--- a/AntSDK开发指南.docx
+++ b/AntSDK开发指南.docx
@@ -896,7 +896,7 @@
           <w:sdt>
             <w:sdtPr>
               <w:rPr>
-                <w:rStyle w:val="12"/>
+                <w:rStyle w:val="13"/>
                 <w:rFonts w:asciiTheme="minorAscii" w:hAnsiTheme="minorAscii" w:eastAsiaTheme="minorEastAsia" w:cstheme="minorBidi"/>
                 <w:b/>
                 <w:kern w:val="44"/>
@@ -912,7 +912,7 @@
             </w:sdtPr>
             <w:sdtEndPr>
               <w:rPr>
-                <w:rStyle w:val="12"/>
+                <w:rStyle w:val="13"/>
                 <w:rFonts w:asciiTheme="minorAscii" w:hAnsiTheme="minorAscii" w:eastAsiaTheme="minorEastAsia" w:cstheme="minorBidi"/>
                 <w:b/>
                 <w:kern w:val="44"/>
@@ -924,14 +924,14 @@
             <w:sdtContent>
               <w:r>
                 <w:rPr>
-                  <w:rStyle w:val="12"/>
+                  <w:rStyle w:val="13"/>
                   <w:rFonts w:hint="default" w:ascii="宋体" w:hAnsi="宋体" w:eastAsia="宋体" w:cs="宋体"/>
                 </w:rPr>
                 <w:t xml:space="preserve">2.9 </w:t>
               </w:r>
               <w:r>
                 <w:rPr>
-                  <w:rStyle w:val="12"/>
+                  <w:rStyle w:val="13"/>
                   <w:rFonts w:hint="eastAsia" w:asciiTheme="minorAscii" w:hAnsiTheme="minorAscii" w:eastAsiaTheme="minorEastAsia" w:cstheme="minorBidi"/>
                 </w:rPr>
                 <w:t>设备连接状态</w:t>
@@ -940,14 +940,14 @@
           </w:sdt>
           <w:r>
             <w:rPr>
-              <w:rStyle w:val="12"/>
+              <w:rStyle w:val="13"/>
             </w:rPr>
             <w:tab/>
           </w:r>
           <w:bookmarkStart w:id="13" w:name="_Toc1562587503_WPSOffice_Level2Page"/>
           <w:r>
             <w:rPr>
-              <w:rStyle w:val="12"/>
+              <w:rStyle w:val="13"/>
             </w:rPr>
             <w:t>4</w:t>
           </w:r>
@@ -1238,7 +1238,7 @@
           <w:rFonts w:hint="eastAsia"/>
           <w:lang w:val="en-US" w:eastAsia="zh-Hans"/>
         </w:rPr>
-        <w:t>默认不开启自动重连，可自行修改。开启</w:t>
+        <w:t>默认开启自动重连，可自行修改。开启</w:t>
       </w:r>
       <w:r>
         <w:rPr>
@@ -2355,7 +2355,6 @@
           <w:lang w:val="en-US" w:eastAsia="zh-Hans"/>
         </w:rPr>
       </w:pPr>
-      <w:bookmarkStart w:id="27" w:name="_GoBack"/>
       <w:r>
         <w:rPr>
           <w:rFonts w:hint="eastAsia"/>
@@ -2363,7 +2362,6 @@
         </w:rPr>
         <w:t>bluetoothPowerStateChange(state:@escaping((CBManagerState)-&gt;()))</w:t>
       </w:r>
-      <w:bookmarkEnd w:id="27"/>
     </w:p>
     <w:p>
       <w:pPr>
@@ -2589,47 +2587,41 @@
           <w:lang w:eastAsia="zh-Hans"/>
         </w:rPr>
         <w:tab/>
-        <w:t/>
-      </w:r>
-      <w:r>
-        <w:rPr>
-          <w:rFonts w:hint="default"/>
-          <w:lang w:eastAsia="zh-Hans"/>
-        </w:rPr>
-        <w:tab/>
-        <w:t/>
-      </w:r>
-      <w:r>
-        <w:rPr>
-          <w:rFonts w:hint="default"/>
-          <w:lang w:eastAsia="zh-Hans"/>
-        </w:rPr>
-        <w:tab/>
-        <w:t/>
-      </w:r>
-      <w:r>
-        <w:rPr>
-          <w:rFonts w:hint="default"/>
-          <w:lang w:eastAsia="zh-Hans"/>
-        </w:rPr>
-        <w:tab/>
-        <w:t/>
-      </w:r>
-      <w:r>
-        <w:rPr>
-          <w:rFonts w:hint="default"/>
-          <w:lang w:eastAsia="zh-Hans"/>
-        </w:rPr>
-        <w:tab/>
-        <w:t/>
-      </w:r>
-      <w:r>
-        <w:rPr>
-          <w:rFonts w:hint="default"/>
-          <w:lang w:eastAsia="zh-Hans"/>
-        </w:rPr>
-        <w:tab/>
-        <w:t/>
+      </w:r>
+      <w:r>
+        <w:rPr>
+          <w:rFonts w:hint="default"/>
+          <w:lang w:eastAsia="zh-Hans"/>
+        </w:rPr>
+        <w:tab/>
+      </w:r>
+      <w:r>
+        <w:rPr>
+          <w:rFonts w:hint="default"/>
+          <w:lang w:eastAsia="zh-Hans"/>
+        </w:rPr>
+        <w:tab/>
+      </w:r>
+      <w:r>
+        <w:rPr>
+          <w:rFonts w:hint="default"/>
+          <w:lang w:eastAsia="zh-Hans"/>
+        </w:rPr>
+        <w:tab/>
+      </w:r>
+      <w:r>
+        <w:rPr>
+          <w:rFonts w:hint="default"/>
+          <w:lang w:eastAsia="zh-Hans"/>
+        </w:rPr>
+        <w:tab/>
+      </w:r>
+      <w:r>
+        <w:rPr>
+          <w:rFonts w:hint="default"/>
+          <w:lang w:eastAsia="zh-Hans"/>
+        </w:rPr>
+        <w:tab/>
       </w:r>
       <w:r>
         <w:rPr>
@@ -2664,7 +2656,7 @@
         <w:ind w:left="397" w:leftChars="0" w:firstLine="416" w:firstLineChars="0"/>
         <w:jc w:val="left"/>
         <w:rPr>
-          <w:rFonts w:hint="eastAsia"/>
+          <w:rFonts w:hint="default"/>
           <w:lang w:val="en-US" w:eastAsia="zh-Hans"/>
         </w:rPr>
       </w:pPr>
@@ -2681,38 +2673,41 @@
           <w:lang w:eastAsia="zh-Hans"/>
         </w:rPr>
         <w:tab/>
-        <w:t/>
-      </w:r>
-      <w:r>
-        <w:rPr>
-          <w:rFonts w:hint="default"/>
-          <w:lang w:eastAsia="zh-Hans"/>
-        </w:rPr>
-        <w:tab/>
-        <w:t/>
-      </w:r>
-      <w:r>
-        <w:rPr>
-          <w:rFonts w:hint="default"/>
-          <w:lang w:eastAsia="zh-Hans"/>
-        </w:rPr>
-        <w:tab/>
-        <w:t/>
-      </w:r>
-      <w:r>
-        <w:rPr>
-          <w:rFonts w:hint="default"/>
-          <w:lang w:eastAsia="zh-Hans"/>
-        </w:rPr>
-        <w:tab/>
-        <w:t/>
-      </w:r>
-      <w:r>
-        <w:rPr>
-          <w:rFonts w:hint="default"/>
-          <w:lang w:eastAsia="zh-Hans"/>
-        </w:rPr>
-        <w:tab/>
+      </w:r>
+      <w:r>
+        <w:rPr>
+          <w:rFonts w:hint="default"/>
+          <w:lang w:eastAsia="zh-Hans"/>
+        </w:rPr>
+        <w:tab/>
+      </w:r>
+      <w:r>
+        <w:rPr>
+          <w:rFonts w:hint="default"/>
+          <w:lang w:eastAsia="zh-Hans"/>
+        </w:rPr>
+        <w:tab/>
+      </w:r>
+      <w:r>
+        <w:rPr>
+          <w:rFonts w:hint="default"/>
+          <w:lang w:eastAsia="zh-Hans"/>
+        </w:rPr>
+        <w:tab/>
+      </w:r>
+      <w:r>
+        <w:rPr>
+          <w:rFonts w:hint="default"/>
+          <w:lang w:eastAsia="zh-Hans"/>
+        </w:rPr>
+        <w:tab/>
+      </w:r>
+      <w:r>
+        <w:rPr>
+          <w:rFonts w:hint="eastAsia"/>
+          <w:lang w:val="en-US" w:eastAsia="zh-Hans"/>
+        </w:rPr>
+        <w:t>断开连接</w:t>
       </w:r>
     </w:p>
     <w:p>
@@ -2733,7 +2728,7 @@
         <w:ind w:left="397" w:leftChars="0" w:firstLine="416" w:firstLineChars="0"/>
         <w:jc w:val="left"/>
         <w:rPr>
-          <w:rFonts w:hint="eastAsia"/>
+          <w:rFonts w:hint="default"/>
           <w:lang w:val="en-US" w:eastAsia="zh-Hans"/>
         </w:rPr>
       </w:pPr>
@@ -2743,6 +2738,44 @@
           <w:lang w:val="en-US" w:eastAsia="zh-Hans"/>
         </w:rPr>
         <w:t>case invalidCharacteristic</w:t>
+      </w:r>
+      <w:r>
+        <w:rPr>
+          <w:rFonts w:hint="default"/>
+          <w:lang w:eastAsia="zh-Hans"/>
+        </w:rPr>
+        <w:tab/>
+        <w:t/>
+      </w:r>
+      <w:r>
+        <w:rPr>
+          <w:rFonts w:hint="default"/>
+          <w:lang w:eastAsia="zh-Hans"/>
+        </w:rPr>
+        <w:tab/>
+        <w:t/>
+      </w:r>
+      <w:r>
+        <w:rPr>
+          <w:rFonts w:hint="default"/>
+          <w:lang w:eastAsia="zh-Hans"/>
+        </w:rPr>
+        <w:tab/>
+        <w:t/>
+      </w:r>
+      <w:r>
+        <w:rPr>
+          <w:rFonts w:hint="default"/>
+          <w:lang w:eastAsia="zh-Hans"/>
+        </w:rPr>
+        <w:tab/>
+      </w:r>
+      <w:r>
+        <w:rPr>
+          <w:rFonts w:hint="eastAsia"/>
+          <w:lang w:val="en-US" w:eastAsia="zh-Hans"/>
+        </w:rPr>
+        <w:t>无效特征</w:t>
       </w:r>
     </w:p>
     <w:p>
@@ -2763,7 +2796,7 @@
         <w:ind w:left="397" w:leftChars="0" w:firstLine="416" w:firstLineChars="0"/>
         <w:jc w:val="left"/>
         <w:rPr>
-          <w:rFonts w:hint="eastAsia"/>
+          <w:rFonts w:hint="default"/>
           <w:lang w:val="en-US" w:eastAsia="zh-Hans"/>
         </w:rPr>
       </w:pPr>
@@ -2773,6 +2806,52 @@
           <w:lang w:val="en-US" w:eastAsia="zh-Hans"/>
         </w:rPr>
         <w:t>case invalidLength</w:t>
+      </w:r>
+      <w:r>
+        <w:rPr>
+          <w:rFonts w:hint="default"/>
+          <w:lang w:eastAsia="zh-Hans"/>
+        </w:rPr>
+        <w:tab/>
+        <w:t/>
+      </w:r>
+      <w:r>
+        <w:rPr>
+          <w:rFonts w:hint="default"/>
+          <w:lang w:eastAsia="zh-Hans"/>
+        </w:rPr>
+        <w:tab/>
+        <w:t/>
+      </w:r>
+      <w:r>
+        <w:rPr>
+          <w:rFonts w:hint="default"/>
+          <w:lang w:eastAsia="zh-Hans"/>
+        </w:rPr>
+        <w:tab/>
+        <w:t/>
+      </w:r>
+      <w:r>
+        <w:rPr>
+          <w:rFonts w:hint="default"/>
+          <w:lang w:eastAsia="zh-Hans"/>
+        </w:rPr>
+        <w:tab/>
+        <w:t/>
+      </w:r>
+      <w:r>
+        <w:rPr>
+          <w:rFonts w:hint="default"/>
+          <w:lang w:eastAsia="zh-Hans"/>
+        </w:rPr>
+        <w:tab/>
+      </w:r>
+      <w:r>
+        <w:rPr>
+          <w:rFonts w:hint="eastAsia"/>
+          <w:lang w:val="en-US" w:eastAsia="zh-Hans"/>
+        </w:rPr>
+        <w:t>无效长度</w:t>
       </w:r>
     </w:p>
     <w:p>
@@ -2793,7 +2872,7 @@
         <w:ind w:left="397" w:leftChars="0" w:firstLine="416" w:firstLineChars="0"/>
         <w:jc w:val="left"/>
         <w:rPr>
-          <w:rFonts w:hint="eastAsia"/>
+          <w:rFonts w:hint="default"/>
           <w:lang w:val="en-US" w:eastAsia="zh-Hans"/>
         </w:rPr>
       </w:pPr>
@@ -2803,6 +2882,52 @@
           <w:lang w:val="en-US" w:eastAsia="zh-Hans"/>
         </w:rPr>
         <w:t>case invalidState</w:t>
+      </w:r>
+      <w:r>
+        <w:rPr>
+          <w:rFonts w:hint="default"/>
+          <w:lang w:eastAsia="zh-Hans"/>
+        </w:rPr>
+        <w:tab/>
+        <w:t/>
+      </w:r>
+      <w:r>
+        <w:rPr>
+          <w:rFonts w:hint="default"/>
+          <w:lang w:eastAsia="zh-Hans"/>
+        </w:rPr>
+        <w:tab/>
+        <w:t/>
+      </w:r>
+      <w:r>
+        <w:rPr>
+          <w:rFonts w:hint="default"/>
+          <w:lang w:eastAsia="zh-Hans"/>
+        </w:rPr>
+        <w:tab/>
+        <w:t/>
+      </w:r>
+      <w:r>
+        <w:rPr>
+          <w:rFonts w:hint="default"/>
+          <w:lang w:eastAsia="zh-Hans"/>
+        </w:rPr>
+        <w:tab/>
+        <w:t/>
+      </w:r>
+      <w:r>
+        <w:rPr>
+          <w:rFonts w:hint="default"/>
+          <w:lang w:eastAsia="zh-Hans"/>
+        </w:rPr>
+        <w:tab/>
+      </w:r>
+      <w:r>
+        <w:rPr>
+          <w:rFonts w:hint="eastAsia"/>
+          <w:lang w:val="en-US" w:eastAsia="zh-Hans"/>
+        </w:rPr>
+        <w:t>无效状态</w:t>
       </w:r>
     </w:p>
     <w:p>
@@ -2823,7 +2948,7 @@
         <w:ind w:left="397" w:leftChars="0" w:firstLine="416" w:firstLineChars="0"/>
         <w:jc w:val="left"/>
         <w:rPr>
-          <w:rFonts w:hint="eastAsia"/>
+          <w:rFonts w:hint="default"/>
           <w:lang w:val="en-US" w:eastAsia="zh-Hans"/>
         </w:rPr>
       </w:pPr>
@@ -2833,6 +2958,52 @@
           <w:lang w:val="en-US" w:eastAsia="zh-Hans"/>
         </w:rPr>
         <w:t>case notSupport</w:t>
+      </w:r>
+      <w:r>
+        <w:rPr>
+          <w:rFonts w:hint="default"/>
+          <w:lang w:eastAsia="zh-Hans"/>
+        </w:rPr>
+        <w:tab/>
+        <w:t/>
+      </w:r>
+      <w:r>
+        <w:rPr>
+          <w:rFonts w:hint="default"/>
+          <w:lang w:eastAsia="zh-Hans"/>
+        </w:rPr>
+        <w:tab/>
+        <w:t/>
+      </w:r>
+      <w:r>
+        <w:rPr>
+          <w:rFonts w:hint="default"/>
+          <w:lang w:eastAsia="zh-Hans"/>
+        </w:rPr>
+        <w:tab/>
+        <w:t/>
+      </w:r>
+      <w:r>
+        <w:rPr>
+          <w:rFonts w:hint="default"/>
+          <w:lang w:eastAsia="zh-Hans"/>
+        </w:rPr>
+        <w:tab/>
+        <w:t/>
+      </w:r>
+      <w:r>
+        <w:rPr>
+          <w:rFonts w:hint="default"/>
+          <w:lang w:eastAsia="zh-Hans"/>
+        </w:rPr>
+        <w:tab/>
+      </w:r>
+      <w:r>
+        <w:rPr>
+          <w:rFonts w:hint="eastAsia"/>
+          <w:lang w:val="en-US" w:eastAsia="zh-Hans"/>
+        </w:rPr>
+        <w:t>不支持此功能</w:t>
       </w:r>
     </w:p>
     <w:p>
@@ -2853,7 +3024,7 @@
         <w:ind w:left="397" w:leftChars="0" w:firstLine="416" w:firstLineChars="0"/>
         <w:jc w:val="left"/>
         <w:rPr>
-          <w:rFonts w:hint="eastAsia"/>
+          <w:rFonts w:hint="default"/>
           <w:lang w:val="en-US" w:eastAsia="zh-Hans"/>
         </w:rPr>
       </w:pPr>
@@ -2863,6 +3034,52 @@
           <w:lang w:val="en-US" w:eastAsia="zh-Hans"/>
         </w:rPr>
         <w:t>case noResponse</w:t>
+      </w:r>
+      <w:r>
+        <w:rPr>
+          <w:rFonts w:hint="default"/>
+          <w:lang w:eastAsia="zh-Hans"/>
+        </w:rPr>
+        <w:tab/>
+        <w:t/>
+      </w:r>
+      <w:r>
+        <w:rPr>
+          <w:rFonts w:hint="default"/>
+          <w:lang w:eastAsia="zh-Hans"/>
+        </w:rPr>
+        <w:tab/>
+        <w:t/>
+      </w:r>
+      <w:r>
+        <w:rPr>
+          <w:rFonts w:hint="default"/>
+          <w:lang w:eastAsia="zh-Hans"/>
+        </w:rPr>
+        <w:tab/>
+        <w:t/>
+      </w:r>
+      <w:r>
+        <w:rPr>
+          <w:rFonts w:hint="default"/>
+          <w:lang w:eastAsia="zh-Hans"/>
+        </w:rPr>
+        <w:tab/>
+        <w:t/>
+      </w:r>
+      <w:r>
+        <w:rPr>
+          <w:rFonts w:hint="default"/>
+          <w:lang w:eastAsia="zh-Hans"/>
+        </w:rPr>
+        <w:tab/>
+      </w:r>
+      <w:r>
+        <w:rPr>
+          <w:rFonts w:hint="eastAsia"/>
+          <w:lang w:val="en-US" w:eastAsia="zh-Hans"/>
+        </w:rPr>
+        <w:t>设备无响应</w:t>
       </w:r>
     </w:p>
     <w:p>
@@ -2883,7 +3100,7 @@
         <w:ind w:left="397" w:leftChars="0" w:firstLine="416" w:firstLineChars="0"/>
         <w:jc w:val="left"/>
         <w:rPr>
-          <w:rFonts w:hint="eastAsia"/>
+          <w:rFonts w:hint="default"/>
           <w:lang w:val="en-US" w:eastAsia="zh-Hans"/>
         </w:rPr>
       </w:pPr>
@@ -2893,6 +3110,52 @@
           <w:lang w:val="en-US" w:eastAsia="zh-Hans"/>
         </w:rPr>
         <w:t>case noMoreData</w:t>
+      </w:r>
+      <w:r>
+        <w:rPr>
+          <w:rFonts w:hint="default"/>
+          <w:lang w:eastAsia="zh-Hans"/>
+        </w:rPr>
+        <w:tab/>
+        <w:t/>
+      </w:r>
+      <w:r>
+        <w:rPr>
+          <w:rFonts w:hint="default"/>
+          <w:lang w:eastAsia="zh-Hans"/>
+        </w:rPr>
+        <w:tab/>
+        <w:t/>
+      </w:r>
+      <w:r>
+        <w:rPr>
+          <w:rFonts w:hint="default"/>
+          <w:lang w:eastAsia="zh-Hans"/>
+        </w:rPr>
+        <w:tab/>
+        <w:t/>
+      </w:r>
+      <w:r>
+        <w:rPr>
+          <w:rFonts w:hint="default"/>
+          <w:lang w:eastAsia="zh-Hans"/>
+        </w:rPr>
+        <w:tab/>
+        <w:t/>
+      </w:r>
+      <w:r>
+        <w:rPr>
+          <w:rFonts w:hint="default"/>
+          <w:lang w:eastAsia="zh-Hans"/>
+        </w:rPr>
+        <w:tab/>
+      </w:r>
+      <w:r>
+        <w:rPr>
+          <w:rFonts w:hint="eastAsia"/>
+          <w:lang w:val="en-US" w:eastAsia="zh-Hans"/>
+        </w:rPr>
+        <w:t>没有更多数据</w:t>
       </w:r>
     </w:p>
     <w:p>
@@ -2913,7 +3176,7 @@
         <w:ind w:left="397" w:leftChars="0" w:firstLine="416" w:firstLineChars="0"/>
         <w:jc w:val="left"/>
         <w:rPr>
-          <w:rFonts w:hint="eastAsia"/>
+          <w:rFonts w:hint="default"/>
           <w:lang w:val="en-US" w:eastAsia="zh-Hans"/>
         </w:rPr>
       </w:pPr>
@@ -2923,6 +3186,68 @@
           <w:lang w:val="en-US" w:eastAsia="zh-Hans"/>
         </w:rPr>
         <w:t>case fail</w:t>
+      </w:r>
+      <w:r>
+        <w:rPr>
+          <w:rFonts w:hint="default"/>
+          <w:lang w:eastAsia="zh-Hans"/>
+        </w:rPr>
+        <w:tab/>
+        <w:t/>
+      </w:r>
+      <w:r>
+        <w:rPr>
+          <w:rFonts w:hint="default"/>
+          <w:lang w:eastAsia="zh-Hans"/>
+        </w:rPr>
+        <w:tab/>
+        <w:t/>
+      </w:r>
+      <w:r>
+        <w:rPr>
+          <w:rFonts w:hint="default"/>
+          <w:lang w:eastAsia="zh-Hans"/>
+        </w:rPr>
+        <w:tab/>
+        <w:t/>
+      </w:r>
+      <w:r>
+        <w:rPr>
+          <w:rFonts w:hint="default"/>
+          <w:lang w:eastAsia="zh-Hans"/>
+        </w:rPr>
+        <w:tab/>
+        <w:t/>
+      </w:r>
+      <w:r>
+        <w:rPr>
+          <w:rFonts w:hint="default"/>
+          <w:lang w:eastAsia="zh-Hans"/>
+        </w:rPr>
+        <w:tab/>
+        <w:t/>
+      </w:r>
+      <w:r>
+        <w:rPr>
+          <w:rFonts w:hint="default"/>
+          <w:lang w:eastAsia="zh-Hans"/>
+        </w:rPr>
+        <w:tab/>
+        <w:t/>
+      </w:r>
+      <w:r>
+        <w:rPr>
+          <w:rFonts w:hint="default"/>
+          <w:lang w:eastAsia="zh-Hans"/>
+        </w:rPr>
+        <w:tab/>
+      </w:r>
+      <w:r>
+        <w:rPr>
+          <w:rFonts w:hint="eastAsia"/>
+          <w:lang w:val="en-US" w:eastAsia="zh-Hans"/>
+        </w:rPr>
+        <w:t>未知失败</w:t>
       </w:r>
     </w:p>
     <w:p>
@@ -3378,6 +3703,12 @@
           <w:lang w:eastAsia="zh-Hans"/>
         </w:rPr>
         <w:tab/>
+      </w:r>
+      <w:r>
+        <w:rPr>
+          <w:rFonts w:hint="default"/>
+          <w:lang w:eastAsia="zh-Hans"/>
+        </w:rPr>
         <w:t>:Bool</w:t>
       </w:r>
       <w:r>
@@ -3386,31 +3717,27 @@
           <w:lang w:eastAsia="zh-Hans"/>
         </w:rPr>
         <w:tab/>
-        <w:t/>
-      </w:r>
-      <w:r>
-        <w:rPr>
-          <w:rFonts w:hint="default"/>
-          <w:lang w:eastAsia="zh-Hans"/>
-        </w:rPr>
-        <w:tab/>
-        <w:t/>
-      </w:r>
-      <w:r>
-        <w:rPr>
-          <w:rFonts w:hint="default"/>
-          <w:lang w:eastAsia="zh-Hans"/>
-        </w:rPr>
-        <w:tab/>
-        <w:t/>
-      </w:r>
-      <w:r>
-        <w:rPr>
-          <w:rFonts w:hint="default"/>
-          <w:lang w:eastAsia="zh-Hans"/>
-        </w:rPr>
-        <w:tab/>
-        <w:t/>
+      </w:r>
+      <w:r>
+        <w:rPr>
+          <w:rFonts w:hint="default"/>
+          <w:lang w:eastAsia="zh-Hans"/>
+        </w:rPr>
+        <w:tab/>
+      </w:r>
+      <w:r>
+        <w:rPr>
+          <w:rFonts w:hint="default"/>
+          <w:lang w:eastAsia="zh-Hans"/>
+        </w:rPr>
+        <w:tab/>
+      </w:r>
+      <w:r>
+        <w:rPr>
+          <w:rFonts w:hint="default"/>
+          <w:lang w:eastAsia="zh-Hans"/>
+        </w:rPr>
+        <w:tab/>
       </w:r>
       <w:r>
         <w:rPr>
@@ -3452,31 +3779,27 @@
           <w:lang w:eastAsia="zh-Hans"/>
         </w:rPr>
         <w:tab/>
-        <w:t/>
-      </w:r>
-      <w:r>
-        <w:rPr>
-          <w:rFonts w:hint="default"/>
-          <w:lang w:eastAsia="zh-Hans"/>
-        </w:rPr>
-        <w:tab/>
-        <w:t/>
-      </w:r>
-      <w:r>
-        <w:rPr>
-          <w:rFonts w:hint="default"/>
-          <w:lang w:eastAsia="zh-Hans"/>
-        </w:rPr>
-        <w:tab/>
-        <w:t/>
-      </w:r>
-      <w:r>
-        <w:rPr>
-          <w:rFonts w:hint="default"/>
-          <w:lang w:eastAsia="zh-Hans"/>
-        </w:rPr>
-        <w:tab/>
-        <w:t/>
+      </w:r>
+      <w:r>
+        <w:rPr>
+          <w:rFonts w:hint="default"/>
+          <w:lang w:eastAsia="zh-Hans"/>
+        </w:rPr>
+        <w:tab/>
+      </w:r>
+      <w:r>
+        <w:rPr>
+          <w:rFonts w:hint="default"/>
+          <w:lang w:eastAsia="zh-Hans"/>
+        </w:rPr>
+        <w:tab/>
+      </w:r>
+      <w:r>
+        <w:rPr>
+          <w:rFonts w:hint="default"/>
+          <w:lang w:eastAsia="zh-Hans"/>
+        </w:rPr>
+        <w:tab/>
       </w:r>
       <w:r>
         <w:rPr>
@@ -3518,31 +3841,27 @@
           <w:lang w:eastAsia="zh-Hans"/>
         </w:rPr>
         <w:tab/>
-        <w:t/>
-      </w:r>
-      <w:r>
-        <w:rPr>
-          <w:rFonts w:hint="default"/>
-          <w:lang w:eastAsia="zh-Hans"/>
-        </w:rPr>
-        <w:tab/>
-        <w:t/>
-      </w:r>
-      <w:r>
-        <w:rPr>
-          <w:rFonts w:hint="default"/>
-          <w:lang w:eastAsia="zh-Hans"/>
-        </w:rPr>
-        <w:tab/>
-        <w:t/>
-      </w:r>
-      <w:r>
-        <w:rPr>
-          <w:rFonts w:hint="default"/>
-          <w:lang w:eastAsia="zh-Hans"/>
-        </w:rPr>
-        <w:tab/>
-        <w:t/>
+      </w:r>
+      <w:r>
+        <w:rPr>
+          <w:rFonts w:hint="default"/>
+          <w:lang w:eastAsia="zh-Hans"/>
+        </w:rPr>
+        <w:tab/>
+      </w:r>
+      <w:r>
+        <w:rPr>
+          <w:rFonts w:hint="default"/>
+          <w:lang w:eastAsia="zh-Hans"/>
+        </w:rPr>
+        <w:tab/>
+      </w:r>
+      <w:r>
+        <w:rPr>
+          <w:rFonts w:hint="default"/>
+          <w:lang w:eastAsia="zh-Hans"/>
+        </w:rPr>
+        <w:tab/>
       </w:r>
       <w:r>
         <w:rPr>
@@ -3584,23 +3903,20 @@
           <w:lang w:eastAsia="zh-Hans"/>
         </w:rPr>
         <w:tab/>
-        <w:t/>
-      </w:r>
-      <w:r>
-        <w:rPr>
-          <w:rFonts w:hint="default"/>
-          <w:lang w:eastAsia="zh-Hans"/>
-        </w:rPr>
-        <w:tab/>
-        <w:t/>
-      </w:r>
-      <w:r>
-        <w:rPr>
-          <w:rFonts w:hint="default"/>
-          <w:lang w:eastAsia="zh-Hans"/>
-        </w:rPr>
-        <w:tab/>
-        <w:t/>
+      </w:r>
+      <w:r>
+        <w:rPr>
+          <w:rFonts w:hint="default"/>
+          <w:lang w:eastAsia="zh-Hans"/>
+        </w:rPr>
+        <w:tab/>
+      </w:r>
+      <w:r>
+        <w:rPr>
+          <w:rFonts w:hint="default"/>
+          <w:lang w:eastAsia="zh-Hans"/>
+        </w:rPr>
+        <w:tab/>
       </w:r>
       <w:r>
         <w:rPr>
@@ -3642,15 +3958,13 @@
           <w:lang w:eastAsia="zh-Hans"/>
         </w:rPr>
         <w:tab/>
-        <w:t/>
-      </w:r>
-      <w:r>
-        <w:rPr>
-          <w:rFonts w:hint="default"/>
-          <w:lang w:eastAsia="zh-Hans"/>
-        </w:rPr>
-        <w:tab/>
-        <w:t/>
+      </w:r>
+      <w:r>
+        <w:rPr>
+          <w:rFonts w:hint="default"/>
+          <w:lang w:eastAsia="zh-Hans"/>
+        </w:rPr>
+        <w:tab/>
       </w:r>
       <w:r>
         <w:rPr>
@@ -3692,23 +4006,20 @@
           <w:lang w:eastAsia="zh-Hans"/>
         </w:rPr>
         <w:tab/>
-        <w:t/>
-      </w:r>
-      <w:r>
-        <w:rPr>
-          <w:rFonts w:hint="default"/>
-          <w:lang w:eastAsia="zh-Hans"/>
-        </w:rPr>
-        <w:tab/>
-        <w:t/>
-      </w:r>
-      <w:r>
-        <w:rPr>
-          <w:rFonts w:hint="default"/>
-          <w:lang w:eastAsia="zh-Hans"/>
-        </w:rPr>
-        <w:tab/>
-        <w:t/>
+      </w:r>
+      <w:r>
+        <w:rPr>
+          <w:rFonts w:hint="default"/>
+          <w:lang w:eastAsia="zh-Hans"/>
+        </w:rPr>
+        <w:tab/>
+      </w:r>
+      <w:r>
+        <w:rPr>
+          <w:rFonts w:hint="default"/>
+          <w:lang w:eastAsia="zh-Hans"/>
+        </w:rPr>
+        <w:tab/>
       </w:r>
       <w:r>
         <w:rPr>
@@ -3750,23 +4061,20 @@
           <w:lang w:eastAsia="zh-Hans"/>
         </w:rPr>
         <w:tab/>
-        <w:t/>
-      </w:r>
-      <w:r>
-        <w:rPr>
-          <w:rFonts w:hint="default"/>
-          <w:lang w:eastAsia="zh-Hans"/>
-        </w:rPr>
-        <w:tab/>
-        <w:t/>
-      </w:r>
-      <w:r>
-        <w:rPr>
-          <w:rFonts w:hint="default"/>
-          <w:lang w:eastAsia="zh-Hans"/>
-        </w:rPr>
-        <w:tab/>
-        <w:t/>
+      </w:r>
+      <w:r>
+        <w:rPr>
+          <w:rFonts w:hint="default"/>
+          <w:lang w:eastAsia="zh-Hans"/>
+        </w:rPr>
+        <w:tab/>
+      </w:r>
+      <w:r>
+        <w:rPr>
+          <w:rFonts w:hint="default"/>
+          <w:lang w:eastAsia="zh-Hans"/>
+        </w:rPr>
+        <w:tab/>
       </w:r>
       <w:r>
         <w:rPr>
@@ -3808,15 +4116,13 @@
           <w:lang w:eastAsia="zh-Hans"/>
         </w:rPr>
         <w:tab/>
-        <w:t/>
-      </w:r>
-      <w:r>
-        <w:rPr>
-          <w:rFonts w:hint="default"/>
-          <w:lang w:eastAsia="zh-Hans"/>
-        </w:rPr>
-        <w:tab/>
-        <w:t/>
+      </w:r>
+      <w:r>
+        <w:rPr>
+          <w:rFonts w:hint="default"/>
+          <w:lang w:eastAsia="zh-Hans"/>
+        </w:rPr>
+        <w:tab/>
       </w:r>
       <w:r>
         <w:rPr>
@@ -3858,31 +4164,27 @@
           <w:lang w:eastAsia="zh-Hans"/>
         </w:rPr>
         <w:tab/>
-        <w:t/>
-      </w:r>
-      <w:r>
-        <w:rPr>
-          <w:rFonts w:hint="default"/>
-          <w:lang w:eastAsia="zh-Hans"/>
-        </w:rPr>
-        <w:tab/>
-        <w:t/>
-      </w:r>
-      <w:r>
-        <w:rPr>
-          <w:rFonts w:hint="default"/>
-          <w:lang w:eastAsia="zh-Hans"/>
-        </w:rPr>
-        <w:tab/>
-        <w:t/>
-      </w:r>
-      <w:r>
-        <w:rPr>
-          <w:rFonts w:hint="default"/>
-          <w:lang w:eastAsia="zh-Hans"/>
-        </w:rPr>
-        <w:tab/>
-        <w:t/>
+      </w:r>
+      <w:r>
+        <w:rPr>
+          <w:rFonts w:hint="default"/>
+          <w:lang w:eastAsia="zh-Hans"/>
+        </w:rPr>
+        <w:tab/>
+      </w:r>
+      <w:r>
+        <w:rPr>
+          <w:rFonts w:hint="default"/>
+          <w:lang w:eastAsia="zh-Hans"/>
+        </w:rPr>
+        <w:tab/>
+      </w:r>
+      <w:r>
+        <w:rPr>
+          <w:rFonts w:hint="default"/>
+          <w:lang w:eastAsia="zh-Hans"/>
+        </w:rPr>
+        <w:tab/>
       </w:r>
       <w:r>
         <w:rPr>
@@ -3924,23 +4226,20 @@
           <w:lang w:eastAsia="zh-Hans"/>
         </w:rPr>
         <w:tab/>
-        <w:t/>
-      </w:r>
-      <w:r>
-        <w:rPr>
-          <w:rFonts w:hint="default"/>
-          <w:lang w:eastAsia="zh-Hans"/>
-        </w:rPr>
-        <w:tab/>
-        <w:t/>
-      </w:r>
-      <w:r>
-        <w:rPr>
-          <w:rFonts w:hint="default"/>
-          <w:lang w:eastAsia="zh-Hans"/>
-        </w:rPr>
-        <w:tab/>
-        <w:t/>
+      </w:r>
+      <w:r>
+        <w:rPr>
+          <w:rFonts w:hint="default"/>
+          <w:lang w:eastAsia="zh-Hans"/>
+        </w:rPr>
+        <w:tab/>
+      </w:r>
+      <w:r>
+        <w:rPr>
+          <w:rFonts w:hint="default"/>
+          <w:lang w:eastAsia="zh-Hans"/>
+        </w:rPr>
+        <w:tab/>
       </w:r>
       <w:r>
         <w:rPr>
@@ -3982,31 +4281,27 @@
           <w:lang w:eastAsia="zh-Hans"/>
         </w:rPr>
         <w:tab/>
-        <w:t/>
-      </w:r>
-      <w:r>
-        <w:rPr>
-          <w:rFonts w:hint="default"/>
-          <w:lang w:eastAsia="zh-Hans"/>
-        </w:rPr>
-        <w:tab/>
-        <w:t/>
-      </w:r>
-      <w:r>
-        <w:rPr>
-          <w:rFonts w:hint="default"/>
-          <w:lang w:eastAsia="zh-Hans"/>
-        </w:rPr>
-        <w:tab/>
-        <w:t/>
-      </w:r>
-      <w:r>
-        <w:rPr>
-          <w:rFonts w:hint="default"/>
-          <w:lang w:eastAsia="zh-Hans"/>
-        </w:rPr>
-        <w:tab/>
-        <w:t/>
+      </w:r>
+      <w:r>
+        <w:rPr>
+          <w:rFonts w:hint="default"/>
+          <w:lang w:eastAsia="zh-Hans"/>
+        </w:rPr>
+        <w:tab/>
+      </w:r>
+      <w:r>
+        <w:rPr>
+          <w:rFonts w:hint="default"/>
+          <w:lang w:eastAsia="zh-Hans"/>
+        </w:rPr>
+        <w:tab/>
+      </w:r>
+      <w:r>
+        <w:rPr>
+          <w:rFonts w:hint="default"/>
+          <w:lang w:eastAsia="zh-Hans"/>
+        </w:rPr>
+        <w:tab/>
       </w:r>
       <w:r>
         <w:rPr>
@@ -4055,23 +4350,20 @@
           <w:lang w:eastAsia="zh-Hans"/>
         </w:rPr>
         <w:tab/>
-        <w:t/>
-      </w:r>
-      <w:r>
-        <w:rPr>
-          <w:rFonts w:hint="default"/>
-          <w:lang w:eastAsia="zh-Hans"/>
-        </w:rPr>
-        <w:tab/>
-        <w:t/>
-      </w:r>
-      <w:r>
-        <w:rPr>
-          <w:rFonts w:hint="default"/>
-          <w:lang w:eastAsia="zh-Hans"/>
-        </w:rPr>
-        <w:tab/>
-        <w:t/>
+      </w:r>
+      <w:r>
+        <w:rPr>
+          <w:rFonts w:hint="default"/>
+          <w:lang w:eastAsia="zh-Hans"/>
+        </w:rPr>
+        <w:tab/>
+      </w:r>
+      <w:r>
+        <w:rPr>
+          <w:rFonts w:hint="default"/>
+          <w:lang w:eastAsia="zh-Hans"/>
+        </w:rPr>
+        <w:tab/>
       </w:r>
       <w:r>
         <w:rPr>
@@ -4113,23 +4405,20 @@
           <w:lang w:eastAsia="zh-Hans"/>
         </w:rPr>
         <w:tab/>
-        <w:t/>
-      </w:r>
-      <w:r>
-        <w:rPr>
-          <w:rFonts w:hint="default"/>
-          <w:lang w:eastAsia="zh-Hans"/>
-        </w:rPr>
-        <w:tab/>
-        <w:t/>
-      </w:r>
-      <w:r>
-        <w:rPr>
-          <w:rFonts w:hint="default"/>
-          <w:lang w:eastAsia="zh-Hans"/>
-        </w:rPr>
-        <w:tab/>
-        <w:t/>
+      </w:r>
+      <w:r>
+        <w:rPr>
+          <w:rFonts w:hint="default"/>
+          <w:lang w:eastAsia="zh-Hans"/>
+        </w:rPr>
+        <w:tab/>
+      </w:r>
+      <w:r>
+        <w:rPr>
+          <w:rFonts w:hint="default"/>
+          <w:lang w:eastAsia="zh-Hans"/>
+        </w:rPr>
+        <w:tab/>
       </w:r>
       <w:r>
         <w:rPr>
@@ -4171,31 +4460,27 @@
           <w:lang w:eastAsia="zh-Hans"/>
         </w:rPr>
         <w:tab/>
-        <w:t/>
-      </w:r>
-      <w:r>
-        <w:rPr>
-          <w:rFonts w:hint="default"/>
-          <w:lang w:eastAsia="zh-Hans"/>
-        </w:rPr>
-        <w:tab/>
-        <w:t/>
-      </w:r>
-      <w:r>
-        <w:rPr>
-          <w:rFonts w:hint="default"/>
-          <w:lang w:eastAsia="zh-Hans"/>
-        </w:rPr>
-        <w:tab/>
-        <w:t/>
-      </w:r>
-      <w:r>
-        <w:rPr>
-          <w:rFonts w:hint="default"/>
-          <w:lang w:eastAsia="zh-Hans"/>
-        </w:rPr>
-        <w:tab/>
-        <w:t/>
+      </w:r>
+      <w:r>
+        <w:rPr>
+          <w:rFonts w:hint="default"/>
+          <w:lang w:eastAsia="zh-Hans"/>
+        </w:rPr>
+        <w:tab/>
+      </w:r>
+      <w:r>
+        <w:rPr>
+          <w:rFonts w:hint="default"/>
+          <w:lang w:eastAsia="zh-Hans"/>
+        </w:rPr>
+        <w:tab/>
+      </w:r>
+      <w:r>
+        <w:rPr>
+          <w:rFonts w:hint="default"/>
+          <w:lang w:eastAsia="zh-Hans"/>
+        </w:rPr>
+        <w:tab/>
       </w:r>
       <w:r>
         <w:rPr>
@@ -4237,31 +4522,27 @@
           <w:lang w:eastAsia="zh-Hans"/>
         </w:rPr>
         <w:tab/>
-        <w:t/>
-      </w:r>
-      <w:r>
-        <w:rPr>
-          <w:rFonts w:hint="default"/>
-          <w:lang w:eastAsia="zh-Hans"/>
-        </w:rPr>
-        <w:tab/>
-        <w:t/>
-      </w:r>
-      <w:r>
-        <w:rPr>
-          <w:rFonts w:hint="default"/>
-          <w:lang w:eastAsia="zh-Hans"/>
-        </w:rPr>
-        <w:tab/>
-        <w:t/>
-      </w:r>
-      <w:r>
-        <w:rPr>
-          <w:rFonts w:hint="default"/>
-          <w:lang w:eastAsia="zh-Hans"/>
-        </w:rPr>
-        <w:tab/>
-        <w:t/>
+      </w:r>
+      <w:r>
+        <w:rPr>
+          <w:rFonts w:hint="default"/>
+          <w:lang w:eastAsia="zh-Hans"/>
+        </w:rPr>
+        <w:tab/>
+      </w:r>
+      <w:r>
+        <w:rPr>
+          <w:rFonts w:hint="default"/>
+          <w:lang w:eastAsia="zh-Hans"/>
+        </w:rPr>
+        <w:tab/>
+      </w:r>
+      <w:r>
+        <w:rPr>
+          <w:rFonts w:hint="default"/>
+          <w:lang w:eastAsia="zh-Hans"/>
+        </w:rPr>
+        <w:tab/>
       </w:r>
       <w:r>
         <w:rPr>
@@ -4303,23 +4584,20 @@
           <w:lang w:eastAsia="zh-Hans"/>
         </w:rPr>
         <w:tab/>
-        <w:t/>
-      </w:r>
-      <w:r>
-        <w:rPr>
-          <w:rFonts w:hint="default"/>
-          <w:lang w:eastAsia="zh-Hans"/>
-        </w:rPr>
-        <w:tab/>
-        <w:t/>
-      </w:r>
-      <w:r>
-        <w:rPr>
-          <w:rFonts w:hint="default"/>
-          <w:lang w:eastAsia="zh-Hans"/>
-        </w:rPr>
-        <w:tab/>
-        <w:t/>
+      </w:r>
+      <w:r>
+        <w:rPr>
+          <w:rFonts w:hint="default"/>
+          <w:lang w:eastAsia="zh-Hans"/>
+        </w:rPr>
+        <w:tab/>
+      </w:r>
+      <w:r>
+        <w:rPr>
+          <w:rFonts w:hint="default"/>
+          <w:lang w:eastAsia="zh-Hans"/>
+        </w:rPr>
+        <w:tab/>
       </w:r>
       <w:r>
         <w:rPr>
@@ -4344,54 +4622,44 @@
         </w:numPr>
         <w:ind w:left="397" w:leftChars="0" w:firstLine="416" w:firstLineChars="0"/>
         <w:rPr>
-          <w:rFonts w:hint="eastAsia"/>
-          <w:lang w:val="en-US" w:eastAsia="zh-Hans"/>
-        </w:rPr>
-      </w:pPr>
-      <w:r>
-        <w:rPr>
-          <w:rFonts w:hint="eastAsia"/>
-          <w:lang w:val="en-US" w:eastAsia="zh-Hans"/>
-        </w:rPr>
-        <w:t>functionList_screenLevel:Bool</w:t>
-      </w:r>
-      <w:r>
-        <w:rPr>
-          <w:rFonts w:hint="default"/>
-          <w:lang w:eastAsia="zh-Hans"/>
-        </w:rPr>
-        <w:tab/>
-        <w:t/>
-      </w:r>
-      <w:r>
-        <w:rPr>
-          <w:rFonts w:hint="default"/>
-          <w:lang w:eastAsia="zh-Hans"/>
-        </w:rPr>
-        <w:tab/>
-        <w:t/>
-      </w:r>
-      <w:r>
-        <w:rPr>
-          <w:rFonts w:hint="default"/>
-          <w:lang w:eastAsia="zh-Hans"/>
-        </w:rPr>
-        <w:tab/>
-        <w:t/>
-      </w:r>
-      <w:r>
-        <w:rPr>
-          <w:rFonts w:hint="default"/>
-          <w:lang w:eastAsia="zh-Hans"/>
-        </w:rPr>
-        <w:tab/>
-      </w:r>
-      <w:r>
-        <w:rPr>
-          <w:rFonts w:hint="eastAsia"/>
-          <w:lang w:val="en-US" w:eastAsia="zh-Hans"/>
-        </w:rPr>
-        <w:t>屏幕亮度</w:t>
+          <w:rFonts w:hint="default"/>
+          <w:lang w:val="en-US" w:eastAsia="zh-Hans"/>
+        </w:rPr>
+      </w:pPr>
+      <w:r>
+        <w:rPr>
+          <w:rFonts w:hint="eastAsia"/>
+          <w:lang w:val="en-US" w:eastAsia="zh-Hans"/>
+        </w:rPr>
+        <w:t>functionList_screenConreol:Bool</w:t>
+      </w:r>
+      <w:r>
+        <w:rPr>
+          <w:rFonts w:hint="default"/>
+          <w:lang w:eastAsia="zh-Hans"/>
+        </w:rPr>
+        <w:tab/>
+      </w:r>
+      <w:r>
+        <w:rPr>
+          <w:rFonts w:hint="default"/>
+          <w:lang w:eastAsia="zh-Hans"/>
+        </w:rPr>
+        <w:tab/>
+      </w:r>
+      <w:r>
+        <w:rPr>
+          <w:rFonts w:hint="default"/>
+          <w:lang w:eastAsia="zh-Hans"/>
+        </w:rPr>
+        <w:tab/>
+      </w:r>
+      <w:r>
+        <w:rPr>
+          <w:rFonts w:hint="eastAsia"/>
+          <w:lang w:val="en-US" w:eastAsia="zh-Hans"/>
+        </w:rPr>
+        <w:t>屏幕控制</w:t>
       </w:r>
     </w:p>
     <w:p>
@@ -4402,46 +4670,51 @@
         </w:numPr>
         <w:ind w:left="397" w:leftChars="0" w:firstLine="416" w:firstLineChars="0"/>
         <w:rPr>
-          <w:rFonts w:hint="eastAsia"/>
-          <w:lang w:val="en-US" w:eastAsia="zh-Hans"/>
-        </w:rPr>
-      </w:pPr>
-      <w:r>
-        <w:rPr>
-          <w:rFonts w:hint="eastAsia"/>
-          <w:lang w:val="en-US" w:eastAsia="zh-Hans"/>
-        </w:rPr>
-        <w:t>functionList_screenTimeLong:Bool</w:t>
-      </w:r>
-      <w:r>
-        <w:rPr>
-          <w:rFonts w:hint="default"/>
-          <w:lang w:eastAsia="zh-Hans"/>
-        </w:rPr>
-        <w:tab/>
-        <w:t/>
-      </w:r>
-      <w:r>
-        <w:rPr>
-          <w:rFonts w:hint="default"/>
-          <w:lang w:eastAsia="zh-Hans"/>
-        </w:rPr>
-        <w:tab/>
-        <w:t/>
-      </w:r>
-      <w:r>
-        <w:rPr>
-          <w:rFonts w:hint="default"/>
-          <w:lang w:eastAsia="zh-Hans"/>
-        </w:rPr>
-        <w:tab/>
-      </w:r>
-      <w:r>
-        <w:rPr>
-          <w:rFonts w:hint="eastAsia"/>
-          <w:lang w:val="en-US" w:eastAsia="zh-Hans"/>
-        </w:rPr>
-        <w:t>亮屏时长</w:t>
+          <w:rFonts w:hint="default"/>
+          <w:lang w:val="en-US" w:eastAsia="zh-Hans"/>
+        </w:rPr>
+      </w:pPr>
+      <w:r>
+        <w:rPr>
+          <w:rFonts w:hint="eastAsia"/>
+          <w:lang w:val="en-US" w:eastAsia="zh-Hans"/>
+        </w:rPr>
+        <w:t>functionList_addressBook:Bool</w:t>
+      </w:r>
+      <w:r>
+        <w:rPr>
+          <w:rFonts w:hint="default"/>
+          <w:lang w:eastAsia="zh-Hans"/>
+        </w:rPr>
+        <w:tab/>
+      </w:r>
+      <w:r>
+        <w:rPr>
+          <w:rFonts w:hint="default"/>
+          <w:lang w:eastAsia="zh-Hans"/>
+        </w:rPr>
+        <w:tab/>
+      </w:r>
+      <w:r>
+        <w:rPr>
+          <w:rFonts w:hint="default"/>
+          <w:lang w:eastAsia="zh-Hans"/>
+        </w:rPr>
+        <w:tab/>
+      </w:r>
+      <w:r>
+        <w:rPr>
+          <w:rFonts w:hint="default"/>
+          <w:lang w:eastAsia="zh-Hans"/>
+        </w:rPr>
+        <w:tab/>
+      </w:r>
+      <w:r>
+        <w:rPr>
+          <w:rFonts w:hint="eastAsia"/>
+          <w:lang w:val="en-US" w:eastAsia="zh-Hans"/>
+        </w:rPr>
+        <w:t>通讯录</w:t>
       </w:r>
     </w:p>
     <w:p>
@@ -4469,23 +4742,20 @@
           <w:lang w:eastAsia="zh-Hans"/>
         </w:rPr>
         <w:tab/>
-        <w:t/>
-      </w:r>
-      <w:r>
-        <w:rPr>
-          <w:rFonts w:hint="default"/>
-          <w:lang w:eastAsia="zh-Hans"/>
-        </w:rPr>
-        <w:tab/>
-        <w:t/>
-      </w:r>
-      <w:r>
-        <w:rPr>
-          <w:rFonts w:hint="default"/>
-          <w:lang w:eastAsia="zh-Hans"/>
-        </w:rPr>
-        <w:tab/>
-        <w:t/>
+      </w:r>
+      <w:r>
+        <w:rPr>
+          <w:rFonts w:hint="default"/>
+          <w:lang w:eastAsia="zh-Hans"/>
+        </w:rPr>
+        <w:tab/>
+      </w:r>
+      <w:r>
+        <w:rPr>
+          <w:rFonts w:hint="default"/>
+          <w:lang w:eastAsia="zh-Hans"/>
+        </w:rPr>
+        <w:tab/>
       </w:r>
       <w:r>
         <w:rPr>
@@ -4527,23 +4797,20 @@
           <w:lang w:eastAsia="zh-Hans"/>
         </w:rPr>
         <w:tab/>
-        <w:t/>
-      </w:r>
-      <w:r>
-        <w:rPr>
-          <w:rFonts w:hint="default"/>
-          <w:lang w:eastAsia="zh-Hans"/>
-        </w:rPr>
-        <w:tab/>
-        <w:t/>
-      </w:r>
-      <w:r>
-        <w:rPr>
-          <w:rFonts w:hint="default"/>
-          <w:lang w:eastAsia="zh-Hans"/>
-        </w:rPr>
-        <w:tab/>
-        <w:t/>
+      </w:r>
+      <w:r>
+        <w:rPr>
+          <w:rFonts w:hint="default"/>
+          <w:lang w:eastAsia="zh-Hans"/>
+        </w:rPr>
+        <w:tab/>
+      </w:r>
+      <w:r>
+        <w:rPr>
+          <w:rFonts w:hint="default"/>
+          <w:lang w:eastAsia="zh-Hans"/>
+        </w:rPr>
+        <w:tab/>
       </w:r>
       <w:r>
         <w:rPr>
@@ -4585,31 +4852,27 @@
           <w:lang w:eastAsia="zh-Hans"/>
         </w:rPr>
         <w:tab/>
-        <w:t/>
-      </w:r>
-      <w:r>
-        <w:rPr>
-          <w:rFonts w:hint="default"/>
-          <w:lang w:eastAsia="zh-Hans"/>
-        </w:rPr>
-        <w:tab/>
-        <w:t/>
-      </w:r>
-      <w:r>
-        <w:rPr>
-          <w:rFonts w:hint="default"/>
-          <w:lang w:eastAsia="zh-Hans"/>
-        </w:rPr>
-        <w:tab/>
-        <w:t/>
-      </w:r>
-      <w:r>
-        <w:rPr>
-          <w:rFonts w:hint="default"/>
-          <w:lang w:eastAsia="zh-Hans"/>
-        </w:rPr>
-        <w:tab/>
-        <w:t/>
+      </w:r>
+      <w:r>
+        <w:rPr>
+          <w:rFonts w:hint="default"/>
+          <w:lang w:eastAsia="zh-Hans"/>
+        </w:rPr>
+        <w:tab/>
+      </w:r>
+      <w:r>
+        <w:rPr>
+          <w:rFonts w:hint="default"/>
+          <w:lang w:eastAsia="zh-Hans"/>
+        </w:rPr>
+        <w:tab/>
+      </w:r>
+      <w:r>
+        <w:rPr>
+          <w:rFonts w:hint="default"/>
+          <w:lang w:eastAsia="zh-Hans"/>
+        </w:rPr>
+        <w:tab/>
       </w:r>
       <w:r>
         <w:rPr>
@@ -4651,23 +4914,20 @@
           <w:lang w:eastAsia="zh-Hans"/>
         </w:rPr>
         <w:tab/>
-        <w:t/>
-      </w:r>
-      <w:r>
-        <w:rPr>
-          <w:rFonts w:hint="default"/>
-          <w:lang w:eastAsia="zh-Hans"/>
-        </w:rPr>
-        <w:tab/>
-        <w:t/>
-      </w:r>
-      <w:r>
-        <w:rPr>
-          <w:rFonts w:hint="default"/>
-          <w:lang w:eastAsia="zh-Hans"/>
-        </w:rPr>
-        <w:tab/>
-        <w:t/>
+      </w:r>
+      <w:r>
+        <w:rPr>
+          <w:rFonts w:hint="default"/>
+          <w:lang w:eastAsia="zh-Hans"/>
+        </w:rPr>
+        <w:tab/>
+      </w:r>
+      <w:r>
+        <w:rPr>
+          <w:rFonts w:hint="default"/>
+          <w:lang w:eastAsia="zh-Hans"/>
+        </w:rPr>
+        <w:tab/>
       </w:r>
       <w:r>
         <w:rPr>
@@ -4716,15 +4976,13 @@
           <w:lang w:eastAsia="zh-Hans"/>
         </w:rPr>
         <w:tab/>
-        <w:t/>
-      </w:r>
-      <w:r>
-        <w:rPr>
-          <w:rFonts w:hint="default"/>
-          <w:lang w:eastAsia="zh-Hans"/>
-        </w:rPr>
-        <w:tab/>
-        <w:t/>
+      </w:r>
+      <w:r>
+        <w:rPr>
+          <w:rFonts w:hint="default"/>
+          <w:lang w:eastAsia="zh-Hans"/>
+        </w:rPr>
+        <w:tab/>
       </w:r>
       <w:r>
         <w:rPr>
@@ -4766,23 +5024,20 @@
           <w:lang w:eastAsia="zh-Hans"/>
         </w:rPr>
         <w:tab/>
-        <w:t/>
-      </w:r>
-      <w:r>
-        <w:rPr>
-          <w:rFonts w:hint="default"/>
-          <w:lang w:eastAsia="zh-Hans"/>
-        </w:rPr>
-        <w:tab/>
-        <w:t/>
-      </w:r>
-      <w:r>
-        <w:rPr>
-          <w:rFonts w:hint="default"/>
-          <w:lang w:eastAsia="zh-Hans"/>
-        </w:rPr>
-        <w:tab/>
-        <w:t/>
+      </w:r>
+      <w:r>
+        <w:rPr>
+          <w:rFonts w:hint="default"/>
+          <w:lang w:eastAsia="zh-Hans"/>
+        </w:rPr>
+        <w:tab/>
+      </w:r>
+      <w:r>
+        <w:rPr>
+          <w:rFonts w:hint="default"/>
+          <w:lang w:eastAsia="zh-Hans"/>
+        </w:rPr>
+        <w:tab/>
       </w:r>
       <w:r>
         <w:rPr>
@@ -4824,23 +5079,20 @@
           <w:lang w:eastAsia="zh-Hans"/>
         </w:rPr>
         <w:tab/>
-        <w:t/>
-      </w:r>
-      <w:r>
-        <w:rPr>
-          <w:rFonts w:hint="default"/>
-          <w:lang w:eastAsia="zh-Hans"/>
-        </w:rPr>
-        <w:tab/>
-        <w:t/>
-      </w:r>
-      <w:r>
-        <w:rPr>
-          <w:rFonts w:hint="default"/>
-          <w:lang w:eastAsia="zh-Hans"/>
-        </w:rPr>
-        <w:tab/>
-        <w:t/>
+      </w:r>
+      <w:r>
+        <w:rPr>
+          <w:rFonts w:hint="default"/>
+          <w:lang w:eastAsia="zh-Hans"/>
+        </w:rPr>
+        <w:tab/>
+      </w:r>
+      <w:r>
+        <w:rPr>
+          <w:rFonts w:hint="default"/>
+          <w:lang w:eastAsia="zh-Hans"/>
+        </w:rPr>
+        <w:tab/>
       </w:r>
       <w:r>
         <w:rPr>
@@ -4897,30 +5149,33 @@
           <w:lang w:eastAsia="zh-Hans"/>
         </w:rPr>
         <w:tab/>
-        <w:t/>
-      </w:r>
-      <w:r>
-        <w:rPr>
-          <w:rFonts w:hint="default"/>
-          <w:lang w:eastAsia="zh-Hans"/>
-        </w:rPr>
-        <w:tab/>
-        <w:t/>
-      </w:r>
-      <w:r>
-        <w:rPr>
-          <w:rFonts w:hint="default"/>
-          <w:lang w:eastAsia="zh-Hans"/>
-        </w:rPr>
-        <w:tab/>
-        <w:t/>
-      </w:r>
-      <w:r>
-        <w:rPr>
-          <w:rFonts w:hint="default"/>
-          <w:lang w:eastAsia="zh-Hans"/>
-        </w:rPr>
-        <w:tab/>
+      </w:r>
+      <w:r>
+        <w:rPr>
+          <w:rFonts w:hint="default"/>
+          <w:lang w:eastAsia="zh-Hans"/>
+        </w:rPr>
+        <w:tab/>
+      </w:r>
+      <w:r>
+        <w:rPr>
+          <w:rFonts w:hint="default"/>
+          <w:lang w:eastAsia="zh-Hans"/>
+        </w:rPr>
+        <w:tab/>
+      </w:r>
+      <w:r>
+        <w:rPr>
+          <w:rFonts w:hint="default"/>
+          <w:lang w:eastAsia="zh-Hans"/>
+        </w:rPr>
+        <w:tab/>
+      </w:r>
+      <w:r>
+        <w:rPr>
+          <w:rFonts w:hint="default"/>
+          <w:lang w:eastAsia="zh-Hans"/>
+        </w:rPr>
         <w:t>24</w:t>
       </w:r>
       <w:r>
@@ -4956,31 +5211,27 @@
           <w:lang w:eastAsia="zh-Hans"/>
         </w:rPr>
         <w:tab/>
-        <w:t/>
-      </w:r>
-      <w:r>
-        <w:rPr>
-          <w:rFonts w:hint="default"/>
-          <w:lang w:eastAsia="zh-Hans"/>
-        </w:rPr>
-        <w:tab/>
-        <w:t/>
-      </w:r>
-      <w:r>
-        <w:rPr>
-          <w:rFonts w:hint="default"/>
-          <w:lang w:eastAsia="zh-Hans"/>
-        </w:rPr>
-        <w:tab/>
-        <w:t/>
-      </w:r>
-      <w:r>
-        <w:rPr>
-          <w:rFonts w:hint="default"/>
-          <w:lang w:eastAsia="zh-Hans"/>
-        </w:rPr>
-        <w:tab/>
-        <w:t/>
+      </w:r>
+      <w:r>
+        <w:rPr>
+          <w:rFonts w:hint="default"/>
+          <w:lang w:eastAsia="zh-Hans"/>
+        </w:rPr>
+        <w:tab/>
+      </w:r>
+      <w:r>
+        <w:rPr>
+          <w:rFonts w:hint="default"/>
+          <w:lang w:eastAsia="zh-Hans"/>
+        </w:rPr>
+        <w:tab/>
+      </w:r>
+      <w:r>
+        <w:rPr>
+          <w:rFonts w:hint="default"/>
+          <w:lang w:eastAsia="zh-Hans"/>
+        </w:rPr>
+        <w:tab/>
       </w:r>
       <w:r>
         <w:rPr>
@@ -5022,23 +5273,20 @@
           <w:lang w:eastAsia="zh-Hans"/>
         </w:rPr>
         <w:tab/>
-        <w:t/>
-      </w:r>
-      <w:r>
-        <w:rPr>
-          <w:rFonts w:hint="default"/>
-          <w:lang w:eastAsia="zh-Hans"/>
-        </w:rPr>
-        <w:tab/>
-        <w:t/>
-      </w:r>
-      <w:r>
-        <w:rPr>
-          <w:rFonts w:hint="default"/>
-          <w:lang w:eastAsia="zh-Hans"/>
-        </w:rPr>
-        <w:tab/>
-        <w:t/>
+      </w:r>
+      <w:r>
+        <w:rPr>
+          <w:rFonts w:hint="default"/>
+          <w:lang w:eastAsia="zh-Hans"/>
+        </w:rPr>
+        <w:tab/>
+      </w:r>
+      <w:r>
+        <w:rPr>
+          <w:rFonts w:hint="default"/>
+          <w:lang w:eastAsia="zh-Hans"/>
+        </w:rPr>
+        <w:tab/>
       </w:r>
       <w:r>
         <w:rPr>
@@ -5080,23 +5328,20 @@
           <w:lang w:eastAsia="zh-Hans"/>
         </w:rPr>
         <w:tab/>
-        <w:t/>
-      </w:r>
-      <w:r>
-        <w:rPr>
-          <w:rFonts w:hint="default"/>
-          <w:lang w:eastAsia="zh-Hans"/>
-        </w:rPr>
-        <w:tab/>
-        <w:t/>
-      </w:r>
-      <w:r>
-        <w:rPr>
-          <w:rFonts w:hint="default"/>
-          <w:lang w:eastAsia="zh-Hans"/>
-        </w:rPr>
-        <w:tab/>
-        <w:t/>
+      </w:r>
+      <w:r>
+        <w:rPr>
+          <w:rFonts w:hint="default"/>
+          <w:lang w:eastAsia="zh-Hans"/>
+        </w:rPr>
+        <w:tab/>
+      </w:r>
+      <w:r>
+        <w:rPr>
+          <w:rFonts w:hint="default"/>
+          <w:lang w:eastAsia="zh-Hans"/>
+        </w:rPr>
+        <w:tab/>
       </w:r>
       <w:r>
         <w:rPr>
@@ -5138,23 +5383,20 @@
           <w:lang w:eastAsia="zh-Hans"/>
         </w:rPr>
         <w:tab/>
-        <w:t/>
-      </w:r>
-      <w:r>
-        <w:rPr>
-          <w:rFonts w:hint="default"/>
-          <w:lang w:eastAsia="zh-Hans"/>
-        </w:rPr>
-        <w:tab/>
-        <w:t/>
-      </w:r>
-      <w:r>
-        <w:rPr>
-          <w:rFonts w:hint="default"/>
-          <w:lang w:eastAsia="zh-Hans"/>
-        </w:rPr>
-        <w:tab/>
-        <w:t/>
+      </w:r>
+      <w:r>
+        <w:rPr>
+          <w:rFonts w:hint="default"/>
+          <w:lang w:eastAsia="zh-Hans"/>
+        </w:rPr>
+        <w:tab/>
+      </w:r>
+      <w:r>
+        <w:rPr>
+          <w:rFonts w:hint="default"/>
+          <w:lang w:eastAsia="zh-Hans"/>
+        </w:rPr>
+        <w:tab/>
       </w:r>
       <w:r>
         <w:rPr>
@@ -5196,31 +5438,27 @@
           <w:lang w:eastAsia="zh-Hans"/>
         </w:rPr>
         <w:tab/>
-        <w:t/>
-      </w:r>
-      <w:r>
-        <w:rPr>
-          <w:rFonts w:hint="default"/>
-          <w:lang w:eastAsia="zh-Hans"/>
-        </w:rPr>
-        <w:tab/>
-        <w:t/>
-      </w:r>
-      <w:r>
-        <w:rPr>
-          <w:rFonts w:hint="default"/>
-          <w:lang w:eastAsia="zh-Hans"/>
-        </w:rPr>
-        <w:tab/>
-        <w:t/>
-      </w:r>
-      <w:r>
-        <w:rPr>
-          <w:rFonts w:hint="default"/>
-          <w:lang w:eastAsia="zh-Hans"/>
-        </w:rPr>
-        <w:tab/>
-        <w:t/>
+      </w:r>
+      <w:r>
+        <w:rPr>
+          <w:rFonts w:hint="default"/>
+          <w:lang w:eastAsia="zh-Hans"/>
+        </w:rPr>
+        <w:tab/>
+      </w:r>
+      <w:r>
+        <w:rPr>
+          <w:rFonts w:hint="default"/>
+          <w:lang w:eastAsia="zh-Hans"/>
+        </w:rPr>
+        <w:tab/>
+      </w:r>
+      <w:r>
+        <w:rPr>
+          <w:rFonts w:hint="default"/>
+          <w:lang w:eastAsia="zh-Hans"/>
+        </w:rPr>
+        <w:tab/>
       </w:r>
       <w:r>
         <w:rPr>
@@ -5262,15 +5500,13 @@
           <w:lang w:eastAsia="zh-Hans"/>
         </w:rPr>
         <w:tab/>
-        <w:t/>
-      </w:r>
-      <w:r>
-        <w:rPr>
-          <w:rFonts w:hint="default"/>
-          <w:lang w:eastAsia="zh-Hans"/>
-        </w:rPr>
-        <w:tab/>
-        <w:t/>
+      </w:r>
+      <w:r>
+        <w:rPr>
+          <w:rFonts w:hint="default"/>
+          <w:lang w:eastAsia="zh-Hans"/>
+        </w:rPr>
+        <w:tab/>
       </w:r>
       <w:r>
         <w:rPr>
@@ -5295,55 +5531,2928 @@
         </w:numPr>
         <w:ind w:left="397" w:leftChars="0" w:firstLine="416" w:firstLineChars="0"/>
         <w:rPr>
-          <w:rFonts w:hint="eastAsia"/>
-          <w:lang w:val="en-US" w:eastAsia="zh-Hans"/>
-        </w:rPr>
-      </w:pPr>
-      <w:r>
-        <w:rPr>
-          <w:rFonts w:hint="eastAsia"/>
-          <w:lang w:val="en-US" w:eastAsia="zh-Hans"/>
-        </w:rPr>
-        <w:t>supportIndexArray:[NSNumber]</w:t>
-      </w:r>
-      <w:r>
-        <w:rPr>
-          <w:rFonts w:hint="default"/>
-          <w:lang w:eastAsia="zh-Hans"/>
-        </w:rPr>
-        <w:tab/>
-        <w:t/>
-      </w:r>
-      <w:r>
-        <w:rPr>
-          <w:rFonts w:hint="default"/>
-          <w:lang w:eastAsia="zh-Hans"/>
-        </w:rPr>
-        <w:tab/>
-        <w:t/>
-      </w:r>
-      <w:r>
-        <w:rPr>
-          <w:rFonts w:hint="default"/>
-          <w:lang w:eastAsia="zh-Hans"/>
-        </w:rPr>
-        <w:tab/>
-        <w:t/>
-      </w:r>
-      <w:r>
-        <w:rPr>
-          <w:rFonts w:hint="default"/>
-          <w:lang w:eastAsia="zh-Hans"/>
-        </w:rPr>
-        <w:tab/>
-      </w:r>
-      <w:r>
-        <w:rPr>
-          <w:rFonts w:hint="eastAsia"/>
-          <w:lang w:val="en-US" w:eastAsia="zh-Hans"/>
-        </w:rPr>
-        <w:t>对应支持AntFunctionListType的数组</w:t>
-      </w:r>
+          <w:rFonts w:hint="default"/>
+          <w:lang w:eastAsia="zh-Hans"/>
+        </w:rPr>
+      </w:pPr>
+      <w:r>
+        <w:rPr>
+          <w:rFonts w:hint="eastAsia"/>
+          <w:lang w:val="en-US" w:eastAsia="zh-Hans"/>
+        </w:rPr>
+        <w:t>functionList_ringOff:Bool</w:t>
+      </w:r>
+      <w:r>
+        <w:rPr>
+          <w:rFonts w:hint="default"/>
+          <w:lang w:eastAsia="zh-Hans"/>
+        </w:rPr>
+        <w:tab/>
+        <w:t/>
+      </w:r>
+      <w:r>
+        <w:rPr>
+          <w:rFonts w:hint="default"/>
+          <w:lang w:eastAsia="zh-Hans"/>
+        </w:rPr>
+        <w:tab/>
+        <w:t/>
+      </w:r>
+      <w:r>
+        <w:rPr>
+          <w:rFonts w:hint="default"/>
+          <w:lang w:eastAsia="zh-Hans"/>
+        </w:rPr>
+        <w:tab/>
+        <w:t/>
+      </w:r>
+      <w:r>
+        <w:rPr>
+          <w:rFonts w:hint="default"/>
+          <w:lang w:eastAsia="zh-Hans"/>
+        </w:rPr>
+        <w:tab/>
+        <w:t/>
+      </w:r>
+      <w:r>
+        <w:rPr>
+          <w:rFonts w:hint="default"/>
+          <w:lang w:eastAsia="zh-Hans"/>
+        </w:rPr>
+        <w:tab/>
+        <w:t>挂断电话</w:t>
+      </w:r>
+    </w:p>
+    <w:p>
+      <w:pPr>
+        <w:numPr>
+          <w:ilvl w:val="1"/>
+          <w:numId w:val="0"/>
+        </w:numPr>
+        <w:ind w:left="397" w:leftChars="0" w:firstLine="416" w:firstLineChars="0"/>
+        <w:rPr>
+          <w:rFonts w:hint="default"/>
+          <w:lang w:eastAsia="zh-Hans"/>
+        </w:rPr>
+      </w:pPr>
+      <w:r>
+        <w:rPr>
+          <w:rFonts w:hint="eastAsia"/>
+          <w:lang w:val="en-US" w:eastAsia="zh-Hans"/>
+        </w:rPr>
+        <w:t>functionList_answerCalls:Bool</w:t>
+      </w:r>
+      <w:r>
+        <w:rPr>
+          <w:rFonts w:hint="default"/>
+          <w:lang w:eastAsia="zh-Hans"/>
+        </w:rPr>
+        <w:tab/>
+        <w:t/>
+      </w:r>
+      <w:r>
+        <w:rPr>
+          <w:rFonts w:hint="default"/>
+          <w:lang w:eastAsia="zh-Hans"/>
+        </w:rPr>
+        <w:tab/>
+        <w:t/>
+      </w:r>
+      <w:r>
+        <w:rPr>
+          <w:rFonts w:hint="default"/>
+          <w:lang w:eastAsia="zh-Hans"/>
+        </w:rPr>
+        <w:tab/>
+        <w:t/>
+      </w:r>
+      <w:r>
+        <w:rPr>
+          <w:rFonts w:hint="default"/>
+          <w:lang w:eastAsia="zh-Hans"/>
+        </w:rPr>
+        <w:tab/>
+        <w:t>接听电话</w:t>
+      </w:r>
+    </w:p>
+    <w:p>
+      <w:pPr>
+        <w:numPr>
+          <w:ilvl w:val="1"/>
+          <w:numId w:val="0"/>
+        </w:numPr>
+        <w:ind w:left="397" w:leftChars="0" w:firstLine="416" w:firstLineChars="0"/>
+        <w:rPr>
+          <w:rFonts w:hint="default"/>
+          <w:lang w:eastAsia="zh-Hans"/>
+        </w:rPr>
+      </w:pPr>
+      <w:r>
+        <w:rPr>
+          <w:rFonts w:hint="eastAsia"/>
+          <w:lang w:val="en-US" w:eastAsia="zh-Hans"/>
+        </w:rPr>
+        <w:t>functionList_timeFormat:Bool</w:t>
+      </w:r>
+      <w:r>
+        <w:rPr>
+          <w:rFonts w:hint="default"/>
+          <w:lang w:eastAsia="zh-Hans"/>
+        </w:rPr>
+        <w:tab/>
+        <w:t/>
+      </w:r>
+      <w:r>
+        <w:rPr>
+          <w:rFonts w:hint="default"/>
+          <w:lang w:eastAsia="zh-Hans"/>
+        </w:rPr>
+        <w:tab/>
+        <w:t/>
+      </w:r>
+      <w:r>
+        <w:rPr>
+          <w:rFonts w:hint="default"/>
+          <w:lang w:eastAsia="zh-Hans"/>
+        </w:rPr>
+        <w:tab/>
+        <w:t/>
+      </w:r>
+      <w:r>
+        <w:rPr>
+          <w:rFonts w:hint="default"/>
+          <w:lang w:eastAsia="zh-Hans"/>
+        </w:rPr>
+        <w:tab/>
+        <w:t>时间制</w:t>
+      </w:r>
+    </w:p>
+    <w:p>
+      <w:pPr>
+        <w:numPr>
+          <w:ilvl w:val="1"/>
+          <w:numId w:val="0"/>
+        </w:numPr>
+        <w:ind w:left="397" w:leftChars="0" w:firstLine="416" w:firstLineChars="0"/>
+        <w:rPr>
+          <w:rFonts w:hint="eastAsia"/>
+          <w:lang w:val="en-US" w:eastAsia="zh-Hans"/>
+        </w:rPr>
+      </w:pPr>
+      <w:r>
+        <w:rPr>
+          <w:rFonts w:hint="eastAsia"/>
+          <w:lang w:val="en-US" w:eastAsia="zh-Hans"/>
+        </w:rPr>
+        <w:t>functionDetail_notification:AntFunctionModel_notification?</w:t>
+      </w:r>
+    </w:p>
+    <w:p>
+      <w:pPr>
+        <w:numPr>
+          <w:ilvl w:val="1"/>
+          <w:numId w:val="0"/>
+        </w:numPr>
+        <w:ind w:left="397" w:leftChars="0" w:firstLine="416" w:firstLineChars="0"/>
+        <w:rPr>
+          <w:rFonts w:hint="eastAsia"/>
+          <w:lang w:val="en-US" w:eastAsia="zh-Hans"/>
+        </w:rPr>
+      </w:pPr>
+      <w:r>
+        <w:rPr>
+          <w:rFonts w:hint="eastAsia"/>
+          <w:lang w:val="en-US" w:eastAsia="zh-Hans"/>
+        </w:rPr>
+        <w:t>functionDetail_language:AntFunctionModel_language?</w:t>
+      </w:r>
+    </w:p>
+    <w:p>
+      <w:pPr>
+        <w:numPr>
+          <w:ilvl w:val="1"/>
+          <w:numId w:val="0"/>
+        </w:numPr>
+        <w:ind w:left="397" w:leftChars="0" w:firstLine="416" w:firstLineChars="0"/>
+        <w:rPr>
+          <w:rFonts w:hint="eastAsia"/>
+          <w:lang w:val="en-US" w:eastAsia="zh-Hans"/>
+        </w:rPr>
+      </w:pPr>
+      <w:r>
+        <w:rPr>
+          <w:rFonts w:hint="eastAsia"/>
+          <w:lang w:val="en-US" w:eastAsia="zh-Hans"/>
+        </w:rPr>
+        <w:t>functionDetail_alarm:AntFunctionModel_alarm?</w:t>
+      </w:r>
+    </w:p>
+    <w:p>
+      <w:pPr>
+        <w:numPr>
+          <w:ilvl w:val="1"/>
+          <w:numId w:val="0"/>
+        </w:numPr>
+        <w:ind w:left="397" w:leftChars="0" w:firstLine="416" w:firstLineChars="0"/>
+        <w:rPr>
+          <w:rFonts w:hint="eastAsia"/>
+          <w:lang w:val="en-US" w:eastAsia="zh-Hans"/>
+        </w:rPr>
+      </w:pPr>
+      <w:r>
+        <w:rPr>
+          <w:rFonts w:hint="eastAsia"/>
+          <w:lang w:val="en-US" w:eastAsia="zh-Hans"/>
+        </w:rPr>
+        <w:t>functionDetail_screenControl:AntFunctionModel_screenControl?</w:t>
+      </w:r>
+    </w:p>
+    <w:p>
+      <w:pPr>
+        <w:numPr>
+          <w:ilvl w:val="1"/>
+          <w:numId w:val="0"/>
+        </w:numPr>
+        <w:ind w:left="397" w:leftChars="0" w:firstLine="416" w:firstLineChars="0"/>
+        <w:rPr>
+          <w:rFonts w:hint="eastAsia"/>
+          <w:lang w:val="en-US" w:eastAsia="zh-Hans"/>
+        </w:rPr>
+      </w:pPr>
+      <w:r>
+        <w:rPr>
+          <w:rFonts w:hint="eastAsia"/>
+          <w:lang w:val="en-US" w:eastAsia="zh-Hans"/>
+        </w:rPr>
+        <w:t>functionDetail_localDial:AntFunctionModel_localDial?</w:t>
+      </w:r>
+    </w:p>
+    <w:p>
+      <w:pPr>
+        <w:numPr>
+          <w:ilvl w:val="1"/>
+          <w:numId w:val="0"/>
+        </w:numPr>
+        <w:ind w:left="397" w:leftChars="0" w:firstLine="416" w:firstLineChars="0"/>
+        <w:rPr>
+          <w:rFonts w:hint="default"/>
+          <w:lang w:eastAsia="zh-Hans"/>
+        </w:rPr>
+      </w:pPr>
+      <w:r>
+        <w:rPr>
+          <w:rFonts w:hint="eastAsia"/>
+          <w:lang w:val="en-US" w:eastAsia="zh-Hans"/>
+        </w:rPr>
+        <w:t>functionDetail_hrWarning:AntFunctionModel_hrWarning</w:t>
+      </w:r>
+      <w:r>
+        <w:rPr>
+          <w:rFonts w:hint="default"/>
+          <w:lang w:eastAsia="zh-Hans"/>
+        </w:rPr>
+        <w:t>?</w:t>
+      </w:r>
+    </w:p>
+    <w:p>
+      <w:pPr>
+        <w:numPr>
+          <w:ilvl w:val="1"/>
+          <w:numId w:val="0"/>
+        </w:numPr>
+        <w:ind w:left="397" w:leftChars="0" w:firstLine="416" w:firstLineChars="0"/>
+        <w:rPr>
+          <w:rFonts w:hint="eastAsia"/>
+          <w:lang w:val="en-US" w:eastAsia="zh-Hans"/>
+        </w:rPr>
+      </w:pPr>
+      <w:r>
+        <w:rPr>
+          <w:rFonts w:hint="eastAsia"/>
+          <w:lang w:val="en-US" w:eastAsia="zh-Hans"/>
+        </w:rPr>
+        <w:t>functionDetail_goal:AntFunctionModel_goal?</w:t>
+      </w:r>
+    </w:p>
+    <w:p>
+      <w:pPr>
+        <w:numPr>
+          <w:ilvl w:val="1"/>
+          <w:numId w:val="0"/>
+        </w:numPr>
+        <w:rPr>
+          <w:rFonts w:hint="eastAsia"/>
+          <w:lang w:val="en-US" w:eastAsia="zh-Hans"/>
+        </w:rPr>
+      </w:pPr>
+      <w:r>
+        <w:rPr>
+          <w:rFonts w:hint="eastAsia"/>
+          <w:lang w:val="en-US" w:eastAsia="zh-Hans"/>
+        </w:rPr>
+        <w:t>class AntFunctionModel_notification:NSObject</w:t>
+      </w:r>
+    </w:p>
+    <w:p>
+      <w:pPr>
+        <w:numPr>
+          <w:ilvl w:val="1"/>
+          <w:numId w:val="0"/>
+        </w:numPr>
+        <w:ind w:left="397" w:leftChars="0" w:firstLine="416" w:firstLineChars="0"/>
+        <w:rPr>
+          <w:rFonts w:hint="eastAsia"/>
+          <w:lang w:val="en-US" w:eastAsia="zh-Hans"/>
+        </w:rPr>
+      </w:pPr>
+      <w:r>
+        <w:rPr>
+          <w:rFonts w:hint="eastAsia"/>
+          <w:lang w:val="en-US" w:eastAsia="zh-Hans"/>
+        </w:rPr>
+        <w:t>isSupportCall:Bool</w:t>
+      </w:r>
+    </w:p>
+    <w:p>
+      <w:pPr>
+        <w:numPr>
+          <w:ilvl w:val="1"/>
+          <w:numId w:val="0"/>
+        </w:numPr>
+        <w:ind w:left="397" w:leftChars="0" w:firstLine="416" w:firstLineChars="0"/>
+        <w:rPr>
+          <w:rFonts w:hint="eastAsia"/>
+          <w:lang w:val="en-US" w:eastAsia="zh-Hans"/>
+        </w:rPr>
+      </w:pPr>
+      <w:r>
+        <w:rPr>
+          <w:rFonts w:hint="eastAsia"/>
+          <w:lang w:val="en-US" w:eastAsia="zh-Hans"/>
+        </w:rPr>
+        <w:t>isSupportSMS:Bool</w:t>
+      </w:r>
+    </w:p>
+    <w:p>
+      <w:pPr>
+        <w:numPr>
+          <w:ilvl w:val="1"/>
+          <w:numId w:val="0"/>
+        </w:numPr>
+        <w:ind w:left="397" w:leftChars="0" w:firstLine="416" w:firstLineChars="0"/>
+        <w:rPr>
+          <w:rFonts w:hint="eastAsia"/>
+          <w:lang w:val="en-US" w:eastAsia="zh-Hans"/>
+        </w:rPr>
+      </w:pPr>
+      <w:r>
+        <w:rPr>
+          <w:rFonts w:hint="eastAsia"/>
+          <w:lang w:val="en-US" w:eastAsia="zh-Hans"/>
+        </w:rPr>
+        <w:t>isSupportInstagram:Bool</w:t>
+      </w:r>
+    </w:p>
+    <w:p>
+      <w:pPr>
+        <w:numPr>
+          <w:ilvl w:val="1"/>
+          <w:numId w:val="0"/>
+        </w:numPr>
+        <w:ind w:left="397" w:leftChars="0" w:firstLine="416" w:firstLineChars="0"/>
+        <w:rPr>
+          <w:rFonts w:hint="eastAsia"/>
+          <w:lang w:val="en-US" w:eastAsia="zh-Hans"/>
+        </w:rPr>
+      </w:pPr>
+      <w:r>
+        <w:rPr>
+          <w:rFonts w:hint="eastAsia"/>
+          <w:lang w:val="en-US" w:eastAsia="zh-Hans"/>
+        </w:rPr>
+        <w:t>isSupportWechat:Bool</w:t>
+      </w:r>
+    </w:p>
+    <w:p>
+      <w:pPr>
+        <w:numPr>
+          <w:ilvl w:val="1"/>
+          <w:numId w:val="0"/>
+        </w:numPr>
+        <w:ind w:left="397" w:leftChars="0" w:firstLine="416" w:firstLineChars="0"/>
+        <w:rPr>
+          <w:rFonts w:hint="eastAsia"/>
+          <w:lang w:val="en-US" w:eastAsia="zh-Hans"/>
+        </w:rPr>
+      </w:pPr>
+      <w:r>
+        <w:rPr>
+          <w:rFonts w:hint="eastAsia"/>
+          <w:lang w:val="en-US" w:eastAsia="zh-Hans"/>
+        </w:rPr>
+        <w:t>isSupportQQ:Bool</w:t>
+      </w:r>
+    </w:p>
+    <w:p>
+      <w:pPr>
+        <w:numPr>
+          <w:ilvl w:val="1"/>
+          <w:numId w:val="0"/>
+        </w:numPr>
+        <w:ind w:left="397" w:leftChars="0" w:firstLine="416" w:firstLineChars="0"/>
+        <w:rPr>
+          <w:rFonts w:hint="eastAsia"/>
+          <w:lang w:val="en-US" w:eastAsia="zh-Hans"/>
+        </w:rPr>
+      </w:pPr>
+      <w:r>
+        <w:rPr>
+          <w:rFonts w:hint="eastAsia"/>
+          <w:lang w:val="en-US" w:eastAsia="zh-Hans"/>
+        </w:rPr>
+        <w:t>isSupportLine:Bool</w:t>
+      </w:r>
+    </w:p>
+    <w:p>
+      <w:pPr>
+        <w:numPr>
+          <w:ilvl w:val="1"/>
+          <w:numId w:val="0"/>
+        </w:numPr>
+        <w:ind w:left="397" w:leftChars="0" w:firstLine="416" w:firstLineChars="0"/>
+        <w:rPr>
+          <w:rFonts w:hint="eastAsia"/>
+          <w:lang w:val="en-US" w:eastAsia="zh-Hans"/>
+        </w:rPr>
+      </w:pPr>
+      <w:r>
+        <w:rPr>
+          <w:rFonts w:hint="eastAsia"/>
+          <w:lang w:val="en-US" w:eastAsia="zh-Hans"/>
+        </w:rPr>
+        <w:t>isSupportLinkedIn:Bool</w:t>
+      </w:r>
+    </w:p>
+    <w:p>
+      <w:pPr>
+        <w:numPr>
+          <w:ilvl w:val="1"/>
+          <w:numId w:val="0"/>
+        </w:numPr>
+        <w:ind w:left="397" w:leftChars="0" w:firstLine="416" w:firstLineChars="0"/>
+        <w:rPr>
+          <w:rFonts w:hint="eastAsia"/>
+          <w:lang w:val="en-US" w:eastAsia="zh-Hans"/>
+        </w:rPr>
+      </w:pPr>
+      <w:r>
+        <w:rPr>
+          <w:rFonts w:hint="eastAsia"/>
+          <w:lang w:val="en-US" w:eastAsia="zh-Hans"/>
+        </w:rPr>
+        <w:t>isSupportWhatsApp:Bool</w:t>
+      </w:r>
+    </w:p>
+    <w:p>
+      <w:pPr>
+        <w:numPr>
+          <w:ilvl w:val="1"/>
+          <w:numId w:val="0"/>
+        </w:numPr>
+        <w:ind w:left="397" w:leftChars="0" w:firstLine="416" w:firstLineChars="0"/>
+        <w:rPr>
+          <w:rFonts w:hint="eastAsia"/>
+          <w:lang w:val="en-US" w:eastAsia="zh-Hans"/>
+        </w:rPr>
+      </w:pPr>
+      <w:r>
+        <w:rPr>
+          <w:rFonts w:hint="eastAsia"/>
+          <w:lang w:val="en-US" w:eastAsia="zh-Hans"/>
+        </w:rPr>
+        <w:t>isSupportTwitter:Bool</w:t>
+      </w:r>
+    </w:p>
+    <w:p>
+      <w:pPr>
+        <w:numPr>
+          <w:ilvl w:val="1"/>
+          <w:numId w:val="0"/>
+        </w:numPr>
+        <w:ind w:left="397" w:leftChars="0" w:firstLine="416" w:firstLineChars="0"/>
+        <w:rPr>
+          <w:rFonts w:hint="eastAsia"/>
+          <w:lang w:val="en-US" w:eastAsia="zh-Hans"/>
+        </w:rPr>
+      </w:pPr>
+      <w:r>
+        <w:rPr>
+          <w:rFonts w:hint="eastAsia"/>
+          <w:lang w:val="en-US" w:eastAsia="zh-Hans"/>
+        </w:rPr>
+        <w:t>isSupportFacebook:Bool</w:t>
+      </w:r>
+    </w:p>
+    <w:p>
+      <w:pPr>
+        <w:numPr>
+          <w:ilvl w:val="1"/>
+          <w:numId w:val="0"/>
+        </w:numPr>
+        <w:ind w:left="397" w:leftChars="0" w:firstLine="416" w:firstLineChars="0"/>
+        <w:rPr>
+          <w:rFonts w:hint="eastAsia"/>
+          <w:lang w:val="en-US" w:eastAsia="zh-Hans"/>
+        </w:rPr>
+      </w:pPr>
+      <w:r>
+        <w:rPr>
+          <w:rFonts w:hint="eastAsia"/>
+          <w:lang w:val="en-US" w:eastAsia="zh-Hans"/>
+        </w:rPr>
+        <w:t>isSupportMessenger:Bool</w:t>
+      </w:r>
+    </w:p>
+    <w:p>
+      <w:pPr>
+        <w:numPr>
+          <w:ilvl w:val="1"/>
+          <w:numId w:val="0"/>
+        </w:numPr>
+        <w:ind w:left="397" w:leftChars="0" w:firstLine="416" w:firstLineChars="0"/>
+        <w:rPr>
+          <w:rFonts w:hint="eastAsia"/>
+          <w:lang w:val="en-US" w:eastAsia="zh-Hans"/>
+        </w:rPr>
+      </w:pPr>
+      <w:r>
+        <w:rPr>
+          <w:rFonts w:hint="eastAsia"/>
+          <w:lang w:val="en-US" w:eastAsia="zh-Hans"/>
+        </w:rPr>
+        <w:t>isSupportSkype:Bool</w:t>
+      </w:r>
+    </w:p>
+    <w:p>
+      <w:pPr>
+        <w:numPr>
+          <w:ilvl w:val="1"/>
+          <w:numId w:val="0"/>
+        </w:numPr>
+        <w:ind w:left="397" w:leftChars="0" w:firstLine="416" w:firstLineChars="0"/>
+        <w:rPr>
+          <w:rFonts w:hint="eastAsia"/>
+          <w:lang w:val="en-US" w:eastAsia="zh-Hans"/>
+        </w:rPr>
+      </w:pPr>
+      <w:r>
+        <w:rPr>
+          <w:rFonts w:hint="eastAsia"/>
+          <w:lang w:val="en-US" w:eastAsia="zh-Hans"/>
+        </w:rPr>
+        <w:t>isSupportSnapchat:Bool</w:t>
+      </w:r>
+    </w:p>
+    <w:p>
+      <w:pPr>
+        <w:numPr>
+          <w:ilvl w:val="1"/>
+          <w:numId w:val="0"/>
+        </w:numPr>
+        <w:rPr>
+          <w:rFonts w:hint="eastAsia"/>
+          <w:lang w:val="en-US" w:eastAsia="zh-Hans"/>
+        </w:rPr>
+      </w:pPr>
+      <w:r>
+        <w:rPr>
+          <w:rFonts w:hint="eastAsia"/>
+          <w:lang w:val="en-US" w:eastAsia="zh-Hans"/>
+        </w:rPr>
+        <w:t>class AntFunctionModel_language:NSObject</w:t>
+      </w:r>
+    </w:p>
+    <w:p>
+      <w:pPr>
+        <w:numPr>
+          <w:ilvl w:val="1"/>
+          <w:numId w:val="0"/>
+        </w:numPr>
+        <w:ind w:left="420" w:leftChars="0" w:firstLine="420" w:firstLineChars="0"/>
+        <w:rPr>
+          <w:rFonts w:hint="default"/>
+          <w:lang w:eastAsia="zh-Hans"/>
+        </w:rPr>
+      </w:pPr>
+      <w:r>
+        <w:rPr>
+          <w:rFonts w:hint="eastAsia"/>
+          <w:lang w:val="en-US" w:eastAsia="zh-Hans"/>
+        </w:rPr>
+        <w:t>isSupportEnglish:Bool</w:t>
+      </w:r>
+      <w:r>
+        <w:rPr>
+          <w:rFonts w:hint="default"/>
+          <w:lang w:eastAsia="zh-Hans"/>
+        </w:rPr>
+        <w:tab/>
+        <w:t/>
+      </w:r>
+      <w:r>
+        <w:rPr>
+          <w:rFonts w:hint="default"/>
+          <w:lang w:eastAsia="zh-Hans"/>
+        </w:rPr>
+        <w:tab/>
+        <w:t/>
+      </w:r>
+      <w:r>
+        <w:rPr>
+          <w:rFonts w:hint="default"/>
+          <w:lang w:eastAsia="zh-Hans"/>
+        </w:rPr>
+        <w:tab/>
+        <w:t/>
+      </w:r>
+      <w:r>
+        <w:rPr>
+          <w:rFonts w:hint="default"/>
+          <w:lang w:eastAsia="zh-Hans"/>
+        </w:rPr>
+        <w:tab/>
+        <w:t/>
+      </w:r>
+      <w:r>
+        <w:rPr>
+          <w:rFonts w:hint="default"/>
+          <w:lang w:eastAsia="zh-Hans"/>
+        </w:rPr>
+        <w:tab/>
+        <w:t/>
+      </w:r>
+      <w:r>
+        <w:rPr>
+          <w:rFonts w:hint="default"/>
+          <w:lang w:eastAsia="zh-Hans"/>
+        </w:rPr>
+        <w:tab/>
+        <w:t>英文</w:t>
+      </w:r>
+    </w:p>
+    <w:p>
+      <w:pPr>
+        <w:numPr>
+          <w:ilvl w:val="1"/>
+          <w:numId w:val="0"/>
+        </w:numPr>
+        <w:ind w:left="420" w:leftChars="0" w:firstLine="420" w:firstLineChars="0"/>
+        <w:rPr>
+          <w:rFonts w:hint="default"/>
+          <w:lang w:eastAsia="zh-Hans"/>
+        </w:rPr>
+      </w:pPr>
+      <w:r>
+        <w:rPr>
+          <w:rFonts w:hint="eastAsia"/>
+          <w:lang w:val="en-US" w:eastAsia="zh-Hans"/>
+        </w:rPr>
+        <w:t>isSupportSimplifiedChinese:Bool</w:t>
+      </w:r>
+      <w:r>
+        <w:rPr>
+          <w:rFonts w:hint="default"/>
+          <w:lang w:eastAsia="zh-Hans"/>
+        </w:rPr>
+        <w:tab/>
+        <w:t/>
+      </w:r>
+      <w:r>
+        <w:rPr>
+          <w:rFonts w:hint="default"/>
+          <w:lang w:eastAsia="zh-Hans"/>
+        </w:rPr>
+        <w:tab/>
+        <w:t/>
+      </w:r>
+      <w:r>
+        <w:rPr>
+          <w:rFonts w:hint="default"/>
+          <w:lang w:eastAsia="zh-Hans"/>
+        </w:rPr>
+        <w:tab/>
+        <w:t/>
+      </w:r>
+      <w:r>
+        <w:rPr>
+          <w:rFonts w:hint="default"/>
+          <w:lang w:eastAsia="zh-Hans"/>
+        </w:rPr>
+        <w:tab/>
+        <w:t>简体中文</w:t>
+      </w:r>
+    </w:p>
+    <w:p>
+      <w:pPr>
+        <w:numPr>
+          <w:ilvl w:val="1"/>
+          <w:numId w:val="0"/>
+        </w:numPr>
+        <w:ind w:left="420" w:leftChars="0" w:firstLine="420" w:firstLineChars="0"/>
+        <w:rPr>
+          <w:rFonts w:hint="default"/>
+          <w:lang w:eastAsia="zh-Hans"/>
+        </w:rPr>
+      </w:pPr>
+      <w:r>
+        <w:rPr>
+          <w:rFonts w:hint="eastAsia"/>
+          <w:lang w:val="en-US" w:eastAsia="zh-Hans"/>
+        </w:rPr>
+        <w:t>isSupportJapan:Bool</w:t>
+      </w:r>
+      <w:r>
+        <w:rPr>
+          <w:rFonts w:hint="default"/>
+          <w:lang w:eastAsia="zh-Hans"/>
+        </w:rPr>
+        <w:tab/>
+        <w:t/>
+      </w:r>
+      <w:r>
+        <w:rPr>
+          <w:rFonts w:hint="default"/>
+          <w:lang w:eastAsia="zh-Hans"/>
+        </w:rPr>
+        <w:tab/>
+        <w:t/>
+      </w:r>
+      <w:r>
+        <w:rPr>
+          <w:rFonts w:hint="default"/>
+          <w:lang w:eastAsia="zh-Hans"/>
+        </w:rPr>
+        <w:tab/>
+        <w:t/>
+      </w:r>
+      <w:r>
+        <w:rPr>
+          <w:rFonts w:hint="default"/>
+          <w:lang w:eastAsia="zh-Hans"/>
+        </w:rPr>
+        <w:tab/>
+        <w:t/>
+      </w:r>
+      <w:r>
+        <w:rPr>
+          <w:rFonts w:hint="default"/>
+          <w:lang w:eastAsia="zh-Hans"/>
+        </w:rPr>
+        <w:tab/>
+        <w:t/>
+      </w:r>
+      <w:r>
+        <w:rPr>
+          <w:rFonts w:hint="default"/>
+          <w:lang w:eastAsia="zh-Hans"/>
+        </w:rPr>
+        <w:tab/>
+        <w:t>日语</w:t>
+      </w:r>
+    </w:p>
+    <w:p>
+      <w:pPr>
+        <w:numPr>
+          <w:ilvl w:val="1"/>
+          <w:numId w:val="0"/>
+        </w:numPr>
+        <w:ind w:left="420" w:leftChars="0" w:firstLine="420" w:firstLineChars="0"/>
+        <w:rPr>
+          <w:rFonts w:hint="default"/>
+          <w:lang w:eastAsia="zh-Hans"/>
+        </w:rPr>
+      </w:pPr>
+      <w:r>
+        <w:rPr>
+          <w:rFonts w:hint="eastAsia"/>
+          <w:lang w:val="en-US" w:eastAsia="zh-Hans"/>
+        </w:rPr>
+        <w:t>isSupportKorean:Bool</w:t>
+      </w:r>
+      <w:r>
+        <w:rPr>
+          <w:rFonts w:hint="default"/>
+          <w:lang w:eastAsia="zh-Hans"/>
+        </w:rPr>
+        <w:tab/>
+        <w:t/>
+      </w:r>
+      <w:r>
+        <w:rPr>
+          <w:rFonts w:hint="default"/>
+          <w:lang w:eastAsia="zh-Hans"/>
+        </w:rPr>
+        <w:tab/>
+        <w:t/>
+      </w:r>
+      <w:r>
+        <w:rPr>
+          <w:rFonts w:hint="default"/>
+          <w:lang w:eastAsia="zh-Hans"/>
+        </w:rPr>
+        <w:tab/>
+        <w:t/>
+      </w:r>
+      <w:r>
+        <w:rPr>
+          <w:rFonts w:hint="default"/>
+          <w:lang w:eastAsia="zh-Hans"/>
+        </w:rPr>
+        <w:tab/>
+        <w:t/>
+      </w:r>
+      <w:r>
+        <w:rPr>
+          <w:rFonts w:hint="default"/>
+          <w:lang w:eastAsia="zh-Hans"/>
+        </w:rPr>
+        <w:tab/>
+        <w:t/>
+      </w:r>
+      <w:r>
+        <w:rPr>
+          <w:rFonts w:hint="default"/>
+          <w:lang w:eastAsia="zh-Hans"/>
+        </w:rPr>
+        <w:tab/>
+        <w:t>韩语</w:t>
+      </w:r>
+    </w:p>
+    <w:p>
+      <w:pPr>
+        <w:numPr>
+          <w:ilvl w:val="1"/>
+          <w:numId w:val="0"/>
+        </w:numPr>
+        <w:ind w:left="420" w:leftChars="0" w:firstLine="420" w:firstLineChars="0"/>
+        <w:rPr>
+          <w:rFonts w:hint="default"/>
+          <w:lang w:eastAsia="zh-Hans"/>
+        </w:rPr>
+      </w:pPr>
+      <w:r>
+        <w:rPr>
+          <w:rFonts w:hint="eastAsia"/>
+          <w:lang w:val="en-US" w:eastAsia="zh-Hans"/>
+        </w:rPr>
+        <w:t>isSupportGerman:Bool</w:t>
+      </w:r>
+      <w:r>
+        <w:rPr>
+          <w:rFonts w:hint="default"/>
+          <w:lang w:eastAsia="zh-Hans"/>
+        </w:rPr>
+        <w:tab/>
+        <w:t/>
+      </w:r>
+      <w:r>
+        <w:rPr>
+          <w:rFonts w:hint="default"/>
+          <w:lang w:eastAsia="zh-Hans"/>
+        </w:rPr>
+        <w:tab/>
+        <w:t/>
+      </w:r>
+      <w:r>
+        <w:rPr>
+          <w:rFonts w:hint="default"/>
+          <w:lang w:eastAsia="zh-Hans"/>
+        </w:rPr>
+        <w:tab/>
+        <w:t/>
+      </w:r>
+      <w:r>
+        <w:rPr>
+          <w:rFonts w:hint="default"/>
+          <w:lang w:eastAsia="zh-Hans"/>
+        </w:rPr>
+        <w:tab/>
+        <w:t/>
+      </w:r>
+      <w:r>
+        <w:rPr>
+          <w:rFonts w:hint="default"/>
+          <w:lang w:eastAsia="zh-Hans"/>
+        </w:rPr>
+        <w:tab/>
+        <w:t/>
+      </w:r>
+      <w:r>
+        <w:rPr>
+          <w:rFonts w:hint="default"/>
+          <w:lang w:eastAsia="zh-Hans"/>
+        </w:rPr>
+        <w:tab/>
+        <w:t>德语</w:t>
+      </w:r>
+    </w:p>
+    <w:p>
+      <w:pPr>
+        <w:numPr>
+          <w:ilvl w:val="1"/>
+          <w:numId w:val="0"/>
+        </w:numPr>
+        <w:ind w:left="420" w:leftChars="0" w:firstLine="420" w:firstLineChars="0"/>
+        <w:rPr>
+          <w:rFonts w:hint="default"/>
+          <w:lang w:eastAsia="zh-Hans"/>
+        </w:rPr>
+      </w:pPr>
+      <w:r>
+        <w:rPr>
+          <w:rFonts w:hint="eastAsia"/>
+          <w:lang w:val="en-US" w:eastAsia="zh-Hans"/>
+        </w:rPr>
+        <w:t>isSupportFrench:Bool</w:t>
+      </w:r>
+      <w:r>
+        <w:rPr>
+          <w:rFonts w:hint="default"/>
+          <w:lang w:eastAsia="zh-Hans"/>
+        </w:rPr>
+        <w:tab/>
+        <w:t/>
+      </w:r>
+      <w:r>
+        <w:rPr>
+          <w:rFonts w:hint="default"/>
+          <w:lang w:eastAsia="zh-Hans"/>
+        </w:rPr>
+        <w:tab/>
+        <w:t/>
+      </w:r>
+      <w:r>
+        <w:rPr>
+          <w:rFonts w:hint="default"/>
+          <w:lang w:eastAsia="zh-Hans"/>
+        </w:rPr>
+        <w:tab/>
+        <w:t/>
+      </w:r>
+      <w:r>
+        <w:rPr>
+          <w:rFonts w:hint="default"/>
+          <w:lang w:eastAsia="zh-Hans"/>
+        </w:rPr>
+        <w:tab/>
+        <w:t/>
+      </w:r>
+      <w:r>
+        <w:rPr>
+          <w:rFonts w:hint="default"/>
+          <w:lang w:eastAsia="zh-Hans"/>
+        </w:rPr>
+        <w:tab/>
+        <w:t/>
+      </w:r>
+      <w:r>
+        <w:rPr>
+          <w:rFonts w:hint="default"/>
+          <w:lang w:eastAsia="zh-Hans"/>
+        </w:rPr>
+        <w:tab/>
+        <w:t>法语</w:t>
+      </w:r>
+    </w:p>
+    <w:p>
+      <w:pPr>
+        <w:numPr>
+          <w:ilvl w:val="1"/>
+          <w:numId w:val="0"/>
+        </w:numPr>
+        <w:ind w:left="420" w:leftChars="0" w:firstLine="420" w:firstLineChars="0"/>
+        <w:rPr>
+          <w:rFonts w:hint="default"/>
+          <w:lang w:eastAsia="zh-Hans"/>
+        </w:rPr>
+      </w:pPr>
+      <w:r>
+        <w:rPr>
+          <w:rFonts w:hint="eastAsia"/>
+          <w:lang w:val="en-US" w:eastAsia="zh-Hans"/>
+        </w:rPr>
+        <w:t>isSupportSpanish:Bool</w:t>
+      </w:r>
+      <w:r>
+        <w:rPr>
+          <w:rFonts w:hint="default"/>
+          <w:lang w:eastAsia="zh-Hans"/>
+        </w:rPr>
+        <w:tab/>
+        <w:t/>
+      </w:r>
+      <w:r>
+        <w:rPr>
+          <w:rFonts w:hint="default"/>
+          <w:lang w:eastAsia="zh-Hans"/>
+        </w:rPr>
+        <w:tab/>
+        <w:t/>
+      </w:r>
+      <w:r>
+        <w:rPr>
+          <w:rFonts w:hint="default"/>
+          <w:lang w:eastAsia="zh-Hans"/>
+        </w:rPr>
+        <w:tab/>
+        <w:t/>
+      </w:r>
+      <w:r>
+        <w:rPr>
+          <w:rFonts w:hint="default"/>
+          <w:lang w:eastAsia="zh-Hans"/>
+        </w:rPr>
+        <w:tab/>
+        <w:t/>
+      </w:r>
+      <w:r>
+        <w:rPr>
+          <w:rFonts w:hint="default"/>
+          <w:lang w:eastAsia="zh-Hans"/>
+        </w:rPr>
+        <w:tab/>
+        <w:t/>
+      </w:r>
+      <w:r>
+        <w:rPr>
+          <w:rFonts w:hint="default"/>
+          <w:lang w:eastAsia="zh-Hans"/>
+        </w:rPr>
+        <w:tab/>
+        <w:t>西班牙语</w:t>
+      </w:r>
+    </w:p>
+    <w:p>
+      <w:pPr>
+        <w:numPr>
+          <w:ilvl w:val="1"/>
+          <w:numId w:val="0"/>
+        </w:numPr>
+        <w:ind w:left="420" w:leftChars="0" w:firstLine="420" w:firstLineChars="0"/>
+        <w:rPr>
+          <w:rFonts w:hint="default"/>
+          <w:lang w:eastAsia="zh-Hans"/>
+        </w:rPr>
+      </w:pPr>
+      <w:r>
+        <w:rPr>
+          <w:rFonts w:hint="eastAsia"/>
+          <w:lang w:val="en-US" w:eastAsia="zh-Hans"/>
+        </w:rPr>
+        <w:t>isSupportArabic:Bool</w:t>
+      </w:r>
+      <w:r>
+        <w:rPr>
+          <w:rFonts w:hint="default"/>
+          <w:lang w:eastAsia="zh-Hans"/>
+        </w:rPr>
+        <w:tab/>
+        <w:t/>
+      </w:r>
+      <w:r>
+        <w:rPr>
+          <w:rFonts w:hint="default"/>
+          <w:lang w:eastAsia="zh-Hans"/>
+        </w:rPr>
+        <w:tab/>
+        <w:t/>
+      </w:r>
+      <w:r>
+        <w:rPr>
+          <w:rFonts w:hint="default"/>
+          <w:lang w:eastAsia="zh-Hans"/>
+        </w:rPr>
+        <w:tab/>
+        <w:t/>
+      </w:r>
+      <w:r>
+        <w:rPr>
+          <w:rFonts w:hint="default"/>
+          <w:lang w:eastAsia="zh-Hans"/>
+        </w:rPr>
+        <w:tab/>
+        <w:t/>
+      </w:r>
+      <w:r>
+        <w:rPr>
+          <w:rFonts w:hint="default"/>
+          <w:lang w:eastAsia="zh-Hans"/>
+        </w:rPr>
+        <w:tab/>
+        <w:t/>
+      </w:r>
+      <w:r>
+        <w:rPr>
+          <w:rFonts w:hint="default"/>
+          <w:lang w:eastAsia="zh-Hans"/>
+        </w:rPr>
+        <w:tab/>
+        <w:t>阿拉伯语</w:t>
+      </w:r>
+    </w:p>
+    <w:p>
+      <w:pPr>
+        <w:numPr>
+          <w:ilvl w:val="1"/>
+          <w:numId w:val="0"/>
+        </w:numPr>
+        <w:ind w:left="420" w:leftChars="0" w:firstLine="420" w:firstLineChars="0"/>
+        <w:rPr>
+          <w:rFonts w:hint="default"/>
+          <w:lang w:eastAsia="zh-Hans"/>
+        </w:rPr>
+      </w:pPr>
+      <w:r>
+        <w:rPr>
+          <w:rFonts w:hint="eastAsia"/>
+          <w:lang w:val="en-US" w:eastAsia="zh-Hans"/>
+        </w:rPr>
+        <w:t>isSupportRussian:Bool</w:t>
+      </w:r>
+      <w:r>
+        <w:rPr>
+          <w:rFonts w:hint="default"/>
+          <w:lang w:eastAsia="zh-Hans"/>
+        </w:rPr>
+        <w:tab/>
+        <w:t/>
+      </w:r>
+      <w:r>
+        <w:rPr>
+          <w:rFonts w:hint="default"/>
+          <w:lang w:eastAsia="zh-Hans"/>
+        </w:rPr>
+        <w:tab/>
+        <w:t/>
+      </w:r>
+      <w:r>
+        <w:rPr>
+          <w:rFonts w:hint="default"/>
+          <w:lang w:eastAsia="zh-Hans"/>
+        </w:rPr>
+        <w:tab/>
+        <w:t/>
+      </w:r>
+      <w:r>
+        <w:rPr>
+          <w:rFonts w:hint="default"/>
+          <w:lang w:eastAsia="zh-Hans"/>
+        </w:rPr>
+        <w:tab/>
+        <w:t/>
+      </w:r>
+      <w:r>
+        <w:rPr>
+          <w:rFonts w:hint="default"/>
+          <w:lang w:eastAsia="zh-Hans"/>
+        </w:rPr>
+        <w:tab/>
+        <w:t/>
+      </w:r>
+      <w:r>
+        <w:rPr>
+          <w:rFonts w:hint="default"/>
+          <w:lang w:eastAsia="zh-Hans"/>
+        </w:rPr>
+        <w:tab/>
+        <w:t>俄语</w:t>
+      </w:r>
+    </w:p>
+    <w:p>
+      <w:pPr>
+        <w:numPr>
+          <w:ilvl w:val="1"/>
+          <w:numId w:val="0"/>
+        </w:numPr>
+        <w:ind w:left="420" w:leftChars="0" w:firstLine="420" w:firstLineChars="0"/>
+        <w:rPr>
+          <w:rFonts w:hint="default"/>
+          <w:lang w:eastAsia="zh-Hans"/>
+        </w:rPr>
+      </w:pPr>
+      <w:r>
+        <w:rPr>
+          <w:rFonts w:hint="eastAsia"/>
+          <w:lang w:val="en-US" w:eastAsia="zh-Hans"/>
+        </w:rPr>
+        <w:t>isSupportTraditionalChinese:Bool</w:t>
+      </w:r>
+      <w:r>
+        <w:rPr>
+          <w:rFonts w:hint="default"/>
+          <w:lang w:eastAsia="zh-Hans"/>
+        </w:rPr>
+        <w:tab/>
+        <w:t/>
+      </w:r>
+      <w:r>
+        <w:rPr>
+          <w:rFonts w:hint="default"/>
+          <w:lang w:eastAsia="zh-Hans"/>
+        </w:rPr>
+        <w:tab/>
+        <w:t/>
+      </w:r>
+      <w:r>
+        <w:rPr>
+          <w:rFonts w:hint="default"/>
+          <w:lang w:eastAsia="zh-Hans"/>
+        </w:rPr>
+        <w:tab/>
+        <w:t/>
+      </w:r>
+      <w:r>
+        <w:rPr>
+          <w:rFonts w:hint="default"/>
+          <w:lang w:eastAsia="zh-Hans"/>
+        </w:rPr>
+        <w:tab/>
+        <w:t>繁体中文</w:t>
+      </w:r>
+    </w:p>
+    <w:p>
+      <w:pPr>
+        <w:numPr>
+          <w:ilvl w:val="1"/>
+          <w:numId w:val="0"/>
+        </w:numPr>
+        <w:ind w:left="420" w:leftChars="0" w:firstLine="420" w:firstLineChars="0"/>
+        <w:rPr>
+          <w:rFonts w:hint="default"/>
+          <w:lang w:eastAsia="zh-Hans"/>
+        </w:rPr>
+      </w:pPr>
+      <w:r>
+        <w:rPr>
+          <w:rFonts w:hint="eastAsia"/>
+          <w:lang w:val="en-US" w:eastAsia="zh-Hans"/>
+        </w:rPr>
+        <w:t>isSupportItalian:Bool</w:t>
+      </w:r>
+      <w:r>
+        <w:rPr>
+          <w:rFonts w:hint="default"/>
+          <w:lang w:eastAsia="zh-Hans"/>
+        </w:rPr>
+        <w:tab/>
+        <w:t/>
+      </w:r>
+      <w:r>
+        <w:rPr>
+          <w:rFonts w:hint="default"/>
+          <w:lang w:eastAsia="zh-Hans"/>
+        </w:rPr>
+        <w:tab/>
+        <w:t/>
+      </w:r>
+      <w:r>
+        <w:rPr>
+          <w:rFonts w:hint="default"/>
+          <w:lang w:eastAsia="zh-Hans"/>
+        </w:rPr>
+        <w:tab/>
+        <w:t/>
+      </w:r>
+      <w:r>
+        <w:rPr>
+          <w:rFonts w:hint="default"/>
+          <w:lang w:eastAsia="zh-Hans"/>
+        </w:rPr>
+        <w:tab/>
+        <w:t/>
+      </w:r>
+      <w:r>
+        <w:rPr>
+          <w:rFonts w:hint="default"/>
+          <w:lang w:eastAsia="zh-Hans"/>
+        </w:rPr>
+        <w:tab/>
+        <w:t/>
+      </w:r>
+      <w:r>
+        <w:rPr>
+          <w:rFonts w:hint="default"/>
+          <w:lang w:eastAsia="zh-Hans"/>
+        </w:rPr>
+        <w:tab/>
+        <w:t/>
+      </w:r>
+      <w:r>
+        <w:rPr>
+          <w:rFonts w:hint="default"/>
+          <w:lang w:eastAsia="zh-Hans"/>
+        </w:rPr>
+        <w:tab/>
+        <w:t>意大利语</w:t>
+      </w:r>
+    </w:p>
+    <w:p>
+      <w:pPr>
+        <w:numPr>
+          <w:ilvl w:val="1"/>
+          <w:numId w:val="0"/>
+        </w:numPr>
+        <w:ind w:left="420" w:leftChars="0" w:firstLine="420" w:firstLineChars="0"/>
+        <w:rPr>
+          <w:rFonts w:hint="default"/>
+          <w:lang w:eastAsia="zh-Hans"/>
+        </w:rPr>
+      </w:pPr>
+      <w:r>
+        <w:rPr>
+          <w:rFonts w:hint="eastAsia"/>
+          <w:lang w:val="en-US" w:eastAsia="zh-Hans"/>
+        </w:rPr>
+        <w:t>isSupportPortuguese:Bool</w:t>
+      </w:r>
+      <w:r>
+        <w:rPr>
+          <w:rFonts w:hint="default"/>
+          <w:lang w:eastAsia="zh-Hans"/>
+        </w:rPr>
+        <w:tab/>
+        <w:t/>
+      </w:r>
+      <w:r>
+        <w:rPr>
+          <w:rFonts w:hint="default"/>
+          <w:lang w:eastAsia="zh-Hans"/>
+        </w:rPr>
+        <w:tab/>
+        <w:t/>
+      </w:r>
+      <w:r>
+        <w:rPr>
+          <w:rFonts w:hint="default"/>
+          <w:lang w:eastAsia="zh-Hans"/>
+        </w:rPr>
+        <w:tab/>
+        <w:t/>
+      </w:r>
+      <w:r>
+        <w:rPr>
+          <w:rFonts w:hint="default"/>
+          <w:lang w:eastAsia="zh-Hans"/>
+        </w:rPr>
+        <w:tab/>
+        <w:t/>
+      </w:r>
+      <w:r>
+        <w:rPr>
+          <w:rFonts w:hint="default"/>
+          <w:lang w:eastAsia="zh-Hans"/>
+        </w:rPr>
+        <w:tab/>
+        <w:t>葡萄牙语</w:t>
+      </w:r>
+    </w:p>
+    <w:p>
+      <w:pPr>
+        <w:numPr>
+          <w:ilvl w:val="1"/>
+          <w:numId w:val="0"/>
+        </w:numPr>
+        <w:ind w:left="420" w:leftChars="0" w:firstLine="420" w:firstLineChars="0"/>
+        <w:rPr>
+          <w:rFonts w:hint="default"/>
+          <w:lang w:eastAsia="zh-Hans"/>
+        </w:rPr>
+      </w:pPr>
+      <w:r>
+        <w:rPr>
+          <w:rFonts w:hint="eastAsia"/>
+          <w:lang w:val="en-US" w:eastAsia="zh-Hans"/>
+        </w:rPr>
+        <w:t>isSupportUkrainian:Bool</w:t>
+      </w:r>
+      <w:r>
+        <w:rPr>
+          <w:rFonts w:hint="default"/>
+          <w:lang w:eastAsia="zh-Hans"/>
+        </w:rPr>
+        <w:tab/>
+        <w:t/>
+      </w:r>
+      <w:r>
+        <w:rPr>
+          <w:rFonts w:hint="default"/>
+          <w:lang w:eastAsia="zh-Hans"/>
+        </w:rPr>
+        <w:tab/>
+        <w:t/>
+      </w:r>
+      <w:r>
+        <w:rPr>
+          <w:rFonts w:hint="default"/>
+          <w:lang w:eastAsia="zh-Hans"/>
+        </w:rPr>
+        <w:tab/>
+        <w:t/>
+      </w:r>
+      <w:r>
+        <w:rPr>
+          <w:rFonts w:hint="default"/>
+          <w:lang w:eastAsia="zh-Hans"/>
+        </w:rPr>
+        <w:tab/>
+        <w:t/>
+      </w:r>
+      <w:r>
+        <w:rPr>
+          <w:rFonts w:hint="default"/>
+          <w:lang w:eastAsia="zh-Hans"/>
+        </w:rPr>
+        <w:tab/>
+        <w:t/>
+      </w:r>
+      <w:r>
+        <w:rPr>
+          <w:rFonts w:hint="default"/>
+          <w:lang w:eastAsia="zh-Hans"/>
+        </w:rPr>
+        <w:tab/>
+        <w:t>乌克兰语</w:t>
+      </w:r>
+    </w:p>
+    <w:p>
+      <w:pPr>
+        <w:numPr>
+          <w:ilvl w:val="1"/>
+          <w:numId w:val="0"/>
+        </w:numPr>
+        <w:ind w:left="420" w:leftChars="0" w:firstLine="420" w:firstLineChars="0"/>
+        <w:rPr>
+          <w:rFonts w:hint="default"/>
+          <w:lang w:eastAsia="zh-Hans"/>
+        </w:rPr>
+      </w:pPr>
+      <w:r>
+        <w:rPr>
+          <w:rFonts w:hint="eastAsia"/>
+          <w:lang w:val="en-US" w:eastAsia="zh-Hans"/>
+        </w:rPr>
+        <w:t>isSupportHindi:Bool</w:t>
+      </w:r>
+      <w:r>
+        <w:rPr>
+          <w:rFonts w:hint="default"/>
+          <w:lang w:eastAsia="zh-Hans"/>
+        </w:rPr>
+        <w:tab/>
+        <w:t/>
+      </w:r>
+      <w:r>
+        <w:rPr>
+          <w:rFonts w:hint="default"/>
+          <w:lang w:eastAsia="zh-Hans"/>
+        </w:rPr>
+        <w:tab/>
+        <w:t/>
+      </w:r>
+      <w:r>
+        <w:rPr>
+          <w:rFonts w:hint="default"/>
+          <w:lang w:eastAsia="zh-Hans"/>
+        </w:rPr>
+        <w:tab/>
+        <w:t/>
+      </w:r>
+      <w:r>
+        <w:rPr>
+          <w:rFonts w:hint="default"/>
+          <w:lang w:eastAsia="zh-Hans"/>
+        </w:rPr>
+        <w:tab/>
+        <w:t/>
+      </w:r>
+      <w:r>
+        <w:rPr>
+          <w:rFonts w:hint="default"/>
+          <w:lang w:eastAsia="zh-Hans"/>
+        </w:rPr>
+        <w:tab/>
+        <w:t/>
+      </w:r>
+      <w:r>
+        <w:rPr>
+          <w:rFonts w:hint="default"/>
+          <w:lang w:eastAsia="zh-Hans"/>
+        </w:rPr>
+        <w:tab/>
+        <w:t/>
+      </w:r>
+      <w:r>
+        <w:rPr>
+          <w:rFonts w:hint="default"/>
+          <w:lang w:eastAsia="zh-Hans"/>
+        </w:rPr>
+        <w:tab/>
+        <w:t>印度语</w:t>
+      </w:r>
+    </w:p>
+    <w:p>
+      <w:pPr>
+        <w:numPr>
+          <w:ilvl w:val="1"/>
+          <w:numId w:val="0"/>
+        </w:numPr>
+        <w:ind w:left="420" w:leftChars="0" w:firstLine="420" w:firstLineChars="0"/>
+        <w:rPr>
+          <w:rFonts w:hint="default"/>
+          <w:lang w:eastAsia="zh-Hans"/>
+        </w:rPr>
+      </w:pPr>
+      <w:r>
+        <w:rPr>
+          <w:rFonts w:hint="eastAsia"/>
+          <w:lang w:val="en-US" w:eastAsia="zh-Hans"/>
+        </w:rPr>
+        <w:t>isSupportPolish:Bool</w:t>
+      </w:r>
+      <w:r>
+        <w:rPr>
+          <w:rFonts w:hint="default"/>
+          <w:lang w:eastAsia="zh-Hans"/>
+        </w:rPr>
+        <w:tab/>
+        <w:t/>
+      </w:r>
+      <w:r>
+        <w:rPr>
+          <w:rFonts w:hint="default"/>
+          <w:lang w:eastAsia="zh-Hans"/>
+        </w:rPr>
+        <w:tab/>
+        <w:t/>
+      </w:r>
+      <w:r>
+        <w:rPr>
+          <w:rFonts w:hint="default"/>
+          <w:lang w:eastAsia="zh-Hans"/>
+        </w:rPr>
+        <w:tab/>
+        <w:t/>
+      </w:r>
+      <w:r>
+        <w:rPr>
+          <w:rFonts w:hint="default"/>
+          <w:lang w:eastAsia="zh-Hans"/>
+        </w:rPr>
+        <w:tab/>
+        <w:t/>
+      </w:r>
+      <w:r>
+        <w:rPr>
+          <w:rFonts w:hint="default"/>
+          <w:lang w:eastAsia="zh-Hans"/>
+        </w:rPr>
+        <w:tab/>
+        <w:t/>
+      </w:r>
+      <w:r>
+        <w:rPr>
+          <w:rFonts w:hint="default"/>
+          <w:lang w:eastAsia="zh-Hans"/>
+        </w:rPr>
+        <w:tab/>
+        <w:t>波兰语</w:t>
+      </w:r>
+    </w:p>
+    <w:p>
+      <w:pPr>
+        <w:numPr>
+          <w:ilvl w:val="1"/>
+          <w:numId w:val="0"/>
+        </w:numPr>
+        <w:ind w:left="420" w:leftChars="0" w:firstLine="420" w:firstLineChars="0"/>
+        <w:rPr>
+          <w:rFonts w:hint="default"/>
+          <w:lang w:eastAsia="zh-Hans"/>
+        </w:rPr>
+      </w:pPr>
+      <w:r>
+        <w:rPr>
+          <w:rFonts w:hint="eastAsia"/>
+          <w:lang w:val="en-US" w:eastAsia="zh-Hans"/>
+        </w:rPr>
+        <w:t>isSupportGreek:Bool</w:t>
+      </w:r>
+      <w:r>
+        <w:rPr>
+          <w:rFonts w:hint="default"/>
+          <w:lang w:eastAsia="zh-Hans"/>
+        </w:rPr>
+        <w:tab/>
+        <w:t/>
+      </w:r>
+      <w:r>
+        <w:rPr>
+          <w:rFonts w:hint="default"/>
+          <w:lang w:eastAsia="zh-Hans"/>
+        </w:rPr>
+        <w:tab/>
+        <w:t/>
+      </w:r>
+      <w:r>
+        <w:rPr>
+          <w:rFonts w:hint="default"/>
+          <w:lang w:eastAsia="zh-Hans"/>
+        </w:rPr>
+        <w:tab/>
+        <w:t/>
+      </w:r>
+      <w:r>
+        <w:rPr>
+          <w:rFonts w:hint="default"/>
+          <w:lang w:eastAsia="zh-Hans"/>
+        </w:rPr>
+        <w:tab/>
+        <w:t/>
+      </w:r>
+      <w:r>
+        <w:rPr>
+          <w:rFonts w:hint="default"/>
+          <w:lang w:eastAsia="zh-Hans"/>
+        </w:rPr>
+        <w:tab/>
+        <w:t/>
+      </w:r>
+      <w:r>
+        <w:rPr>
+          <w:rFonts w:hint="default"/>
+          <w:lang w:eastAsia="zh-Hans"/>
+        </w:rPr>
+        <w:tab/>
+        <w:t>希腊语</w:t>
+      </w:r>
+    </w:p>
+    <w:p>
+      <w:pPr>
+        <w:numPr>
+          <w:ilvl w:val="1"/>
+          <w:numId w:val="0"/>
+        </w:numPr>
+        <w:ind w:left="420" w:leftChars="0" w:firstLine="420" w:firstLineChars="0"/>
+        <w:rPr>
+          <w:rFonts w:hint="default"/>
+          <w:lang w:eastAsia="zh-Hans"/>
+        </w:rPr>
+      </w:pPr>
+      <w:r>
+        <w:rPr>
+          <w:rFonts w:hint="eastAsia"/>
+          <w:lang w:val="en-US" w:eastAsia="zh-Hans"/>
+        </w:rPr>
+        <w:t>isSupportVietnamese:Bool</w:t>
+      </w:r>
+      <w:r>
+        <w:rPr>
+          <w:rFonts w:hint="default"/>
+          <w:lang w:eastAsia="zh-Hans"/>
+        </w:rPr>
+        <w:tab/>
+        <w:t/>
+      </w:r>
+      <w:r>
+        <w:rPr>
+          <w:rFonts w:hint="default"/>
+          <w:lang w:eastAsia="zh-Hans"/>
+        </w:rPr>
+        <w:tab/>
+        <w:t/>
+      </w:r>
+      <w:r>
+        <w:rPr>
+          <w:rFonts w:hint="default"/>
+          <w:lang w:eastAsia="zh-Hans"/>
+        </w:rPr>
+        <w:tab/>
+        <w:t/>
+      </w:r>
+      <w:r>
+        <w:rPr>
+          <w:rFonts w:hint="default"/>
+          <w:lang w:eastAsia="zh-Hans"/>
+        </w:rPr>
+        <w:tab/>
+        <w:t/>
+      </w:r>
+      <w:r>
+        <w:rPr>
+          <w:rFonts w:hint="default"/>
+          <w:lang w:eastAsia="zh-Hans"/>
+        </w:rPr>
+        <w:tab/>
+        <w:t>越南语</w:t>
+      </w:r>
+    </w:p>
+    <w:p>
+      <w:pPr>
+        <w:numPr>
+          <w:ilvl w:val="1"/>
+          <w:numId w:val="0"/>
+        </w:numPr>
+        <w:ind w:left="420" w:leftChars="0" w:firstLine="420" w:firstLineChars="0"/>
+        <w:rPr>
+          <w:rFonts w:hint="default"/>
+          <w:lang w:eastAsia="zh-Hans"/>
+        </w:rPr>
+      </w:pPr>
+      <w:r>
+        <w:rPr>
+          <w:rFonts w:hint="eastAsia"/>
+          <w:lang w:val="en-US" w:eastAsia="zh-Hans"/>
+        </w:rPr>
+        <w:t>isSupportIndonesian:Bool</w:t>
+      </w:r>
+      <w:r>
+        <w:rPr>
+          <w:rFonts w:hint="default"/>
+          <w:lang w:eastAsia="zh-Hans"/>
+        </w:rPr>
+        <w:tab/>
+        <w:t/>
+      </w:r>
+      <w:r>
+        <w:rPr>
+          <w:rFonts w:hint="default"/>
+          <w:lang w:eastAsia="zh-Hans"/>
+        </w:rPr>
+        <w:tab/>
+        <w:t/>
+      </w:r>
+      <w:r>
+        <w:rPr>
+          <w:rFonts w:hint="default"/>
+          <w:lang w:eastAsia="zh-Hans"/>
+        </w:rPr>
+        <w:tab/>
+        <w:t/>
+      </w:r>
+      <w:r>
+        <w:rPr>
+          <w:rFonts w:hint="default"/>
+          <w:lang w:eastAsia="zh-Hans"/>
+        </w:rPr>
+        <w:tab/>
+        <w:t/>
+      </w:r>
+      <w:r>
+        <w:rPr>
+          <w:rFonts w:hint="default"/>
+          <w:lang w:eastAsia="zh-Hans"/>
+        </w:rPr>
+        <w:tab/>
+        <w:t/>
+      </w:r>
+      <w:r>
+        <w:rPr>
+          <w:rFonts w:hint="default"/>
+          <w:lang w:eastAsia="zh-Hans"/>
+        </w:rPr>
+        <w:tab/>
+        <w:t>印尼语</w:t>
+      </w:r>
+    </w:p>
+    <w:p>
+      <w:pPr>
+        <w:numPr>
+          <w:ilvl w:val="1"/>
+          <w:numId w:val="0"/>
+        </w:numPr>
+        <w:ind w:left="420" w:leftChars="0" w:firstLine="420" w:firstLineChars="0"/>
+        <w:rPr>
+          <w:rFonts w:hint="default"/>
+          <w:lang w:eastAsia="zh-Hans"/>
+        </w:rPr>
+      </w:pPr>
+      <w:r>
+        <w:rPr>
+          <w:rFonts w:hint="eastAsia"/>
+          <w:lang w:val="en-US" w:eastAsia="zh-Hans"/>
+        </w:rPr>
+        <w:t>isSupportThai:Bool</w:t>
+      </w:r>
+      <w:r>
+        <w:rPr>
+          <w:rFonts w:hint="default"/>
+          <w:lang w:eastAsia="zh-Hans"/>
+        </w:rPr>
+        <w:tab/>
+        <w:t/>
+      </w:r>
+      <w:r>
+        <w:rPr>
+          <w:rFonts w:hint="default"/>
+          <w:lang w:eastAsia="zh-Hans"/>
+        </w:rPr>
+        <w:tab/>
+        <w:t/>
+      </w:r>
+      <w:r>
+        <w:rPr>
+          <w:rFonts w:hint="default"/>
+          <w:lang w:eastAsia="zh-Hans"/>
+        </w:rPr>
+        <w:tab/>
+        <w:t/>
+      </w:r>
+      <w:r>
+        <w:rPr>
+          <w:rFonts w:hint="default"/>
+          <w:lang w:eastAsia="zh-Hans"/>
+        </w:rPr>
+        <w:tab/>
+        <w:t/>
+      </w:r>
+      <w:r>
+        <w:rPr>
+          <w:rFonts w:hint="default"/>
+          <w:lang w:eastAsia="zh-Hans"/>
+        </w:rPr>
+        <w:tab/>
+        <w:t/>
+      </w:r>
+      <w:r>
+        <w:rPr>
+          <w:rFonts w:hint="default"/>
+          <w:lang w:eastAsia="zh-Hans"/>
+        </w:rPr>
+        <w:tab/>
+        <w:t/>
+      </w:r>
+      <w:r>
+        <w:rPr>
+          <w:rFonts w:hint="default"/>
+          <w:lang w:eastAsia="zh-Hans"/>
+        </w:rPr>
+        <w:tab/>
+        <w:t>泰语</w:t>
+      </w:r>
+    </w:p>
+    <w:p>
+      <w:pPr>
+        <w:numPr>
+          <w:ilvl w:val="1"/>
+          <w:numId w:val="0"/>
+        </w:numPr>
+        <w:rPr>
+          <w:rFonts w:hint="default"/>
+          <w:lang w:eastAsia="zh-Hans"/>
+        </w:rPr>
+      </w:pPr>
+      <w:r>
+        <w:rPr>
+          <w:rFonts w:hint="default"/>
+          <w:lang w:eastAsia="zh-Hans"/>
+        </w:rPr>
+        <w:t>class AntFunctionModel_alarm:NSObject</w:t>
+      </w:r>
+    </w:p>
+    <w:p>
+      <w:pPr>
+        <w:numPr>
+          <w:ilvl w:val="1"/>
+          <w:numId w:val="0"/>
+        </w:numPr>
+        <w:ind w:left="420" w:leftChars="0" w:firstLine="420" w:firstLineChars="0"/>
+        <w:rPr>
+          <w:rFonts w:hint="default"/>
+          <w:lang w:eastAsia="zh-Hans"/>
+        </w:rPr>
+      </w:pPr>
+      <w:r>
+        <w:rPr>
+          <w:rFonts w:hint="default"/>
+          <w:lang w:eastAsia="zh-Hans"/>
+        </w:rPr>
+        <w:t>maxAlarmCount:Int</w:t>
+      </w:r>
+      <w:r>
+        <w:rPr>
+          <w:rFonts w:hint="default"/>
+          <w:lang w:eastAsia="zh-Hans"/>
+        </w:rPr>
+        <w:tab/>
+        <w:t/>
+      </w:r>
+      <w:r>
+        <w:rPr>
+          <w:rFonts w:hint="default"/>
+          <w:lang w:eastAsia="zh-Hans"/>
+        </w:rPr>
+        <w:tab/>
+        <w:t/>
+      </w:r>
+      <w:r>
+        <w:rPr>
+          <w:rFonts w:hint="default"/>
+          <w:lang w:eastAsia="zh-Hans"/>
+        </w:rPr>
+        <w:tab/>
+        <w:t/>
+      </w:r>
+      <w:r>
+        <w:rPr>
+          <w:rFonts w:hint="default"/>
+          <w:lang w:eastAsia="zh-Hans"/>
+        </w:rPr>
+        <w:tab/>
+        <w:t/>
+      </w:r>
+      <w:r>
+        <w:rPr>
+          <w:rFonts w:hint="default"/>
+          <w:lang w:eastAsia="zh-Hans"/>
+        </w:rPr>
+        <w:tab/>
+        <w:t/>
+      </w:r>
+      <w:r>
+        <w:rPr>
+          <w:rFonts w:hint="default"/>
+          <w:lang w:eastAsia="zh-Hans"/>
+        </w:rPr>
+        <w:tab/>
+        <w:t/>
+      </w:r>
+      <w:r>
+        <w:rPr>
+          <w:rFonts w:hint="default"/>
+          <w:lang w:eastAsia="zh-Hans"/>
+        </w:rPr>
+        <w:tab/>
+        <w:t>最多支持多少个闹钟</w:t>
+      </w:r>
+    </w:p>
+    <w:p>
+      <w:pPr>
+        <w:numPr>
+          <w:ilvl w:val="1"/>
+          <w:numId w:val="0"/>
+        </w:numPr>
+        <w:rPr>
+          <w:rFonts w:hint="default"/>
+          <w:lang w:eastAsia="zh-Hans"/>
+        </w:rPr>
+      </w:pPr>
+      <w:r>
+        <w:rPr>
+          <w:rFonts w:hint="default"/>
+          <w:lang w:eastAsia="zh-Hans"/>
+        </w:rPr>
+        <w:t>class AntFunctionModel_screenControl:NSObject</w:t>
+      </w:r>
+    </w:p>
+    <w:p>
+      <w:pPr>
+        <w:numPr>
+          <w:ilvl w:val="1"/>
+          <w:numId w:val="0"/>
+        </w:numPr>
+        <w:ind w:left="420" w:leftChars="0" w:firstLine="420" w:firstLineChars="0"/>
+        <w:rPr>
+          <w:rFonts w:hint="default"/>
+          <w:lang w:val="en-US" w:eastAsia="zh-Hans"/>
+        </w:rPr>
+      </w:pPr>
+      <w:r>
+        <w:rPr>
+          <w:rFonts w:hint="default"/>
+          <w:lang w:eastAsia="zh-Hans"/>
+        </w:rPr>
+        <w:t>screenLevelCount:Int</w:t>
+      </w:r>
+      <w:r>
+        <w:rPr>
+          <w:rFonts w:hint="default"/>
+          <w:lang w:eastAsia="zh-Hans"/>
+        </w:rPr>
+        <w:tab/>
+        <w:t/>
+      </w:r>
+      <w:r>
+        <w:rPr>
+          <w:rFonts w:hint="default"/>
+          <w:lang w:eastAsia="zh-Hans"/>
+        </w:rPr>
+        <w:tab/>
+        <w:t/>
+      </w:r>
+      <w:r>
+        <w:rPr>
+          <w:rFonts w:hint="default"/>
+          <w:lang w:eastAsia="zh-Hans"/>
+        </w:rPr>
+        <w:tab/>
+        <w:t/>
+      </w:r>
+      <w:r>
+        <w:rPr>
+          <w:rFonts w:hint="default"/>
+          <w:lang w:eastAsia="zh-Hans"/>
+        </w:rPr>
+        <w:tab/>
+        <w:t/>
+      </w:r>
+      <w:r>
+        <w:rPr>
+          <w:rFonts w:hint="default"/>
+          <w:lang w:eastAsia="zh-Hans"/>
+        </w:rPr>
+        <w:tab/>
+        <w:t/>
+      </w:r>
+      <w:r>
+        <w:rPr>
+          <w:rFonts w:hint="default"/>
+          <w:lang w:eastAsia="zh-Hans"/>
+        </w:rPr>
+        <w:tab/>
+      </w:r>
+      <w:r>
+        <w:rPr>
+          <w:rFonts w:hint="eastAsia"/>
+          <w:lang w:val="en-US" w:eastAsia="zh-Hans"/>
+        </w:rPr>
+        <w:t>支持的最大亮度等级</w:t>
+      </w:r>
+    </w:p>
+    <w:p>
+      <w:pPr>
+        <w:numPr>
+          <w:ilvl w:val="1"/>
+          <w:numId w:val="0"/>
+        </w:numPr>
+        <w:ind w:left="420" w:leftChars="0" w:firstLine="420" w:firstLineChars="0"/>
+        <w:rPr>
+          <w:rFonts w:hint="default"/>
+          <w:lang w:val="en-US" w:eastAsia="zh-Hans"/>
+        </w:rPr>
+      </w:pPr>
+      <w:r>
+        <w:rPr>
+          <w:rFonts w:hint="default"/>
+          <w:lang w:eastAsia="zh-Hans"/>
+        </w:rPr>
+        <w:t>screenTimeLong_max:Int</w:t>
+      </w:r>
+      <w:r>
+        <w:rPr>
+          <w:rFonts w:hint="default"/>
+          <w:lang w:eastAsia="zh-Hans"/>
+        </w:rPr>
+        <w:tab/>
+        <w:t/>
+      </w:r>
+      <w:r>
+        <w:rPr>
+          <w:rFonts w:hint="default"/>
+          <w:lang w:eastAsia="zh-Hans"/>
+        </w:rPr>
+        <w:tab/>
+        <w:t/>
+      </w:r>
+      <w:r>
+        <w:rPr>
+          <w:rFonts w:hint="default"/>
+          <w:lang w:eastAsia="zh-Hans"/>
+        </w:rPr>
+        <w:tab/>
+        <w:t/>
+      </w:r>
+      <w:r>
+        <w:rPr>
+          <w:rFonts w:hint="default"/>
+          <w:lang w:eastAsia="zh-Hans"/>
+        </w:rPr>
+        <w:tab/>
+        <w:t/>
+      </w:r>
+      <w:r>
+        <w:rPr>
+          <w:rFonts w:hint="default"/>
+          <w:lang w:eastAsia="zh-Hans"/>
+        </w:rPr>
+        <w:tab/>
+        <w:t/>
+      </w:r>
+      <w:r>
+        <w:rPr>
+          <w:rFonts w:hint="default"/>
+          <w:lang w:eastAsia="zh-Hans"/>
+        </w:rPr>
+        <w:tab/>
+      </w:r>
+      <w:r>
+        <w:rPr>
+          <w:rFonts w:hint="eastAsia"/>
+          <w:lang w:val="en-US" w:eastAsia="zh-Hans"/>
+        </w:rPr>
+        <w:t>亮屏时长最大值</w:t>
+      </w:r>
+    </w:p>
+    <w:p>
+      <w:pPr>
+        <w:numPr>
+          <w:ilvl w:val="1"/>
+          <w:numId w:val="0"/>
+        </w:numPr>
+        <w:ind w:left="420" w:leftChars="0" w:firstLine="420" w:firstLineChars="0"/>
+        <w:rPr>
+          <w:rFonts w:hint="eastAsia"/>
+          <w:lang w:val="en-US" w:eastAsia="zh-Hans"/>
+        </w:rPr>
+      </w:pPr>
+      <w:r>
+        <w:rPr>
+          <w:rFonts w:hint="default"/>
+          <w:lang w:eastAsia="zh-Hans"/>
+        </w:rPr>
+        <w:t>screenTimeLong_min:Int</w:t>
+      </w:r>
+      <w:r>
+        <w:rPr>
+          <w:rFonts w:hint="default"/>
+          <w:lang w:eastAsia="zh-Hans"/>
+        </w:rPr>
+        <w:tab/>
+        <w:t/>
+      </w:r>
+      <w:r>
+        <w:rPr>
+          <w:rFonts w:hint="default"/>
+          <w:lang w:eastAsia="zh-Hans"/>
+        </w:rPr>
+        <w:tab/>
+        <w:t/>
+      </w:r>
+      <w:r>
+        <w:rPr>
+          <w:rFonts w:hint="default"/>
+          <w:lang w:eastAsia="zh-Hans"/>
+        </w:rPr>
+        <w:tab/>
+        <w:t/>
+      </w:r>
+      <w:r>
+        <w:rPr>
+          <w:rFonts w:hint="default"/>
+          <w:lang w:eastAsia="zh-Hans"/>
+        </w:rPr>
+        <w:tab/>
+        <w:t/>
+      </w:r>
+      <w:r>
+        <w:rPr>
+          <w:rFonts w:hint="default"/>
+          <w:lang w:eastAsia="zh-Hans"/>
+        </w:rPr>
+        <w:tab/>
+        <w:t/>
+      </w:r>
+      <w:r>
+        <w:rPr>
+          <w:rFonts w:hint="default"/>
+          <w:lang w:eastAsia="zh-Hans"/>
+        </w:rPr>
+        <w:tab/>
+      </w:r>
+      <w:r>
+        <w:rPr>
+          <w:rFonts w:hint="eastAsia"/>
+          <w:lang w:val="en-US" w:eastAsia="zh-Hans"/>
+        </w:rPr>
+        <w:t>亮屏时长最小值</w:t>
+      </w:r>
+    </w:p>
+    <w:p>
+      <w:pPr>
+        <w:numPr>
+          <w:ilvl w:val="1"/>
+          <w:numId w:val="0"/>
+        </w:numPr>
+        <w:rPr>
+          <w:rFonts w:hint="default"/>
+          <w:lang w:val="en-US" w:eastAsia="zh-Hans"/>
+        </w:rPr>
+      </w:pPr>
+      <w:r>
+        <w:rPr>
+          <w:rFonts w:hint="default"/>
+          <w:lang w:val="en-US" w:eastAsia="zh-Hans"/>
+        </w:rPr>
+        <w:t>class AntFunctionModel_localDial:NSObject</w:t>
+      </w:r>
+    </w:p>
+    <w:p>
+      <w:pPr>
+        <w:numPr>
+          <w:ilvl w:val="1"/>
+          <w:numId w:val="0"/>
+        </w:numPr>
+        <w:ind w:left="420" w:leftChars="0" w:firstLine="420" w:firstLineChars="0"/>
+        <w:rPr>
+          <w:rFonts w:hint="eastAsia"/>
+          <w:lang w:val="en-US" w:eastAsia="zh-Hans"/>
+        </w:rPr>
+      </w:pPr>
+      <w:r>
+        <w:rPr>
+          <w:rFonts w:hint="default"/>
+          <w:lang w:val="en-US" w:eastAsia="zh-Hans"/>
+        </w:rPr>
+        <w:t>maxDialCount:Int</w:t>
+      </w:r>
+      <w:r>
+        <w:rPr>
+          <w:rFonts w:hint="default"/>
+          <w:lang w:eastAsia="zh-Hans"/>
+        </w:rPr>
+        <w:tab/>
+        <w:t/>
+      </w:r>
+      <w:r>
+        <w:rPr>
+          <w:rFonts w:hint="default"/>
+          <w:lang w:eastAsia="zh-Hans"/>
+        </w:rPr>
+        <w:tab/>
+        <w:t/>
+      </w:r>
+      <w:r>
+        <w:rPr>
+          <w:rFonts w:hint="default"/>
+          <w:lang w:eastAsia="zh-Hans"/>
+        </w:rPr>
+        <w:tab/>
+        <w:t/>
+      </w:r>
+      <w:r>
+        <w:rPr>
+          <w:rFonts w:hint="default"/>
+          <w:lang w:eastAsia="zh-Hans"/>
+        </w:rPr>
+        <w:tab/>
+        <w:t/>
+      </w:r>
+      <w:r>
+        <w:rPr>
+          <w:rFonts w:hint="default"/>
+          <w:lang w:eastAsia="zh-Hans"/>
+        </w:rPr>
+        <w:tab/>
+        <w:t/>
+      </w:r>
+      <w:r>
+        <w:rPr>
+          <w:rFonts w:hint="default"/>
+          <w:lang w:eastAsia="zh-Hans"/>
+        </w:rPr>
+        <w:tab/>
+        <w:t/>
+      </w:r>
+      <w:r>
+        <w:rPr>
+          <w:rFonts w:hint="default"/>
+          <w:lang w:eastAsia="zh-Hans"/>
+        </w:rPr>
+        <w:tab/>
+      </w:r>
+      <w:r>
+        <w:rPr>
+          <w:rFonts w:hint="eastAsia"/>
+          <w:lang w:val="en-US" w:eastAsia="zh-Hans"/>
+        </w:rPr>
+        <w:t>内置表盘个数</w:t>
+      </w:r>
+    </w:p>
+    <w:p>
+      <w:pPr>
+        <w:numPr>
+          <w:ilvl w:val="1"/>
+          <w:numId w:val="0"/>
+        </w:numPr>
+        <w:rPr>
+          <w:rFonts w:hint="default"/>
+          <w:lang w:val="en-US" w:eastAsia="zh-Hans"/>
+        </w:rPr>
+      </w:pPr>
+      <w:r>
+        <w:rPr>
+          <w:rFonts w:hint="default"/>
+          <w:lang w:val="en-US" w:eastAsia="zh-Hans"/>
+        </w:rPr>
+        <w:t>class AntFunctionModel_hrWarning:NSObject</w:t>
+      </w:r>
+    </w:p>
+    <w:p>
+      <w:pPr>
+        <w:numPr>
+          <w:ilvl w:val="1"/>
+          <w:numId w:val="0"/>
+        </w:numPr>
+        <w:ind w:left="420" w:leftChars="0" w:firstLine="420" w:firstLineChars="0"/>
+        <w:rPr>
+          <w:rFonts w:hint="default"/>
+          <w:lang w:val="en-US" w:eastAsia="zh-Hans"/>
+        </w:rPr>
+      </w:pPr>
+      <w:r>
+        <w:rPr>
+          <w:rFonts w:hint="default"/>
+          <w:lang w:val="en-US" w:eastAsia="zh-Hans"/>
+        </w:rPr>
+        <w:t>maxValue:Int</w:t>
+      </w:r>
+      <w:r>
+        <w:rPr>
+          <w:rFonts w:hint="default"/>
+          <w:lang w:eastAsia="zh-Hans"/>
+        </w:rPr>
+        <w:tab/>
+        <w:t/>
+      </w:r>
+      <w:r>
+        <w:rPr>
+          <w:rFonts w:hint="default"/>
+          <w:lang w:eastAsia="zh-Hans"/>
+        </w:rPr>
+        <w:tab/>
+        <w:t/>
+      </w:r>
+      <w:r>
+        <w:rPr>
+          <w:rFonts w:hint="default"/>
+          <w:lang w:eastAsia="zh-Hans"/>
+        </w:rPr>
+        <w:tab/>
+        <w:t/>
+      </w:r>
+      <w:r>
+        <w:rPr>
+          <w:rFonts w:hint="default"/>
+          <w:lang w:eastAsia="zh-Hans"/>
+        </w:rPr>
+        <w:tab/>
+        <w:t/>
+      </w:r>
+      <w:r>
+        <w:rPr>
+          <w:rFonts w:hint="default"/>
+          <w:lang w:eastAsia="zh-Hans"/>
+        </w:rPr>
+        <w:tab/>
+        <w:t/>
+      </w:r>
+      <w:r>
+        <w:rPr>
+          <w:rFonts w:hint="default"/>
+          <w:lang w:eastAsia="zh-Hans"/>
+        </w:rPr>
+        <w:tab/>
+        <w:t/>
+      </w:r>
+      <w:r>
+        <w:rPr>
+          <w:rFonts w:hint="default"/>
+          <w:lang w:eastAsia="zh-Hans"/>
+        </w:rPr>
+        <w:tab/>
+        <w:t/>
+      </w:r>
+      <w:r>
+        <w:rPr>
+          <w:rFonts w:hint="default"/>
+          <w:lang w:eastAsia="zh-Hans"/>
+        </w:rPr>
+        <w:tab/>
+      </w:r>
+      <w:r>
+        <w:rPr>
+          <w:rFonts w:hint="eastAsia"/>
+          <w:lang w:val="en-US" w:eastAsia="zh-Hans"/>
+        </w:rPr>
+        <w:t>预警最大值</w:t>
+      </w:r>
+    </w:p>
+    <w:p>
+      <w:pPr>
+        <w:numPr>
+          <w:ilvl w:val="1"/>
+          <w:numId w:val="0"/>
+        </w:numPr>
+        <w:ind w:left="420" w:leftChars="0" w:firstLine="420" w:firstLineChars="0"/>
+        <w:rPr>
+          <w:rFonts w:hint="eastAsia"/>
+          <w:lang w:val="en-US" w:eastAsia="zh-Hans"/>
+        </w:rPr>
+      </w:pPr>
+      <w:r>
+        <w:rPr>
+          <w:rFonts w:hint="default"/>
+          <w:lang w:val="en-US" w:eastAsia="zh-Hans"/>
+        </w:rPr>
+        <w:t>minValue:Int</w:t>
+      </w:r>
+      <w:r>
+        <w:rPr>
+          <w:rFonts w:hint="default"/>
+          <w:lang w:eastAsia="zh-Hans"/>
+        </w:rPr>
+        <w:tab/>
+        <w:t/>
+      </w:r>
+      <w:r>
+        <w:rPr>
+          <w:rFonts w:hint="default"/>
+          <w:lang w:eastAsia="zh-Hans"/>
+        </w:rPr>
+        <w:tab/>
+        <w:t/>
+      </w:r>
+      <w:r>
+        <w:rPr>
+          <w:rFonts w:hint="default"/>
+          <w:lang w:eastAsia="zh-Hans"/>
+        </w:rPr>
+        <w:tab/>
+        <w:t/>
+      </w:r>
+      <w:r>
+        <w:rPr>
+          <w:rFonts w:hint="default"/>
+          <w:lang w:eastAsia="zh-Hans"/>
+        </w:rPr>
+        <w:tab/>
+        <w:t/>
+      </w:r>
+      <w:r>
+        <w:rPr>
+          <w:rFonts w:hint="default"/>
+          <w:lang w:eastAsia="zh-Hans"/>
+        </w:rPr>
+        <w:tab/>
+        <w:t/>
+      </w:r>
+      <w:r>
+        <w:rPr>
+          <w:rFonts w:hint="default"/>
+          <w:lang w:eastAsia="zh-Hans"/>
+        </w:rPr>
+        <w:tab/>
+        <w:t/>
+      </w:r>
+      <w:r>
+        <w:rPr>
+          <w:rFonts w:hint="default"/>
+          <w:lang w:eastAsia="zh-Hans"/>
+        </w:rPr>
+        <w:tab/>
+        <w:t/>
+      </w:r>
+      <w:r>
+        <w:rPr>
+          <w:rFonts w:hint="default"/>
+          <w:lang w:eastAsia="zh-Hans"/>
+        </w:rPr>
+        <w:tab/>
+      </w:r>
+      <w:r>
+        <w:rPr>
+          <w:rFonts w:hint="eastAsia"/>
+          <w:lang w:val="en-US" w:eastAsia="zh-Hans"/>
+        </w:rPr>
+        <w:t>预警最小值</w:t>
+      </w:r>
+    </w:p>
+    <w:p>
+      <w:pPr>
+        <w:numPr>
+          <w:ilvl w:val="1"/>
+          <w:numId w:val="0"/>
+        </w:numPr>
+        <w:rPr>
+          <w:rFonts w:hint="default"/>
+          <w:lang w:val="en-US" w:eastAsia="zh-Hans"/>
+        </w:rPr>
+      </w:pPr>
+      <w:r>
+        <w:rPr>
+          <w:rFonts w:hint="default"/>
+          <w:lang w:val="en-US" w:eastAsia="zh-Hans"/>
+        </w:rPr>
+        <w:t>class AntFunctionModel_goal:NSObject</w:t>
+      </w:r>
+    </w:p>
+    <w:p>
+      <w:pPr>
+        <w:numPr>
+          <w:ilvl w:val="1"/>
+          <w:numId w:val="0"/>
+        </w:numPr>
+        <w:ind w:left="420" w:leftChars="0" w:firstLine="420" w:firstLineChars="0"/>
+        <w:rPr>
+          <w:rFonts w:hint="default"/>
+          <w:lang w:val="en-US" w:eastAsia="zh-Hans"/>
+        </w:rPr>
+      </w:pPr>
+      <w:r>
+        <w:rPr>
+          <w:rFonts w:hint="default"/>
+          <w:lang w:val="en-US" w:eastAsia="zh-Hans"/>
+        </w:rPr>
+        <w:t>isSupportStep:Bool</w:t>
+      </w:r>
+      <w:r>
+        <w:rPr>
+          <w:rFonts w:hint="default"/>
+          <w:lang w:eastAsia="zh-Hans"/>
+        </w:rPr>
+        <w:tab/>
+        <w:t/>
+      </w:r>
+      <w:r>
+        <w:rPr>
+          <w:rFonts w:hint="default"/>
+          <w:lang w:eastAsia="zh-Hans"/>
+        </w:rPr>
+        <w:tab/>
+        <w:t/>
+      </w:r>
+      <w:r>
+        <w:rPr>
+          <w:rFonts w:hint="default"/>
+          <w:lang w:eastAsia="zh-Hans"/>
+        </w:rPr>
+        <w:tab/>
+        <w:t/>
+      </w:r>
+      <w:r>
+        <w:rPr>
+          <w:rFonts w:hint="default"/>
+          <w:lang w:eastAsia="zh-Hans"/>
+        </w:rPr>
+        <w:tab/>
+        <w:t/>
+      </w:r>
+      <w:r>
+        <w:rPr>
+          <w:rFonts w:hint="default"/>
+          <w:lang w:eastAsia="zh-Hans"/>
+        </w:rPr>
+        <w:tab/>
+        <w:t/>
+      </w:r>
+      <w:r>
+        <w:rPr>
+          <w:rFonts w:hint="default"/>
+          <w:lang w:eastAsia="zh-Hans"/>
+        </w:rPr>
+        <w:tab/>
+        <w:t/>
+      </w:r>
+      <w:r>
+        <w:rPr>
+          <w:rFonts w:hint="default"/>
+          <w:lang w:eastAsia="zh-Hans"/>
+        </w:rPr>
+        <w:tab/>
+      </w:r>
+      <w:r>
+        <w:rPr>
+          <w:rFonts w:hint="eastAsia"/>
+          <w:lang w:val="en-US" w:eastAsia="zh-Hans"/>
+        </w:rPr>
+        <w:t>步数目标</w:t>
+      </w:r>
+    </w:p>
+    <w:p>
+      <w:pPr>
+        <w:numPr>
+          <w:ilvl w:val="1"/>
+          <w:numId w:val="0"/>
+        </w:numPr>
+        <w:ind w:left="420" w:leftChars="0" w:firstLine="420" w:firstLineChars="0"/>
+        <w:rPr>
+          <w:rFonts w:hint="default"/>
+          <w:lang w:val="en-US" w:eastAsia="zh-Hans"/>
+        </w:rPr>
+      </w:pPr>
+      <w:r>
+        <w:rPr>
+          <w:rFonts w:hint="default"/>
+          <w:lang w:val="en-US" w:eastAsia="zh-Hans"/>
+        </w:rPr>
+        <w:t>isSupportSleep:Bool</w:t>
+      </w:r>
+      <w:r>
+        <w:rPr>
+          <w:rFonts w:hint="default"/>
+          <w:lang w:eastAsia="zh-Hans"/>
+        </w:rPr>
+        <w:tab/>
+        <w:t/>
+      </w:r>
+      <w:r>
+        <w:rPr>
+          <w:rFonts w:hint="default"/>
+          <w:lang w:eastAsia="zh-Hans"/>
+        </w:rPr>
+        <w:tab/>
+        <w:t/>
+      </w:r>
+      <w:r>
+        <w:rPr>
+          <w:rFonts w:hint="default"/>
+          <w:lang w:eastAsia="zh-Hans"/>
+        </w:rPr>
+        <w:tab/>
+        <w:t/>
+      </w:r>
+      <w:r>
+        <w:rPr>
+          <w:rFonts w:hint="default"/>
+          <w:lang w:eastAsia="zh-Hans"/>
+        </w:rPr>
+        <w:tab/>
+        <w:t/>
+      </w:r>
+      <w:r>
+        <w:rPr>
+          <w:rFonts w:hint="default"/>
+          <w:lang w:eastAsia="zh-Hans"/>
+        </w:rPr>
+        <w:tab/>
+        <w:t/>
+      </w:r>
+      <w:r>
+        <w:rPr>
+          <w:rFonts w:hint="default"/>
+          <w:lang w:eastAsia="zh-Hans"/>
+        </w:rPr>
+        <w:tab/>
+        <w:t/>
+      </w:r>
+      <w:r>
+        <w:rPr>
+          <w:rFonts w:hint="default"/>
+          <w:lang w:eastAsia="zh-Hans"/>
+        </w:rPr>
+        <w:tab/>
+      </w:r>
+      <w:r>
+        <w:rPr>
+          <w:rFonts w:hint="eastAsia"/>
+          <w:lang w:val="en-US" w:eastAsia="zh-Hans"/>
+        </w:rPr>
+        <w:t>睡眠目标</w:t>
+      </w:r>
+    </w:p>
+    <w:p>
+      <w:pPr>
+        <w:numPr>
+          <w:ilvl w:val="1"/>
+          <w:numId w:val="0"/>
+        </w:numPr>
+        <w:ind w:left="420" w:leftChars="0" w:firstLine="420" w:firstLineChars="0"/>
+        <w:rPr>
+          <w:rFonts w:hint="default"/>
+          <w:lang w:val="en-US" w:eastAsia="zh-Hans"/>
+        </w:rPr>
+      </w:pPr>
+      <w:r>
+        <w:rPr>
+          <w:rFonts w:hint="default"/>
+          <w:lang w:val="en-US" w:eastAsia="zh-Hans"/>
+        </w:rPr>
+        <w:t>isSupportCalorie:Bool</w:t>
+      </w:r>
+      <w:r>
+        <w:rPr>
+          <w:rFonts w:hint="default"/>
+          <w:lang w:eastAsia="zh-Hans"/>
+        </w:rPr>
+        <w:tab/>
+        <w:t/>
+      </w:r>
+      <w:r>
+        <w:rPr>
+          <w:rFonts w:hint="default"/>
+          <w:lang w:eastAsia="zh-Hans"/>
+        </w:rPr>
+        <w:tab/>
+        <w:t/>
+      </w:r>
+      <w:r>
+        <w:rPr>
+          <w:rFonts w:hint="default"/>
+          <w:lang w:eastAsia="zh-Hans"/>
+        </w:rPr>
+        <w:tab/>
+        <w:t/>
+      </w:r>
+      <w:r>
+        <w:rPr>
+          <w:rFonts w:hint="default"/>
+          <w:lang w:eastAsia="zh-Hans"/>
+        </w:rPr>
+        <w:tab/>
+        <w:t/>
+      </w:r>
+      <w:r>
+        <w:rPr>
+          <w:rFonts w:hint="default"/>
+          <w:lang w:eastAsia="zh-Hans"/>
+        </w:rPr>
+        <w:tab/>
+        <w:t/>
+      </w:r>
+      <w:r>
+        <w:rPr>
+          <w:rFonts w:hint="default"/>
+          <w:lang w:eastAsia="zh-Hans"/>
+        </w:rPr>
+        <w:tab/>
+      </w:r>
+      <w:r>
+        <w:rPr>
+          <w:rFonts w:hint="eastAsia"/>
+          <w:lang w:val="en-US" w:eastAsia="zh-Hans"/>
+        </w:rPr>
+        <w:t>卡路里目标</w:t>
+      </w:r>
+    </w:p>
+    <w:p>
+      <w:pPr>
+        <w:numPr>
+          <w:ilvl w:val="1"/>
+          <w:numId w:val="0"/>
+        </w:numPr>
+        <w:ind w:left="420" w:leftChars="0" w:firstLine="420" w:firstLineChars="0"/>
+        <w:rPr>
+          <w:rFonts w:hint="default"/>
+          <w:lang w:val="en-US" w:eastAsia="zh-Hans"/>
+        </w:rPr>
+      </w:pPr>
+      <w:r>
+        <w:rPr>
+          <w:rFonts w:hint="default"/>
+          <w:lang w:val="en-US" w:eastAsia="zh-Hans"/>
+        </w:rPr>
+        <w:t>isSupportTimeLong:Bool</w:t>
+      </w:r>
+      <w:r>
+        <w:rPr>
+          <w:rFonts w:hint="default"/>
+          <w:lang w:eastAsia="zh-Hans"/>
+        </w:rPr>
+        <w:tab/>
+        <w:t/>
+      </w:r>
+      <w:r>
+        <w:rPr>
+          <w:rFonts w:hint="default"/>
+          <w:lang w:eastAsia="zh-Hans"/>
+        </w:rPr>
+        <w:tab/>
+        <w:t/>
+      </w:r>
+      <w:r>
+        <w:rPr>
+          <w:rFonts w:hint="default"/>
+          <w:lang w:eastAsia="zh-Hans"/>
+        </w:rPr>
+        <w:tab/>
+        <w:t/>
+      </w:r>
+      <w:r>
+        <w:rPr>
+          <w:rFonts w:hint="default"/>
+          <w:lang w:eastAsia="zh-Hans"/>
+        </w:rPr>
+        <w:tab/>
+        <w:t/>
+      </w:r>
+      <w:r>
+        <w:rPr>
+          <w:rFonts w:hint="default"/>
+          <w:lang w:eastAsia="zh-Hans"/>
+        </w:rPr>
+        <w:tab/>
+        <w:t/>
+      </w:r>
+      <w:r>
+        <w:rPr>
+          <w:rFonts w:hint="default"/>
+          <w:lang w:eastAsia="zh-Hans"/>
+        </w:rPr>
+        <w:tab/>
+      </w:r>
+      <w:r>
+        <w:rPr>
+          <w:rFonts w:hint="eastAsia"/>
+          <w:lang w:val="en-US" w:eastAsia="zh-Hans"/>
+        </w:rPr>
+        <w:t>时长目标</w:t>
+      </w:r>
+    </w:p>
+    <w:p>
+      <w:pPr>
+        <w:numPr>
+          <w:ilvl w:val="1"/>
+          <w:numId w:val="0"/>
+        </w:numPr>
+        <w:ind w:left="420" w:leftChars="0" w:firstLine="420" w:firstLineChars="0"/>
+        <w:rPr>
+          <w:rFonts w:hint="default"/>
+          <w:lang w:val="en-US" w:eastAsia="zh-Hans"/>
+        </w:rPr>
+      </w:pPr>
+      <w:r>
+        <w:rPr>
+          <w:rFonts w:hint="default"/>
+          <w:lang w:val="en-US" w:eastAsia="zh-Hans"/>
+        </w:rPr>
+        <w:t>isSupportDistance:Bool</w:t>
+      </w:r>
+      <w:r>
+        <w:rPr>
+          <w:rFonts w:hint="default"/>
+          <w:lang w:eastAsia="zh-Hans"/>
+        </w:rPr>
+        <w:tab/>
+        <w:t/>
+      </w:r>
+      <w:r>
+        <w:rPr>
+          <w:rFonts w:hint="default"/>
+          <w:lang w:eastAsia="zh-Hans"/>
+        </w:rPr>
+        <w:tab/>
+        <w:t/>
+      </w:r>
+      <w:r>
+        <w:rPr>
+          <w:rFonts w:hint="default"/>
+          <w:lang w:eastAsia="zh-Hans"/>
+        </w:rPr>
+        <w:tab/>
+        <w:t/>
+      </w:r>
+      <w:r>
+        <w:rPr>
+          <w:rFonts w:hint="default"/>
+          <w:lang w:eastAsia="zh-Hans"/>
+        </w:rPr>
+        <w:tab/>
+        <w:t/>
+      </w:r>
+      <w:r>
+        <w:rPr>
+          <w:rFonts w:hint="default"/>
+          <w:lang w:eastAsia="zh-Hans"/>
+        </w:rPr>
+        <w:tab/>
+        <w:t/>
+      </w:r>
+      <w:r>
+        <w:rPr>
+          <w:rFonts w:hint="default"/>
+          <w:lang w:eastAsia="zh-Hans"/>
+        </w:rPr>
+        <w:tab/>
+      </w:r>
+      <w:r>
+        <w:rPr>
+          <w:rFonts w:hint="eastAsia"/>
+          <w:lang w:val="en-US" w:eastAsia="zh-Hans"/>
+        </w:rPr>
+        <w:t>距离目标</w:t>
+      </w:r>
+    </w:p>
+    <w:p>
+      <w:pPr>
+        <w:numPr>
+          <w:ilvl w:val="1"/>
+          <w:numId w:val="0"/>
+        </w:numPr>
+        <w:ind w:left="397" w:leftChars="0" w:firstLine="416" w:firstLineChars="0"/>
+        <w:rPr>
+          <w:rFonts w:hint="eastAsia"/>
+          <w:lang w:val="en-US" w:eastAsia="zh-Hans"/>
+        </w:rPr>
+      </w:pPr>
     </w:p>
     <w:p>
       <w:pPr>
@@ -5387,6 +8496,10 @@
     </w:p>
     <w:p>
       <w:pPr>
+        <w:numPr>
+          <w:numId w:val="0"/>
+        </w:numPr>
+        <w:ind w:left="397" w:leftChars="0"/>
         <w:outlineLvl w:val="1"/>
         <w:rPr>
           <w:rFonts w:hint="eastAsia"/>
@@ -5395,6 +8508,20 @@
       </w:pPr>
       <w:r>
         <w:rPr>
+          <w:rFonts w:hint="default"/>
+          <w:lang w:eastAsia="zh-Hans"/>
+        </w:rPr>
+        <w:t>2.7</w:t>
+      </w:r>
+      <w:r>
+        <w:rPr>
+          <w:rFonts w:hint="default"/>
+          <w:lang w:eastAsia="zh-Hans"/>
+        </w:rPr>
+        <w:tab/>
+      </w:r>
+      <w:r>
+        <w:rPr>
           <w:rFonts w:hint="eastAsia"/>
           <w:lang w:val="en-US" w:eastAsia="zh-Hans"/>
         </w:rPr>
@@ -5404,6 +8531,7 @@
     <w:p>
       <w:pPr>
         <w:numPr>
+          <w:ilvl w:val="1"/>
           <w:numId w:val="0"/>
         </w:numPr>
         <w:ind w:left="397" w:leftChars="0"/>
@@ -5437,6 +8565,7 @@
     <w:p>
       <w:pPr>
         <w:numPr>
+          <w:ilvl w:val="1"/>
           <w:numId w:val="0"/>
         </w:numPr>
         <w:ind w:left="397" w:leftChars="0" w:firstLine="416" w:firstLineChars="0"/>
@@ -5456,6 +8585,7 @@
     <w:p>
       <w:pPr>
         <w:numPr>
+          <w:ilvl w:val="1"/>
           <w:numId w:val="0"/>
         </w:numPr>
         <w:ind w:left="397" w:leftChars="0" w:firstLine="416" w:firstLineChars="0"/>
@@ -5477,23 +8607,20 @@
           <w:lang w:eastAsia="zh-Hans"/>
         </w:rPr>
         <w:tab/>
-        <w:t/>
-      </w:r>
-      <w:r>
-        <w:rPr>
-          <w:rFonts w:hint="default"/>
-          <w:lang w:eastAsia="zh-Hans"/>
-        </w:rPr>
-        <w:tab/>
-        <w:t/>
-      </w:r>
-      <w:r>
-        <w:rPr>
-          <w:rFonts w:hint="default"/>
-          <w:lang w:eastAsia="zh-Hans"/>
-        </w:rPr>
-        <w:tab/>
-        <w:t/>
+      </w:r>
+      <w:r>
+        <w:rPr>
+          <w:rFonts w:hint="default"/>
+          <w:lang w:eastAsia="zh-Hans"/>
+        </w:rPr>
+        <w:tab/>
+      </w:r>
+      <w:r>
+        <w:rPr>
+          <w:rFonts w:hint="default"/>
+          <w:lang w:eastAsia="zh-Hans"/>
+        </w:rPr>
+        <w:tab/>
       </w:r>
       <w:r>
         <w:rPr>
@@ -5513,6 +8640,7 @@
     <w:p>
       <w:pPr>
         <w:numPr>
+          <w:ilvl w:val="1"/>
           <w:numId w:val="0"/>
         </w:numPr>
         <w:ind w:left="420" w:leftChars="0" w:firstLine="420" w:firstLineChars="0"/>
@@ -5532,6 +8660,7 @@
     <w:p>
       <w:pPr>
         <w:numPr>
+          <w:ilvl w:val="1"/>
           <w:numId w:val="0"/>
         </w:numPr>
         <w:ind w:left="397" w:leftChars="0" w:firstLine="416" w:firstLineChars="0"/>
@@ -6058,6 +9187,7 @@
     <w:p>
       <w:pPr>
         <w:numPr>
+          <w:ilvl w:val="1"/>
           <w:numId w:val="0"/>
         </w:numPr>
         <w:ind w:left="397" w:leftChars="0"/>
@@ -6077,6 +9207,7 @@
     <w:p>
       <w:pPr>
         <w:numPr>
+          <w:ilvl w:val="1"/>
           <w:numId w:val="0"/>
         </w:numPr>
         <w:ind w:left="397" w:leftChars="0" w:firstLine="416" w:firstLineChars="0"/>
@@ -6098,39 +9229,34 @@
           <w:lang w:eastAsia="zh-Hans"/>
         </w:rPr>
         <w:tab/>
-        <w:t/>
-      </w:r>
-      <w:r>
-        <w:rPr>
-          <w:rFonts w:hint="default"/>
-          <w:lang w:eastAsia="zh-Hans"/>
-        </w:rPr>
-        <w:tab/>
-        <w:t/>
-      </w:r>
-      <w:r>
-        <w:rPr>
-          <w:rFonts w:hint="default"/>
-          <w:lang w:eastAsia="zh-Hans"/>
-        </w:rPr>
-        <w:tab/>
-        <w:t/>
-      </w:r>
-      <w:r>
-        <w:rPr>
-          <w:rFonts w:hint="default"/>
-          <w:lang w:eastAsia="zh-Hans"/>
-        </w:rPr>
-        <w:tab/>
-        <w:t/>
-      </w:r>
-      <w:r>
-        <w:rPr>
-          <w:rFonts w:hint="default"/>
-          <w:lang w:eastAsia="zh-Hans"/>
-        </w:rPr>
-        <w:tab/>
-        <w:t/>
+      </w:r>
+      <w:r>
+        <w:rPr>
+          <w:rFonts w:hint="default"/>
+          <w:lang w:eastAsia="zh-Hans"/>
+        </w:rPr>
+        <w:tab/>
+      </w:r>
+      <w:r>
+        <w:rPr>
+          <w:rFonts w:hint="default"/>
+          <w:lang w:eastAsia="zh-Hans"/>
+        </w:rPr>
+        <w:tab/>
+      </w:r>
+      <w:r>
+        <w:rPr>
+          <w:rFonts w:hint="default"/>
+          <w:lang w:eastAsia="zh-Hans"/>
+        </w:rPr>
+        <w:tab/>
+      </w:r>
+      <w:r>
+        <w:rPr>
+          <w:rFonts w:hint="default"/>
+          <w:lang w:eastAsia="zh-Hans"/>
+        </w:rPr>
+        <w:tab/>
       </w:r>
       <w:r>
         <w:rPr>
@@ -6171,6 +9297,7 @@
     <w:p>
       <w:pPr>
         <w:numPr>
+          <w:ilvl w:val="1"/>
           <w:numId w:val="0"/>
         </w:numPr>
         <w:ind w:left="397" w:leftChars="0" w:firstLine="416" w:firstLineChars="0"/>
@@ -6190,6 +9317,7 @@
     <w:p>
       <w:pPr>
         <w:numPr>
+          <w:ilvl w:val="1"/>
           <w:numId w:val="0"/>
         </w:numPr>
         <w:ind w:left="397" w:leftChars="0" w:firstLine="416" w:firstLineChars="0"/>
@@ -6209,6 +9337,7 @@
     <w:p>
       <w:pPr>
         <w:numPr>
+          <w:ilvl w:val="1"/>
           <w:numId w:val="0"/>
         </w:numPr>
         <w:ind w:left="397" w:leftChars="0" w:firstLine="416" w:firstLineChars="0"/>
@@ -6228,6 +9357,7 @@
     <w:p>
       <w:pPr>
         <w:numPr>
+          <w:ilvl w:val="1"/>
           <w:numId w:val="0"/>
         </w:numPr>
         <w:ind w:left="397" w:leftChars="0" w:firstLine="416" w:firstLineChars="0"/>
@@ -6247,6 +9377,7 @@
     <w:p>
       <w:pPr>
         <w:numPr>
+          <w:ilvl w:val="1"/>
           <w:numId w:val="0"/>
         </w:numPr>
         <w:ind w:left="397" w:leftChars="0" w:firstLine="416" w:firstLineChars="0"/>
@@ -6266,6 +9397,7 @@
     <w:p>
       <w:pPr>
         <w:numPr>
+          <w:ilvl w:val="1"/>
           <w:numId w:val="0"/>
         </w:numPr>
         <w:ind w:left="397" w:leftChars="0" w:firstLine="416" w:firstLineChars="0"/>
@@ -6287,35 +9419,33 @@
           <w:lang w:eastAsia="zh-Hans"/>
         </w:rPr>
         <w:tab/>
-        <w:t/>
-      </w:r>
-      <w:r>
-        <w:rPr>
-          <w:rFonts w:hint="default"/>
-          <w:lang w:eastAsia="zh-Hans"/>
-        </w:rPr>
-        <w:tab/>
-        <w:t/>
-      </w:r>
-      <w:r>
-        <w:rPr>
-          <w:rFonts w:hint="default"/>
-          <w:lang w:eastAsia="zh-Hans"/>
-        </w:rPr>
-        <w:tab/>
-        <w:t/>
-      </w:r>
-      <w:r>
-        <w:rPr>
-          <w:rFonts w:hint="default"/>
-          <w:lang w:eastAsia="zh-Hans"/>
-        </w:rPr>
-        <w:tab/>
-      </w:r>
-    </w:p>
-    <w:p>
-      <w:pPr>
-        <w:numPr>
+      </w:r>
+      <w:r>
+        <w:rPr>
+          <w:rFonts w:hint="default"/>
+          <w:lang w:eastAsia="zh-Hans"/>
+        </w:rPr>
+        <w:tab/>
+      </w:r>
+      <w:r>
+        <w:rPr>
+          <w:rFonts w:hint="default"/>
+          <w:lang w:eastAsia="zh-Hans"/>
+        </w:rPr>
+        <w:tab/>
+      </w:r>
+      <w:r>
+        <w:rPr>
+          <w:rFonts w:hint="default"/>
+          <w:lang w:eastAsia="zh-Hans"/>
+        </w:rPr>
+        <w:tab/>
+      </w:r>
+    </w:p>
+    <w:p>
+      <w:pPr>
+        <w:numPr>
+          <w:ilvl w:val="1"/>
           <w:numId w:val="0"/>
         </w:numPr>
         <w:ind w:left="397" w:leftChars="0" w:firstLine="416" w:firstLineChars="0"/>
@@ -6335,6 +9465,7 @@
     <w:p>
       <w:pPr>
         <w:numPr>
+          <w:ilvl w:val="1"/>
           <w:numId w:val="0"/>
         </w:numPr>
         <w:ind w:left="397" w:leftChars="0" w:firstLine="416" w:firstLineChars="0"/>
@@ -6368,6 +9499,7 @@
     <w:p>
       <w:pPr>
         <w:numPr>
+          <w:ilvl w:val="1"/>
           <w:numId w:val="0"/>
         </w:numPr>
         <w:ind w:firstLine="420" w:firstLineChars="0"/>
@@ -6387,6 +9519,7 @@
     <w:p>
       <w:pPr>
         <w:numPr>
+          <w:ilvl w:val="1"/>
           <w:numId w:val="0"/>
         </w:numPr>
         <w:ind w:left="420" w:leftChars="0" w:firstLine="420" w:firstLineChars="0"/>
@@ -6408,39 +9541,34 @@
           <w:lang w:eastAsia="zh-Hans"/>
         </w:rPr>
         <w:tab/>
-        <w:t/>
-      </w:r>
-      <w:r>
-        <w:rPr>
-          <w:rFonts w:hint="default"/>
-          <w:lang w:eastAsia="zh-Hans"/>
-        </w:rPr>
-        <w:tab/>
-        <w:t/>
-      </w:r>
-      <w:r>
-        <w:rPr>
-          <w:rFonts w:hint="default"/>
-          <w:lang w:eastAsia="zh-Hans"/>
-        </w:rPr>
-        <w:tab/>
-        <w:t/>
-      </w:r>
-      <w:r>
-        <w:rPr>
-          <w:rFonts w:hint="default"/>
-          <w:lang w:eastAsia="zh-Hans"/>
-        </w:rPr>
-        <w:tab/>
-        <w:t/>
-      </w:r>
-      <w:r>
-        <w:rPr>
-          <w:rFonts w:hint="default"/>
-          <w:lang w:eastAsia="zh-Hans"/>
-        </w:rPr>
-        <w:tab/>
-        <w:t/>
+      </w:r>
+      <w:r>
+        <w:rPr>
+          <w:rFonts w:hint="default"/>
+          <w:lang w:eastAsia="zh-Hans"/>
+        </w:rPr>
+        <w:tab/>
+      </w:r>
+      <w:r>
+        <w:rPr>
+          <w:rFonts w:hint="default"/>
+          <w:lang w:eastAsia="zh-Hans"/>
+        </w:rPr>
+        <w:tab/>
+      </w:r>
+      <w:r>
+        <w:rPr>
+          <w:rFonts w:hint="default"/>
+          <w:lang w:eastAsia="zh-Hans"/>
+        </w:rPr>
+        <w:tab/>
+      </w:r>
+      <w:r>
+        <w:rPr>
+          <w:rFonts w:hint="default"/>
+          <w:lang w:eastAsia="zh-Hans"/>
+        </w:rPr>
+        <w:tab/>
       </w:r>
       <w:r>
         <w:rPr>
@@ -6460,6 +9588,7 @@
     <w:p>
       <w:pPr>
         <w:numPr>
+          <w:ilvl w:val="1"/>
           <w:numId w:val="0"/>
         </w:numPr>
         <w:ind w:left="420" w:leftChars="0" w:firstLine="420" w:firstLineChars="0"/>
@@ -6481,47 +9610,41 @@
           <w:lang w:eastAsia="zh-Hans"/>
         </w:rPr>
         <w:tab/>
-        <w:t/>
-      </w:r>
-      <w:r>
-        <w:rPr>
-          <w:rFonts w:hint="default"/>
-          <w:lang w:eastAsia="zh-Hans"/>
-        </w:rPr>
-        <w:tab/>
-        <w:t/>
-      </w:r>
-      <w:r>
-        <w:rPr>
-          <w:rFonts w:hint="default"/>
-          <w:lang w:eastAsia="zh-Hans"/>
-        </w:rPr>
-        <w:tab/>
-        <w:t/>
-      </w:r>
-      <w:r>
-        <w:rPr>
-          <w:rFonts w:hint="default"/>
-          <w:lang w:eastAsia="zh-Hans"/>
-        </w:rPr>
-        <w:tab/>
-        <w:t/>
-      </w:r>
-      <w:r>
-        <w:rPr>
-          <w:rFonts w:hint="default"/>
-          <w:lang w:eastAsia="zh-Hans"/>
-        </w:rPr>
-        <w:tab/>
-        <w:t/>
-      </w:r>
-      <w:r>
-        <w:rPr>
-          <w:rFonts w:hint="default"/>
-          <w:lang w:eastAsia="zh-Hans"/>
-        </w:rPr>
-        <w:tab/>
-        <w:t/>
+      </w:r>
+      <w:r>
+        <w:rPr>
+          <w:rFonts w:hint="default"/>
+          <w:lang w:eastAsia="zh-Hans"/>
+        </w:rPr>
+        <w:tab/>
+      </w:r>
+      <w:r>
+        <w:rPr>
+          <w:rFonts w:hint="default"/>
+          <w:lang w:eastAsia="zh-Hans"/>
+        </w:rPr>
+        <w:tab/>
+      </w:r>
+      <w:r>
+        <w:rPr>
+          <w:rFonts w:hint="default"/>
+          <w:lang w:eastAsia="zh-Hans"/>
+        </w:rPr>
+        <w:tab/>
+      </w:r>
+      <w:r>
+        <w:rPr>
+          <w:rFonts w:hint="default"/>
+          <w:lang w:eastAsia="zh-Hans"/>
+        </w:rPr>
+        <w:tab/>
+      </w:r>
+      <w:r>
+        <w:rPr>
+          <w:rFonts w:hint="default"/>
+          <w:lang w:eastAsia="zh-Hans"/>
+        </w:rPr>
+        <w:tab/>
       </w:r>
       <w:r>
         <w:rPr>
@@ -6541,6 +9664,7 @@
     <w:p>
       <w:pPr>
         <w:numPr>
+          <w:ilvl w:val="1"/>
           <w:numId w:val="0"/>
         </w:numPr>
         <w:ind w:left="420" w:leftChars="0" w:firstLine="420" w:firstLineChars="0"/>
@@ -6562,39 +9686,34 @@
           <w:lang w:eastAsia="zh-Hans"/>
         </w:rPr>
         <w:tab/>
-        <w:t/>
-      </w:r>
-      <w:r>
-        <w:rPr>
-          <w:rFonts w:hint="default"/>
-          <w:lang w:eastAsia="zh-Hans"/>
-        </w:rPr>
-        <w:tab/>
-        <w:t/>
-      </w:r>
-      <w:r>
-        <w:rPr>
-          <w:rFonts w:hint="default"/>
-          <w:lang w:eastAsia="zh-Hans"/>
-        </w:rPr>
-        <w:tab/>
-        <w:t/>
-      </w:r>
-      <w:r>
-        <w:rPr>
-          <w:rFonts w:hint="default"/>
-          <w:lang w:eastAsia="zh-Hans"/>
-        </w:rPr>
-        <w:tab/>
-        <w:t/>
-      </w:r>
-      <w:r>
-        <w:rPr>
-          <w:rFonts w:hint="default"/>
-          <w:lang w:eastAsia="zh-Hans"/>
-        </w:rPr>
-        <w:tab/>
-        <w:t/>
+      </w:r>
+      <w:r>
+        <w:rPr>
+          <w:rFonts w:hint="default"/>
+          <w:lang w:eastAsia="zh-Hans"/>
+        </w:rPr>
+        <w:tab/>
+      </w:r>
+      <w:r>
+        <w:rPr>
+          <w:rFonts w:hint="default"/>
+          <w:lang w:eastAsia="zh-Hans"/>
+        </w:rPr>
+        <w:tab/>
+      </w:r>
+      <w:r>
+        <w:rPr>
+          <w:rFonts w:hint="default"/>
+          <w:lang w:eastAsia="zh-Hans"/>
+        </w:rPr>
+        <w:tab/>
+      </w:r>
+      <w:r>
+        <w:rPr>
+          <w:rFonts w:hint="default"/>
+          <w:lang w:eastAsia="zh-Hans"/>
+        </w:rPr>
+        <w:tab/>
       </w:r>
       <w:r>
         <w:rPr>
@@ -6614,6 +9733,7 @@
     <w:p>
       <w:pPr>
         <w:numPr>
+          <w:ilvl w:val="1"/>
           <w:numId w:val="0"/>
         </w:numPr>
         <w:ind w:left="420" w:leftChars="0" w:firstLine="420" w:firstLineChars="0"/>
@@ -6635,39 +9755,34 @@
           <w:lang w:eastAsia="zh-Hans"/>
         </w:rPr>
         <w:tab/>
-        <w:t/>
-      </w:r>
-      <w:r>
-        <w:rPr>
-          <w:rFonts w:hint="default"/>
-          <w:lang w:eastAsia="zh-Hans"/>
-        </w:rPr>
-        <w:tab/>
-        <w:t/>
-      </w:r>
-      <w:r>
-        <w:rPr>
-          <w:rFonts w:hint="default"/>
-          <w:lang w:eastAsia="zh-Hans"/>
-        </w:rPr>
-        <w:tab/>
-        <w:t/>
-      </w:r>
-      <w:r>
-        <w:rPr>
-          <w:rFonts w:hint="default"/>
-          <w:lang w:eastAsia="zh-Hans"/>
-        </w:rPr>
-        <w:tab/>
-        <w:t/>
-      </w:r>
-      <w:r>
-        <w:rPr>
-          <w:rFonts w:hint="default"/>
-          <w:lang w:eastAsia="zh-Hans"/>
-        </w:rPr>
-        <w:tab/>
-        <w:t/>
+      </w:r>
+      <w:r>
+        <w:rPr>
+          <w:rFonts w:hint="default"/>
+          <w:lang w:eastAsia="zh-Hans"/>
+        </w:rPr>
+        <w:tab/>
+      </w:r>
+      <w:r>
+        <w:rPr>
+          <w:rFonts w:hint="default"/>
+          <w:lang w:eastAsia="zh-Hans"/>
+        </w:rPr>
+        <w:tab/>
+      </w:r>
+      <w:r>
+        <w:rPr>
+          <w:rFonts w:hint="default"/>
+          <w:lang w:eastAsia="zh-Hans"/>
+        </w:rPr>
+        <w:tab/>
+      </w:r>
+      <w:r>
+        <w:rPr>
+          <w:rFonts w:hint="default"/>
+          <w:lang w:eastAsia="zh-Hans"/>
+        </w:rPr>
+        <w:tab/>
       </w:r>
       <w:r>
         <w:rPr>
@@ -6687,6 +9802,7 @@
     <w:p>
       <w:pPr>
         <w:numPr>
+          <w:ilvl w:val="1"/>
           <w:numId w:val="0"/>
         </w:numPr>
         <w:ind w:left="420" w:leftChars="0" w:firstLine="420" w:firstLineChars="0"/>
@@ -6708,39 +9824,34 @@
           <w:lang w:eastAsia="zh-Hans"/>
         </w:rPr>
         <w:tab/>
-        <w:t/>
-      </w:r>
-      <w:r>
-        <w:rPr>
-          <w:rFonts w:hint="default"/>
-          <w:lang w:eastAsia="zh-Hans"/>
-        </w:rPr>
-        <w:tab/>
-        <w:t/>
-      </w:r>
-      <w:r>
-        <w:rPr>
-          <w:rFonts w:hint="default"/>
-          <w:lang w:eastAsia="zh-Hans"/>
-        </w:rPr>
-        <w:tab/>
-        <w:t/>
-      </w:r>
-      <w:r>
-        <w:rPr>
-          <w:rFonts w:hint="default"/>
-          <w:lang w:eastAsia="zh-Hans"/>
-        </w:rPr>
-        <w:tab/>
-        <w:t/>
-      </w:r>
-      <w:r>
-        <w:rPr>
-          <w:rFonts w:hint="default"/>
-          <w:lang w:eastAsia="zh-Hans"/>
-        </w:rPr>
-        <w:tab/>
-        <w:t/>
+      </w:r>
+      <w:r>
+        <w:rPr>
+          <w:rFonts w:hint="default"/>
+          <w:lang w:eastAsia="zh-Hans"/>
+        </w:rPr>
+        <w:tab/>
+      </w:r>
+      <w:r>
+        <w:rPr>
+          <w:rFonts w:hint="default"/>
+          <w:lang w:eastAsia="zh-Hans"/>
+        </w:rPr>
+        <w:tab/>
+      </w:r>
+      <w:r>
+        <w:rPr>
+          <w:rFonts w:hint="default"/>
+          <w:lang w:eastAsia="zh-Hans"/>
+        </w:rPr>
+        <w:tab/>
+      </w:r>
+      <w:r>
+        <w:rPr>
+          <w:rFonts w:hint="default"/>
+          <w:lang w:eastAsia="zh-Hans"/>
+        </w:rPr>
+        <w:tab/>
       </w:r>
       <w:r>
         <w:rPr>
@@ -6760,6 +9871,7 @@
     <w:p>
       <w:pPr>
         <w:numPr>
+          <w:ilvl w:val="1"/>
           <w:numId w:val="0"/>
         </w:numPr>
         <w:ind w:left="420" w:leftChars="0" w:firstLine="420" w:firstLineChars="0"/>
@@ -6781,47 +9893,41 @@
           <w:lang w:eastAsia="zh-Hans"/>
         </w:rPr>
         <w:tab/>
-        <w:t/>
-      </w:r>
-      <w:r>
-        <w:rPr>
-          <w:rFonts w:hint="default"/>
-          <w:lang w:eastAsia="zh-Hans"/>
-        </w:rPr>
-        <w:tab/>
-        <w:t/>
-      </w:r>
-      <w:r>
-        <w:rPr>
-          <w:rFonts w:hint="default"/>
-          <w:lang w:eastAsia="zh-Hans"/>
-        </w:rPr>
-        <w:tab/>
-        <w:t/>
-      </w:r>
-      <w:r>
-        <w:rPr>
-          <w:rFonts w:hint="default"/>
-          <w:lang w:eastAsia="zh-Hans"/>
-        </w:rPr>
-        <w:tab/>
-        <w:t/>
-      </w:r>
-      <w:r>
-        <w:rPr>
-          <w:rFonts w:hint="default"/>
-          <w:lang w:eastAsia="zh-Hans"/>
-        </w:rPr>
-        <w:tab/>
-        <w:t/>
-      </w:r>
-      <w:r>
-        <w:rPr>
-          <w:rFonts w:hint="default"/>
-          <w:lang w:eastAsia="zh-Hans"/>
-        </w:rPr>
-        <w:tab/>
-        <w:t/>
+      </w:r>
+      <w:r>
+        <w:rPr>
+          <w:rFonts w:hint="default"/>
+          <w:lang w:eastAsia="zh-Hans"/>
+        </w:rPr>
+        <w:tab/>
+      </w:r>
+      <w:r>
+        <w:rPr>
+          <w:rFonts w:hint="default"/>
+          <w:lang w:eastAsia="zh-Hans"/>
+        </w:rPr>
+        <w:tab/>
+      </w:r>
+      <w:r>
+        <w:rPr>
+          <w:rFonts w:hint="default"/>
+          <w:lang w:eastAsia="zh-Hans"/>
+        </w:rPr>
+        <w:tab/>
+      </w:r>
+      <w:r>
+        <w:rPr>
+          <w:rFonts w:hint="default"/>
+          <w:lang w:eastAsia="zh-Hans"/>
+        </w:rPr>
+        <w:tab/>
+      </w:r>
+      <w:r>
+        <w:rPr>
+          <w:rFonts w:hint="default"/>
+          <w:lang w:eastAsia="zh-Hans"/>
+        </w:rPr>
+        <w:tab/>
       </w:r>
       <w:r>
         <w:rPr>
@@ -6841,6 +9947,7 @@
     <w:p>
       <w:pPr>
         <w:numPr>
+          <w:ilvl w:val="1"/>
           <w:numId w:val="0"/>
         </w:numPr>
         <w:pBdr>
@@ -6867,6 +9974,7 @@
     <w:p>
       <w:pPr>
         <w:numPr>
+          <w:ilvl w:val="1"/>
           <w:numId w:val="0"/>
         </w:numPr>
         <w:ind w:left="397" w:leftChars="0"/>
@@ -7069,6 +10177,7 @@
     <w:p>
       <w:pPr>
         <w:numPr>
+          <w:ilvl w:val="1"/>
           <w:numId w:val="0"/>
         </w:numPr>
         <w:ind w:left="397" w:leftChars="0"/>
@@ -7225,6 +10334,7 @@
     <w:p>
       <w:pPr>
         <w:numPr>
+          <w:ilvl w:val="1"/>
           <w:numId w:val="0"/>
         </w:numPr>
         <w:ind w:left="397" w:leftChars="0"/>
@@ -7302,6 +10412,7 @@
     <w:p>
       <w:pPr>
         <w:numPr>
+          <w:ilvl w:val="1"/>
           <w:numId w:val="0"/>
         </w:numPr>
         <w:pBdr>
@@ -7328,6 +10439,7 @@
     <w:p>
       <w:pPr>
         <w:numPr>
+          <w:ilvl w:val="1"/>
           <w:numId w:val="0"/>
         </w:numPr>
         <w:ind w:firstLine="420" w:firstLineChars="0"/>
@@ -7356,6 +10468,7 @@
     <w:p>
       <w:pPr>
         <w:numPr>
+          <w:ilvl w:val="1"/>
           <w:numId w:val="0"/>
         </w:numPr>
         <w:ind w:left="397" w:leftChars="0"/>
@@ -7375,6 +10488,7 @@
     <w:p>
       <w:pPr>
         <w:numPr>
+          <w:ilvl w:val="1"/>
           <w:numId w:val="0"/>
         </w:numPr>
         <w:pBdr>
@@ -7401,6 +10515,7 @@
     <w:p>
       <w:pPr>
         <w:numPr>
+          <w:ilvl w:val="1"/>
           <w:numId w:val="0"/>
         </w:numPr>
         <w:ind w:left="397" w:leftChars="0"/>
@@ -7545,6 +10660,7 @@
     <w:p>
       <w:pPr>
         <w:numPr>
+          <w:ilvl w:val="1"/>
           <w:numId w:val="0"/>
         </w:numPr>
         <w:ind w:left="397" w:leftChars="0"/>
@@ -7566,15 +10682,13 @@
           <w:lang w:eastAsia="zh-Hans"/>
         </w:rPr>
         <w:tab/>
-        <w:t/>
-      </w:r>
-      <w:r>
-        <w:rPr>
-          <w:rFonts w:hint="default"/>
-          <w:lang w:eastAsia="zh-Hans"/>
-        </w:rPr>
-        <w:tab/>
-        <w:t/>
+      </w:r>
+      <w:r>
+        <w:rPr>
+          <w:rFonts w:hint="default"/>
+          <w:lang w:eastAsia="zh-Hans"/>
+        </w:rPr>
+        <w:tab/>
       </w:r>
       <w:r>
         <w:rPr>
@@ -7594,6 +10708,7 @@
     <w:p>
       <w:pPr>
         <w:numPr>
+          <w:ilvl w:val="1"/>
           <w:numId w:val="0"/>
         </w:numPr>
         <w:ind w:left="397" w:leftChars="0"/>
@@ -7615,15 +10730,13 @@
           <w:lang w:eastAsia="zh-Hans"/>
         </w:rPr>
         <w:tab/>
-        <w:t/>
-      </w:r>
-      <w:r>
-        <w:rPr>
-          <w:rFonts w:hint="default"/>
-          <w:lang w:eastAsia="zh-Hans"/>
-        </w:rPr>
-        <w:tab/>
-        <w:t/>
+      </w:r>
+      <w:r>
+        <w:rPr>
+          <w:rFonts w:hint="default"/>
+          <w:lang w:eastAsia="zh-Hans"/>
+        </w:rPr>
+        <w:tab/>
       </w:r>
       <w:r>
         <w:rPr>
@@ -7643,6 +10756,7 @@
     <w:p>
       <w:pPr>
         <w:numPr>
+          <w:ilvl w:val="1"/>
           <w:numId w:val="0"/>
         </w:numPr>
         <w:ind w:left="397" w:leftChars="0"/>
@@ -7662,6 +10776,7 @@
     <w:p>
       <w:pPr>
         <w:numPr>
+          <w:ilvl w:val="1"/>
           <w:numId w:val="0"/>
         </w:numPr>
         <w:ind w:left="397" w:leftChars="0" w:firstLine="416" w:firstLineChars="0"/>
@@ -7681,6 +10796,7 @@
     <w:p>
       <w:pPr>
         <w:numPr>
+          <w:ilvl w:val="1"/>
           <w:numId w:val="0"/>
         </w:numPr>
         <w:ind w:left="397" w:leftChars="0" w:firstLine="416" w:firstLineChars="0"/>
@@ -7700,6 +10816,7 @@
     <w:p>
       <w:pPr>
         <w:numPr>
+          <w:ilvl w:val="1"/>
           <w:numId w:val="0"/>
         </w:numPr>
         <w:ind w:left="397" w:leftChars="0" w:firstLine="416" w:firstLineChars="0"/>
@@ -7719,6 +10836,7 @@
     <w:p>
       <w:pPr>
         <w:numPr>
+          <w:ilvl w:val="1"/>
           <w:numId w:val="0"/>
         </w:numPr>
         <w:ind w:left="397" w:leftChars="0" w:firstLine="416" w:firstLineChars="0"/>
@@ -7738,6 +10856,7 @@
     <w:p>
       <w:pPr>
         <w:numPr>
+          <w:ilvl w:val="1"/>
           <w:numId w:val="0"/>
         </w:numPr>
         <w:pBdr>
@@ -7764,6 +10883,7 @@
     <w:p>
       <w:pPr>
         <w:numPr>
+          <w:ilvl w:val="1"/>
           <w:numId w:val="0"/>
         </w:numPr>
         <w:ind w:left="397" w:leftChars="0"/>
@@ -7775,6 +10895,7 @@
     </w:p>
     <w:p>
       <w:pPr>
+        <w:outlineLvl w:val="1"/>
         <w:rPr>
           <w:rFonts w:hint="eastAsia"/>
           <w:lang w:val="en-US" w:eastAsia="zh-Hans"/>
@@ -7791,6 +10912,7 @@
     <w:p>
       <w:pPr>
         <w:numPr>
+          <w:ilvl w:val="1"/>
           <w:numId w:val="0"/>
         </w:numPr>
         <w:ind w:left="397" w:leftChars="0"/>
@@ -7824,6 +10946,7 @@
     <w:p>
       <w:pPr>
         <w:numPr>
+          <w:ilvl w:val="1"/>
           <w:numId w:val="0"/>
         </w:numPr>
         <w:pBdr>
@@ -7850,6 +10973,7 @@
     <w:p>
       <w:pPr>
         <w:numPr>
+          <w:ilvl w:val="1"/>
           <w:numId w:val="0"/>
         </w:numPr>
         <w:ind w:left="397" w:leftChars="0"/>
@@ -7861,6 +10985,7 @@
     </w:p>
     <w:p>
       <w:pPr>
+        <w:outlineLvl w:val="1"/>
         <w:rPr>
           <w:rFonts w:hint="eastAsia"/>
           <w:lang w:val="en-US" w:eastAsia="zh-Hans"/>
@@ -8006,47 +11131,41 @@
           <w:lang w:eastAsia="zh-Hans"/>
         </w:rPr>
         <w:tab/>
-        <w:t/>
-      </w:r>
-      <w:r>
-        <w:rPr>
-          <w:rFonts w:hint="default"/>
-          <w:lang w:eastAsia="zh-Hans"/>
-        </w:rPr>
-        <w:tab/>
-        <w:t/>
-      </w:r>
-      <w:r>
-        <w:rPr>
-          <w:rFonts w:hint="default"/>
-          <w:lang w:eastAsia="zh-Hans"/>
-        </w:rPr>
-        <w:tab/>
-        <w:t/>
-      </w:r>
-      <w:r>
-        <w:rPr>
-          <w:rFonts w:hint="default"/>
-          <w:lang w:eastAsia="zh-Hans"/>
-        </w:rPr>
-        <w:tab/>
-        <w:t/>
-      </w:r>
-      <w:r>
-        <w:rPr>
-          <w:rFonts w:hint="default"/>
-          <w:lang w:eastAsia="zh-Hans"/>
-        </w:rPr>
-        <w:tab/>
-        <w:t/>
-      </w:r>
-      <w:r>
-        <w:rPr>
-          <w:rFonts w:hint="default"/>
-          <w:lang w:eastAsia="zh-Hans"/>
-        </w:rPr>
-        <w:tab/>
-        <w:t/>
+      </w:r>
+      <w:r>
+        <w:rPr>
+          <w:rFonts w:hint="default"/>
+          <w:lang w:eastAsia="zh-Hans"/>
+        </w:rPr>
+        <w:tab/>
+      </w:r>
+      <w:r>
+        <w:rPr>
+          <w:rFonts w:hint="default"/>
+          <w:lang w:eastAsia="zh-Hans"/>
+        </w:rPr>
+        <w:tab/>
+      </w:r>
+      <w:r>
+        <w:rPr>
+          <w:rFonts w:hint="default"/>
+          <w:lang w:eastAsia="zh-Hans"/>
+        </w:rPr>
+        <w:tab/>
+      </w:r>
+      <w:r>
+        <w:rPr>
+          <w:rFonts w:hint="default"/>
+          <w:lang w:eastAsia="zh-Hans"/>
+        </w:rPr>
+        <w:tab/>
+      </w:r>
+      <w:r>
+        <w:rPr>
+          <w:rFonts w:hint="default"/>
+          <w:lang w:eastAsia="zh-Hans"/>
+        </w:rPr>
+        <w:tab/>
       </w:r>
       <w:r>
         <w:rPr>
@@ -8088,39 +11207,34 @@
           <w:lang w:eastAsia="zh-Hans"/>
         </w:rPr>
         <w:tab/>
-        <w:t/>
-      </w:r>
-      <w:r>
-        <w:rPr>
-          <w:rFonts w:hint="default"/>
-          <w:lang w:eastAsia="zh-Hans"/>
-        </w:rPr>
-        <w:tab/>
-        <w:t/>
-      </w:r>
-      <w:r>
-        <w:rPr>
-          <w:rFonts w:hint="default"/>
-          <w:lang w:eastAsia="zh-Hans"/>
-        </w:rPr>
-        <w:tab/>
-        <w:t/>
-      </w:r>
-      <w:r>
-        <w:rPr>
-          <w:rFonts w:hint="default"/>
-          <w:lang w:eastAsia="zh-Hans"/>
-        </w:rPr>
-        <w:tab/>
-        <w:t/>
-      </w:r>
-      <w:r>
-        <w:rPr>
-          <w:rFonts w:hint="default"/>
-          <w:lang w:eastAsia="zh-Hans"/>
-        </w:rPr>
-        <w:tab/>
-        <w:t/>
+      </w:r>
+      <w:r>
+        <w:rPr>
+          <w:rFonts w:hint="default"/>
+          <w:lang w:eastAsia="zh-Hans"/>
+        </w:rPr>
+        <w:tab/>
+      </w:r>
+      <w:r>
+        <w:rPr>
+          <w:rFonts w:hint="default"/>
+          <w:lang w:eastAsia="zh-Hans"/>
+        </w:rPr>
+        <w:tab/>
+      </w:r>
+      <w:r>
+        <w:rPr>
+          <w:rFonts w:hint="default"/>
+          <w:lang w:eastAsia="zh-Hans"/>
+        </w:rPr>
+        <w:tab/>
+      </w:r>
+      <w:r>
+        <w:rPr>
+          <w:rFonts w:hint="default"/>
+          <w:lang w:eastAsia="zh-Hans"/>
+        </w:rPr>
+        <w:tab/>
       </w:r>
       <w:r>
         <w:rPr>
@@ -8162,47 +11276,41 @@
           <w:lang w:eastAsia="zh-Hans"/>
         </w:rPr>
         <w:tab/>
-        <w:t/>
-      </w:r>
-      <w:r>
-        <w:rPr>
-          <w:rFonts w:hint="default"/>
-          <w:lang w:eastAsia="zh-Hans"/>
-        </w:rPr>
-        <w:tab/>
-        <w:t/>
-      </w:r>
-      <w:r>
-        <w:rPr>
-          <w:rFonts w:hint="default"/>
-          <w:lang w:eastAsia="zh-Hans"/>
-        </w:rPr>
-        <w:tab/>
-        <w:t/>
-      </w:r>
-      <w:r>
-        <w:rPr>
-          <w:rFonts w:hint="default"/>
-          <w:lang w:eastAsia="zh-Hans"/>
-        </w:rPr>
-        <w:tab/>
-        <w:t/>
-      </w:r>
-      <w:r>
-        <w:rPr>
-          <w:rFonts w:hint="default"/>
-          <w:lang w:eastAsia="zh-Hans"/>
-        </w:rPr>
-        <w:tab/>
-        <w:t/>
-      </w:r>
-      <w:r>
-        <w:rPr>
-          <w:rFonts w:hint="default"/>
-          <w:lang w:eastAsia="zh-Hans"/>
-        </w:rPr>
-        <w:tab/>
-        <w:t/>
+      </w:r>
+      <w:r>
+        <w:rPr>
+          <w:rFonts w:hint="default"/>
+          <w:lang w:eastAsia="zh-Hans"/>
+        </w:rPr>
+        <w:tab/>
+      </w:r>
+      <w:r>
+        <w:rPr>
+          <w:rFonts w:hint="default"/>
+          <w:lang w:eastAsia="zh-Hans"/>
+        </w:rPr>
+        <w:tab/>
+      </w:r>
+      <w:r>
+        <w:rPr>
+          <w:rFonts w:hint="default"/>
+          <w:lang w:eastAsia="zh-Hans"/>
+        </w:rPr>
+        <w:tab/>
+      </w:r>
+      <w:r>
+        <w:rPr>
+          <w:rFonts w:hint="default"/>
+          <w:lang w:eastAsia="zh-Hans"/>
+        </w:rPr>
+        <w:tab/>
+      </w:r>
+      <w:r>
+        <w:rPr>
+          <w:rFonts w:hint="default"/>
+          <w:lang w:eastAsia="zh-Hans"/>
+        </w:rPr>
+        <w:tab/>
       </w:r>
       <w:r>
         <w:rPr>
@@ -8257,31 +11365,27 @@
           <w:lang w:eastAsia="zh-Hans"/>
         </w:rPr>
         <w:tab/>
-        <w:t/>
-      </w:r>
-      <w:r>
-        <w:rPr>
-          <w:rFonts w:hint="default"/>
-          <w:lang w:eastAsia="zh-Hans"/>
-        </w:rPr>
-        <w:tab/>
-        <w:t/>
-      </w:r>
-      <w:r>
-        <w:rPr>
-          <w:rFonts w:hint="default"/>
-          <w:lang w:eastAsia="zh-Hans"/>
-        </w:rPr>
-        <w:tab/>
-        <w:t/>
-      </w:r>
-      <w:r>
-        <w:rPr>
-          <w:rFonts w:hint="default"/>
-          <w:lang w:eastAsia="zh-Hans"/>
-        </w:rPr>
-        <w:tab/>
-        <w:t/>
+      </w:r>
+      <w:r>
+        <w:rPr>
+          <w:rFonts w:hint="default"/>
+          <w:lang w:eastAsia="zh-Hans"/>
+        </w:rPr>
+        <w:tab/>
+      </w:r>
+      <w:r>
+        <w:rPr>
+          <w:rFonts w:hint="default"/>
+          <w:lang w:eastAsia="zh-Hans"/>
+        </w:rPr>
+        <w:tab/>
+      </w:r>
+      <w:r>
+        <w:rPr>
+          <w:rFonts w:hint="default"/>
+          <w:lang w:eastAsia="zh-Hans"/>
+        </w:rPr>
+        <w:tab/>
       </w:r>
       <w:r>
         <w:rPr>
@@ -8365,23 +11469,20 @@
           <w:lang w:eastAsia="zh-Hans"/>
         </w:rPr>
         <w:tab/>
-        <w:t/>
-      </w:r>
-      <w:r>
-        <w:rPr>
-          <w:rFonts w:hint="default"/>
-          <w:lang w:eastAsia="zh-Hans"/>
-        </w:rPr>
-        <w:tab/>
-        <w:t/>
-      </w:r>
-      <w:r>
-        <w:rPr>
-          <w:rFonts w:hint="default"/>
-          <w:lang w:eastAsia="zh-Hans"/>
-        </w:rPr>
-        <w:tab/>
-        <w:t/>
+      </w:r>
+      <w:r>
+        <w:rPr>
+          <w:rFonts w:hint="default"/>
+          <w:lang w:eastAsia="zh-Hans"/>
+        </w:rPr>
+        <w:tab/>
+      </w:r>
+      <w:r>
+        <w:rPr>
+          <w:rFonts w:hint="default"/>
+          <w:lang w:eastAsia="zh-Hans"/>
+        </w:rPr>
+        <w:tab/>
       </w:r>
       <w:r>
         <w:rPr>
@@ -8451,55 +11552,48 @@
           <w:lang w:eastAsia="zh-Hans"/>
         </w:rPr>
         <w:tab/>
-        <w:t/>
-      </w:r>
-      <w:r>
-        <w:rPr>
-          <w:rFonts w:hint="default"/>
-          <w:lang w:eastAsia="zh-Hans"/>
-        </w:rPr>
-        <w:tab/>
-        <w:t/>
-      </w:r>
-      <w:r>
-        <w:rPr>
-          <w:rFonts w:hint="default"/>
-          <w:lang w:eastAsia="zh-Hans"/>
-        </w:rPr>
-        <w:tab/>
-        <w:t/>
-      </w:r>
-      <w:r>
-        <w:rPr>
-          <w:rFonts w:hint="default"/>
-          <w:lang w:eastAsia="zh-Hans"/>
-        </w:rPr>
-        <w:tab/>
-        <w:t/>
-      </w:r>
-      <w:r>
-        <w:rPr>
-          <w:rFonts w:hint="default"/>
-          <w:lang w:eastAsia="zh-Hans"/>
-        </w:rPr>
-        <w:tab/>
-        <w:t/>
-      </w:r>
-      <w:r>
-        <w:rPr>
-          <w:rFonts w:hint="default"/>
-          <w:lang w:eastAsia="zh-Hans"/>
-        </w:rPr>
-        <w:tab/>
-        <w:t/>
-      </w:r>
-      <w:r>
-        <w:rPr>
-          <w:rFonts w:hint="default"/>
-          <w:lang w:eastAsia="zh-Hans"/>
-        </w:rPr>
-        <w:tab/>
-        <w:t/>
+      </w:r>
+      <w:r>
+        <w:rPr>
+          <w:rFonts w:hint="default"/>
+          <w:lang w:eastAsia="zh-Hans"/>
+        </w:rPr>
+        <w:tab/>
+      </w:r>
+      <w:r>
+        <w:rPr>
+          <w:rFonts w:hint="default"/>
+          <w:lang w:eastAsia="zh-Hans"/>
+        </w:rPr>
+        <w:tab/>
+      </w:r>
+      <w:r>
+        <w:rPr>
+          <w:rFonts w:hint="default"/>
+          <w:lang w:eastAsia="zh-Hans"/>
+        </w:rPr>
+        <w:tab/>
+      </w:r>
+      <w:r>
+        <w:rPr>
+          <w:rFonts w:hint="default"/>
+          <w:lang w:eastAsia="zh-Hans"/>
+        </w:rPr>
+        <w:tab/>
+      </w:r>
+      <w:r>
+        <w:rPr>
+          <w:rFonts w:hint="default"/>
+          <w:lang w:eastAsia="zh-Hans"/>
+        </w:rPr>
+        <w:tab/>
+      </w:r>
+      <w:r>
+        <w:rPr>
+          <w:rFonts w:hint="default"/>
+          <w:lang w:eastAsia="zh-Hans"/>
+        </w:rPr>
+        <w:tab/>
       </w:r>
       <w:r>
         <w:rPr>
@@ -8635,6 +11729,7 @@
     <w:p>
       <w:pPr>
         <w:numPr>
+          <w:ilvl w:val="1"/>
           <w:numId w:val="0"/>
         </w:numPr>
         <w:ind w:left="397" w:leftChars="0"/>
@@ -8654,6 +11749,7 @@
     <w:p>
       <w:pPr>
         <w:numPr>
+          <w:ilvl w:val="1"/>
           <w:numId w:val="0"/>
         </w:numPr>
         <w:ind w:left="397" w:leftChars="0" w:firstLine="416" w:firstLineChars="0"/>
@@ -8673,6 +11769,7 @@
     <w:p>
       <w:pPr>
         <w:numPr>
+          <w:ilvl w:val="1"/>
           <w:numId w:val="0"/>
         </w:numPr>
         <w:ind w:left="397" w:leftChars="0" w:firstLine="416" w:firstLineChars="0"/>
@@ -8692,6 +11789,7 @@
     <w:p>
       <w:pPr>
         <w:numPr>
+          <w:ilvl w:val="1"/>
           <w:numId w:val="0"/>
         </w:numPr>
         <w:ind w:left="397" w:leftChars="0" w:firstLine="416" w:firstLineChars="0"/>
@@ -8711,6 +11809,7 @@
     <w:p>
       <w:pPr>
         <w:numPr>
+          <w:ilvl w:val="1"/>
           <w:numId w:val="0"/>
         </w:numPr>
         <w:ind w:left="397" w:leftChars="0" w:firstLine="416" w:firstLineChars="0"/>
@@ -8730,6 +11829,7 @@
     <w:p>
       <w:pPr>
         <w:numPr>
+          <w:ilvl w:val="1"/>
           <w:numId w:val="0"/>
         </w:numPr>
         <w:ind w:left="397" w:leftChars="0" w:firstLine="416" w:firstLineChars="0"/>
@@ -8749,6 +11849,7 @@
     <w:p>
       <w:pPr>
         <w:numPr>
+          <w:ilvl w:val="1"/>
           <w:numId w:val="0"/>
         </w:numPr>
         <w:ind w:left="397" w:leftChars="0" w:firstLine="416" w:firstLineChars="0"/>
@@ -8768,6 +11869,7 @@
     <w:p>
       <w:pPr>
         <w:numPr>
+          <w:ilvl w:val="1"/>
           <w:numId w:val="0"/>
         </w:numPr>
         <w:ind w:left="397" w:leftChars="0" w:firstLine="416" w:firstLineChars="0"/>
@@ -8787,6 +11889,7 @@
     <w:p>
       <w:pPr>
         <w:numPr>
+          <w:ilvl w:val="1"/>
           <w:numId w:val="0"/>
         </w:numPr>
         <w:ind w:left="397" w:leftChars="0" w:firstLine="416" w:firstLineChars="0"/>
@@ -8806,6 +11909,7 @@
     <w:p>
       <w:pPr>
         <w:numPr>
+          <w:ilvl w:val="1"/>
           <w:numId w:val="0"/>
         </w:numPr>
         <w:ind w:left="397" w:leftChars="0" w:firstLine="416" w:firstLineChars="0"/>
@@ -8825,6 +11929,7 @@
     <w:p>
       <w:pPr>
         <w:numPr>
+          <w:ilvl w:val="1"/>
           <w:numId w:val="0"/>
         </w:numPr>
         <w:ind w:left="397" w:leftChars="0" w:firstLine="416" w:firstLineChars="0"/>
@@ -8844,6 +11949,7 @@
     <w:p>
       <w:pPr>
         <w:numPr>
+          <w:ilvl w:val="1"/>
           <w:numId w:val="0"/>
         </w:numPr>
         <w:ind w:left="397" w:leftChars="0" w:firstLine="416" w:firstLineChars="0"/>
@@ -8863,6 +11969,7 @@
     <w:p>
       <w:pPr>
         <w:numPr>
+          <w:ilvl w:val="1"/>
           <w:numId w:val="0"/>
         </w:numPr>
         <w:ind w:left="397" w:leftChars="0" w:firstLine="416" w:firstLineChars="0"/>
@@ -8882,6 +11989,7 @@
     <w:p>
       <w:pPr>
         <w:numPr>
+          <w:ilvl w:val="1"/>
           <w:numId w:val="0"/>
         </w:numPr>
         <w:ind w:left="397" w:leftChars="0" w:firstLine="416" w:firstLineChars="0"/>
@@ -8901,6 +12009,7 @@
     <w:p>
       <w:pPr>
         <w:numPr>
+          <w:ilvl w:val="1"/>
           <w:numId w:val="0"/>
         </w:numPr>
         <w:ind w:left="397" w:leftChars="0" w:firstLine="416" w:firstLineChars="0"/>
@@ -9094,6 +12203,7 @@
     <w:p>
       <w:pPr>
         <w:numPr>
+          <w:ilvl w:val="1"/>
           <w:numId w:val="0"/>
         </w:numPr>
         <w:ind w:left="397" w:leftChars="0"/>
@@ -9115,6 +12225,12 @@
           <w:lang w:eastAsia="zh-Hans"/>
         </w:rPr>
         <w:tab/>
+      </w:r>
+      <w:r>
+        <w:rPr>
+          <w:rFonts w:hint="default"/>
+          <w:lang w:eastAsia="zh-Hans"/>
+        </w:rPr>
         <w:t xml:space="preserve">    </w:t>
       </w:r>
       <w:r>
@@ -9123,14 +12239,19 @@
           <w:lang w:eastAsia="zh-Hans"/>
         </w:rPr>
         <w:tab/>
-        <w:t/>
-      </w:r>
-      <w:r>
-        <w:rPr>
-          <w:rFonts w:hint="default"/>
-          <w:lang w:eastAsia="zh-Hans"/>
-        </w:rPr>
-        <w:tab/>
+      </w:r>
+      <w:r>
+        <w:rPr>
+          <w:rFonts w:hint="default"/>
+          <w:lang w:eastAsia="zh-Hans"/>
+        </w:rPr>
+        <w:tab/>
+      </w:r>
+      <w:r>
+        <w:rPr>
+          <w:rFonts w:hint="default"/>
+          <w:lang w:eastAsia="zh-Hans"/>
+        </w:rPr>
         <w:t>0</w:t>
       </w:r>
       <w:r>
@@ -9172,6 +12293,7 @@
     <w:p>
       <w:pPr>
         <w:numPr>
+          <w:ilvl w:val="1"/>
           <w:numId w:val="0"/>
         </w:numPr>
         <w:ind w:left="397" w:leftChars="0"/>
@@ -9200,14 +12322,19 @@
           <w:lang w:eastAsia="zh-Hans"/>
         </w:rPr>
         <w:tab/>
-        <w:t/>
-      </w:r>
-      <w:r>
-        <w:rPr>
-          <w:rFonts w:hint="default"/>
-          <w:lang w:eastAsia="zh-Hans"/>
-        </w:rPr>
-        <w:tab/>
+      </w:r>
+      <w:r>
+        <w:rPr>
+          <w:rFonts w:hint="default"/>
+          <w:lang w:eastAsia="zh-Hans"/>
+        </w:rPr>
+        <w:tab/>
+      </w:r>
+      <w:r>
+        <w:rPr>
+          <w:rFonts w:hint="default"/>
+          <w:lang w:eastAsia="zh-Hans"/>
+        </w:rPr>
         <w:t>0</w:t>
       </w:r>
       <w:r>
@@ -9293,6 +12420,7 @@
     <w:p>
       <w:pPr>
         <w:numPr>
+          <w:ilvl w:val="1"/>
           <w:numId w:val="0"/>
         </w:numPr>
         <w:pBdr>
@@ -9319,6 +12447,7 @@
     <w:p>
       <w:pPr>
         <w:numPr>
+          <w:ilvl w:val="1"/>
           <w:numId w:val="0"/>
         </w:numPr>
         <w:ind w:left="397" w:leftChars="0"/>
@@ -9347,6 +12476,7 @@
     <w:p>
       <w:pPr>
         <w:numPr>
+          <w:ilvl w:val="1"/>
           <w:numId w:val="0"/>
         </w:numPr>
         <w:ind w:left="397" w:leftChars="0"/>
@@ -9375,20 +12505,26 @@
           <w:lang w:eastAsia="zh-Hans"/>
         </w:rPr>
         <w:tab/>
-        <w:t/>
-      </w:r>
-      <w:r>
-        <w:rPr>
-          <w:rFonts w:hint="default"/>
-          <w:lang w:eastAsia="zh-Hans"/>
-        </w:rPr>
-        <w:tab/>
+      </w:r>
+      <w:r>
+        <w:rPr>
+          <w:rFonts w:hint="default"/>
+          <w:lang w:eastAsia="zh-Hans"/>
+        </w:rPr>
+        <w:tab/>
+      </w:r>
+      <w:r>
+        <w:rPr>
+          <w:rFonts w:hint="default"/>
+          <w:lang w:eastAsia="zh-Hans"/>
+        </w:rPr>
         <w:t>0跑步1走路2骑行3篮球4足球5羽毛球6跳绳7游泳</w:t>
       </w:r>
     </w:p>
     <w:p>
       <w:pPr>
         <w:numPr>
+          <w:ilvl w:val="1"/>
           <w:numId w:val="0"/>
         </w:numPr>
         <w:ind w:left="397" w:leftChars="0"/>
@@ -9417,14 +12553,19 @@
           <w:lang w:eastAsia="zh-Hans"/>
         </w:rPr>
         <w:tab/>
-        <w:t/>
-      </w:r>
-      <w:r>
-        <w:rPr>
-          <w:rFonts w:hint="default"/>
-          <w:lang w:eastAsia="zh-Hans"/>
-        </w:rPr>
-        <w:tab/>
+      </w:r>
+      <w:r>
+        <w:rPr>
+          <w:rFonts w:hint="default"/>
+          <w:lang w:eastAsia="zh-Hans"/>
+        </w:rPr>
+        <w:tab/>
+      </w:r>
+      <w:r>
+        <w:rPr>
+          <w:rFonts w:hint="default"/>
+          <w:lang w:eastAsia="zh-Hans"/>
+        </w:rPr>
         <w:t>0退出1进入2暂停/继续</w:t>
       </w:r>
     </w:p>
@@ -9489,6 +12630,7 @@
     <w:p>
       <w:pPr>
         <w:numPr>
+          <w:ilvl w:val="1"/>
           <w:numId w:val="0"/>
         </w:numPr>
         <w:pBdr>
@@ -9515,6 +12657,7 @@
     <w:p>
       <w:pPr>
         <w:numPr>
+          <w:ilvl w:val="1"/>
           <w:numId w:val="0"/>
         </w:numPr>
         <w:ind w:left="397" w:leftChars="0"/>
@@ -9543,6 +12686,7 @@
     <w:p>
       <w:pPr>
         <w:numPr>
+          <w:ilvl w:val="1"/>
           <w:numId w:val="0"/>
         </w:numPr>
         <w:ind w:left="397" w:leftChars="0"/>
@@ -9583,6 +12727,7 @@
     <w:p>
       <w:pPr>
         <w:numPr>
+          <w:ilvl w:val="1"/>
           <w:numId w:val="0"/>
         </w:numPr>
         <w:pBdr>
@@ -9609,6 +12754,7 @@
     <w:p>
       <w:pPr>
         <w:numPr>
+          <w:ilvl w:val="1"/>
           <w:numId w:val="0"/>
         </w:numPr>
         <w:ind w:left="397" w:leftChars="0"/>
@@ -9637,6 +12783,7 @@
     <w:p>
       <w:pPr>
         <w:numPr>
+          <w:ilvl w:val="1"/>
           <w:numId w:val="0"/>
         </w:numPr>
         <w:ind w:left="397" w:leftChars="0"/>
@@ -9686,7 +12833,6 @@
           <w:lang w:eastAsia="zh-Hans"/>
         </w:rPr>
         <w:tab/>
-        <w:t/>
       </w:r>
       <w:r>
         <w:rPr>
@@ -9706,6 +12852,7 @@
     <w:p>
       <w:pPr>
         <w:numPr>
+          <w:ilvl w:val="1"/>
           <w:numId w:val="0"/>
         </w:numPr>
         <w:pBdr>
@@ -9732,6 +12879,7 @@
     <w:p>
       <w:pPr>
         <w:numPr>
+          <w:ilvl w:val="1"/>
           <w:numId w:val="0"/>
         </w:numPr>
         <w:ind w:left="397" w:leftChars="0"/>
@@ -9760,6 +12908,7 @@
     <w:p>
       <w:pPr>
         <w:numPr>
+          <w:ilvl w:val="1"/>
           <w:numId w:val="0"/>
         </w:numPr>
         <w:pBdr>
@@ -9786,6 +12935,7 @@
     <w:p>
       <w:pPr>
         <w:numPr>
+          <w:ilvl w:val="1"/>
           <w:numId w:val="0"/>
         </w:numPr>
         <w:ind w:left="397" w:leftChars="0"/>
@@ -9814,6 +12964,7 @@
     <w:p>
       <w:pPr>
         <w:numPr>
+          <w:ilvl w:val="1"/>
           <w:numId w:val="0"/>
         </w:numPr>
         <w:pBdr>
@@ -9840,6 +12991,7 @@
     <w:p>
       <w:pPr>
         <w:numPr>
+          <w:ilvl w:val="1"/>
           <w:numId w:val="0"/>
         </w:numPr>
         <w:ind w:left="397" w:leftChars="0"/>
@@ -9859,6 +13011,7 @@
     <w:p>
       <w:pPr>
         <w:numPr>
+          <w:ilvl w:val="1"/>
           <w:numId w:val="0"/>
         </w:numPr>
         <w:ind w:left="397" w:leftChars="0" w:firstLine="416" w:firstLineChars="0"/>
@@ -9880,55 +13033,48 @@
           <w:lang w:eastAsia="zh-Hans"/>
         </w:rPr>
         <w:tab/>
-        <w:t/>
-      </w:r>
-      <w:r>
-        <w:rPr>
-          <w:rFonts w:hint="default"/>
-          <w:lang w:eastAsia="zh-Hans"/>
-        </w:rPr>
-        <w:tab/>
-        <w:t/>
-      </w:r>
-      <w:r>
-        <w:rPr>
-          <w:rFonts w:hint="default"/>
-          <w:lang w:eastAsia="zh-Hans"/>
-        </w:rPr>
-        <w:tab/>
-        <w:t/>
-      </w:r>
-      <w:r>
-        <w:rPr>
-          <w:rFonts w:hint="default"/>
-          <w:lang w:eastAsia="zh-Hans"/>
-        </w:rPr>
-        <w:tab/>
-        <w:t/>
-      </w:r>
-      <w:r>
-        <w:rPr>
-          <w:rFonts w:hint="default"/>
-          <w:lang w:eastAsia="zh-Hans"/>
-        </w:rPr>
-        <w:tab/>
-        <w:t/>
-      </w:r>
-      <w:r>
-        <w:rPr>
-          <w:rFonts w:hint="default"/>
-          <w:lang w:eastAsia="zh-Hans"/>
-        </w:rPr>
-        <w:tab/>
-        <w:t/>
-      </w:r>
-      <w:r>
-        <w:rPr>
-          <w:rFonts w:hint="default"/>
-          <w:lang w:eastAsia="zh-Hans"/>
-        </w:rPr>
-        <w:tab/>
-        <w:t/>
+      </w:r>
+      <w:r>
+        <w:rPr>
+          <w:rFonts w:hint="default"/>
+          <w:lang w:eastAsia="zh-Hans"/>
+        </w:rPr>
+        <w:tab/>
+      </w:r>
+      <w:r>
+        <w:rPr>
+          <w:rFonts w:hint="default"/>
+          <w:lang w:eastAsia="zh-Hans"/>
+        </w:rPr>
+        <w:tab/>
+      </w:r>
+      <w:r>
+        <w:rPr>
+          <w:rFonts w:hint="default"/>
+          <w:lang w:eastAsia="zh-Hans"/>
+        </w:rPr>
+        <w:tab/>
+      </w:r>
+      <w:r>
+        <w:rPr>
+          <w:rFonts w:hint="default"/>
+          <w:lang w:eastAsia="zh-Hans"/>
+        </w:rPr>
+        <w:tab/>
+      </w:r>
+      <w:r>
+        <w:rPr>
+          <w:rFonts w:hint="default"/>
+          <w:lang w:eastAsia="zh-Hans"/>
+        </w:rPr>
+        <w:tab/>
+      </w:r>
+      <w:r>
+        <w:rPr>
+          <w:rFonts w:hint="default"/>
+          <w:lang w:eastAsia="zh-Hans"/>
+        </w:rPr>
+        <w:tab/>
       </w:r>
       <w:r>
         <w:rPr>
@@ -9948,6 +13094,7 @@
     <w:p>
       <w:pPr>
         <w:numPr>
+          <w:ilvl w:val="1"/>
           <w:numId w:val="0"/>
         </w:numPr>
         <w:ind w:left="397" w:leftChars="0" w:firstLine="416" w:firstLineChars="0"/>
@@ -9967,6 +13114,7 @@
     <w:p>
       <w:pPr>
         <w:numPr>
+          <w:ilvl w:val="1"/>
           <w:numId w:val="0"/>
         </w:numPr>
         <w:ind w:left="397" w:leftChars="0" w:firstLine="416" w:firstLineChars="0"/>
@@ -9986,6 +13134,7 @@
     <w:p>
       <w:pPr>
         <w:numPr>
+          <w:ilvl w:val="1"/>
           <w:numId w:val="0"/>
         </w:numPr>
         <w:ind w:left="397" w:leftChars="0" w:firstLine="416" w:firstLineChars="0"/>
@@ -10005,6 +13154,7 @@
     <w:p>
       <w:pPr>
         <w:numPr>
+          <w:ilvl w:val="1"/>
           <w:numId w:val="0"/>
         </w:numPr>
         <w:ind w:left="397" w:leftChars="0" w:firstLine="416" w:firstLineChars="0"/>
@@ -10024,6 +13174,7 @@
     <w:p>
       <w:pPr>
         <w:numPr>
+          <w:ilvl w:val="1"/>
           <w:numId w:val="0"/>
         </w:numPr>
         <w:ind w:firstLine="420" w:firstLineChars="0"/>
@@ -10043,6 +13194,7 @@
     <w:p>
       <w:pPr>
         <w:numPr>
+          <w:ilvl w:val="1"/>
           <w:numId w:val="0"/>
         </w:numPr>
         <w:ind w:left="420" w:leftChars="0" w:firstLine="420" w:firstLineChars="0"/>
@@ -10062,6 +13214,7 @@
     <w:p>
       <w:pPr>
         <w:numPr>
+          <w:ilvl w:val="1"/>
           <w:numId w:val="0"/>
         </w:numPr>
         <w:ind w:left="420" w:leftChars="0" w:firstLine="420" w:firstLineChars="0"/>
@@ -10081,6 +13234,7 @@
     <w:p>
       <w:pPr>
         <w:numPr>
+          <w:ilvl w:val="1"/>
           <w:numId w:val="0"/>
         </w:numPr>
         <w:ind w:left="420" w:leftChars="0" w:firstLine="420" w:firstLineChars="0"/>
@@ -10100,6 +13254,7 @@
     <w:p>
       <w:pPr>
         <w:numPr>
+          <w:ilvl w:val="1"/>
           <w:numId w:val="0"/>
         </w:numPr>
         <w:ind w:left="420" w:leftChars="0" w:firstLine="420" w:firstLineChars="0"/>
@@ -10119,6 +13274,7 @@
     <w:p>
       <w:pPr>
         <w:numPr>
+          <w:ilvl w:val="1"/>
           <w:numId w:val="0"/>
         </w:numPr>
         <w:ind w:left="420" w:leftChars="0" w:firstLine="420" w:firstLineChars="0"/>
@@ -10138,6 +13294,7 @@
     <w:p>
       <w:pPr>
         <w:numPr>
+          <w:ilvl w:val="1"/>
           <w:numId w:val="0"/>
         </w:numPr>
         <w:ind w:left="420" w:leftChars="0" w:firstLine="420" w:firstLineChars="0"/>
@@ -10157,6 +13314,7 @@
     <w:p>
       <w:pPr>
         <w:numPr>
+          <w:ilvl w:val="1"/>
           <w:numId w:val="0"/>
         </w:numPr>
         <w:ind w:firstLine="420" w:firstLineChars="0"/>
@@ -10176,6 +13334,7 @@
     <w:p>
       <w:pPr>
         <w:numPr>
+          <w:ilvl w:val="1"/>
           <w:numId w:val="0"/>
         </w:numPr>
         <w:ind w:left="420" w:leftChars="0" w:firstLine="420" w:firstLineChars="0"/>
@@ -10195,6 +13354,7 @@
     <w:p>
       <w:pPr>
         <w:numPr>
+          <w:ilvl w:val="1"/>
           <w:numId w:val="0"/>
         </w:numPr>
         <w:ind w:left="420" w:leftChars="0" w:firstLine="420" w:firstLineChars="0"/>
@@ -10214,6 +13374,7 @@
     <w:p>
       <w:pPr>
         <w:numPr>
+          <w:ilvl w:val="1"/>
           <w:numId w:val="0"/>
         </w:numPr>
         <w:ind w:left="420" w:leftChars="0" w:firstLine="420" w:firstLineChars="0"/>
@@ -10233,6 +13394,7 @@
     <w:p>
       <w:pPr>
         <w:numPr>
+          <w:ilvl w:val="1"/>
           <w:numId w:val="0"/>
         </w:numPr>
         <w:ind w:left="420" w:leftChars="0" w:firstLine="420" w:firstLineChars="0"/>
@@ -10252,6 +13414,7 @@
     <w:p>
       <w:pPr>
         <w:numPr>
+          <w:ilvl w:val="1"/>
           <w:numId w:val="0"/>
         </w:numPr>
         <w:ind w:left="420" w:leftChars="0" w:firstLine="420" w:firstLineChars="0"/>
@@ -10271,6 +13434,7 @@
     <w:p>
       <w:pPr>
         <w:numPr>
+          <w:ilvl w:val="1"/>
           <w:numId w:val="0"/>
         </w:numPr>
         <w:pBdr>
@@ -10297,6 +13461,7 @@
     <w:p>
       <w:pPr>
         <w:numPr>
+          <w:ilvl w:val="1"/>
           <w:numId w:val="0"/>
         </w:numPr>
         <w:ind w:left="397" w:leftChars="0"/>
@@ -10325,6 +13490,7 @@
     <w:p>
       <w:pPr>
         <w:numPr>
+          <w:ilvl w:val="1"/>
           <w:numId w:val="0"/>
         </w:numPr>
         <w:ind w:left="397" w:leftChars="0"/>
@@ -10344,6 +13510,7 @@
     <w:p>
       <w:pPr>
         <w:numPr>
+          <w:ilvl w:val="1"/>
           <w:numId w:val="0"/>
         </w:numPr>
         <w:ind w:left="397" w:leftChars="0" w:firstLine="416" w:firstLineChars="0"/>
@@ -10363,6 +13530,7 @@
     <w:p>
       <w:pPr>
         <w:numPr>
+          <w:ilvl w:val="1"/>
           <w:numId w:val="0"/>
         </w:numPr>
         <w:ind w:left="397" w:leftChars="0" w:firstLine="416" w:firstLineChars="0"/>
@@ -10382,6 +13550,7 @@
     <w:p>
       <w:pPr>
         <w:numPr>
+          <w:ilvl w:val="1"/>
           <w:numId w:val="0"/>
         </w:numPr>
         <w:ind w:left="397" w:leftChars="0" w:firstLine="416" w:firstLineChars="0"/>
@@ -10401,6 +13570,7 @@
     <w:p>
       <w:pPr>
         <w:numPr>
+          <w:ilvl w:val="1"/>
           <w:numId w:val="0"/>
         </w:numPr>
         <w:ind w:left="397" w:leftChars="0" w:firstLine="416" w:firstLineChars="0"/>
@@ -10420,6 +13590,7 @@
     <w:p>
       <w:pPr>
         <w:numPr>
+          <w:ilvl w:val="1"/>
           <w:numId w:val="0"/>
         </w:numPr>
         <w:pBdr>
@@ -10460,6 +13631,7 @@
     <w:p>
       <w:pPr>
         <w:numPr>
+          <w:ilvl w:val="1"/>
           <w:numId w:val="0"/>
         </w:numPr>
         <w:ind w:left="397" w:leftChars="0"/>
@@ -10488,6 +13660,7 @@
     <w:p>
       <w:pPr>
         <w:numPr>
+          <w:ilvl w:val="1"/>
           <w:numId w:val="0"/>
         </w:numPr>
         <w:pBdr>
@@ -10513,6 +13686,7 @@
     <w:p>
       <w:pPr>
         <w:numPr>
+          <w:ilvl w:val="1"/>
           <w:numId w:val="0"/>
         </w:numPr>
         <w:ind w:left="397" w:leftChars="0"/>
@@ -10555,6 +13729,7 @@
     <w:p>
       <w:pPr>
         <w:numPr>
+          <w:ilvl w:val="1"/>
           <w:numId w:val="0"/>
         </w:numPr>
         <w:pBdr>
@@ -10581,6 +13756,7 @@
     <w:p>
       <w:pPr>
         <w:numPr>
+          <w:ilvl w:val="1"/>
           <w:numId w:val="0"/>
         </w:numPr>
         <w:ind w:left="397" w:leftChars="0"/>
@@ -10623,6 +13799,7 @@
     <w:p>
       <w:pPr>
         <w:numPr>
+          <w:ilvl w:val="1"/>
           <w:numId w:val="0"/>
         </w:numPr>
         <w:ind w:left="397" w:leftChars="0"/>
@@ -10663,6 +13840,7 @@
     <w:p>
       <w:pPr>
         <w:numPr>
+          <w:ilvl w:val="1"/>
           <w:numId w:val="0"/>
         </w:numPr>
         <w:pBdr>
@@ -10689,6 +13867,7 @@
     <w:p>
       <w:pPr>
         <w:numPr>
+          <w:ilvl w:val="1"/>
           <w:numId w:val="0"/>
         </w:numPr>
         <w:ind w:left="397" w:leftChars="0"/>
@@ -10717,6 +13896,7 @@
     <w:p>
       <w:pPr>
         <w:numPr>
+          <w:ilvl w:val="1"/>
           <w:numId w:val="0"/>
         </w:numPr>
         <w:pBdr>
@@ -10743,6 +13923,7 @@
     <w:p>
       <w:pPr>
         <w:numPr>
+          <w:ilvl w:val="1"/>
           <w:numId w:val="0"/>
         </w:numPr>
         <w:ind w:left="397" w:leftChars="0"/>
@@ -10771,6 +13952,7 @@
     <w:p>
       <w:pPr>
         <w:numPr>
+          <w:ilvl w:val="1"/>
           <w:numId w:val="0"/>
         </w:numPr>
         <w:ind w:left="397" w:leftChars="0"/>
@@ -10790,6 +13972,7 @@
     <w:p>
       <w:pPr>
         <w:numPr>
+          <w:ilvl w:val="1"/>
           <w:numId w:val="0"/>
         </w:numPr>
         <w:ind w:left="397" w:leftChars="0" w:firstLine="416" w:firstLineChars="0"/>
@@ -10809,6 +13992,7 @@
     <w:p>
       <w:pPr>
         <w:numPr>
+          <w:ilvl w:val="1"/>
           <w:numId w:val="0"/>
         </w:numPr>
         <w:ind w:left="397" w:leftChars="0" w:firstLine="416" w:firstLineChars="0"/>
@@ -10828,6 +14012,7 @@
     <w:p>
       <w:pPr>
         <w:numPr>
+          <w:ilvl w:val="1"/>
           <w:numId w:val="0"/>
         </w:numPr>
         <w:ind w:left="397" w:leftChars="0" w:firstLine="416" w:firstLineChars="0"/>
@@ -10847,6 +14032,7 @@
     <w:p>
       <w:pPr>
         <w:numPr>
+          <w:ilvl w:val="1"/>
           <w:numId w:val="0"/>
         </w:numPr>
         <w:ind w:left="397" w:leftChars="0" w:firstLine="416" w:firstLineChars="0"/>
@@ -10866,6 +14052,7 @@
     <w:p>
       <w:pPr>
         <w:numPr>
+          <w:ilvl w:val="1"/>
           <w:numId w:val="0"/>
         </w:numPr>
         <w:ind w:left="397" w:leftChars="0" w:firstLine="416" w:firstLineChars="0"/>
@@ -10885,6 +14072,7 @@
     <w:p>
       <w:pPr>
         <w:numPr>
+          <w:ilvl w:val="1"/>
           <w:numId w:val="0"/>
         </w:numPr>
         <w:ind w:left="397" w:leftChars="0" w:firstLine="416" w:firstLineChars="0"/>
@@ -10904,6 +14092,7 @@
     <w:p>
       <w:pPr>
         <w:numPr>
+          <w:ilvl w:val="1"/>
           <w:numId w:val="0"/>
         </w:numPr>
         <w:ind w:left="397" w:leftChars="0" w:firstLine="416" w:firstLineChars="0"/>
@@ -10923,6 +14112,7 @@
     <w:p>
       <w:pPr>
         <w:numPr>
+          <w:ilvl w:val="1"/>
           <w:numId w:val="0"/>
         </w:numPr>
         <w:ind w:left="397" w:leftChars="0" w:firstLine="416" w:firstLineChars="0"/>
@@ -10942,6 +14132,7 @@
     <w:p>
       <w:pPr>
         <w:numPr>
+          <w:ilvl w:val="1"/>
           <w:numId w:val="0"/>
         </w:numPr>
         <w:ind w:left="397" w:leftChars="0" w:firstLine="416" w:firstLineChars="0"/>
@@ -10961,6 +14152,7 @@
     <w:p>
       <w:pPr>
         <w:numPr>
+          <w:ilvl w:val="1"/>
           <w:numId w:val="0"/>
         </w:numPr>
         <w:ind w:left="397" w:leftChars="0" w:firstLine="416" w:firstLineChars="0"/>
@@ -10980,6 +14172,7 @@
     <w:p>
       <w:pPr>
         <w:numPr>
+          <w:ilvl w:val="1"/>
           <w:numId w:val="0"/>
         </w:numPr>
         <w:ind w:left="397" w:leftChars="0" w:firstLine="416" w:firstLineChars="0"/>
@@ -10999,6 +14192,7 @@
     <w:p>
       <w:pPr>
         <w:numPr>
+          <w:ilvl w:val="1"/>
           <w:numId w:val="0"/>
         </w:numPr>
         <w:ind w:left="397" w:leftChars="0" w:firstLine="416" w:firstLineChars="0"/>
@@ -11018,6 +14212,7 @@
     <w:p>
       <w:pPr>
         <w:numPr>
+          <w:ilvl w:val="1"/>
           <w:numId w:val="0"/>
         </w:numPr>
         <w:ind w:left="397" w:leftChars="0" w:firstLine="416" w:firstLineChars="0"/>
@@ -11037,6 +14232,7 @@
     <w:p>
       <w:pPr>
         <w:numPr>
+          <w:ilvl w:val="1"/>
           <w:numId w:val="0"/>
         </w:numPr>
         <w:ind w:left="397" w:leftChars="0" w:firstLine="416" w:firstLineChars="0"/>
@@ -11056,6 +14252,7 @@
     <w:p>
       <w:pPr>
         <w:numPr>
+          <w:ilvl w:val="1"/>
           <w:numId w:val="0"/>
         </w:numPr>
         <w:pBdr>
@@ -11082,6 +14279,7 @@
     <w:p>
       <w:pPr>
         <w:numPr>
+          <w:ilvl w:val="1"/>
           <w:numId w:val="0"/>
         </w:numPr>
         <w:ind w:left="397" w:leftChars="0"/>
@@ -11110,6 +14308,7 @@
     <w:p>
       <w:pPr>
         <w:numPr>
+          <w:ilvl w:val="1"/>
           <w:numId w:val="0"/>
         </w:numPr>
         <w:pBdr>
@@ -11136,6 +14335,7 @@
     <w:p>
       <w:pPr>
         <w:numPr>
+          <w:ilvl w:val="1"/>
           <w:numId w:val="0"/>
         </w:numPr>
         <w:ind w:left="397" w:leftChars="0"/>
@@ -11164,6 +14364,7 @@
     <w:p>
       <w:pPr>
         <w:numPr>
+          <w:ilvl w:val="1"/>
           <w:numId w:val="0"/>
         </w:numPr>
         <w:pBdr>
@@ -11190,6 +14391,7 @@
     <w:p>
       <w:pPr>
         <w:numPr>
+          <w:ilvl w:val="1"/>
           <w:numId w:val="0"/>
         </w:numPr>
         <w:ind w:firstLine="420" w:firstLineChars="0"/>
@@ -11209,6 +14411,7 @@
     <w:p>
       <w:pPr>
         <w:numPr>
+          <w:ilvl w:val="1"/>
           <w:numId w:val="0"/>
         </w:numPr>
         <w:ind w:left="397" w:leftChars="0" w:firstLine="416" w:firstLineChars="0"/>
@@ -11228,6 +14431,7 @@
     <w:p>
       <w:pPr>
         <w:numPr>
+          <w:ilvl w:val="1"/>
           <w:numId w:val="0"/>
         </w:numPr>
         <w:ind w:left="397" w:leftChars="0" w:firstLine="416" w:firstLineChars="0"/>
@@ -11247,6 +14451,7 @@
     <w:p>
       <w:pPr>
         <w:numPr>
+          <w:ilvl w:val="1"/>
           <w:numId w:val="0"/>
         </w:numPr>
         <w:ind w:left="397" w:leftChars="0" w:firstLine="416" w:firstLineChars="0"/>
@@ -11266,6 +14471,7 @@
     <w:p>
       <w:pPr>
         <w:numPr>
+          <w:ilvl w:val="1"/>
           <w:numId w:val="0"/>
         </w:numPr>
         <w:ind w:firstLine="420" w:firstLineChars="0"/>
@@ -11285,6 +14491,7 @@
     <w:p>
       <w:pPr>
         <w:numPr>
+          <w:ilvl w:val="1"/>
           <w:numId w:val="0"/>
         </w:numPr>
         <w:ind w:left="420" w:leftChars="0" w:firstLine="420" w:firstLineChars="0"/>
@@ -11304,6 +14511,7 @@
     <w:p>
       <w:pPr>
         <w:numPr>
+          <w:ilvl w:val="1"/>
           <w:numId w:val="0"/>
         </w:numPr>
         <w:ind w:left="420" w:leftChars="0" w:firstLine="420" w:firstLineChars="0"/>
@@ -11323,6 +14531,7 @@
     <w:p>
       <w:pPr>
         <w:numPr>
+          <w:ilvl w:val="1"/>
           <w:numId w:val="0"/>
         </w:numPr>
         <w:ind w:left="420" w:leftChars="0" w:firstLine="420" w:firstLineChars="0"/>
@@ -11342,6 +14551,7 @@
     <w:p>
       <w:pPr>
         <w:numPr>
+          <w:ilvl w:val="1"/>
           <w:numId w:val="0"/>
         </w:numPr>
         <w:ind w:left="420" w:leftChars="0" w:firstLine="420" w:firstLineChars="0"/>
@@ -11361,6 +14571,7 @@
     <w:p>
       <w:pPr>
         <w:numPr>
+          <w:ilvl w:val="1"/>
           <w:numId w:val="0"/>
         </w:numPr>
         <w:pBdr>
@@ -11387,6 +14598,7 @@
     <w:p>
       <w:pPr>
         <w:numPr>
+          <w:ilvl w:val="1"/>
           <w:numId w:val="0"/>
         </w:numPr>
         <w:ind w:left="397" w:leftChars="0"/>
@@ -11415,6 +14627,7 @@
     <w:p>
       <w:pPr>
         <w:numPr>
+          <w:ilvl w:val="1"/>
           <w:numId w:val="0"/>
         </w:numPr>
         <w:pBdr>
@@ -11441,6 +14654,7 @@
     <w:p>
       <w:pPr>
         <w:numPr>
+          <w:ilvl w:val="1"/>
           <w:numId w:val="0"/>
         </w:numPr>
         <w:ind w:left="397" w:leftChars="0"/>
@@ -11469,6 +14683,7 @@
     <w:p>
       <w:pPr>
         <w:numPr>
+          <w:ilvl w:val="1"/>
           <w:numId w:val="0"/>
         </w:numPr>
         <w:ind w:left="397" w:leftChars="0"/>
@@ -11510,6 +14725,7 @@
       <w:pPr>
         <w:widowControl w:val="0"/>
         <w:numPr>
+          <w:ilvl w:val="1"/>
           <w:numId w:val="0"/>
         </w:numPr>
         <w:pBdr>
@@ -11538,6 +14754,7 @@
       <w:pPr>
         <w:widowControl w:val="0"/>
         <w:numPr>
+          <w:ilvl w:val="1"/>
           <w:numId w:val="0"/>
         </w:numPr>
         <w:jc w:val="both"/>
@@ -11566,6 +14783,7 @@
     <w:p>
       <w:pPr>
         <w:numPr>
+          <w:ilvl w:val="1"/>
           <w:numId w:val="0"/>
         </w:numPr>
         <w:pBdr>
@@ -11592,6 +14810,7 @@
     <w:p>
       <w:pPr>
         <w:numPr>
+          <w:ilvl w:val="1"/>
           <w:numId w:val="0"/>
         </w:numPr>
         <w:ind w:left="397" w:leftChars="0"/>
@@ -11620,6 +14839,7 @@
     <w:p>
       <w:pPr>
         <w:numPr>
+          <w:ilvl w:val="1"/>
           <w:numId w:val="0"/>
         </w:numPr>
         <w:ind w:left="397" w:leftChars="0"/>
@@ -11639,6 +14859,7 @@
     <w:p>
       <w:pPr>
         <w:numPr>
+          <w:ilvl w:val="1"/>
           <w:numId w:val="0"/>
         </w:numPr>
         <w:ind w:left="397" w:leftChars="0" w:firstLine="416" w:firstLineChars="0"/>
@@ -11658,6 +14879,7 @@
     <w:p>
       <w:pPr>
         <w:numPr>
+          <w:ilvl w:val="1"/>
           <w:numId w:val="0"/>
         </w:numPr>
         <w:ind w:left="397" w:leftChars="0" w:firstLine="416" w:firstLineChars="0"/>
@@ -11677,6 +14899,7 @@
     <w:p>
       <w:pPr>
         <w:numPr>
+          <w:ilvl w:val="1"/>
           <w:numId w:val="0"/>
         </w:numPr>
         <w:pBdr>
@@ -11703,6 +14926,7 @@
     <w:p>
       <w:pPr>
         <w:numPr>
+          <w:ilvl w:val="1"/>
           <w:numId w:val="0"/>
         </w:numPr>
         <w:ind w:left="397" w:leftChars="0"/>
@@ -11731,6 +14955,7 @@
     <w:p>
       <w:pPr>
         <w:numPr>
+          <w:ilvl w:val="1"/>
           <w:numId w:val="0"/>
         </w:numPr>
         <w:pBdr>
@@ -11757,6 +14982,7 @@
     <w:p>
       <w:pPr>
         <w:numPr>
+          <w:ilvl w:val="1"/>
           <w:numId w:val="0"/>
         </w:numPr>
         <w:ind w:left="397" w:leftChars="0"/>
@@ -11785,6 +15011,7 @@
     <w:p>
       <w:pPr>
         <w:numPr>
+          <w:ilvl w:val="1"/>
           <w:numId w:val="0"/>
         </w:numPr>
         <w:ind w:left="397" w:leftChars="0"/>
@@ -11804,6 +15031,7 @@
     <w:p>
       <w:pPr>
         <w:numPr>
+          <w:ilvl w:val="1"/>
           <w:numId w:val="0"/>
         </w:numPr>
         <w:ind w:left="397" w:leftChars="0" w:firstLine="416" w:firstLineChars="0"/>
@@ -11823,6 +15051,7 @@
     <w:p>
       <w:pPr>
         <w:numPr>
+          <w:ilvl w:val="1"/>
           <w:numId w:val="0"/>
         </w:numPr>
         <w:ind w:left="397" w:leftChars="0" w:firstLine="416" w:firstLineChars="0"/>
@@ -11842,6 +15071,7 @@
     <w:p>
       <w:pPr>
         <w:numPr>
+          <w:ilvl w:val="1"/>
           <w:numId w:val="0"/>
         </w:numPr>
         <w:ind w:left="397" w:leftChars="0" w:firstLine="416" w:firstLineChars="0"/>
@@ -11861,6 +15091,7 @@
     <w:p>
       <w:pPr>
         <w:numPr>
+          <w:ilvl w:val="1"/>
           <w:numId w:val="0"/>
         </w:numPr>
         <w:pBdr>
@@ -11887,6 +15118,7 @@
     <w:p>
       <w:pPr>
         <w:numPr>
+          <w:ilvl w:val="1"/>
           <w:numId w:val="0"/>
         </w:numPr>
         <w:ind w:left="397" w:leftChars="0"/>
@@ -11915,6 +15147,7 @@
     <w:p>
       <w:pPr>
         <w:numPr>
+          <w:ilvl w:val="1"/>
           <w:numId w:val="0"/>
         </w:numPr>
         <w:ind w:left="397" w:leftChars="0"/>
@@ -11943,14 +15176,19 @@
           <w:lang w:eastAsia="zh-Hans"/>
         </w:rPr>
         <w:tab/>
-        <w:t/>
-      </w:r>
-      <w:r>
-        <w:rPr>
-          <w:rFonts w:hint="default"/>
-          <w:lang w:eastAsia="zh-Hans"/>
-        </w:rPr>
-        <w:tab/>
+      </w:r>
+      <w:r>
+        <w:rPr>
+          <w:rFonts w:hint="default"/>
+          <w:lang w:eastAsia="zh-Hans"/>
+        </w:rPr>
+        <w:tab/>
+      </w:r>
+      <w:r>
+        <w:rPr>
+          <w:rFonts w:hint="default"/>
+          <w:lang w:eastAsia="zh-Hans"/>
+        </w:rPr>
         <w:t>1</w:t>
       </w:r>
       <w:r>
@@ -11992,6 +15230,7 @@
     <w:p>
       <w:pPr>
         <w:numPr>
+          <w:ilvl w:val="1"/>
           <w:numId w:val="0"/>
         </w:numPr>
         <w:ind w:left="397" w:leftChars="0"/>
@@ -12013,14 +15252,19 @@
           <w:lang w:eastAsia="zh-Hans"/>
         </w:rPr>
         <w:tab/>
-        <w:t/>
-      </w:r>
-      <w:r>
-        <w:rPr>
-          <w:rFonts w:hint="default"/>
-          <w:lang w:eastAsia="zh-Hans"/>
-        </w:rPr>
-        <w:tab/>
+      </w:r>
+      <w:r>
+        <w:rPr>
+          <w:rFonts w:hint="default"/>
+          <w:lang w:eastAsia="zh-Hans"/>
+        </w:rPr>
+        <w:tab/>
+      </w:r>
+      <w:r>
+        <w:rPr>
+          <w:rFonts w:hint="default"/>
+          <w:lang w:eastAsia="zh-Hans"/>
+        </w:rPr>
         <w:t>0-6</w:t>
       </w:r>
       <w:r>
@@ -12048,6 +15292,7 @@
     <w:p>
       <w:pPr>
         <w:numPr>
+          <w:ilvl w:val="1"/>
           <w:numId w:val="0"/>
         </w:numPr>
         <w:ind w:left="397" w:leftChars="0"/>
@@ -12067,6 +15312,7 @@
     <w:p>
       <w:pPr>
         <w:numPr>
+          <w:ilvl w:val="1"/>
           <w:numId w:val="0"/>
         </w:numPr>
         <w:ind w:left="397" w:leftChars="0" w:firstLine="416" w:firstLineChars="0"/>
@@ -12086,6 +15332,7 @@
     <w:p>
       <w:pPr>
         <w:numPr>
+          <w:ilvl w:val="1"/>
           <w:numId w:val="0"/>
         </w:numPr>
         <w:ind w:left="397" w:leftChars="0" w:firstLine="416" w:firstLineChars="0"/>
@@ -12105,6 +15352,7 @@
     <w:p>
       <w:pPr>
         <w:numPr>
+          <w:ilvl w:val="1"/>
           <w:numId w:val="0"/>
         </w:numPr>
         <w:ind w:left="397" w:leftChars="0" w:firstLine="416" w:firstLineChars="0"/>
@@ -12124,6 +15372,7 @@
     <w:p>
       <w:pPr>
         <w:numPr>
+          <w:ilvl w:val="1"/>
           <w:numId w:val="0"/>
         </w:numPr>
         <w:ind w:left="397" w:leftChars="0" w:firstLine="416" w:firstLineChars="0"/>
@@ -12145,38 +15394,40 @@
           <w:lang w:eastAsia="zh-Hans"/>
         </w:rPr>
         <w:tab/>
-        <w:t/>
-      </w:r>
-      <w:r>
-        <w:rPr>
-          <w:rFonts w:hint="default"/>
-          <w:lang w:eastAsia="zh-Hans"/>
-        </w:rPr>
-        <w:tab/>
-        <w:t/>
-      </w:r>
-      <w:r>
-        <w:rPr>
-          <w:rFonts w:hint="default"/>
-          <w:lang w:eastAsia="zh-Hans"/>
-        </w:rPr>
-        <w:tab/>
-        <w:t/>
-      </w:r>
-      <w:r>
-        <w:rPr>
-          <w:rFonts w:hint="default"/>
-          <w:lang w:eastAsia="zh-Hans"/>
-        </w:rPr>
-        <w:tab/>
-        <w:t/>
-      </w:r>
-      <w:r>
-        <w:rPr>
-          <w:rFonts w:hint="default"/>
-          <w:lang w:eastAsia="zh-Hans"/>
-        </w:rPr>
-        <w:tab/>
+      </w:r>
+      <w:r>
+        <w:rPr>
+          <w:rFonts w:hint="default"/>
+          <w:lang w:eastAsia="zh-Hans"/>
+        </w:rPr>
+        <w:tab/>
+      </w:r>
+      <w:r>
+        <w:rPr>
+          <w:rFonts w:hint="default"/>
+          <w:lang w:eastAsia="zh-Hans"/>
+        </w:rPr>
+        <w:tab/>
+      </w:r>
+      <w:r>
+        <w:rPr>
+          <w:rFonts w:hint="default"/>
+          <w:lang w:eastAsia="zh-Hans"/>
+        </w:rPr>
+        <w:tab/>
+      </w:r>
+      <w:r>
+        <w:rPr>
+          <w:rFonts w:hint="default"/>
+          <w:lang w:eastAsia="zh-Hans"/>
+        </w:rPr>
+        <w:tab/>
+      </w:r>
+      <w:r>
+        <w:rPr>
+          <w:rFonts w:hint="default"/>
+          <w:lang w:eastAsia="zh-Hans"/>
+        </w:rPr>
         <w:t>30</w:t>
       </w:r>
       <w:r>
@@ -12204,6 +15455,7 @@
     <w:p>
       <w:pPr>
         <w:numPr>
+          <w:ilvl w:val="1"/>
           <w:numId w:val="0"/>
         </w:numPr>
         <w:ind w:firstLine="420" w:firstLineChars="0"/>
@@ -12223,6 +15475,7 @@
     <w:p>
       <w:pPr>
         <w:numPr>
+          <w:ilvl w:val="1"/>
           <w:numId w:val="0"/>
         </w:numPr>
         <w:ind w:left="420" w:leftChars="0" w:firstLine="420" w:firstLineChars="0"/>
@@ -12244,38 +15497,40 @@
           <w:lang w:eastAsia="zh-Hans"/>
         </w:rPr>
         <w:tab/>
-        <w:t/>
-      </w:r>
-      <w:r>
-        <w:rPr>
-          <w:rFonts w:hint="default"/>
-          <w:lang w:eastAsia="zh-Hans"/>
-        </w:rPr>
-        <w:tab/>
-        <w:t/>
-      </w:r>
-      <w:r>
-        <w:rPr>
-          <w:rFonts w:hint="default"/>
-          <w:lang w:eastAsia="zh-Hans"/>
-        </w:rPr>
-        <w:tab/>
-        <w:t/>
-      </w:r>
-      <w:r>
-        <w:rPr>
-          <w:rFonts w:hint="default"/>
-          <w:lang w:eastAsia="zh-Hans"/>
-        </w:rPr>
-        <w:tab/>
-        <w:t/>
-      </w:r>
-      <w:r>
-        <w:rPr>
-          <w:rFonts w:hint="default"/>
-          <w:lang w:eastAsia="zh-Hans"/>
-        </w:rPr>
-        <w:tab/>
+      </w:r>
+      <w:r>
+        <w:rPr>
+          <w:rFonts w:hint="default"/>
+          <w:lang w:eastAsia="zh-Hans"/>
+        </w:rPr>
+        <w:tab/>
+      </w:r>
+      <w:r>
+        <w:rPr>
+          <w:rFonts w:hint="default"/>
+          <w:lang w:eastAsia="zh-Hans"/>
+        </w:rPr>
+        <w:tab/>
+      </w:r>
+      <w:r>
+        <w:rPr>
+          <w:rFonts w:hint="default"/>
+          <w:lang w:eastAsia="zh-Hans"/>
+        </w:rPr>
+        <w:tab/>
+      </w:r>
+      <w:r>
+        <w:rPr>
+          <w:rFonts w:hint="default"/>
+          <w:lang w:eastAsia="zh-Hans"/>
+        </w:rPr>
+        <w:tab/>
+      </w:r>
+      <w:r>
+        <w:rPr>
+          <w:rFonts w:hint="default"/>
+          <w:lang w:eastAsia="zh-Hans"/>
+        </w:rPr>
         <w:t>5</w:t>
       </w:r>
       <w:r>
@@ -12296,6 +15551,7 @@
     <w:p>
       <w:pPr>
         <w:numPr>
+          <w:ilvl w:val="1"/>
           <w:numId w:val="0"/>
         </w:numPr>
         <w:ind w:firstLine="420" w:firstLineChars="0"/>
@@ -12335,6 +15591,7 @@
     <w:p>
       <w:pPr>
         <w:numPr>
+          <w:ilvl w:val="1"/>
           <w:numId w:val="0"/>
         </w:numPr>
         <w:ind w:left="420" w:leftChars="0" w:firstLine="420" w:firstLineChars="0"/>
@@ -12354,6 +15611,7 @@
     <w:p>
       <w:pPr>
         <w:numPr>
+          <w:ilvl w:val="1"/>
           <w:numId w:val="0"/>
         </w:numPr>
         <w:ind w:left="420" w:leftChars="0" w:firstLine="420" w:firstLineChars="0"/>
@@ -12373,6 +15631,7 @@
     <w:p>
       <w:pPr>
         <w:numPr>
+          <w:ilvl w:val="1"/>
           <w:numId w:val="0"/>
         </w:numPr>
         <w:ind w:left="420" w:leftChars="0" w:firstLine="420" w:firstLineChars="0"/>
@@ -12394,42 +15653,68 @@
           <w:lang w:eastAsia="zh-Hans"/>
         </w:rPr>
         <w:tab/>
-        <w:t/>
-      </w:r>
-      <w:r>
-        <w:rPr>
-          <w:rFonts w:hint="default"/>
-          <w:lang w:eastAsia="zh-Hans"/>
-        </w:rPr>
-        <w:tab/>
-        <w:t/>
-      </w:r>
-      <w:r>
-        <w:rPr>
-          <w:rFonts w:hint="default"/>
-          <w:lang w:eastAsia="zh-Hans"/>
-        </w:rPr>
-        <w:tab/>
-        <w:t>["start":HH:MM,"end":</w:t>
-      </w:r>
-      <w:r>
-        <w:rPr>
-          <w:rFonts w:hint="default"/>
-          <w:lang w:eastAsia="zh-Hans"/>
-        </w:rPr>
-        <w:t>HH:MM</w:t>
-      </w:r>
-      <w:r>
-        <w:rPr>
-          <w:rFonts w:hint="default"/>
-          <w:lang w:eastAsia="zh-Hans"/>
-        </w:rPr>
-        <w:t>,"total":0,"type":0清醒1浅睡2深睡3无效数据]</w:t>
-      </w:r>
-    </w:p>
-    <w:p>
-      <w:pPr>
-        <w:numPr>
+      </w:r>
+      <w:r>
+        <w:rPr>
+          <w:rFonts w:hint="default"/>
+          <w:lang w:eastAsia="zh-Hans"/>
+        </w:rPr>
+        <w:tab/>
+      </w:r>
+      <w:r>
+        <w:rPr>
+          <w:rFonts w:hint="default"/>
+          <w:lang w:eastAsia="zh-Hans"/>
+        </w:rPr>
+        <w:tab/>
+      </w:r>
+      <w:r>
+        <w:rPr>
+          <w:rFonts w:hint="default"/>
+          <w:lang w:eastAsia="zh-Hans"/>
+        </w:rPr>
+        <w:t>["start":HH:MM,"end":HH:MM,"total":</w:t>
+      </w:r>
+      <w:r>
+        <w:rPr>
+          <w:rFonts w:hint="eastAsia"/>
+          <w:lang w:val="en-US" w:eastAsia="zh-Hans"/>
+        </w:rPr>
+        <w:t>时长</w:t>
+      </w:r>
+      <w:r>
+        <w:rPr>
+          <w:rFonts w:hint="default"/>
+          <w:lang w:eastAsia="zh-Hans"/>
+        </w:rPr>
+        <w:t>(</w:t>
+      </w:r>
+      <w:r>
+        <w:rPr>
+          <w:rFonts w:hint="eastAsia"/>
+          <w:lang w:val="en-US" w:eastAsia="zh-Hans"/>
+        </w:rPr>
+        <w:t>分钟</w:t>
+      </w:r>
+      <w:r>
+        <w:rPr>
+          <w:rFonts w:hint="default"/>
+          <w:lang w:eastAsia="zh-Hans"/>
+        </w:rPr>
+        <w:t>)</w:t>
+      </w:r>
+      <w:r>
+        <w:rPr>
+          <w:rFonts w:hint="default"/>
+          <w:lang w:eastAsia="zh-Hans"/>
+        </w:rPr>
+        <w:t>,"type":0清醒1浅睡2深睡3无效数据]</w:t>
+      </w:r>
+    </w:p>
+    <w:p>
+      <w:pPr>
+        <w:numPr>
+          <w:ilvl w:val="1"/>
           <w:numId w:val="0"/>
         </w:numPr>
         <w:pBdr>
@@ -12456,6 +15741,7 @@
     <w:p>
       <w:pPr>
         <w:numPr>
+          <w:ilvl w:val="1"/>
           <w:numId w:val="0"/>
         </w:numPr>
         <w:ind w:left="397" w:leftChars="0"/>
@@ -12484,6 +15770,7 @@
     <w:p>
       <w:pPr>
         <w:numPr>
+          <w:ilvl w:val="1"/>
           <w:numId w:val="0"/>
         </w:numPr>
         <w:ind w:left="397" w:leftChars="0"/>
@@ -12505,7 +15792,6 @@
           <w:lang w:eastAsia="zh-Hans"/>
         </w:rPr>
         <w:tab/>
-        <w:t/>
       </w:r>
       <w:r>
         <w:rPr>
@@ -12525,6 +15811,7 @@
     <w:p>
       <w:pPr>
         <w:numPr>
+          <w:ilvl w:val="1"/>
           <w:numId w:val="0"/>
         </w:numPr>
         <w:ind w:left="397" w:leftChars="0"/>
@@ -12544,6 +15831,7 @@
     <w:p>
       <w:pPr>
         <w:numPr>
+          <w:ilvl w:val="1"/>
           <w:numId w:val="0"/>
         </w:numPr>
         <w:ind w:left="397" w:leftChars="0" w:firstLine="416" w:firstLineChars="0"/>
@@ -12565,31 +15853,27 @@
           <w:lang w:eastAsia="zh-Hans"/>
         </w:rPr>
         <w:tab/>
-        <w:t/>
-      </w:r>
-      <w:r>
-        <w:rPr>
-          <w:rFonts w:hint="default"/>
-          <w:lang w:eastAsia="zh-Hans"/>
-        </w:rPr>
-        <w:tab/>
-        <w:t/>
-      </w:r>
-      <w:r>
-        <w:rPr>
-          <w:rFonts w:hint="default"/>
-          <w:lang w:eastAsia="zh-Hans"/>
-        </w:rPr>
-        <w:tab/>
-        <w:t/>
-      </w:r>
-      <w:r>
-        <w:rPr>
-          <w:rFonts w:hint="default"/>
-          <w:lang w:eastAsia="zh-Hans"/>
-        </w:rPr>
-        <w:tab/>
-        <w:t/>
+      </w:r>
+      <w:r>
+        <w:rPr>
+          <w:rFonts w:hint="default"/>
+          <w:lang w:eastAsia="zh-Hans"/>
+        </w:rPr>
+        <w:tab/>
+      </w:r>
+      <w:r>
+        <w:rPr>
+          <w:rFonts w:hint="default"/>
+          <w:lang w:eastAsia="zh-Hans"/>
+        </w:rPr>
+        <w:tab/>
+      </w:r>
+      <w:r>
+        <w:rPr>
+          <w:rFonts w:hint="default"/>
+          <w:lang w:eastAsia="zh-Hans"/>
+        </w:rPr>
+        <w:tab/>
       </w:r>
       <w:r>
         <w:rPr>
@@ -12609,6 +15893,7 @@
     <w:p>
       <w:pPr>
         <w:numPr>
+          <w:ilvl w:val="1"/>
           <w:numId w:val="0"/>
         </w:numPr>
         <w:ind w:left="397" w:leftChars="0" w:firstLine="416" w:firstLineChars="0"/>
@@ -12630,23 +15915,20 @@
           <w:lang w:eastAsia="zh-Hans"/>
         </w:rPr>
         <w:tab/>
-        <w:t/>
-      </w:r>
-      <w:r>
-        <w:rPr>
-          <w:rFonts w:hint="default"/>
-          <w:lang w:eastAsia="zh-Hans"/>
-        </w:rPr>
-        <w:tab/>
-        <w:t/>
-      </w:r>
-      <w:r>
-        <w:rPr>
-          <w:rFonts w:hint="default"/>
-          <w:lang w:eastAsia="zh-Hans"/>
-        </w:rPr>
-        <w:tab/>
-        <w:t/>
+      </w:r>
+      <w:r>
+        <w:rPr>
+          <w:rFonts w:hint="default"/>
+          <w:lang w:eastAsia="zh-Hans"/>
+        </w:rPr>
+        <w:tab/>
+      </w:r>
+      <w:r>
+        <w:rPr>
+          <w:rFonts w:hint="default"/>
+          <w:lang w:eastAsia="zh-Hans"/>
+        </w:rPr>
+        <w:tab/>
       </w:r>
       <w:r>
         <w:rPr>
@@ -12673,6 +15955,7 @@
     <w:p>
       <w:pPr>
         <w:numPr>
+          <w:ilvl w:val="1"/>
           <w:numId w:val="0"/>
         </w:numPr>
         <w:ind w:left="397" w:leftChars="0" w:firstLine="416" w:firstLineChars="0"/>
@@ -12694,23 +15977,20 @@
           <w:lang w:eastAsia="zh-Hans"/>
         </w:rPr>
         <w:tab/>
-        <w:t/>
-      </w:r>
-      <w:r>
-        <w:rPr>
-          <w:rFonts w:hint="default"/>
-          <w:lang w:eastAsia="zh-Hans"/>
-        </w:rPr>
-        <w:tab/>
-        <w:t/>
-      </w:r>
-      <w:r>
-        <w:rPr>
-          <w:rFonts w:hint="default"/>
-          <w:lang w:eastAsia="zh-Hans"/>
-        </w:rPr>
-        <w:tab/>
-        <w:t/>
+      </w:r>
+      <w:r>
+        <w:rPr>
+          <w:rFonts w:hint="default"/>
+          <w:lang w:eastAsia="zh-Hans"/>
+        </w:rPr>
+        <w:tab/>
+      </w:r>
+      <w:r>
+        <w:rPr>
+          <w:rFonts w:hint="default"/>
+          <w:lang w:eastAsia="zh-Hans"/>
+        </w:rPr>
+        <w:tab/>
       </w:r>
       <w:r>
         <w:rPr>
@@ -12737,6 +16017,7 @@
     <w:p>
       <w:pPr>
         <w:numPr>
+          <w:ilvl w:val="1"/>
           <w:numId w:val="0"/>
         </w:numPr>
         <w:ind w:left="397" w:leftChars="0" w:firstLine="416" w:firstLineChars="0"/>
@@ -12758,15 +16039,13 @@
           <w:lang w:eastAsia="zh-Hans"/>
         </w:rPr>
         <w:tab/>
-        <w:t/>
-      </w:r>
-      <w:r>
-        <w:rPr>
-          <w:rFonts w:hint="default"/>
-          <w:lang w:eastAsia="zh-Hans"/>
-        </w:rPr>
-        <w:tab/>
-        <w:t/>
+      </w:r>
+      <w:r>
+        <w:rPr>
+          <w:rFonts w:hint="default"/>
+          <w:lang w:eastAsia="zh-Hans"/>
+        </w:rPr>
+        <w:tab/>
       </w:r>
       <w:r>
         <w:rPr>
@@ -12786,6 +16065,7 @@
     <w:p>
       <w:pPr>
         <w:numPr>
+          <w:ilvl w:val="1"/>
           <w:numId w:val="0"/>
         </w:numPr>
         <w:ind w:left="397" w:leftChars="0" w:firstLine="416" w:firstLineChars="0"/>
@@ -12807,35 +16087,33 @@
           <w:lang w:eastAsia="zh-Hans"/>
         </w:rPr>
         <w:tab/>
-        <w:t/>
-      </w:r>
-      <w:r>
-        <w:rPr>
-          <w:rFonts w:hint="default"/>
-          <w:lang w:eastAsia="zh-Hans"/>
-        </w:rPr>
-        <w:tab/>
-        <w:t/>
-      </w:r>
-      <w:r>
-        <w:rPr>
-          <w:rFonts w:hint="default"/>
-          <w:lang w:eastAsia="zh-Hans"/>
-        </w:rPr>
-        <w:tab/>
-        <w:t/>
-      </w:r>
-      <w:r>
-        <w:rPr>
-          <w:rFonts w:hint="default"/>
-          <w:lang w:eastAsia="zh-Hans"/>
-        </w:rPr>
-        <w:tab/>
-      </w:r>
-    </w:p>
-    <w:p>
-      <w:pPr>
-        <w:numPr>
+      </w:r>
+      <w:r>
+        <w:rPr>
+          <w:rFonts w:hint="default"/>
+          <w:lang w:eastAsia="zh-Hans"/>
+        </w:rPr>
+        <w:tab/>
+      </w:r>
+      <w:r>
+        <w:rPr>
+          <w:rFonts w:hint="default"/>
+          <w:lang w:eastAsia="zh-Hans"/>
+        </w:rPr>
+        <w:tab/>
+      </w:r>
+      <w:r>
+        <w:rPr>
+          <w:rFonts w:hint="default"/>
+          <w:lang w:eastAsia="zh-Hans"/>
+        </w:rPr>
+        <w:tab/>
+      </w:r>
+    </w:p>
+    <w:p>
+      <w:pPr>
+        <w:numPr>
+          <w:ilvl w:val="1"/>
           <w:numId w:val="0"/>
         </w:numPr>
         <w:ind w:left="397" w:leftChars="0" w:firstLine="416" w:firstLineChars="0"/>
@@ -12855,6 +16133,7 @@
     <w:p>
       <w:pPr>
         <w:numPr>
+          <w:ilvl w:val="1"/>
           <w:numId w:val="0"/>
         </w:numPr>
         <w:ind w:left="397" w:leftChars="0" w:firstLine="416" w:firstLineChars="0"/>
@@ -12874,6 +16153,7 @@
     <w:p>
       <w:pPr>
         <w:numPr>
+          <w:ilvl w:val="1"/>
           <w:numId w:val="0"/>
         </w:numPr>
         <w:ind w:left="397" w:leftChars="0" w:firstLine="416" w:firstLineChars="0"/>
@@ -12893,6 +16173,7 @@
     <w:p>
       <w:pPr>
         <w:numPr>
+          <w:ilvl w:val="1"/>
           <w:numId w:val="0"/>
         </w:numPr>
         <w:pBdr>
@@ -12918,6 +16199,7 @@
     <w:p>
       <w:pPr>
         <w:numPr>
+          <w:ilvl w:val="1"/>
           <w:numId w:val="0"/>
         </w:numPr>
         <w:ind w:left="397" w:leftChars="0"/>
@@ -12946,6 +16228,7 @@
     <w:p>
       <w:pPr>
         <w:numPr>
+          <w:ilvl w:val="1"/>
           <w:numId w:val="0"/>
         </w:numPr>
         <w:pBdr>
@@ -12972,6 +16255,7 @@
     <w:p>
       <w:pPr>
         <w:numPr>
+          <w:ilvl w:val="1"/>
           <w:numId w:val="0"/>
         </w:numPr>
         <w:ind w:left="397" w:leftChars="0"/>
@@ -13000,6 +16284,7 @@
     <w:p>
       <w:pPr>
         <w:numPr>
+          <w:ilvl w:val="1"/>
           <w:numId w:val="0"/>
         </w:numPr>
         <w:pBdr>
@@ -13026,6 +16311,7 @@
     <w:p>
       <w:pPr>
         <w:numPr>
+          <w:ilvl w:val="1"/>
           <w:numId w:val="0"/>
         </w:numPr>
         <w:ind w:left="397" w:leftChars="0"/>
@@ -13054,6 +16340,7 @@
     <w:p>
       <w:pPr>
         <w:numPr>
+          <w:ilvl w:val="1"/>
           <w:numId w:val="0"/>
         </w:numPr>
         <w:pBdr>
@@ -13080,6 +16367,7 @@
     <w:p>
       <w:pPr>
         <w:numPr>
+          <w:ilvl w:val="1"/>
           <w:numId w:val="0"/>
         </w:numPr>
         <w:ind w:left="397" w:leftChars="0"/>
@@ -13108,6 +16396,7 @@
     <w:p>
       <w:pPr>
         <w:numPr>
+          <w:ilvl w:val="1"/>
           <w:numId w:val="0"/>
         </w:numPr>
         <w:ind w:left="397" w:leftChars="0"/>
@@ -13127,6 +16416,7 @@
     <w:p>
       <w:pPr>
         <w:numPr>
+          <w:ilvl w:val="1"/>
           <w:numId w:val="0"/>
         </w:numPr>
         <w:pBdr>
@@ -13153,6 +16443,7 @@
     <w:p>
       <w:pPr>
         <w:numPr>
+          <w:ilvl w:val="1"/>
           <w:numId w:val="0"/>
         </w:numPr>
         <w:ind w:left="397" w:leftChars="0"/>
@@ -13181,6 +16472,7 @@
     <w:p>
       <w:pPr>
         <w:numPr>
+          <w:ilvl w:val="1"/>
           <w:numId w:val="0"/>
         </w:numPr>
         <w:ind w:left="397" w:leftChars="0"/>
@@ -13270,6 +16562,7 @@
     <w:p>
       <w:pPr>
         <w:numPr>
+          <w:ilvl w:val="1"/>
           <w:numId w:val="0"/>
         </w:numPr>
         <w:pBdr>
@@ -13296,6 +16589,7 @@
     <w:p>
       <w:pPr>
         <w:numPr>
+          <w:ilvl w:val="1"/>
           <w:numId w:val="0"/>
         </w:numPr>
         <w:ind w:left="397" w:leftChars="0"/>
@@ -13324,6 +16618,7 @@
     <w:p>
       <w:pPr>
         <w:numPr>
+          <w:ilvl w:val="1"/>
           <w:numId w:val="0"/>
         </w:numPr>
         <w:pBdr>
@@ -13350,6 +16645,7 @@
     <w:p>
       <w:pPr>
         <w:numPr>
+          <w:ilvl w:val="1"/>
           <w:numId w:val="0"/>
         </w:numPr>
         <w:ind w:left="397" w:leftChars="0"/>
@@ -13378,6 +16674,7 @@
     <w:p>
       <w:pPr>
         <w:numPr>
+          <w:ilvl w:val="1"/>
           <w:numId w:val="0"/>
         </w:numPr>
         <w:pBdr>
@@ -13404,6 +16701,7 @@
     <w:p>
       <w:pPr>
         <w:numPr>
+          <w:ilvl w:val="1"/>
           <w:numId w:val="0"/>
         </w:numPr>
         <w:ind w:left="397" w:leftChars="0"/>
@@ -13432,6 +16730,7 @@
     <w:p>
       <w:pPr>
         <w:numPr>
+          <w:ilvl w:val="1"/>
           <w:numId w:val="0"/>
         </w:numPr>
         <w:pBdr>
@@ -13458,6 +16757,7 @@
     <w:p>
       <w:pPr>
         <w:numPr>
+          <w:ilvl w:val="1"/>
           <w:numId w:val="0"/>
         </w:numPr>
         <w:ind w:left="397" w:leftChars="0"/>
@@ -13486,6 +16786,7 @@
     <w:p>
       <w:pPr>
         <w:numPr>
+          <w:ilvl w:val="1"/>
           <w:numId w:val="0"/>
         </w:numPr>
         <w:pBdr>
@@ -13512,6 +16813,7 @@
     <w:p>
       <w:pPr>
         <w:numPr>
+          <w:ilvl w:val="1"/>
           <w:numId w:val="0"/>
         </w:numPr>
         <w:ind w:left="397" w:leftChars="0"/>
@@ -13540,6 +16842,7 @@
     <w:p>
       <w:pPr>
         <w:numPr>
+          <w:ilvl w:val="1"/>
           <w:numId w:val="0"/>
         </w:numPr>
         <w:pBdr>
@@ -13566,6 +16869,7 @@
     <w:p>
       <w:pPr>
         <w:numPr>
+          <w:ilvl w:val="1"/>
           <w:numId w:val="0"/>
         </w:numPr>
         <w:ind w:left="397" w:leftChars="0"/>
@@ -13594,6 +16898,7 @@
     <w:p>
       <w:pPr>
         <w:numPr>
+          <w:ilvl w:val="1"/>
           <w:numId w:val="0"/>
         </w:numPr>
         <w:pBdr>
@@ -13620,6 +16925,7 @@
     <w:p>
       <w:pPr>
         <w:numPr>
+          <w:ilvl w:val="1"/>
           <w:numId w:val="0"/>
         </w:numPr>
         <w:ind w:left="397" w:leftChars="0"/>
@@ -13648,6 +16954,7 @@
     <w:p>
       <w:pPr>
         <w:numPr>
+          <w:ilvl w:val="1"/>
           <w:numId w:val="0"/>
         </w:numPr>
         <w:pBdr>
@@ -13674,6 +16981,7 @@
     <w:p>
       <w:pPr>
         <w:numPr>
+          <w:ilvl w:val="1"/>
           <w:numId w:val="0"/>
         </w:numPr>
         <w:ind w:left="397" w:leftChars="0"/>
@@ -13702,6 +17010,7 @@
     <w:p>
       <w:pPr>
         <w:numPr>
+          <w:ilvl w:val="1"/>
           <w:numId w:val="0"/>
         </w:numPr>
         <w:pBdr>
@@ -13728,6 +17037,7 @@
     <w:p>
       <w:pPr>
         <w:numPr>
+          <w:ilvl w:val="1"/>
           <w:numId w:val="0"/>
         </w:numPr>
         <w:ind w:left="397" w:leftChars="0"/>
@@ -13770,6 +17080,7 @@
     <w:p>
       <w:pPr>
         <w:numPr>
+          <w:ilvl w:val="1"/>
           <w:numId w:val="0"/>
         </w:numPr>
         <w:ind w:left="397" w:leftChars="0"/>
@@ -13798,22 +17109,26 @@
           <w:lang w:eastAsia="zh-Hans"/>
         </w:rPr>
         <w:tab/>
-        <w:t/>
-      </w:r>
-      <w:r>
-        <w:rPr>
-          <w:rFonts w:hint="default"/>
-          <w:lang w:eastAsia="zh-Hans"/>
-        </w:rPr>
-        <w:tab/>
-        <w:t/>
-      </w:r>
-      <w:r>
-        <w:rPr>
-          <w:rFonts w:hint="default"/>
-          <w:lang w:eastAsia="zh-Hans"/>
-        </w:rPr>
-        <w:tab/>
+      </w:r>
+      <w:r>
+        <w:rPr>
+          <w:rFonts w:hint="default"/>
+          <w:lang w:eastAsia="zh-Hans"/>
+        </w:rPr>
+        <w:tab/>
+      </w:r>
+      <w:r>
+        <w:rPr>
+          <w:rFonts w:hint="default"/>
+          <w:lang w:eastAsia="zh-Hans"/>
+        </w:rPr>
+        <w:tab/>
+      </w:r>
+      <w:r>
+        <w:rPr>
+          <w:rFonts w:hint="default"/>
+          <w:lang w:eastAsia="zh-Hans"/>
+        </w:rPr>
         <w:t>0</w:t>
       </w:r>
       <w:r>
@@ -13897,6 +17212,7 @@
     <w:p>
       <w:pPr>
         <w:numPr>
+          <w:ilvl w:val="1"/>
           <w:numId w:val="0"/>
         </w:numPr>
         <w:ind w:left="397" w:leftChars="0"/>
@@ -13918,7 +17234,6 @@
           <w:lang w:eastAsia="zh-Hans"/>
         </w:rPr>
         <w:tab/>
-        <w:t/>
       </w:r>
       <w:r>
         <w:rPr>
@@ -13966,6 +17281,7 @@
     <w:p>
       <w:pPr>
         <w:numPr>
+          <w:ilvl w:val="1"/>
           <w:numId w:val="0"/>
         </w:numPr>
         <w:ind w:left="397" w:leftChars="0"/>
@@ -13987,7 +17303,6 @@
           <w:lang w:eastAsia="zh-Hans"/>
         </w:rPr>
         <w:tab/>
-        <w:t/>
       </w:r>
       <w:r>
         <w:rPr>
@@ -14007,6 +17322,7 @@
     <w:p>
       <w:pPr>
         <w:numPr>
+          <w:ilvl w:val="1"/>
           <w:numId w:val="0"/>
         </w:numPr>
         <w:ind w:left="397" w:leftChars="0"/>
@@ -14068,6 +17384,7 @@
     <w:p>
       <w:pPr>
         <w:numPr>
+          <w:ilvl w:val="1"/>
           <w:numId w:val="0"/>
         </w:numPr>
         <w:pBdr>
@@ -14093,6 +17410,7 @@
     <w:p>
       <w:pPr>
         <w:numPr>
+          <w:ilvl w:val="1"/>
           <w:numId w:val="0"/>
         </w:numPr>
         <w:ind w:left="397" w:leftChars="0"/>
@@ -14121,6 +17439,7 @@
     <w:p>
       <w:pPr>
         <w:numPr>
+          <w:ilvl w:val="1"/>
           <w:numId w:val="0"/>
         </w:numPr>
         <w:ind w:left="397" w:leftChars="0"/>
@@ -14140,6 +17459,7 @@
     <w:p>
       <w:pPr>
         <w:numPr>
+          <w:ilvl w:val="1"/>
           <w:numId w:val="0"/>
         </w:numPr>
         <w:pBdr>
@@ -14166,6 +17486,7 @@
     <w:p>
       <w:pPr>
         <w:numPr>
+          <w:ilvl w:val="1"/>
           <w:numId w:val="0"/>
         </w:numPr>
         <w:ind w:left="397" w:leftChars="0"/>
@@ -14194,6 +17515,7 @@
     <w:p>
       <w:pPr>
         <w:numPr>
+          <w:ilvl w:val="1"/>
           <w:numId w:val="0"/>
         </w:numPr>
         <w:pBdr>
@@ -14220,6 +17542,7 @@
     <w:p>
       <w:pPr>
         <w:numPr>
+          <w:ilvl w:val="1"/>
           <w:numId w:val="0"/>
         </w:numPr>
         <w:ind w:left="397" w:leftChars="0"/>
@@ -14248,6 +17571,7 @@
     <w:p>
       <w:pPr>
         <w:numPr>
+          <w:ilvl w:val="1"/>
           <w:numId w:val="0"/>
         </w:numPr>
         <w:pBdr>
@@ -14278,6 +17602,8 @@
           <w:lang w:val="en-US" w:eastAsia="zh-Hans"/>
         </w:rPr>
       </w:pPr>
+      <w:bookmarkStart w:id="27" w:name="_GoBack"/>
+      <w:bookmarkEnd w:id="27"/>
     </w:p>
     <w:sectPr>
       <w:pgSz w:w="11906" w:h="16838"/>
@@ -14296,7 +17622,7 @@
 </file>
 
 <file path=word/numbering.xml><?xml version="1.0" encoding="utf-8"?>
-<w:numbering xmlns:wpc="http://schemas.microsoft.com/office/word/2010/wordprocessingCanvas" xmlns:mc="http://schemas.openxmlformats.org/markup-compatibility/2006" xmlns:o="urn:schemas-microsoft-com:office:office" xmlns:r="http://schemas.openxmlformats.org/officeDocument/2006/relationships" xmlns:m="http://schemas.openxmlformats.org/officeDocument/2006/math" xmlns:v="urn:schemas-microsoft-com:vml" xmlns:wp14="http://schemas.microsoft.com/office/word/2010/wordprocessingDrawing" xmlns:wp="http://schemas.openxmlformats.org/drawingml/2006/wordprocessingDrawing" xmlns:w10="urn:schemas-microsoft-com:office:word" xmlns:w="http://schemas.openxmlformats.org/wordprocessingml/2006/main" xmlns:w14="http://schemas.microsoft.com/office/word/2010/wordml" xmlns:wpg="http://schemas.microsoft.com/office/word/2010/wordprocessingGroup" xmlns:wpi="http://schemas.microsoft.com/office/word/2010/wordprocessingInk" xmlns:wne="http://schemas.microsoft.com/office/word/2006/wordml" xmlns:wps="http://schemas.microsoft.com/office/word/2010/wordprocessingShape" mc:Ignorable="w14 wp14">
+<w:numbering xmlns:wpc="http://schemas.microsoft.com/office/word/2010/wordprocessingCanvas" xmlns:mc="http://schemas.openxmlformats.org/markup-compatibility/2006" xmlns:o="urn:schemas-microsoft-com:office:office" xmlns:r="http://schemas.openxmlformats.org/officeDocument/2006/relationships" xmlns:m="http://schemas.openxmlformats.org/officeDocument/2006/math" xmlns:v="urn:schemas-microsoft-com:vml" xmlns:wp14="http://schemas.microsoft.com/office/word/2010/wordprocessingDrawing" xmlns:wp="http://schemas.openxmlformats.org/drawingml/2006/wordprocessingDrawing" xmlns:w10="urn:schemas-microsoft-com:office:word" xmlns:w="http://schemas.openxmlformats.org/wordprocessingml/2006/main" xmlns:w14="http://schemas.microsoft.com/office/word/2010/wordml" xmlns:wpg="http://schemas.microsoft.com/office/word/2010/wordprocessingGroup" xmlns:wpi="http://schemas.microsoft.com/office/word/2010/wordprocessingInk" xmlns:wne="http://schemas.microsoft.com/office/word/2006/wordml" xmlns:wps="http://schemas.microsoft.com/office/word/2010/wordprocessingShape" xmlns:wpsCustomData="http://www.wps.cn/officeDocument/2013/wpsCustomData" mc:Ignorable="w14 wp14">
   <w:abstractNum w:abstractNumId="0">
     <w:nsid w:val="61679471"/>
     <w:multiLevelType w:val="singleLevel"/>
@@ -14699,13 +18025,14 @@
 </file>
 
 <file path=word/styles.xml><?xml version="1.0" encoding="utf-8"?>
-<w:styles xmlns:mc="http://schemas.openxmlformats.org/markup-compatibility/2006" xmlns:o="urn:schemas-microsoft-com:office:office" xmlns:r="http://schemas.openxmlformats.org/officeDocument/2006/relationships" xmlns:m="http://schemas.openxmlformats.org/officeDocument/2006/math" xmlns:v="urn:schemas-microsoft-com:vml" xmlns:w="http://schemas.openxmlformats.org/wordprocessingml/2006/main" xmlns:w14="http://schemas.microsoft.com/office/word/2010/wordml" xmlns:w10="urn:schemas-microsoft-com:office:word" xmlns:sl="http://schemas.openxmlformats.org/schemaLibrary/2006/main" mc:Ignorable="w14">
+<w:styles xmlns:mc="http://schemas.openxmlformats.org/markup-compatibility/2006" xmlns:o="urn:schemas-microsoft-com:office:office" xmlns:r="http://schemas.openxmlformats.org/officeDocument/2006/relationships" xmlns:m="http://schemas.openxmlformats.org/officeDocument/2006/math" xmlns:v="urn:schemas-microsoft-com:vml" xmlns:w="http://schemas.openxmlformats.org/wordprocessingml/2006/main" xmlns:w14="http://schemas.microsoft.com/office/word/2010/wordml" xmlns:w10="urn:schemas-microsoft-com:office:word" xmlns:sl="http://schemas.openxmlformats.org/schemaLibrary/2006/main" xmlns:wpsCustomData="http://www.wps.cn/officeDocument/2013/wpsCustomData" mc:Ignorable="w14">
   <w:docDefaults>
     <w:rPrDefault>
       <w:rPr>
         <w:rFonts w:ascii="Times New Roman" w:hAnsi="Times New Roman" w:eastAsia="宋体" w:cs="Times New Roman"/>
       </w:rPr>
     </w:rPrDefault>
+    <w:pPrDefault/>
   </w:docDefaults>
   <w:latentStyles w:count="260" w:defQFormat="0" w:defUnhideWhenUsed="1" w:defSemiHidden="1" w:defUIPriority="99" w:defLockedState="0">
     <w:lsdException w:qFormat="1" w:unhideWhenUsed="0" w:uiPriority="0" w:semiHidden="0" w:name="Normal"/>
@@ -15187,13 +18514,13 @@
       <w:sz w:val="21"/>
     </w:rPr>
   </w:style>
-  <w:style w:type="character" w:default="1" w:styleId="11">
+  <w:style w:type="character" w:default="1" w:styleId="12">
     <w:name w:val="Default Paragraph Font"/>
     <w:semiHidden/>
     <w:qFormat/>
     <w:uiPriority w:val="0"/>
   </w:style>
-  <w:style w:type="table" w:default="1" w:styleId="13">
+  <w:style w:type="table" w:default="1" w:styleId="11">
     <w:name w:val="Normal Table"/>
     <w:semiHidden/>
     <w:qFormat/>
@@ -15207,9 +18534,9 @@
       </w:tblCellMar>
     </w:tblPr>
   </w:style>
-  <w:style w:type="character" w:styleId="12">
+  <w:style w:type="character" w:styleId="13">
     <w:name w:val="FollowedHyperlink"/>
-    <w:basedOn w:val="11"/>
+    <w:basedOn w:val="12"/>
     <w:qFormat/>
     <w:uiPriority w:val="0"/>
     <w:rPr>
@@ -15219,13 +18546,13 @@
   </w:style>
   <w:style w:type="character" w:customStyle="1" w:styleId="14">
     <w:name w:val="s1"/>
-    <w:basedOn w:val="11"/>
+    <w:basedOn w:val="12"/>
     <w:qFormat/>
     <w:uiPriority w:val="0"/>
   </w:style>
   <w:style w:type="character" w:customStyle="1" w:styleId="15">
     <w:name w:val="s2"/>
-    <w:basedOn w:val="11"/>
+    <w:basedOn w:val="12"/>
     <w:qFormat/>
     <w:uiPriority w:val="0"/>
     <w:rPr>
@@ -15669,36 +18996,42 @@
     <w:pitch w:val="default"/>
     <w:sig w:usb0="00000000" w:usb1="00000000" w:usb2="00000000" w:usb3="00000000" w:csb0="00000000" w:csb1="00000000"/>
   </w:font>
-  <w:font w:name="DejaVu Sans">
-    <w:altName w:val="苹方-简"/>
-    <w:panose1 w:val="02020603050405020304"/>
-    <w:charset w:val="00"/>
-    <w:family w:val="roman"/>
+  <w:font w:name="Wingdings">
+    <w:panose1 w:val="05000000000000000000"/>
+    <w:charset w:val="02"/>
+    <w:family w:val="auto"/>
     <w:pitch w:val="default"/>
-    <w:sig w:usb0="20007A87" w:usb1="80000000" w:usb2="00000008" w:usb3="00000000" w:csb0="000001FF" w:csb1="00000000"/>
+    <w:sig w:usb0="00000000" w:usb1="00000000" w:usb2="00000000" w:usb3="00000000" w:csb0="00000000" w:csb1="00000000"/>
   </w:font>
-  <w:font w:name="方正书宋_GBK">
-    <w:panose1 w:val="02000000000000000000"/>
+  <w:font w:name="Arial">
+    <w:panose1 w:val="020B0604020202020204"/>
+    <w:charset w:val="01"/>
+    <w:family w:val="swiss"/>
+    <w:pitch w:val="default"/>
+    <w:sig w:usb0="00000000" w:usb1="00000000" w:usb2="00000000" w:usb3="00000000" w:csb0="00000000" w:csb1="00000000"/>
+  </w:font>
+  <w:font w:name="黑体">
+    <w:altName w:val="汉仪中黑KW"/>
+    <w:panose1 w:val="02010609060101010101"/>
     <w:charset w:val="86"/>
     <w:family w:val="auto"/>
     <w:pitch w:val="default"/>
-    <w:sig w:usb0="A00002BF" w:usb1="38CF7CFA" w:usb2="00082016" w:usb3="00000000" w:csb0="00040001" w:csb1="00000000"/>
+    <w:sig w:usb0="800002BF" w:usb1="38CF7CFA" w:usb2="00000016" w:usb3="00000000" w:csb0="00040001" w:csb1="00000000"/>
   </w:font>
-  <w:font w:name="方正黑体_GBK">
-    <w:altName w:val="苹方-简"/>
-    <w:panose1 w:val="02000000000000000000"/>
-    <w:charset w:val="00"/>
-    <w:family w:val="auto"/>
+  <w:font w:name="Courier New">
+    <w:panose1 w:val="02070309020205020404"/>
+    <w:charset w:val="01"/>
+    <w:family w:val="modern"/>
     <w:pitch w:val="default"/>
-    <w:sig w:usb0="00000001" w:usb1="08000000" w:usb2="00000000" w:usb3="00000000" w:csb0="00040000" w:csb1="00000000"/>
+    <w:sig w:usb0="00000000" w:usb1="00000000" w:usb2="00000000" w:usb3="00000000" w:csb0="00000000" w:csb1="00000000"/>
   </w:font>
-  <w:font w:name="Cambria">
-    <w:altName w:val="苹方-简"/>
-    <w:panose1 w:val="02040503050406030204"/>
-    <w:charset w:val="00"/>
+  <w:font w:name="Symbol">
+    <w:altName w:val="Kingsoft Sign"/>
+    <w:panose1 w:val="05050102010706020507"/>
+    <w:charset w:val="02"/>
     <w:family w:val="roman"/>
     <w:pitch w:val="default"/>
-    <w:sig w:usb0="00000000" w:usb1="00000000" w:usb2="00000000" w:usb3="00000000" w:csb0="0000019F" w:csb1="00000000"/>
+    <w:sig w:usb0="00000000" w:usb1="00000000" w:usb2="00000000" w:usb3="00000000" w:csb0="80000000" w:csb1="00000000"/>
   </w:font>
   <w:font w:name="Calibri">
     <w:altName w:val="Helvetica Neue"/>
@@ -15708,32 +19041,39 @@
     <w:pitch w:val="default"/>
     <w:sig w:usb0="00000000" w:usb1="00000000" w:usb2="00000001" w:usb3="00000000" w:csb0="0000019F" w:csb1="00000000"/>
   </w:font>
+  <w:font w:name="Helvetica Neue">
+    <w:panose1 w:val="02000503000000020004"/>
+    <w:charset w:val="00"/>
+    <w:family w:val="auto"/>
+    <w:pitch w:val="default"/>
+    <w:sig w:usb0="00000000" w:usb1="00000000" w:usb2="00000000" w:usb3="00000000" w:csb0="00000000" w:csb1="00000000"/>
+  </w:font>
   <w:font w:name="汉仪书宋二KW">
     <w:panose1 w:val="00020600040101010101"/>
     <w:charset w:val="86"/>
     <w:family w:val="auto"/>
     <w:pitch w:val="default"/>
-    <w:sig w:usb0="A00002BF" w:usb1="18EF7CFA" w:usb2="00000016" w:usb3="00000000" w:csb0="00040000" w:csb1="00000000"/>
+    <w:sig w:usb0="00000000" w:usb1="00000000" w:usb2="00000000" w:usb3="00000000" w:csb0="00160000" w:csb1="00000000"/>
   </w:font>
-  <w:font w:name="苹方-简">
-    <w:panose1 w:val="020B0400000000000000"/>
+  <w:font w:name="汉仪中黑KW">
+    <w:panose1 w:val="00020600040101010101"/>
     <w:charset w:val="86"/>
     <w:family w:val="auto"/>
     <w:pitch w:val="default"/>
-    <w:sig w:usb0="A00002FF" w:usb1="7ACFFDFB" w:usb2="00000017" w:usb3="00000000" w:csb0="00040001" w:csb1="00000000"/>
+    <w:sig w:usb0="00000000" w:usb1="00000000" w:usb2="00000000" w:usb3="00000000" w:csb0="00160000" w:csb1="00000000"/>
   </w:font>
-  <w:font w:name="Helvetica Neue">
-    <w:panose1 w:val="02000503000000020004"/>
+  <w:font w:name="Kingsoft Sign">
+    <w:panose1 w:val="05050102010706020507"/>
     <w:charset w:val="00"/>
     <w:family w:val="auto"/>
     <w:pitch w:val="default"/>
-    <w:sig w:usb0="E50002FF" w:usb1="500079DB" w:usb2="00000010" w:usb3="00000000" w:csb0="00000000" w:csb1="00000000"/>
+    <w:sig w:usb0="00000000" w:usb1="00000000" w:usb2="00000000" w:usb3="00000000" w:csb0="00000000" w:csb1="00000000"/>
   </w:font>
 </w:fonts>
 </file>
 
 <file path=word/glossary/settings.xml><?xml version="1.0" encoding="utf-8"?>
-<w:settings xmlns:mc="http://schemas.openxmlformats.org/markup-compatibility/2006" xmlns:o="urn:schemas-microsoft-com:office:office" xmlns:r="http://schemas.openxmlformats.org/officeDocument/2006/relationships" xmlns:m="http://schemas.openxmlformats.org/officeDocument/2006/math" xmlns:v="urn:schemas-microsoft-com:vml" xmlns:w10="urn:schemas-microsoft-com:office:word" xmlns:w="http://schemas.openxmlformats.org/wordprocessingml/2006/main" xmlns:w14="http://schemas.microsoft.com/office/word/2010/wordml" xmlns:sl="http://schemas.openxmlformats.org/schemaLibrary/2006/main" mc:Ignorable="w14">
+<w:settings xmlns:mc="http://schemas.openxmlformats.org/markup-compatibility/2006" xmlns:o="urn:schemas-microsoft-com:office:office" xmlns:r="http://schemas.openxmlformats.org/officeDocument/2006/relationships" xmlns:m="http://schemas.openxmlformats.org/officeDocument/2006/math" xmlns:v="urn:schemas-microsoft-com:vml" xmlns:w10="urn:schemas-microsoft-com:office:word" xmlns:w="http://schemas.openxmlformats.org/wordprocessingml/2006/main" xmlns:w14="http://schemas.microsoft.com/office/word/2010/wordml" xmlns:sl="http://schemas.openxmlformats.org/schemaLibrary/2006/main" xmlns:wpsCustomData="http://www.wps.cn/officeDocument/2013/wpsCustomData" mc:Ignorable="w14">
   <w:doNotDisplayPageBoundaries w:val="1"/>
   <w:compat>
     <w:useFELayout/>
@@ -15762,13 +19102,14 @@
 </file>
 
 <file path=word/glossary/styles.xml><?xml version="1.0" encoding="utf-8"?>
-<w:styles xmlns:mc="http://schemas.openxmlformats.org/markup-compatibility/2006" xmlns:o="urn:schemas-microsoft-com:office:office" xmlns:r="http://schemas.openxmlformats.org/officeDocument/2006/relationships" xmlns:m="http://schemas.openxmlformats.org/officeDocument/2006/math" xmlns:v="urn:schemas-microsoft-com:vml" xmlns:w="http://schemas.openxmlformats.org/wordprocessingml/2006/main" xmlns:w14="http://schemas.microsoft.com/office/word/2010/wordml" xmlns:w10="urn:schemas-microsoft-com:office:word" xmlns:sl="http://schemas.openxmlformats.org/schemaLibrary/2006/main" mc:Ignorable="w14">
+<w:styles xmlns:mc="http://schemas.openxmlformats.org/markup-compatibility/2006" xmlns:o="urn:schemas-microsoft-com:office:office" xmlns:r="http://schemas.openxmlformats.org/officeDocument/2006/relationships" xmlns:m="http://schemas.openxmlformats.org/officeDocument/2006/math" xmlns:v="urn:schemas-microsoft-com:vml" xmlns:w="http://schemas.openxmlformats.org/wordprocessingml/2006/main" xmlns:w14="http://schemas.microsoft.com/office/word/2010/wordml" xmlns:w10="urn:schemas-microsoft-com:office:word" xmlns:sl="http://schemas.openxmlformats.org/schemaLibrary/2006/main" xmlns:wpsCustomData="http://www.wps.cn/officeDocument/2013/wpsCustomData" mc:Ignorable="w14">
   <w:docDefaults>
     <w:rPrDefault>
       <w:rPr>
         <w:rFonts w:asciiTheme="minorHAnsi" w:hAnsiTheme="minorHAnsi" w:eastAsiaTheme="minorEastAsia" w:cstheme="minorBidi"/>
       </w:rPr>
     </w:rPrDefault>
+    <w:pPrDefault/>
   </w:docDefaults>
   <w:latentStyles w:count="260" w:defQFormat="0" w:defUnhideWhenUsed="1" w:defSemiHidden="1" w:defUIPriority="99" w:defLockedState="0"/>
 </w:styles>
@@ -16027,20 +19368,4 @@
   </a:themeElements>
   <a:objectDefaults/>
 </a:theme>
-</file>
-
-<file path=customXml/item1.xml><?xml version="1.0" encoding="utf-8"?>
-<s:customData xmlns="http://www.wps.cn/officeDocument/2013/wpsCustomData" xmlns:s="http://www.wps.cn/officeDocument/2013/wpsCustomData">
-  <customSectProps>
-    <customSectPr/>
-  </customSectProps>
-</s:customData>
-</file>
-
-<file path=customXml/itemProps1.xml><?xml version="1.0" encoding="utf-8"?>
-<ds:datastoreItem xmlns:ds="http://schemas.openxmlformats.org/officeDocument/2006/customXml" ds:itemID="{B1977F7D-205B-4081-913C-38D41E755F92}">
-  <ds:schemaRefs>
-    <ds:schemaRef ds:uri="http://www.wps.cn/officeDocument/2013/wpsCustomData"/>
-  </ds:schemaRefs>
-</ds:datastoreItem>
 </file>
--- a/AntSDK开发指南.docx
+++ b/AntSDK开发指南.docx
@@ -2745,23 +2745,20 @@
           <w:lang w:eastAsia="zh-Hans"/>
         </w:rPr>
         <w:tab/>
-        <w:t/>
-      </w:r>
-      <w:r>
-        <w:rPr>
-          <w:rFonts w:hint="default"/>
-          <w:lang w:eastAsia="zh-Hans"/>
-        </w:rPr>
-        <w:tab/>
-        <w:t/>
-      </w:r>
-      <w:r>
-        <w:rPr>
-          <w:rFonts w:hint="default"/>
-          <w:lang w:eastAsia="zh-Hans"/>
-        </w:rPr>
-        <w:tab/>
-        <w:t/>
+      </w:r>
+      <w:r>
+        <w:rPr>
+          <w:rFonts w:hint="default"/>
+          <w:lang w:eastAsia="zh-Hans"/>
+        </w:rPr>
+        <w:tab/>
+      </w:r>
+      <w:r>
+        <w:rPr>
+          <w:rFonts w:hint="default"/>
+          <w:lang w:eastAsia="zh-Hans"/>
+        </w:rPr>
+        <w:tab/>
       </w:r>
       <w:r>
         <w:rPr>
@@ -2813,31 +2810,27 @@
           <w:lang w:eastAsia="zh-Hans"/>
         </w:rPr>
         <w:tab/>
-        <w:t/>
-      </w:r>
-      <w:r>
-        <w:rPr>
-          <w:rFonts w:hint="default"/>
-          <w:lang w:eastAsia="zh-Hans"/>
-        </w:rPr>
-        <w:tab/>
-        <w:t/>
-      </w:r>
-      <w:r>
-        <w:rPr>
-          <w:rFonts w:hint="default"/>
-          <w:lang w:eastAsia="zh-Hans"/>
-        </w:rPr>
-        <w:tab/>
-        <w:t/>
-      </w:r>
-      <w:r>
-        <w:rPr>
-          <w:rFonts w:hint="default"/>
-          <w:lang w:eastAsia="zh-Hans"/>
-        </w:rPr>
-        <w:tab/>
-        <w:t/>
+      </w:r>
+      <w:r>
+        <w:rPr>
+          <w:rFonts w:hint="default"/>
+          <w:lang w:eastAsia="zh-Hans"/>
+        </w:rPr>
+        <w:tab/>
+      </w:r>
+      <w:r>
+        <w:rPr>
+          <w:rFonts w:hint="default"/>
+          <w:lang w:eastAsia="zh-Hans"/>
+        </w:rPr>
+        <w:tab/>
+      </w:r>
+      <w:r>
+        <w:rPr>
+          <w:rFonts w:hint="default"/>
+          <w:lang w:eastAsia="zh-Hans"/>
+        </w:rPr>
+        <w:tab/>
       </w:r>
       <w:r>
         <w:rPr>
@@ -2889,31 +2882,27 @@
           <w:lang w:eastAsia="zh-Hans"/>
         </w:rPr>
         <w:tab/>
-        <w:t/>
-      </w:r>
-      <w:r>
-        <w:rPr>
-          <w:rFonts w:hint="default"/>
-          <w:lang w:eastAsia="zh-Hans"/>
-        </w:rPr>
-        <w:tab/>
-        <w:t/>
-      </w:r>
-      <w:r>
-        <w:rPr>
-          <w:rFonts w:hint="default"/>
-          <w:lang w:eastAsia="zh-Hans"/>
-        </w:rPr>
-        <w:tab/>
-        <w:t/>
-      </w:r>
-      <w:r>
-        <w:rPr>
-          <w:rFonts w:hint="default"/>
-          <w:lang w:eastAsia="zh-Hans"/>
-        </w:rPr>
-        <w:tab/>
-        <w:t/>
+      </w:r>
+      <w:r>
+        <w:rPr>
+          <w:rFonts w:hint="default"/>
+          <w:lang w:eastAsia="zh-Hans"/>
+        </w:rPr>
+        <w:tab/>
+      </w:r>
+      <w:r>
+        <w:rPr>
+          <w:rFonts w:hint="default"/>
+          <w:lang w:eastAsia="zh-Hans"/>
+        </w:rPr>
+        <w:tab/>
+      </w:r>
+      <w:r>
+        <w:rPr>
+          <w:rFonts w:hint="default"/>
+          <w:lang w:eastAsia="zh-Hans"/>
+        </w:rPr>
+        <w:tab/>
       </w:r>
       <w:r>
         <w:rPr>
@@ -2965,31 +2954,27 @@
           <w:lang w:eastAsia="zh-Hans"/>
         </w:rPr>
         <w:tab/>
-        <w:t/>
-      </w:r>
-      <w:r>
-        <w:rPr>
-          <w:rFonts w:hint="default"/>
-          <w:lang w:eastAsia="zh-Hans"/>
-        </w:rPr>
-        <w:tab/>
-        <w:t/>
-      </w:r>
-      <w:r>
-        <w:rPr>
-          <w:rFonts w:hint="default"/>
-          <w:lang w:eastAsia="zh-Hans"/>
-        </w:rPr>
-        <w:tab/>
-        <w:t/>
-      </w:r>
-      <w:r>
-        <w:rPr>
-          <w:rFonts w:hint="default"/>
-          <w:lang w:eastAsia="zh-Hans"/>
-        </w:rPr>
-        <w:tab/>
-        <w:t/>
+      </w:r>
+      <w:r>
+        <w:rPr>
+          <w:rFonts w:hint="default"/>
+          <w:lang w:eastAsia="zh-Hans"/>
+        </w:rPr>
+        <w:tab/>
+      </w:r>
+      <w:r>
+        <w:rPr>
+          <w:rFonts w:hint="default"/>
+          <w:lang w:eastAsia="zh-Hans"/>
+        </w:rPr>
+        <w:tab/>
+      </w:r>
+      <w:r>
+        <w:rPr>
+          <w:rFonts w:hint="default"/>
+          <w:lang w:eastAsia="zh-Hans"/>
+        </w:rPr>
+        <w:tab/>
       </w:r>
       <w:r>
         <w:rPr>
@@ -3041,31 +3026,27 @@
           <w:lang w:eastAsia="zh-Hans"/>
         </w:rPr>
         <w:tab/>
-        <w:t/>
-      </w:r>
-      <w:r>
-        <w:rPr>
-          <w:rFonts w:hint="default"/>
-          <w:lang w:eastAsia="zh-Hans"/>
-        </w:rPr>
-        <w:tab/>
-        <w:t/>
-      </w:r>
-      <w:r>
-        <w:rPr>
-          <w:rFonts w:hint="default"/>
-          <w:lang w:eastAsia="zh-Hans"/>
-        </w:rPr>
-        <w:tab/>
-        <w:t/>
-      </w:r>
-      <w:r>
-        <w:rPr>
-          <w:rFonts w:hint="default"/>
-          <w:lang w:eastAsia="zh-Hans"/>
-        </w:rPr>
-        <w:tab/>
-        <w:t/>
+      </w:r>
+      <w:r>
+        <w:rPr>
+          <w:rFonts w:hint="default"/>
+          <w:lang w:eastAsia="zh-Hans"/>
+        </w:rPr>
+        <w:tab/>
+      </w:r>
+      <w:r>
+        <w:rPr>
+          <w:rFonts w:hint="default"/>
+          <w:lang w:eastAsia="zh-Hans"/>
+        </w:rPr>
+        <w:tab/>
+      </w:r>
+      <w:r>
+        <w:rPr>
+          <w:rFonts w:hint="default"/>
+          <w:lang w:eastAsia="zh-Hans"/>
+        </w:rPr>
+        <w:tab/>
       </w:r>
       <w:r>
         <w:rPr>
@@ -3117,31 +3098,27 @@
           <w:lang w:eastAsia="zh-Hans"/>
         </w:rPr>
         <w:tab/>
-        <w:t/>
-      </w:r>
-      <w:r>
-        <w:rPr>
-          <w:rFonts w:hint="default"/>
-          <w:lang w:eastAsia="zh-Hans"/>
-        </w:rPr>
-        <w:tab/>
-        <w:t/>
-      </w:r>
-      <w:r>
-        <w:rPr>
-          <w:rFonts w:hint="default"/>
-          <w:lang w:eastAsia="zh-Hans"/>
-        </w:rPr>
-        <w:tab/>
-        <w:t/>
-      </w:r>
-      <w:r>
-        <w:rPr>
-          <w:rFonts w:hint="default"/>
-          <w:lang w:eastAsia="zh-Hans"/>
-        </w:rPr>
-        <w:tab/>
-        <w:t/>
+      </w:r>
+      <w:r>
+        <w:rPr>
+          <w:rFonts w:hint="default"/>
+          <w:lang w:eastAsia="zh-Hans"/>
+        </w:rPr>
+        <w:tab/>
+      </w:r>
+      <w:r>
+        <w:rPr>
+          <w:rFonts w:hint="default"/>
+          <w:lang w:eastAsia="zh-Hans"/>
+        </w:rPr>
+        <w:tab/>
+      </w:r>
+      <w:r>
+        <w:rPr>
+          <w:rFonts w:hint="default"/>
+          <w:lang w:eastAsia="zh-Hans"/>
+        </w:rPr>
+        <w:tab/>
       </w:r>
       <w:r>
         <w:rPr>
@@ -3193,47 +3170,41 @@
           <w:lang w:eastAsia="zh-Hans"/>
         </w:rPr>
         <w:tab/>
-        <w:t/>
-      </w:r>
-      <w:r>
-        <w:rPr>
-          <w:rFonts w:hint="default"/>
-          <w:lang w:eastAsia="zh-Hans"/>
-        </w:rPr>
-        <w:tab/>
-        <w:t/>
-      </w:r>
-      <w:r>
-        <w:rPr>
-          <w:rFonts w:hint="default"/>
-          <w:lang w:eastAsia="zh-Hans"/>
-        </w:rPr>
-        <w:tab/>
-        <w:t/>
-      </w:r>
-      <w:r>
-        <w:rPr>
-          <w:rFonts w:hint="default"/>
-          <w:lang w:eastAsia="zh-Hans"/>
-        </w:rPr>
-        <w:tab/>
-        <w:t/>
-      </w:r>
-      <w:r>
-        <w:rPr>
-          <w:rFonts w:hint="default"/>
-          <w:lang w:eastAsia="zh-Hans"/>
-        </w:rPr>
-        <w:tab/>
-        <w:t/>
-      </w:r>
-      <w:r>
-        <w:rPr>
-          <w:rFonts w:hint="default"/>
-          <w:lang w:eastAsia="zh-Hans"/>
-        </w:rPr>
-        <w:tab/>
-        <w:t/>
+      </w:r>
+      <w:r>
+        <w:rPr>
+          <w:rFonts w:hint="default"/>
+          <w:lang w:eastAsia="zh-Hans"/>
+        </w:rPr>
+        <w:tab/>
+      </w:r>
+      <w:r>
+        <w:rPr>
+          <w:rFonts w:hint="default"/>
+          <w:lang w:eastAsia="zh-Hans"/>
+        </w:rPr>
+        <w:tab/>
+      </w:r>
+      <w:r>
+        <w:rPr>
+          <w:rFonts w:hint="default"/>
+          <w:lang w:eastAsia="zh-Hans"/>
+        </w:rPr>
+        <w:tab/>
+      </w:r>
+      <w:r>
+        <w:rPr>
+          <w:rFonts w:hint="default"/>
+          <w:lang w:eastAsia="zh-Hans"/>
+        </w:rPr>
+        <w:tab/>
+      </w:r>
+      <w:r>
+        <w:rPr>
+          <w:rFonts w:hint="default"/>
+          <w:lang w:eastAsia="zh-Hans"/>
+        </w:rPr>
+        <w:tab/>
       </w:r>
       <w:r>
         <w:rPr>
@@ -3307,10 +3278,17 @@
       </w:pPr>
       <w:r>
         <w:rPr>
-          <w:rFonts w:hint="eastAsia"/>
-          <w:lang w:val="en-US" w:eastAsia="zh-Hans"/>
-        </w:rPr>
-        <w:t>GetDeviceName(_ success:@escaping((String?,AntError)-&gt;Void))</w:t>
+          <w:rFonts w:hint="default"/>
+          <w:lang w:eastAsia="zh-Hans"/>
+        </w:rPr>
+        <w:t>g</w:t>
+      </w:r>
+      <w:r>
+        <w:rPr>
+          <w:rFonts w:hint="eastAsia"/>
+          <w:lang w:val="en-US" w:eastAsia="zh-Hans"/>
+        </w:rPr>
+        <w:t>etDeviceName(_ success:@escaping((String?,AntError)-&gt;Void))</w:t>
       </w:r>
     </w:p>
     <w:p>
@@ -3366,10 +3344,17 @@
       </w:pPr>
       <w:r>
         <w:rPr>
-          <w:rFonts w:hint="eastAsia"/>
-          <w:lang w:val="en-US" w:eastAsia="zh-Hans"/>
-        </w:rPr>
-        <w:t>GetFirmwareVersion(_ success:@escaping((String?,AntError)-&gt;Void))</w:t>
+          <w:rFonts w:hint="default"/>
+          <w:lang w:eastAsia="zh-Hans"/>
+        </w:rPr>
+        <w:t>g</w:t>
+      </w:r>
+      <w:r>
+        <w:rPr>
+          <w:rFonts w:hint="eastAsia"/>
+          <w:lang w:val="en-US" w:eastAsia="zh-Hans"/>
+        </w:rPr>
+        <w:t>etFirmwareVersion(_ success:@escaping((String?,AntError)-&gt;Void))</w:t>
       </w:r>
     </w:p>
     <w:p>
@@ -3424,10 +3409,17 @@
       </w:pPr>
       <w:r>
         <w:rPr>
-          <w:rFonts w:hint="eastAsia"/>
-          <w:lang w:val="en-US" w:eastAsia="zh-Hans"/>
-        </w:rPr>
-        <w:t>GetMac(_ success:@escaping((String?,AntError)-&gt;Void))</w:t>
+          <w:rFonts w:hint="default"/>
+          <w:lang w:eastAsia="zh-Hans"/>
+        </w:rPr>
+        <w:t>g</w:t>
+      </w:r>
+      <w:r>
+        <w:rPr>
+          <w:rFonts w:hint="eastAsia"/>
+          <w:lang w:val="en-US" w:eastAsia="zh-Hans"/>
+        </w:rPr>
+        <w:t>etMac(_ success:@escaping((String?,AntError)-&gt;Void))</w:t>
       </w:r>
     </w:p>
     <w:p>
@@ -3482,10 +3474,17 @@
       </w:pPr>
       <w:r>
         <w:rPr>
-          <w:rFonts w:hint="eastAsia"/>
-          <w:lang w:val="en-US" w:eastAsia="zh-Hans"/>
-        </w:rPr>
-        <w:t>GetBattery(_ success:@escaping((String?,AntError)-&gt;Void))</w:t>
+          <w:rFonts w:hint="default"/>
+          <w:lang w:eastAsia="zh-Hans"/>
+        </w:rPr>
+        <w:t>g</w:t>
+      </w:r>
+      <w:r>
+        <w:rPr>
+          <w:rFonts w:hint="eastAsia"/>
+          <w:lang w:val="en-US" w:eastAsia="zh-Hans"/>
+        </w:rPr>
+        <w:t>etBattery(_ success:@escaping((String?,AntError)-&gt;Void))</w:t>
       </w:r>
     </w:p>
     <w:p>
@@ -3602,10 +3601,17 @@
       </w:pPr>
       <w:r>
         <w:rPr>
-          <w:rFonts w:hint="eastAsia"/>
-          <w:lang w:val="en-US" w:eastAsia="zh-Hans"/>
-        </w:rPr>
-        <w:t>SetTime(time:Any? = nil,success:@escaping((AntError) -&gt; Void))</w:t>
+          <w:rFonts w:hint="default"/>
+          <w:lang w:eastAsia="zh-Hans"/>
+        </w:rPr>
+        <w:t>s</w:t>
+      </w:r>
+      <w:r>
+        <w:rPr>
+          <w:rFonts w:hint="eastAsia"/>
+          <w:lang w:val="en-US" w:eastAsia="zh-Hans"/>
+        </w:rPr>
+        <w:t>etTime(time:Any? = nil,success:@escaping((AntError) -&gt; Void))</w:t>
       </w:r>
     </w:p>
     <w:p>
@@ -5548,38 +5554,40 @@
           <w:lang w:eastAsia="zh-Hans"/>
         </w:rPr>
         <w:tab/>
-        <w:t/>
-      </w:r>
-      <w:r>
-        <w:rPr>
-          <w:rFonts w:hint="default"/>
-          <w:lang w:eastAsia="zh-Hans"/>
-        </w:rPr>
-        <w:tab/>
-        <w:t/>
-      </w:r>
-      <w:r>
-        <w:rPr>
-          <w:rFonts w:hint="default"/>
-          <w:lang w:eastAsia="zh-Hans"/>
-        </w:rPr>
-        <w:tab/>
-        <w:t/>
-      </w:r>
-      <w:r>
-        <w:rPr>
-          <w:rFonts w:hint="default"/>
-          <w:lang w:eastAsia="zh-Hans"/>
-        </w:rPr>
-        <w:tab/>
-        <w:t/>
-      </w:r>
-      <w:r>
-        <w:rPr>
-          <w:rFonts w:hint="default"/>
-          <w:lang w:eastAsia="zh-Hans"/>
-        </w:rPr>
-        <w:tab/>
+      </w:r>
+      <w:r>
+        <w:rPr>
+          <w:rFonts w:hint="default"/>
+          <w:lang w:eastAsia="zh-Hans"/>
+        </w:rPr>
+        <w:tab/>
+      </w:r>
+      <w:r>
+        <w:rPr>
+          <w:rFonts w:hint="default"/>
+          <w:lang w:eastAsia="zh-Hans"/>
+        </w:rPr>
+        <w:tab/>
+      </w:r>
+      <w:r>
+        <w:rPr>
+          <w:rFonts w:hint="default"/>
+          <w:lang w:eastAsia="zh-Hans"/>
+        </w:rPr>
+        <w:tab/>
+      </w:r>
+      <w:r>
+        <w:rPr>
+          <w:rFonts w:hint="default"/>
+          <w:lang w:eastAsia="zh-Hans"/>
+        </w:rPr>
+        <w:tab/>
+      </w:r>
+      <w:r>
+        <w:rPr>
+          <w:rFonts w:hint="default"/>
+          <w:lang w:eastAsia="zh-Hans"/>
+        </w:rPr>
         <w:t>挂断电话</w:t>
       </w:r>
     </w:p>
@@ -5608,30 +5616,33 @@
           <w:lang w:eastAsia="zh-Hans"/>
         </w:rPr>
         <w:tab/>
-        <w:t/>
-      </w:r>
-      <w:r>
-        <w:rPr>
-          <w:rFonts w:hint="default"/>
-          <w:lang w:eastAsia="zh-Hans"/>
-        </w:rPr>
-        <w:tab/>
-        <w:t/>
-      </w:r>
-      <w:r>
-        <w:rPr>
-          <w:rFonts w:hint="default"/>
-          <w:lang w:eastAsia="zh-Hans"/>
-        </w:rPr>
-        <w:tab/>
-        <w:t/>
-      </w:r>
-      <w:r>
-        <w:rPr>
-          <w:rFonts w:hint="default"/>
-          <w:lang w:eastAsia="zh-Hans"/>
-        </w:rPr>
-        <w:tab/>
+      </w:r>
+      <w:r>
+        <w:rPr>
+          <w:rFonts w:hint="default"/>
+          <w:lang w:eastAsia="zh-Hans"/>
+        </w:rPr>
+        <w:tab/>
+      </w:r>
+      <w:r>
+        <w:rPr>
+          <w:rFonts w:hint="default"/>
+          <w:lang w:eastAsia="zh-Hans"/>
+        </w:rPr>
+        <w:tab/>
+      </w:r>
+      <w:r>
+        <w:rPr>
+          <w:rFonts w:hint="default"/>
+          <w:lang w:eastAsia="zh-Hans"/>
+        </w:rPr>
+        <w:tab/>
+      </w:r>
+      <w:r>
+        <w:rPr>
+          <w:rFonts w:hint="default"/>
+          <w:lang w:eastAsia="zh-Hans"/>
+        </w:rPr>
         <w:t>接听电话</w:t>
       </w:r>
     </w:p>
@@ -5660,30 +5671,33 @@
           <w:lang w:eastAsia="zh-Hans"/>
         </w:rPr>
         <w:tab/>
-        <w:t/>
-      </w:r>
-      <w:r>
-        <w:rPr>
-          <w:rFonts w:hint="default"/>
-          <w:lang w:eastAsia="zh-Hans"/>
-        </w:rPr>
-        <w:tab/>
-        <w:t/>
-      </w:r>
-      <w:r>
-        <w:rPr>
-          <w:rFonts w:hint="default"/>
-          <w:lang w:eastAsia="zh-Hans"/>
-        </w:rPr>
-        <w:tab/>
-        <w:t/>
-      </w:r>
-      <w:r>
-        <w:rPr>
-          <w:rFonts w:hint="default"/>
-          <w:lang w:eastAsia="zh-Hans"/>
-        </w:rPr>
-        <w:tab/>
+      </w:r>
+      <w:r>
+        <w:rPr>
+          <w:rFonts w:hint="default"/>
+          <w:lang w:eastAsia="zh-Hans"/>
+        </w:rPr>
+        <w:tab/>
+      </w:r>
+      <w:r>
+        <w:rPr>
+          <w:rFonts w:hint="default"/>
+          <w:lang w:eastAsia="zh-Hans"/>
+        </w:rPr>
+        <w:tab/>
+      </w:r>
+      <w:r>
+        <w:rPr>
+          <w:rFonts w:hint="default"/>
+          <w:lang w:eastAsia="zh-Hans"/>
+        </w:rPr>
+        <w:tab/>
+      </w:r>
+      <w:r>
+        <w:rPr>
+          <w:rFonts w:hint="default"/>
+          <w:lang w:eastAsia="zh-Hans"/>
+        </w:rPr>
         <w:t>时间制</w:t>
       </w:r>
     </w:p>
@@ -6157,46 +6171,47 @@
           <w:lang w:eastAsia="zh-Hans"/>
         </w:rPr>
         <w:tab/>
-        <w:t/>
-      </w:r>
-      <w:r>
-        <w:rPr>
-          <w:rFonts w:hint="default"/>
-          <w:lang w:eastAsia="zh-Hans"/>
-        </w:rPr>
-        <w:tab/>
-        <w:t/>
-      </w:r>
-      <w:r>
-        <w:rPr>
-          <w:rFonts w:hint="default"/>
-          <w:lang w:eastAsia="zh-Hans"/>
-        </w:rPr>
-        <w:tab/>
-        <w:t/>
-      </w:r>
-      <w:r>
-        <w:rPr>
-          <w:rFonts w:hint="default"/>
-          <w:lang w:eastAsia="zh-Hans"/>
-        </w:rPr>
-        <w:tab/>
-        <w:t/>
-      </w:r>
-      <w:r>
-        <w:rPr>
-          <w:rFonts w:hint="default"/>
-          <w:lang w:eastAsia="zh-Hans"/>
-        </w:rPr>
-        <w:tab/>
-        <w:t/>
-      </w:r>
-      <w:r>
-        <w:rPr>
-          <w:rFonts w:hint="default"/>
-          <w:lang w:eastAsia="zh-Hans"/>
-        </w:rPr>
-        <w:tab/>
+      </w:r>
+      <w:r>
+        <w:rPr>
+          <w:rFonts w:hint="default"/>
+          <w:lang w:eastAsia="zh-Hans"/>
+        </w:rPr>
+        <w:tab/>
+      </w:r>
+      <w:r>
+        <w:rPr>
+          <w:rFonts w:hint="default"/>
+          <w:lang w:eastAsia="zh-Hans"/>
+        </w:rPr>
+        <w:tab/>
+      </w:r>
+      <w:r>
+        <w:rPr>
+          <w:rFonts w:hint="default"/>
+          <w:lang w:eastAsia="zh-Hans"/>
+        </w:rPr>
+        <w:tab/>
+      </w:r>
+      <w:r>
+        <w:rPr>
+          <w:rFonts w:hint="default"/>
+          <w:lang w:eastAsia="zh-Hans"/>
+        </w:rPr>
+        <w:tab/>
+      </w:r>
+      <w:r>
+        <w:rPr>
+          <w:rFonts w:hint="default"/>
+          <w:lang w:eastAsia="zh-Hans"/>
+        </w:rPr>
+        <w:tab/>
+      </w:r>
+      <w:r>
+        <w:rPr>
+          <w:rFonts w:hint="default"/>
+          <w:lang w:eastAsia="zh-Hans"/>
+        </w:rPr>
         <w:t>英文</w:t>
       </w:r>
     </w:p>
@@ -6225,30 +6240,33 @@
           <w:lang w:eastAsia="zh-Hans"/>
         </w:rPr>
         <w:tab/>
-        <w:t/>
-      </w:r>
-      <w:r>
-        <w:rPr>
-          <w:rFonts w:hint="default"/>
-          <w:lang w:eastAsia="zh-Hans"/>
-        </w:rPr>
-        <w:tab/>
-        <w:t/>
-      </w:r>
-      <w:r>
-        <w:rPr>
-          <w:rFonts w:hint="default"/>
-          <w:lang w:eastAsia="zh-Hans"/>
-        </w:rPr>
-        <w:tab/>
-        <w:t/>
-      </w:r>
-      <w:r>
-        <w:rPr>
-          <w:rFonts w:hint="default"/>
-          <w:lang w:eastAsia="zh-Hans"/>
-        </w:rPr>
-        <w:tab/>
+      </w:r>
+      <w:r>
+        <w:rPr>
+          <w:rFonts w:hint="default"/>
+          <w:lang w:eastAsia="zh-Hans"/>
+        </w:rPr>
+        <w:tab/>
+      </w:r>
+      <w:r>
+        <w:rPr>
+          <w:rFonts w:hint="default"/>
+          <w:lang w:eastAsia="zh-Hans"/>
+        </w:rPr>
+        <w:tab/>
+      </w:r>
+      <w:r>
+        <w:rPr>
+          <w:rFonts w:hint="default"/>
+          <w:lang w:eastAsia="zh-Hans"/>
+        </w:rPr>
+        <w:tab/>
+      </w:r>
+      <w:r>
+        <w:rPr>
+          <w:rFonts w:hint="default"/>
+          <w:lang w:eastAsia="zh-Hans"/>
+        </w:rPr>
         <w:t>简体中文</w:t>
       </w:r>
     </w:p>
@@ -6277,46 +6295,47 @@
           <w:lang w:eastAsia="zh-Hans"/>
         </w:rPr>
         <w:tab/>
-        <w:t/>
-      </w:r>
-      <w:r>
-        <w:rPr>
-          <w:rFonts w:hint="default"/>
-          <w:lang w:eastAsia="zh-Hans"/>
-        </w:rPr>
-        <w:tab/>
-        <w:t/>
-      </w:r>
-      <w:r>
-        <w:rPr>
-          <w:rFonts w:hint="default"/>
-          <w:lang w:eastAsia="zh-Hans"/>
-        </w:rPr>
-        <w:tab/>
-        <w:t/>
-      </w:r>
-      <w:r>
-        <w:rPr>
-          <w:rFonts w:hint="default"/>
-          <w:lang w:eastAsia="zh-Hans"/>
-        </w:rPr>
-        <w:tab/>
-        <w:t/>
-      </w:r>
-      <w:r>
-        <w:rPr>
-          <w:rFonts w:hint="default"/>
-          <w:lang w:eastAsia="zh-Hans"/>
-        </w:rPr>
-        <w:tab/>
-        <w:t/>
-      </w:r>
-      <w:r>
-        <w:rPr>
-          <w:rFonts w:hint="default"/>
-          <w:lang w:eastAsia="zh-Hans"/>
-        </w:rPr>
-        <w:tab/>
+      </w:r>
+      <w:r>
+        <w:rPr>
+          <w:rFonts w:hint="default"/>
+          <w:lang w:eastAsia="zh-Hans"/>
+        </w:rPr>
+        <w:tab/>
+      </w:r>
+      <w:r>
+        <w:rPr>
+          <w:rFonts w:hint="default"/>
+          <w:lang w:eastAsia="zh-Hans"/>
+        </w:rPr>
+        <w:tab/>
+      </w:r>
+      <w:r>
+        <w:rPr>
+          <w:rFonts w:hint="default"/>
+          <w:lang w:eastAsia="zh-Hans"/>
+        </w:rPr>
+        <w:tab/>
+      </w:r>
+      <w:r>
+        <w:rPr>
+          <w:rFonts w:hint="default"/>
+          <w:lang w:eastAsia="zh-Hans"/>
+        </w:rPr>
+        <w:tab/>
+      </w:r>
+      <w:r>
+        <w:rPr>
+          <w:rFonts w:hint="default"/>
+          <w:lang w:eastAsia="zh-Hans"/>
+        </w:rPr>
+        <w:tab/>
+      </w:r>
+      <w:r>
+        <w:rPr>
+          <w:rFonts w:hint="default"/>
+          <w:lang w:eastAsia="zh-Hans"/>
+        </w:rPr>
         <w:t>日语</w:t>
       </w:r>
     </w:p>
@@ -6345,46 +6364,47 @@
           <w:lang w:eastAsia="zh-Hans"/>
         </w:rPr>
         <w:tab/>
-        <w:t/>
-      </w:r>
-      <w:r>
-        <w:rPr>
-          <w:rFonts w:hint="default"/>
-          <w:lang w:eastAsia="zh-Hans"/>
-        </w:rPr>
-        <w:tab/>
-        <w:t/>
-      </w:r>
-      <w:r>
-        <w:rPr>
-          <w:rFonts w:hint="default"/>
-          <w:lang w:eastAsia="zh-Hans"/>
-        </w:rPr>
-        <w:tab/>
-        <w:t/>
-      </w:r>
-      <w:r>
-        <w:rPr>
-          <w:rFonts w:hint="default"/>
-          <w:lang w:eastAsia="zh-Hans"/>
-        </w:rPr>
-        <w:tab/>
-        <w:t/>
-      </w:r>
-      <w:r>
-        <w:rPr>
-          <w:rFonts w:hint="default"/>
-          <w:lang w:eastAsia="zh-Hans"/>
-        </w:rPr>
-        <w:tab/>
-        <w:t/>
-      </w:r>
-      <w:r>
-        <w:rPr>
-          <w:rFonts w:hint="default"/>
-          <w:lang w:eastAsia="zh-Hans"/>
-        </w:rPr>
-        <w:tab/>
+      </w:r>
+      <w:r>
+        <w:rPr>
+          <w:rFonts w:hint="default"/>
+          <w:lang w:eastAsia="zh-Hans"/>
+        </w:rPr>
+        <w:tab/>
+      </w:r>
+      <w:r>
+        <w:rPr>
+          <w:rFonts w:hint="default"/>
+          <w:lang w:eastAsia="zh-Hans"/>
+        </w:rPr>
+        <w:tab/>
+      </w:r>
+      <w:r>
+        <w:rPr>
+          <w:rFonts w:hint="default"/>
+          <w:lang w:eastAsia="zh-Hans"/>
+        </w:rPr>
+        <w:tab/>
+      </w:r>
+      <w:r>
+        <w:rPr>
+          <w:rFonts w:hint="default"/>
+          <w:lang w:eastAsia="zh-Hans"/>
+        </w:rPr>
+        <w:tab/>
+      </w:r>
+      <w:r>
+        <w:rPr>
+          <w:rFonts w:hint="default"/>
+          <w:lang w:eastAsia="zh-Hans"/>
+        </w:rPr>
+        <w:tab/>
+      </w:r>
+      <w:r>
+        <w:rPr>
+          <w:rFonts w:hint="default"/>
+          <w:lang w:eastAsia="zh-Hans"/>
+        </w:rPr>
         <w:t>韩语</w:t>
       </w:r>
     </w:p>
@@ -6413,46 +6433,47 @@
           <w:lang w:eastAsia="zh-Hans"/>
         </w:rPr>
         <w:tab/>
-        <w:t/>
-      </w:r>
-      <w:r>
-        <w:rPr>
-          <w:rFonts w:hint="default"/>
-          <w:lang w:eastAsia="zh-Hans"/>
-        </w:rPr>
-        <w:tab/>
-        <w:t/>
-      </w:r>
-      <w:r>
-        <w:rPr>
-          <w:rFonts w:hint="default"/>
-          <w:lang w:eastAsia="zh-Hans"/>
-        </w:rPr>
-        <w:tab/>
-        <w:t/>
-      </w:r>
-      <w:r>
-        <w:rPr>
-          <w:rFonts w:hint="default"/>
-          <w:lang w:eastAsia="zh-Hans"/>
-        </w:rPr>
-        <w:tab/>
-        <w:t/>
-      </w:r>
-      <w:r>
-        <w:rPr>
-          <w:rFonts w:hint="default"/>
-          <w:lang w:eastAsia="zh-Hans"/>
-        </w:rPr>
-        <w:tab/>
-        <w:t/>
-      </w:r>
-      <w:r>
-        <w:rPr>
-          <w:rFonts w:hint="default"/>
-          <w:lang w:eastAsia="zh-Hans"/>
-        </w:rPr>
-        <w:tab/>
+      </w:r>
+      <w:r>
+        <w:rPr>
+          <w:rFonts w:hint="default"/>
+          <w:lang w:eastAsia="zh-Hans"/>
+        </w:rPr>
+        <w:tab/>
+      </w:r>
+      <w:r>
+        <w:rPr>
+          <w:rFonts w:hint="default"/>
+          <w:lang w:eastAsia="zh-Hans"/>
+        </w:rPr>
+        <w:tab/>
+      </w:r>
+      <w:r>
+        <w:rPr>
+          <w:rFonts w:hint="default"/>
+          <w:lang w:eastAsia="zh-Hans"/>
+        </w:rPr>
+        <w:tab/>
+      </w:r>
+      <w:r>
+        <w:rPr>
+          <w:rFonts w:hint="default"/>
+          <w:lang w:eastAsia="zh-Hans"/>
+        </w:rPr>
+        <w:tab/>
+      </w:r>
+      <w:r>
+        <w:rPr>
+          <w:rFonts w:hint="default"/>
+          <w:lang w:eastAsia="zh-Hans"/>
+        </w:rPr>
+        <w:tab/>
+      </w:r>
+      <w:r>
+        <w:rPr>
+          <w:rFonts w:hint="default"/>
+          <w:lang w:eastAsia="zh-Hans"/>
+        </w:rPr>
         <w:t>德语</w:t>
       </w:r>
     </w:p>
@@ -6481,46 +6502,47 @@
           <w:lang w:eastAsia="zh-Hans"/>
         </w:rPr>
         <w:tab/>
-        <w:t/>
-      </w:r>
-      <w:r>
-        <w:rPr>
-          <w:rFonts w:hint="default"/>
-          <w:lang w:eastAsia="zh-Hans"/>
-        </w:rPr>
-        <w:tab/>
-        <w:t/>
-      </w:r>
-      <w:r>
-        <w:rPr>
-          <w:rFonts w:hint="default"/>
-          <w:lang w:eastAsia="zh-Hans"/>
-        </w:rPr>
-        <w:tab/>
-        <w:t/>
-      </w:r>
-      <w:r>
-        <w:rPr>
-          <w:rFonts w:hint="default"/>
-          <w:lang w:eastAsia="zh-Hans"/>
-        </w:rPr>
-        <w:tab/>
-        <w:t/>
-      </w:r>
-      <w:r>
-        <w:rPr>
-          <w:rFonts w:hint="default"/>
-          <w:lang w:eastAsia="zh-Hans"/>
-        </w:rPr>
-        <w:tab/>
-        <w:t/>
-      </w:r>
-      <w:r>
-        <w:rPr>
-          <w:rFonts w:hint="default"/>
-          <w:lang w:eastAsia="zh-Hans"/>
-        </w:rPr>
-        <w:tab/>
+      </w:r>
+      <w:r>
+        <w:rPr>
+          <w:rFonts w:hint="default"/>
+          <w:lang w:eastAsia="zh-Hans"/>
+        </w:rPr>
+        <w:tab/>
+      </w:r>
+      <w:r>
+        <w:rPr>
+          <w:rFonts w:hint="default"/>
+          <w:lang w:eastAsia="zh-Hans"/>
+        </w:rPr>
+        <w:tab/>
+      </w:r>
+      <w:r>
+        <w:rPr>
+          <w:rFonts w:hint="default"/>
+          <w:lang w:eastAsia="zh-Hans"/>
+        </w:rPr>
+        <w:tab/>
+      </w:r>
+      <w:r>
+        <w:rPr>
+          <w:rFonts w:hint="default"/>
+          <w:lang w:eastAsia="zh-Hans"/>
+        </w:rPr>
+        <w:tab/>
+      </w:r>
+      <w:r>
+        <w:rPr>
+          <w:rFonts w:hint="default"/>
+          <w:lang w:eastAsia="zh-Hans"/>
+        </w:rPr>
+        <w:tab/>
+      </w:r>
+      <w:r>
+        <w:rPr>
+          <w:rFonts w:hint="default"/>
+          <w:lang w:eastAsia="zh-Hans"/>
+        </w:rPr>
         <w:t>法语</w:t>
       </w:r>
     </w:p>
@@ -6549,46 +6571,47 @@
           <w:lang w:eastAsia="zh-Hans"/>
         </w:rPr>
         <w:tab/>
-        <w:t/>
-      </w:r>
-      <w:r>
-        <w:rPr>
-          <w:rFonts w:hint="default"/>
-          <w:lang w:eastAsia="zh-Hans"/>
-        </w:rPr>
-        <w:tab/>
-        <w:t/>
-      </w:r>
-      <w:r>
-        <w:rPr>
-          <w:rFonts w:hint="default"/>
-          <w:lang w:eastAsia="zh-Hans"/>
-        </w:rPr>
-        <w:tab/>
-        <w:t/>
-      </w:r>
-      <w:r>
-        <w:rPr>
-          <w:rFonts w:hint="default"/>
-          <w:lang w:eastAsia="zh-Hans"/>
-        </w:rPr>
-        <w:tab/>
-        <w:t/>
-      </w:r>
-      <w:r>
-        <w:rPr>
-          <w:rFonts w:hint="default"/>
-          <w:lang w:eastAsia="zh-Hans"/>
-        </w:rPr>
-        <w:tab/>
-        <w:t/>
-      </w:r>
-      <w:r>
-        <w:rPr>
-          <w:rFonts w:hint="default"/>
-          <w:lang w:eastAsia="zh-Hans"/>
-        </w:rPr>
-        <w:tab/>
+      </w:r>
+      <w:r>
+        <w:rPr>
+          <w:rFonts w:hint="default"/>
+          <w:lang w:eastAsia="zh-Hans"/>
+        </w:rPr>
+        <w:tab/>
+      </w:r>
+      <w:r>
+        <w:rPr>
+          <w:rFonts w:hint="default"/>
+          <w:lang w:eastAsia="zh-Hans"/>
+        </w:rPr>
+        <w:tab/>
+      </w:r>
+      <w:r>
+        <w:rPr>
+          <w:rFonts w:hint="default"/>
+          <w:lang w:eastAsia="zh-Hans"/>
+        </w:rPr>
+        <w:tab/>
+      </w:r>
+      <w:r>
+        <w:rPr>
+          <w:rFonts w:hint="default"/>
+          <w:lang w:eastAsia="zh-Hans"/>
+        </w:rPr>
+        <w:tab/>
+      </w:r>
+      <w:r>
+        <w:rPr>
+          <w:rFonts w:hint="default"/>
+          <w:lang w:eastAsia="zh-Hans"/>
+        </w:rPr>
+        <w:tab/>
+      </w:r>
+      <w:r>
+        <w:rPr>
+          <w:rFonts w:hint="default"/>
+          <w:lang w:eastAsia="zh-Hans"/>
+        </w:rPr>
         <w:t>西班牙语</w:t>
       </w:r>
     </w:p>
@@ -6617,46 +6640,47 @@
           <w:lang w:eastAsia="zh-Hans"/>
         </w:rPr>
         <w:tab/>
-        <w:t/>
-      </w:r>
-      <w:r>
-        <w:rPr>
-          <w:rFonts w:hint="default"/>
-          <w:lang w:eastAsia="zh-Hans"/>
-        </w:rPr>
-        <w:tab/>
-        <w:t/>
-      </w:r>
-      <w:r>
-        <w:rPr>
-          <w:rFonts w:hint="default"/>
-          <w:lang w:eastAsia="zh-Hans"/>
-        </w:rPr>
-        <w:tab/>
-        <w:t/>
-      </w:r>
-      <w:r>
-        <w:rPr>
-          <w:rFonts w:hint="default"/>
-          <w:lang w:eastAsia="zh-Hans"/>
-        </w:rPr>
-        <w:tab/>
-        <w:t/>
-      </w:r>
-      <w:r>
-        <w:rPr>
-          <w:rFonts w:hint="default"/>
-          <w:lang w:eastAsia="zh-Hans"/>
-        </w:rPr>
-        <w:tab/>
-        <w:t/>
-      </w:r>
-      <w:r>
-        <w:rPr>
-          <w:rFonts w:hint="default"/>
-          <w:lang w:eastAsia="zh-Hans"/>
-        </w:rPr>
-        <w:tab/>
+      </w:r>
+      <w:r>
+        <w:rPr>
+          <w:rFonts w:hint="default"/>
+          <w:lang w:eastAsia="zh-Hans"/>
+        </w:rPr>
+        <w:tab/>
+      </w:r>
+      <w:r>
+        <w:rPr>
+          <w:rFonts w:hint="default"/>
+          <w:lang w:eastAsia="zh-Hans"/>
+        </w:rPr>
+        <w:tab/>
+      </w:r>
+      <w:r>
+        <w:rPr>
+          <w:rFonts w:hint="default"/>
+          <w:lang w:eastAsia="zh-Hans"/>
+        </w:rPr>
+        <w:tab/>
+      </w:r>
+      <w:r>
+        <w:rPr>
+          <w:rFonts w:hint="default"/>
+          <w:lang w:eastAsia="zh-Hans"/>
+        </w:rPr>
+        <w:tab/>
+      </w:r>
+      <w:r>
+        <w:rPr>
+          <w:rFonts w:hint="default"/>
+          <w:lang w:eastAsia="zh-Hans"/>
+        </w:rPr>
+        <w:tab/>
+      </w:r>
+      <w:r>
+        <w:rPr>
+          <w:rFonts w:hint="default"/>
+          <w:lang w:eastAsia="zh-Hans"/>
+        </w:rPr>
         <w:t>阿拉伯语</w:t>
       </w:r>
     </w:p>
@@ -6685,46 +6709,47 @@
           <w:lang w:eastAsia="zh-Hans"/>
         </w:rPr>
         <w:tab/>
-        <w:t/>
-      </w:r>
-      <w:r>
-        <w:rPr>
-          <w:rFonts w:hint="default"/>
-          <w:lang w:eastAsia="zh-Hans"/>
-        </w:rPr>
-        <w:tab/>
-        <w:t/>
-      </w:r>
-      <w:r>
-        <w:rPr>
-          <w:rFonts w:hint="default"/>
-          <w:lang w:eastAsia="zh-Hans"/>
-        </w:rPr>
-        <w:tab/>
-        <w:t/>
-      </w:r>
-      <w:r>
-        <w:rPr>
-          <w:rFonts w:hint="default"/>
-          <w:lang w:eastAsia="zh-Hans"/>
-        </w:rPr>
-        <w:tab/>
-        <w:t/>
-      </w:r>
-      <w:r>
-        <w:rPr>
-          <w:rFonts w:hint="default"/>
-          <w:lang w:eastAsia="zh-Hans"/>
-        </w:rPr>
-        <w:tab/>
-        <w:t/>
-      </w:r>
-      <w:r>
-        <w:rPr>
-          <w:rFonts w:hint="default"/>
-          <w:lang w:eastAsia="zh-Hans"/>
-        </w:rPr>
-        <w:tab/>
+      </w:r>
+      <w:r>
+        <w:rPr>
+          <w:rFonts w:hint="default"/>
+          <w:lang w:eastAsia="zh-Hans"/>
+        </w:rPr>
+        <w:tab/>
+      </w:r>
+      <w:r>
+        <w:rPr>
+          <w:rFonts w:hint="default"/>
+          <w:lang w:eastAsia="zh-Hans"/>
+        </w:rPr>
+        <w:tab/>
+      </w:r>
+      <w:r>
+        <w:rPr>
+          <w:rFonts w:hint="default"/>
+          <w:lang w:eastAsia="zh-Hans"/>
+        </w:rPr>
+        <w:tab/>
+      </w:r>
+      <w:r>
+        <w:rPr>
+          <w:rFonts w:hint="default"/>
+          <w:lang w:eastAsia="zh-Hans"/>
+        </w:rPr>
+        <w:tab/>
+      </w:r>
+      <w:r>
+        <w:rPr>
+          <w:rFonts w:hint="default"/>
+          <w:lang w:eastAsia="zh-Hans"/>
+        </w:rPr>
+        <w:tab/>
+      </w:r>
+      <w:r>
+        <w:rPr>
+          <w:rFonts w:hint="default"/>
+          <w:lang w:eastAsia="zh-Hans"/>
+        </w:rPr>
         <w:t>俄语</w:t>
       </w:r>
     </w:p>
@@ -6753,30 +6778,33 @@
           <w:lang w:eastAsia="zh-Hans"/>
         </w:rPr>
         <w:tab/>
-        <w:t/>
-      </w:r>
-      <w:r>
-        <w:rPr>
-          <w:rFonts w:hint="default"/>
-          <w:lang w:eastAsia="zh-Hans"/>
-        </w:rPr>
-        <w:tab/>
-        <w:t/>
-      </w:r>
-      <w:r>
-        <w:rPr>
-          <w:rFonts w:hint="default"/>
-          <w:lang w:eastAsia="zh-Hans"/>
-        </w:rPr>
-        <w:tab/>
-        <w:t/>
-      </w:r>
-      <w:r>
-        <w:rPr>
-          <w:rFonts w:hint="default"/>
-          <w:lang w:eastAsia="zh-Hans"/>
-        </w:rPr>
-        <w:tab/>
+      </w:r>
+      <w:r>
+        <w:rPr>
+          <w:rFonts w:hint="default"/>
+          <w:lang w:eastAsia="zh-Hans"/>
+        </w:rPr>
+        <w:tab/>
+      </w:r>
+      <w:r>
+        <w:rPr>
+          <w:rFonts w:hint="default"/>
+          <w:lang w:eastAsia="zh-Hans"/>
+        </w:rPr>
+        <w:tab/>
+      </w:r>
+      <w:r>
+        <w:rPr>
+          <w:rFonts w:hint="default"/>
+          <w:lang w:eastAsia="zh-Hans"/>
+        </w:rPr>
+        <w:tab/>
+      </w:r>
+      <w:r>
+        <w:rPr>
+          <w:rFonts w:hint="default"/>
+          <w:lang w:eastAsia="zh-Hans"/>
+        </w:rPr>
         <w:t>繁体中文</w:t>
       </w:r>
     </w:p>
@@ -6805,54 +6833,54 @@
           <w:lang w:eastAsia="zh-Hans"/>
         </w:rPr>
         <w:tab/>
-        <w:t/>
-      </w:r>
-      <w:r>
-        <w:rPr>
-          <w:rFonts w:hint="default"/>
-          <w:lang w:eastAsia="zh-Hans"/>
-        </w:rPr>
-        <w:tab/>
-        <w:t/>
-      </w:r>
-      <w:r>
-        <w:rPr>
-          <w:rFonts w:hint="default"/>
-          <w:lang w:eastAsia="zh-Hans"/>
-        </w:rPr>
-        <w:tab/>
-        <w:t/>
-      </w:r>
-      <w:r>
-        <w:rPr>
-          <w:rFonts w:hint="default"/>
-          <w:lang w:eastAsia="zh-Hans"/>
-        </w:rPr>
-        <w:tab/>
-        <w:t/>
-      </w:r>
-      <w:r>
-        <w:rPr>
-          <w:rFonts w:hint="default"/>
-          <w:lang w:eastAsia="zh-Hans"/>
-        </w:rPr>
-        <w:tab/>
-        <w:t/>
-      </w:r>
-      <w:r>
-        <w:rPr>
-          <w:rFonts w:hint="default"/>
-          <w:lang w:eastAsia="zh-Hans"/>
-        </w:rPr>
-        <w:tab/>
-        <w:t/>
-      </w:r>
-      <w:r>
-        <w:rPr>
-          <w:rFonts w:hint="default"/>
-          <w:lang w:eastAsia="zh-Hans"/>
-        </w:rPr>
-        <w:tab/>
+      </w:r>
+      <w:r>
+        <w:rPr>
+          <w:rFonts w:hint="default"/>
+          <w:lang w:eastAsia="zh-Hans"/>
+        </w:rPr>
+        <w:tab/>
+      </w:r>
+      <w:r>
+        <w:rPr>
+          <w:rFonts w:hint="default"/>
+          <w:lang w:eastAsia="zh-Hans"/>
+        </w:rPr>
+        <w:tab/>
+      </w:r>
+      <w:r>
+        <w:rPr>
+          <w:rFonts w:hint="default"/>
+          <w:lang w:eastAsia="zh-Hans"/>
+        </w:rPr>
+        <w:tab/>
+      </w:r>
+      <w:r>
+        <w:rPr>
+          <w:rFonts w:hint="default"/>
+          <w:lang w:eastAsia="zh-Hans"/>
+        </w:rPr>
+        <w:tab/>
+      </w:r>
+      <w:r>
+        <w:rPr>
+          <w:rFonts w:hint="default"/>
+          <w:lang w:eastAsia="zh-Hans"/>
+        </w:rPr>
+        <w:tab/>
+      </w:r>
+      <w:r>
+        <w:rPr>
+          <w:rFonts w:hint="default"/>
+          <w:lang w:eastAsia="zh-Hans"/>
+        </w:rPr>
+        <w:tab/>
+      </w:r>
+      <w:r>
+        <w:rPr>
+          <w:rFonts w:hint="default"/>
+          <w:lang w:eastAsia="zh-Hans"/>
+        </w:rPr>
         <w:t>意大利语</w:t>
       </w:r>
     </w:p>
@@ -6881,38 +6909,40 @@
           <w:lang w:eastAsia="zh-Hans"/>
         </w:rPr>
         <w:tab/>
-        <w:t/>
-      </w:r>
-      <w:r>
-        <w:rPr>
-          <w:rFonts w:hint="default"/>
-          <w:lang w:eastAsia="zh-Hans"/>
-        </w:rPr>
-        <w:tab/>
-        <w:t/>
-      </w:r>
-      <w:r>
-        <w:rPr>
-          <w:rFonts w:hint="default"/>
-          <w:lang w:eastAsia="zh-Hans"/>
-        </w:rPr>
-        <w:tab/>
-        <w:t/>
-      </w:r>
-      <w:r>
-        <w:rPr>
-          <w:rFonts w:hint="default"/>
-          <w:lang w:eastAsia="zh-Hans"/>
-        </w:rPr>
-        <w:tab/>
-        <w:t/>
-      </w:r>
-      <w:r>
-        <w:rPr>
-          <w:rFonts w:hint="default"/>
-          <w:lang w:eastAsia="zh-Hans"/>
-        </w:rPr>
-        <w:tab/>
+      </w:r>
+      <w:r>
+        <w:rPr>
+          <w:rFonts w:hint="default"/>
+          <w:lang w:eastAsia="zh-Hans"/>
+        </w:rPr>
+        <w:tab/>
+      </w:r>
+      <w:r>
+        <w:rPr>
+          <w:rFonts w:hint="default"/>
+          <w:lang w:eastAsia="zh-Hans"/>
+        </w:rPr>
+        <w:tab/>
+      </w:r>
+      <w:r>
+        <w:rPr>
+          <w:rFonts w:hint="default"/>
+          <w:lang w:eastAsia="zh-Hans"/>
+        </w:rPr>
+        <w:tab/>
+      </w:r>
+      <w:r>
+        <w:rPr>
+          <w:rFonts w:hint="default"/>
+          <w:lang w:eastAsia="zh-Hans"/>
+        </w:rPr>
+        <w:tab/>
+      </w:r>
+      <w:r>
+        <w:rPr>
+          <w:rFonts w:hint="default"/>
+          <w:lang w:eastAsia="zh-Hans"/>
+        </w:rPr>
         <w:t>葡萄牙语</w:t>
       </w:r>
     </w:p>
@@ -6941,46 +6971,47 @@
           <w:lang w:eastAsia="zh-Hans"/>
         </w:rPr>
         <w:tab/>
-        <w:t/>
-      </w:r>
-      <w:r>
-        <w:rPr>
-          <w:rFonts w:hint="default"/>
-          <w:lang w:eastAsia="zh-Hans"/>
-        </w:rPr>
-        <w:tab/>
-        <w:t/>
-      </w:r>
-      <w:r>
-        <w:rPr>
-          <w:rFonts w:hint="default"/>
-          <w:lang w:eastAsia="zh-Hans"/>
-        </w:rPr>
-        <w:tab/>
-        <w:t/>
-      </w:r>
-      <w:r>
-        <w:rPr>
-          <w:rFonts w:hint="default"/>
-          <w:lang w:eastAsia="zh-Hans"/>
-        </w:rPr>
-        <w:tab/>
-        <w:t/>
-      </w:r>
-      <w:r>
-        <w:rPr>
-          <w:rFonts w:hint="default"/>
-          <w:lang w:eastAsia="zh-Hans"/>
-        </w:rPr>
-        <w:tab/>
-        <w:t/>
-      </w:r>
-      <w:r>
-        <w:rPr>
-          <w:rFonts w:hint="default"/>
-          <w:lang w:eastAsia="zh-Hans"/>
-        </w:rPr>
-        <w:tab/>
+      </w:r>
+      <w:r>
+        <w:rPr>
+          <w:rFonts w:hint="default"/>
+          <w:lang w:eastAsia="zh-Hans"/>
+        </w:rPr>
+        <w:tab/>
+      </w:r>
+      <w:r>
+        <w:rPr>
+          <w:rFonts w:hint="default"/>
+          <w:lang w:eastAsia="zh-Hans"/>
+        </w:rPr>
+        <w:tab/>
+      </w:r>
+      <w:r>
+        <w:rPr>
+          <w:rFonts w:hint="default"/>
+          <w:lang w:eastAsia="zh-Hans"/>
+        </w:rPr>
+        <w:tab/>
+      </w:r>
+      <w:r>
+        <w:rPr>
+          <w:rFonts w:hint="default"/>
+          <w:lang w:eastAsia="zh-Hans"/>
+        </w:rPr>
+        <w:tab/>
+      </w:r>
+      <w:r>
+        <w:rPr>
+          <w:rFonts w:hint="default"/>
+          <w:lang w:eastAsia="zh-Hans"/>
+        </w:rPr>
+        <w:tab/>
+      </w:r>
+      <w:r>
+        <w:rPr>
+          <w:rFonts w:hint="default"/>
+          <w:lang w:eastAsia="zh-Hans"/>
+        </w:rPr>
         <w:t>乌克兰语</w:t>
       </w:r>
     </w:p>
@@ -7009,54 +7040,54 @@
           <w:lang w:eastAsia="zh-Hans"/>
         </w:rPr>
         <w:tab/>
-        <w:t/>
-      </w:r>
-      <w:r>
-        <w:rPr>
-          <w:rFonts w:hint="default"/>
-          <w:lang w:eastAsia="zh-Hans"/>
-        </w:rPr>
-        <w:tab/>
-        <w:t/>
-      </w:r>
-      <w:r>
-        <w:rPr>
-          <w:rFonts w:hint="default"/>
-          <w:lang w:eastAsia="zh-Hans"/>
-        </w:rPr>
-        <w:tab/>
-        <w:t/>
-      </w:r>
-      <w:r>
-        <w:rPr>
-          <w:rFonts w:hint="default"/>
-          <w:lang w:eastAsia="zh-Hans"/>
-        </w:rPr>
-        <w:tab/>
-        <w:t/>
-      </w:r>
-      <w:r>
-        <w:rPr>
-          <w:rFonts w:hint="default"/>
-          <w:lang w:eastAsia="zh-Hans"/>
-        </w:rPr>
-        <w:tab/>
-        <w:t/>
-      </w:r>
-      <w:r>
-        <w:rPr>
-          <w:rFonts w:hint="default"/>
-          <w:lang w:eastAsia="zh-Hans"/>
-        </w:rPr>
-        <w:tab/>
-        <w:t/>
-      </w:r>
-      <w:r>
-        <w:rPr>
-          <w:rFonts w:hint="default"/>
-          <w:lang w:eastAsia="zh-Hans"/>
-        </w:rPr>
-        <w:tab/>
+      </w:r>
+      <w:r>
+        <w:rPr>
+          <w:rFonts w:hint="default"/>
+          <w:lang w:eastAsia="zh-Hans"/>
+        </w:rPr>
+        <w:tab/>
+      </w:r>
+      <w:r>
+        <w:rPr>
+          <w:rFonts w:hint="default"/>
+          <w:lang w:eastAsia="zh-Hans"/>
+        </w:rPr>
+        <w:tab/>
+      </w:r>
+      <w:r>
+        <w:rPr>
+          <w:rFonts w:hint="default"/>
+          <w:lang w:eastAsia="zh-Hans"/>
+        </w:rPr>
+        <w:tab/>
+      </w:r>
+      <w:r>
+        <w:rPr>
+          <w:rFonts w:hint="default"/>
+          <w:lang w:eastAsia="zh-Hans"/>
+        </w:rPr>
+        <w:tab/>
+      </w:r>
+      <w:r>
+        <w:rPr>
+          <w:rFonts w:hint="default"/>
+          <w:lang w:eastAsia="zh-Hans"/>
+        </w:rPr>
+        <w:tab/>
+      </w:r>
+      <w:r>
+        <w:rPr>
+          <w:rFonts w:hint="default"/>
+          <w:lang w:eastAsia="zh-Hans"/>
+        </w:rPr>
+        <w:tab/>
+      </w:r>
+      <w:r>
+        <w:rPr>
+          <w:rFonts w:hint="default"/>
+          <w:lang w:eastAsia="zh-Hans"/>
+        </w:rPr>
         <w:t>印度语</w:t>
       </w:r>
     </w:p>
@@ -7085,46 +7116,47 @@
           <w:lang w:eastAsia="zh-Hans"/>
         </w:rPr>
         <w:tab/>
-        <w:t/>
-      </w:r>
-      <w:r>
-        <w:rPr>
-          <w:rFonts w:hint="default"/>
-          <w:lang w:eastAsia="zh-Hans"/>
-        </w:rPr>
-        <w:tab/>
-        <w:t/>
-      </w:r>
-      <w:r>
-        <w:rPr>
-          <w:rFonts w:hint="default"/>
-          <w:lang w:eastAsia="zh-Hans"/>
-        </w:rPr>
-        <w:tab/>
-        <w:t/>
-      </w:r>
-      <w:r>
-        <w:rPr>
-          <w:rFonts w:hint="default"/>
-          <w:lang w:eastAsia="zh-Hans"/>
-        </w:rPr>
-        <w:tab/>
-        <w:t/>
-      </w:r>
-      <w:r>
-        <w:rPr>
-          <w:rFonts w:hint="default"/>
-          <w:lang w:eastAsia="zh-Hans"/>
-        </w:rPr>
-        <w:tab/>
-        <w:t/>
-      </w:r>
-      <w:r>
-        <w:rPr>
-          <w:rFonts w:hint="default"/>
-          <w:lang w:eastAsia="zh-Hans"/>
-        </w:rPr>
-        <w:tab/>
+      </w:r>
+      <w:r>
+        <w:rPr>
+          <w:rFonts w:hint="default"/>
+          <w:lang w:eastAsia="zh-Hans"/>
+        </w:rPr>
+        <w:tab/>
+      </w:r>
+      <w:r>
+        <w:rPr>
+          <w:rFonts w:hint="default"/>
+          <w:lang w:eastAsia="zh-Hans"/>
+        </w:rPr>
+        <w:tab/>
+      </w:r>
+      <w:r>
+        <w:rPr>
+          <w:rFonts w:hint="default"/>
+          <w:lang w:eastAsia="zh-Hans"/>
+        </w:rPr>
+        <w:tab/>
+      </w:r>
+      <w:r>
+        <w:rPr>
+          <w:rFonts w:hint="default"/>
+          <w:lang w:eastAsia="zh-Hans"/>
+        </w:rPr>
+        <w:tab/>
+      </w:r>
+      <w:r>
+        <w:rPr>
+          <w:rFonts w:hint="default"/>
+          <w:lang w:eastAsia="zh-Hans"/>
+        </w:rPr>
+        <w:tab/>
+      </w:r>
+      <w:r>
+        <w:rPr>
+          <w:rFonts w:hint="default"/>
+          <w:lang w:eastAsia="zh-Hans"/>
+        </w:rPr>
         <w:t>波兰语</w:t>
       </w:r>
     </w:p>
@@ -7153,46 +7185,47 @@
           <w:lang w:eastAsia="zh-Hans"/>
         </w:rPr>
         <w:tab/>
-        <w:t/>
-      </w:r>
-      <w:r>
-        <w:rPr>
-          <w:rFonts w:hint="default"/>
-          <w:lang w:eastAsia="zh-Hans"/>
-        </w:rPr>
-        <w:tab/>
-        <w:t/>
-      </w:r>
-      <w:r>
-        <w:rPr>
-          <w:rFonts w:hint="default"/>
-          <w:lang w:eastAsia="zh-Hans"/>
-        </w:rPr>
-        <w:tab/>
-        <w:t/>
-      </w:r>
-      <w:r>
-        <w:rPr>
-          <w:rFonts w:hint="default"/>
-          <w:lang w:eastAsia="zh-Hans"/>
-        </w:rPr>
-        <w:tab/>
-        <w:t/>
-      </w:r>
-      <w:r>
-        <w:rPr>
-          <w:rFonts w:hint="default"/>
-          <w:lang w:eastAsia="zh-Hans"/>
-        </w:rPr>
-        <w:tab/>
-        <w:t/>
-      </w:r>
-      <w:r>
-        <w:rPr>
-          <w:rFonts w:hint="default"/>
-          <w:lang w:eastAsia="zh-Hans"/>
-        </w:rPr>
-        <w:tab/>
+      </w:r>
+      <w:r>
+        <w:rPr>
+          <w:rFonts w:hint="default"/>
+          <w:lang w:eastAsia="zh-Hans"/>
+        </w:rPr>
+        <w:tab/>
+      </w:r>
+      <w:r>
+        <w:rPr>
+          <w:rFonts w:hint="default"/>
+          <w:lang w:eastAsia="zh-Hans"/>
+        </w:rPr>
+        <w:tab/>
+      </w:r>
+      <w:r>
+        <w:rPr>
+          <w:rFonts w:hint="default"/>
+          <w:lang w:eastAsia="zh-Hans"/>
+        </w:rPr>
+        <w:tab/>
+      </w:r>
+      <w:r>
+        <w:rPr>
+          <w:rFonts w:hint="default"/>
+          <w:lang w:eastAsia="zh-Hans"/>
+        </w:rPr>
+        <w:tab/>
+      </w:r>
+      <w:r>
+        <w:rPr>
+          <w:rFonts w:hint="default"/>
+          <w:lang w:eastAsia="zh-Hans"/>
+        </w:rPr>
+        <w:tab/>
+      </w:r>
+      <w:r>
+        <w:rPr>
+          <w:rFonts w:hint="default"/>
+          <w:lang w:eastAsia="zh-Hans"/>
+        </w:rPr>
         <w:t>希腊语</w:t>
       </w:r>
     </w:p>
@@ -7221,38 +7254,40 @@
           <w:lang w:eastAsia="zh-Hans"/>
         </w:rPr>
         <w:tab/>
-        <w:t/>
-      </w:r>
-      <w:r>
-        <w:rPr>
-          <w:rFonts w:hint="default"/>
-          <w:lang w:eastAsia="zh-Hans"/>
-        </w:rPr>
-        <w:tab/>
-        <w:t/>
-      </w:r>
-      <w:r>
-        <w:rPr>
-          <w:rFonts w:hint="default"/>
-          <w:lang w:eastAsia="zh-Hans"/>
-        </w:rPr>
-        <w:tab/>
-        <w:t/>
-      </w:r>
-      <w:r>
-        <w:rPr>
-          <w:rFonts w:hint="default"/>
-          <w:lang w:eastAsia="zh-Hans"/>
-        </w:rPr>
-        <w:tab/>
-        <w:t/>
-      </w:r>
-      <w:r>
-        <w:rPr>
-          <w:rFonts w:hint="default"/>
-          <w:lang w:eastAsia="zh-Hans"/>
-        </w:rPr>
-        <w:tab/>
+      </w:r>
+      <w:r>
+        <w:rPr>
+          <w:rFonts w:hint="default"/>
+          <w:lang w:eastAsia="zh-Hans"/>
+        </w:rPr>
+        <w:tab/>
+      </w:r>
+      <w:r>
+        <w:rPr>
+          <w:rFonts w:hint="default"/>
+          <w:lang w:eastAsia="zh-Hans"/>
+        </w:rPr>
+        <w:tab/>
+      </w:r>
+      <w:r>
+        <w:rPr>
+          <w:rFonts w:hint="default"/>
+          <w:lang w:eastAsia="zh-Hans"/>
+        </w:rPr>
+        <w:tab/>
+      </w:r>
+      <w:r>
+        <w:rPr>
+          <w:rFonts w:hint="default"/>
+          <w:lang w:eastAsia="zh-Hans"/>
+        </w:rPr>
+        <w:tab/>
+      </w:r>
+      <w:r>
+        <w:rPr>
+          <w:rFonts w:hint="default"/>
+          <w:lang w:eastAsia="zh-Hans"/>
+        </w:rPr>
         <w:t>越南语</w:t>
       </w:r>
     </w:p>
@@ -7281,46 +7316,47 @@
           <w:lang w:eastAsia="zh-Hans"/>
         </w:rPr>
         <w:tab/>
-        <w:t/>
-      </w:r>
-      <w:r>
-        <w:rPr>
-          <w:rFonts w:hint="default"/>
-          <w:lang w:eastAsia="zh-Hans"/>
-        </w:rPr>
-        <w:tab/>
-        <w:t/>
-      </w:r>
-      <w:r>
-        <w:rPr>
-          <w:rFonts w:hint="default"/>
-          <w:lang w:eastAsia="zh-Hans"/>
-        </w:rPr>
-        <w:tab/>
-        <w:t/>
-      </w:r>
-      <w:r>
-        <w:rPr>
-          <w:rFonts w:hint="default"/>
-          <w:lang w:eastAsia="zh-Hans"/>
-        </w:rPr>
-        <w:tab/>
-        <w:t/>
-      </w:r>
-      <w:r>
-        <w:rPr>
-          <w:rFonts w:hint="default"/>
-          <w:lang w:eastAsia="zh-Hans"/>
-        </w:rPr>
-        <w:tab/>
-        <w:t/>
-      </w:r>
-      <w:r>
-        <w:rPr>
-          <w:rFonts w:hint="default"/>
-          <w:lang w:eastAsia="zh-Hans"/>
-        </w:rPr>
-        <w:tab/>
+      </w:r>
+      <w:r>
+        <w:rPr>
+          <w:rFonts w:hint="default"/>
+          <w:lang w:eastAsia="zh-Hans"/>
+        </w:rPr>
+        <w:tab/>
+      </w:r>
+      <w:r>
+        <w:rPr>
+          <w:rFonts w:hint="default"/>
+          <w:lang w:eastAsia="zh-Hans"/>
+        </w:rPr>
+        <w:tab/>
+      </w:r>
+      <w:r>
+        <w:rPr>
+          <w:rFonts w:hint="default"/>
+          <w:lang w:eastAsia="zh-Hans"/>
+        </w:rPr>
+        <w:tab/>
+      </w:r>
+      <w:r>
+        <w:rPr>
+          <w:rFonts w:hint="default"/>
+          <w:lang w:eastAsia="zh-Hans"/>
+        </w:rPr>
+        <w:tab/>
+      </w:r>
+      <w:r>
+        <w:rPr>
+          <w:rFonts w:hint="default"/>
+          <w:lang w:eastAsia="zh-Hans"/>
+        </w:rPr>
+        <w:tab/>
+      </w:r>
+      <w:r>
+        <w:rPr>
+          <w:rFonts w:hint="default"/>
+          <w:lang w:eastAsia="zh-Hans"/>
+        </w:rPr>
         <w:t>印尼语</w:t>
       </w:r>
     </w:p>
@@ -7349,54 +7385,54 @@
           <w:lang w:eastAsia="zh-Hans"/>
         </w:rPr>
         <w:tab/>
-        <w:t/>
-      </w:r>
-      <w:r>
-        <w:rPr>
-          <w:rFonts w:hint="default"/>
-          <w:lang w:eastAsia="zh-Hans"/>
-        </w:rPr>
-        <w:tab/>
-        <w:t/>
-      </w:r>
-      <w:r>
-        <w:rPr>
-          <w:rFonts w:hint="default"/>
-          <w:lang w:eastAsia="zh-Hans"/>
-        </w:rPr>
-        <w:tab/>
-        <w:t/>
-      </w:r>
-      <w:r>
-        <w:rPr>
-          <w:rFonts w:hint="default"/>
-          <w:lang w:eastAsia="zh-Hans"/>
-        </w:rPr>
-        <w:tab/>
-        <w:t/>
-      </w:r>
-      <w:r>
-        <w:rPr>
-          <w:rFonts w:hint="default"/>
-          <w:lang w:eastAsia="zh-Hans"/>
-        </w:rPr>
-        <w:tab/>
-        <w:t/>
-      </w:r>
-      <w:r>
-        <w:rPr>
-          <w:rFonts w:hint="default"/>
-          <w:lang w:eastAsia="zh-Hans"/>
-        </w:rPr>
-        <w:tab/>
-        <w:t/>
-      </w:r>
-      <w:r>
-        <w:rPr>
-          <w:rFonts w:hint="default"/>
-          <w:lang w:eastAsia="zh-Hans"/>
-        </w:rPr>
-        <w:tab/>
+      </w:r>
+      <w:r>
+        <w:rPr>
+          <w:rFonts w:hint="default"/>
+          <w:lang w:eastAsia="zh-Hans"/>
+        </w:rPr>
+        <w:tab/>
+      </w:r>
+      <w:r>
+        <w:rPr>
+          <w:rFonts w:hint="default"/>
+          <w:lang w:eastAsia="zh-Hans"/>
+        </w:rPr>
+        <w:tab/>
+      </w:r>
+      <w:r>
+        <w:rPr>
+          <w:rFonts w:hint="default"/>
+          <w:lang w:eastAsia="zh-Hans"/>
+        </w:rPr>
+        <w:tab/>
+      </w:r>
+      <w:r>
+        <w:rPr>
+          <w:rFonts w:hint="default"/>
+          <w:lang w:eastAsia="zh-Hans"/>
+        </w:rPr>
+        <w:tab/>
+      </w:r>
+      <w:r>
+        <w:rPr>
+          <w:rFonts w:hint="default"/>
+          <w:lang w:eastAsia="zh-Hans"/>
+        </w:rPr>
+        <w:tab/>
+      </w:r>
+      <w:r>
+        <w:rPr>
+          <w:rFonts w:hint="default"/>
+          <w:lang w:eastAsia="zh-Hans"/>
+        </w:rPr>
+        <w:tab/>
+      </w:r>
+      <w:r>
+        <w:rPr>
+          <w:rFonts w:hint="default"/>
+          <w:lang w:eastAsia="zh-Hans"/>
+        </w:rPr>
         <w:t>泰语</w:t>
       </w:r>
     </w:p>
@@ -7444,54 +7480,54 @@
           <w:lang w:eastAsia="zh-Hans"/>
         </w:rPr>
         <w:tab/>
-        <w:t/>
-      </w:r>
-      <w:r>
-        <w:rPr>
-          <w:rFonts w:hint="default"/>
-          <w:lang w:eastAsia="zh-Hans"/>
-        </w:rPr>
-        <w:tab/>
-        <w:t/>
-      </w:r>
-      <w:r>
-        <w:rPr>
-          <w:rFonts w:hint="default"/>
-          <w:lang w:eastAsia="zh-Hans"/>
-        </w:rPr>
-        <w:tab/>
-        <w:t/>
-      </w:r>
-      <w:r>
-        <w:rPr>
-          <w:rFonts w:hint="default"/>
-          <w:lang w:eastAsia="zh-Hans"/>
-        </w:rPr>
-        <w:tab/>
-        <w:t/>
-      </w:r>
-      <w:r>
-        <w:rPr>
-          <w:rFonts w:hint="default"/>
-          <w:lang w:eastAsia="zh-Hans"/>
-        </w:rPr>
-        <w:tab/>
-        <w:t/>
-      </w:r>
-      <w:r>
-        <w:rPr>
-          <w:rFonts w:hint="default"/>
-          <w:lang w:eastAsia="zh-Hans"/>
-        </w:rPr>
-        <w:tab/>
-        <w:t/>
-      </w:r>
-      <w:r>
-        <w:rPr>
-          <w:rFonts w:hint="default"/>
-          <w:lang w:eastAsia="zh-Hans"/>
-        </w:rPr>
-        <w:tab/>
+      </w:r>
+      <w:r>
+        <w:rPr>
+          <w:rFonts w:hint="default"/>
+          <w:lang w:eastAsia="zh-Hans"/>
+        </w:rPr>
+        <w:tab/>
+      </w:r>
+      <w:r>
+        <w:rPr>
+          <w:rFonts w:hint="default"/>
+          <w:lang w:eastAsia="zh-Hans"/>
+        </w:rPr>
+        <w:tab/>
+      </w:r>
+      <w:r>
+        <w:rPr>
+          <w:rFonts w:hint="default"/>
+          <w:lang w:eastAsia="zh-Hans"/>
+        </w:rPr>
+        <w:tab/>
+      </w:r>
+      <w:r>
+        <w:rPr>
+          <w:rFonts w:hint="default"/>
+          <w:lang w:eastAsia="zh-Hans"/>
+        </w:rPr>
+        <w:tab/>
+      </w:r>
+      <w:r>
+        <w:rPr>
+          <w:rFonts w:hint="default"/>
+          <w:lang w:eastAsia="zh-Hans"/>
+        </w:rPr>
+        <w:tab/>
+      </w:r>
+      <w:r>
+        <w:rPr>
+          <w:rFonts w:hint="default"/>
+          <w:lang w:eastAsia="zh-Hans"/>
+        </w:rPr>
+        <w:tab/>
+      </w:r>
+      <w:r>
+        <w:rPr>
+          <w:rFonts w:hint="default"/>
+          <w:lang w:eastAsia="zh-Hans"/>
+        </w:rPr>
         <w:t>最多支持多少个闹钟</w:t>
       </w:r>
     </w:p>
@@ -7539,39 +7575,34 @@
           <w:lang w:eastAsia="zh-Hans"/>
         </w:rPr>
         <w:tab/>
-        <w:t/>
-      </w:r>
-      <w:r>
-        <w:rPr>
-          <w:rFonts w:hint="default"/>
-          <w:lang w:eastAsia="zh-Hans"/>
-        </w:rPr>
-        <w:tab/>
-        <w:t/>
-      </w:r>
-      <w:r>
-        <w:rPr>
-          <w:rFonts w:hint="default"/>
-          <w:lang w:eastAsia="zh-Hans"/>
-        </w:rPr>
-        <w:tab/>
-        <w:t/>
-      </w:r>
-      <w:r>
-        <w:rPr>
-          <w:rFonts w:hint="default"/>
-          <w:lang w:eastAsia="zh-Hans"/>
-        </w:rPr>
-        <w:tab/>
-        <w:t/>
-      </w:r>
-      <w:r>
-        <w:rPr>
-          <w:rFonts w:hint="default"/>
-          <w:lang w:eastAsia="zh-Hans"/>
-        </w:rPr>
-        <w:tab/>
-        <w:t/>
+      </w:r>
+      <w:r>
+        <w:rPr>
+          <w:rFonts w:hint="default"/>
+          <w:lang w:eastAsia="zh-Hans"/>
+        </w:rPr>
+        <w:tab/>
+      </w:r>
+      <w:r>
+        <w:rPr>
+          <w:rFonts w:hint="default"/>
+          <w:lang w:eastAsia="zh-Hans"/>
+        </w:rPr>
+        <w:tab/>
+      </w:r>
+      <w:r>
+        <w:rPr>
+          <w:rFonts w:hint="default"/>
+          <w:lang w:eastAsia="zh-Hans"/>
+        </w:rPr>
+        <w:tab/>
+      </w:r>
+      <w:r>
+        <w:rPr>
+          <w:rFonts w:hint="default"/>
+          <w:lang w:eastAsia="zh-Hans"/>
+        </w:rPr>
+        <w:tab/>
       </w:r>
       <w:r>
         <w:rPr>
@@ -7613,39 +7644,34 @@
           <w:lang w:eastAsia="zh-Hans"/>
         </w:rPr>
         <w:tab/>
-        <w:t/>
-      </w:r>
-      <w:r>
-        <w:rPr>
-          <w:rFonts w:hint="default"/>
-          <w:lang w:eastAsia="zh-Hans"/>
-        </w:rPr>
-        <w:tab/>
-        <w:t/>
-      </w:r>
-      <w:r>
-        <w:rPr>
-          <w:rFonts w:hint="default"/>
-          <w:lang w:eastAsia="zh-Hans"/>
-        </w:rPr>
-        <w:tab/>
-        <w:t/>
-      </w:r>
-      <w:r>
-        <w:rPr>
-          <w:rFonts w:hint="default"/>
-          <w:lang w:eastAsia="zh-Hans"/>
-        </w:rPr>
-        <w:tab/>
-        <w:t/>
-      </w:r>
-      <w:r>
-        <w:rPr>
-          <w:rFonts w:hint="default"/>
-          <w:lang w:eastAsia="zh-Hans"/>
-        </w:rPr>
-        <w:tab/>
-        <w:t/>
+      </w:r>
+      <w:r>
+        <w:rPr>
+          <w:rFonts w:hint="default"/>
+          <w:lang w:eastAsia="zh-Hans"/>
+        </w:rPr>
+        <w:tab/>
+      </w:r>
+      <w:r>
+        <w:rPr>
+          <w:rFonts w:hint="default"/>
+          <w:lang w:eastAsia="zh-Hans"/>
+        </w:rPr>
+        <w:tab/>
+      </w:r>
+      <w:r>
+        <w:rPr>
+          <w:rFonts w:hint="default"/>
+          <w:lang w:eastAsia="zh-Hans"/>
+        </w:rPr>
+        <w:tab/>
+      </w:r>
+      <w:r>
+        <w:rPr>
+          <w:rFonts w:hint="default"/>
+          <w:lang w:eastAsia="zh-Hans"/>
+        </w:rPr>
+        <w:tab/>
       </w:r>
       <w:r>
         <w:rPr>
@@ -7687,39 +7713,34 @@
           <w:lang w:eastAsia="zh-Hans"/>
         </w:rPr>
         <w:tab/>
-        <w:t/>
-      </w:r>
-      <w:r>
-        <w:rPr>
-          <w:rFonts w:hint="default"/>
-          <w:lang w:eastAsia="zh-Hans"/>
-        </w:rPr>
-        <w:tab/>
-        <w:t/>
-      </w:r>
-      <w:r>
-        <w:rPr>
-          <w:rFonts w:hint="default"/>
-          <w:lang w:eastAsia="zh-Hans"/>
-        </w:rPr>
-        <w:tab/>
-        <w:t/>
-      </w:r>
-      <w:r>
-        <w:rPr>
-          <w:rFonts w:hint="default"/>
-          <w:lang w:eastAsia="zh-Hans"/>
-        </w:rPr>
-        <w:tab/>
-        <w:t/>
-      </w:r>
-      <w:r>
-        <w:rPr>
-          <w:rFonts w:hint="default"/>
-          <w:lang w:eastAsia="zh-Hans"/>
-        </w:rPr>
-        <w:tab/>
-        <w:t/>
+      </w:r>
+      <w:r>
+        <w:rPr>
+          <w:rFonts w:hint="default"/>
+          <w:lang w:eastAsia="zh-Hans"/>
+        </w:rPr>
+        <w:tab/>
+      </w:r>
+      <w:r>
+        <w:rPr>
+          <w:rFonts w:hint="default"/>
+          <w:lang w:eastAsia="zh-Hans"/>
+        </w:rPr>
+        <w:tab/>
+      </w:r>
+      <w:r>
+        <w:rPr>
+          <w:rFonts w:hint="default"/>
+          <w:lang w:eastAsia="zh-Hans"/>
+        </w:rPr>
+        <w:tab/>
+      </w:r>
+      <w:r>
+        <w:rPr>
+          <w:rFonts w:hint="default"/>
+          <w:lang w:eastAsia="zh-Hans"/>
+        </w:rPr>
+        <w:tab/>
       </w:r>
       <w:r>
         <w:rPr>
@@ -7780,47 +7801,41 @@
           <w:lang w:eastAsia="zh-Hans"/>
         </w:rPr>
         <w:tab/>
-        <w:t/>
-      </w:r>
-      <w:r>
-        <w:rPr>
-          <w:rFonts w:hint="default"/>
-          <w:lang w:eastAsia="zh-Hans"/>
-        </w:rPr>
-        <w:tab/>
-        <w:t/>
-      </w:r>
-      <w:r>
-        <w:rPr>
-          <w:rFonts w:hint="default"/>
-          <w:lang w:eastAsia="zh-Hans"/>
-        </w:rPr>
-        <w:tab/>
-        <w:t/>
-      </w:r>
-      <w:r>
-        <w:rPr>
-          <w:rFonts w:hint="default"/>
-          <w:lang w:eastAsia="zh-Hans"/>
-        </w:rPr>
-        <w:tab/>
-        <w:t/>
-      </w:r>
-      <w:r>
-        <w:rPr>
-          <w:rFonts w:hint="default"/>
-          <w:lang w:eastAsia="zh-Hans"/>
-        </w:rPr>
-        <w:tab/>
-        <w:t/>
-      </w:r>
-      <w:r>
-        <w:rPr>
-          <w:rFonts w:hint="default"/>
-          <w:lang w:eastAsia="zh-Hans"/>
-        </w:rPr>
-        <w:tab/>
-        <w:t/>
+      </w:r>
+      <w:r>
+        <w:rPr>
+          <w:rFonts w:hint="default"/>
+          <w:lang w:eastAsia="zh-Hans"/>
+        </w:rPr>
+        <w:tab/>
+      </w:r>
+      <w:r>
+        <w:rPr>
+          <w:rFonts w:hint="default"/>
+          <w:lang w:eastAsia="zh-Hans"/>
+        </w:rPr>
+        <w:tab/>
+      </w:r>
+      <w:r>
+        <w:rPr>
+          <w:rFonts w:hint="default"/>
+          <w:lang w:eastAsia="zh-Hans"/>
+        </w:rPr>
+        <w:tab/>
+      </w:r>
+      <w:r>
+        <w:rPr>
+          <w:rFonts w:hint="default"/>
+          <w:lang w:eastAsia="zh-Hans"/>
+        </w:rPr>
+        <w:tab/>
+      </w:r>
+      <w:r>
+        <w:rPr>
+          <w:rFonts w:hint="default"/>
+          <w:lang w:eastAsia="zh-Hans"/>
+        </w:rPr>
+        <w:tab/>
       </w:r>
       <w:r>
         <w:rPr>
@@ -7881,55 +7896,48 @@
           <w:lang w:eastAsia="zh-Hans"/>
         </w:rPr>
         <w:tab/>
-        <w:t/>
-      </w:r>
-      <w:r>
-        <w:rPr>
-          <w:rFonts w:hint="default"/>
-          <w:lang w:eastAsia="zh-Hans"/>
-        </w:rPr>
-        <w:tab/>
-        <w:t/>
-      </w:r>
-      <w:r>
-        <w:rPr>
-          <w:rFonts w:hint="default"/>
-          <w:lang w:eastAsia="zh-Hans"/>
-        </w:rPr>
-        <w:tab/>
-        <w:t/>
-      </w:r>
-      <w:r>
-        <w:rPr>
-          <w:rFonts w:hint="default"/>
-          <w:lang w:eastAsia="zh-Hans"/>
-        </w:rPr>
-        <w:tab/>
-        <w:t/>
-      </w:r>
-      <w:r>
-        <w:rPr>
-          <w:rFonts w:hint="default"/>
-          <w:lang w:eastAsia="zh-Hans"/>
-        </w:rPr>
-        <w:tab/>
-        <w:t/>
-      </w:r>
-      <w:r>
-        <w:rPr>
-          <w:rFonts w:hint="default"/>
-          <w:lang w:eastAsia="zh-Hans"/>
-        </w:rPr>
-        <w:tab/>
-        <w:t/>
-      </w:r>
-      <w:r>
-        <w:rPr>
-          <w:rFonts w:hint="default"/>
-          <w:lang w:eastAsia="zh-Hans"/>
-        </w:rPr>
-        <w:tab/>
-        <w:t/>
+      </w:r>
+      <w:r>
+        <w:rPr>
+          <w:rFonts w:hint="default"/>
+          <w:lang w:eastAsia="zh-Hans"/>
+        </w:rPr>
+        <w:tab/>
+      </w:r>
+      <w:r>
+        <w:rPr>
+          <w:rFonts w:hint="default"/>
+          <w:lang w:eastAsia="zh-Hans"/>
+        </w:rPr>
+        <w:tab/>
+      </w:r>
+      <w:r>
+        <w:rPr>
+          <w:rFonts w:hint="default"/>
+          <w:lang w:eastAsia="zh-Hans"/>
+        </w:rPr>
+        <w:tab/>
+      </w:r>
+      <w:r>
+        <w:rPr>
+          <w:rFonts w:hint="default"/>
+          <w:lang w:eastAsia="zh-Hans"/>
+        </w:rPr>
+        <w:tab/>
+      </w:r>
+      <w:r>
+        <w:rPr>
+          <w:rFonts w:hint="default"/>
+          <w:lang w:eastAsia="zh-Hans"/>
+        </w:rPr>
+        <w:tab/>
+      </w:r>
+      <w:r>
+        <w:rPr>
+          <w:rFonts w:hint="default"/>
+          <w:lang w:eastAsia="zh-Hans"/>
+        </w:rPr>
+        <w:tab/>
       </w:r>
       <w:r>
         <w:rPr>
@@ -7971,55 +7979,48 @@
           <w:lang w:eastAsia="zh-Hans"/>
         </w:rPr>
         <w:tab/>
-        <w:t/>
-      </w:r>
-      <w:r>
-        <w:rPr>
-          <w:rFonts w:hint="default"/>
-          <w:lang w:eastAsia="zh-Hans"/>
-        </w:rPr>
-        <w:tab/>
-        <w:t/>
-      </w:r>
-      <w:r>
-        <w:rPr>
-          <w:rFonts w:hint="default"/>
-          <w:lang w:eastAsia="zh-Hans"/>
-        </w:rPr>
-        <w:tab/>
-        <w:t/>
-      </w:r>
-      <w:r>
-        <w:rPr>
-          <w:rFonts w:hint="default"/>
-          <w:lang w:eastAsia="zh-Hans"/>
-        </w:rPr>
-        <w:tab/>
-        <w:t/>
-      </w:r>
-      <w:r>
-        <w:rPr>
-          <w:rFonts w:hint="default"/>
-          <w:lang w:eastAsia="zh-Hans"/>
-        </w:rPr>
-        <w:tab/>
-        <w:t/>
-      </w:r>
-      <w:r>
-        <w:rPr>
-          <w:rFonts w:hint="default"/>
-          <w:lang w:eastAsia="zh-Hans"/>
-        </w:rPr>
-        <w:tab/>
-        <w:t/>
-      </w:r>
-      <w:r>
-        <w:rPr>
-          <w:rFonts w:hint="default"/>
-          <w:lang w:eastAsia="zh-Hans"/>
-        </w:rPr>
-        <w:tab/>
-        <w:t/>
+      </w:r>
+      <w:r>
+        <w:rPr>
+          <w:rFonts w:hint="default"/>
+          <w:lang w:eastAsia="zh-Hans"/>
+        </w:rPr>
+        <w:tab/>
+      </w:r>
+      <w:r>
+        <w:rPr>
+          <w:rFonts w:hint="default"/>
+          <w:lang w:eastAsia="zh-Hans"/>
+        </w:rPr>
+        <w:tab/>
+      </w:r>
+      <w:r>
+        <w:rPr>
+          <w:rFonts w:hint="default"/>
+          <w:lang w:eastAsia="zh-Hans"/>
+        </w:rPr>
+        <w:tab/>
+      </w:r>
+      <w:r>
+        <w:rPr>
+          <w:rFonts w:hint="default"/>
+          <w:lang w:eastAsia="zh-Hans"/>
+        </w:rPr>
+        <w:tab/>
+      </w:r>
+      <w:r>
+        <w:rPr>
+          <w:rFonts w:hint="default"/>
+          <w:lang w:eastAsia="zh-Hans"/>
+        </w:rPr>
+        <w:tab/>
+      </w:r>
+      <w:r>
+        <w:rPr>
+          <w:rFonts w:hint="default"/>
+          <w:lang w:eastAsia="zh-Hans"/>
+        </w:rPr>
+        <w:tab/>
       </w:r>
       <w:r>
         <w:rPr>
@@ -8080,47 +8081,41 @@
           <w:lang w:eastAsia="zh-Hans"/>
         </w:rPr>
         <w:tab/>
-        <w:t/>
-      </w:r>
-      <w:r>
-        <w:rPr>
-          <w:rFonts w:hint="default"/>
-          <w:lang w:eastAsia="zh-Hans"/>
-        </w:rPr>
-        <w:tab/>
-        <w:t/>
-      </w:r>
-      <w:r>
-        <w:rPr>
-          <w:rFonts w:hint="default"/>
-          <w:lang w:eastAsia="zh-Hans"/>
-        </w:rPr>
-        <w:tab/>
-        <w:t/>
-      </w:r>
-      <w:r>
-        <w:rPr>
-          <w:rFonts w:hint="default"/>
-          <w:lang w:eastAsia="zh-Hans"/>
-        </w:rPr>
-        <w:tab/>
-        <w:t/>
-      </w:r>
-      <w:r>
-        <w:rPr>
-          <w:rFonts w:hint="default"/>
-          <w:lang w:eastAsia="zh-Hans"/>
-        </w:rPr>
-        <w:tab/>
-        <w:t/>
-      </w:r>
-      <w:r>
-        <w:rPr>
-          <w:rFonts w:hint="default"/>
-          <w:lang w:eastAsia="zh-Hans"/>
-        </w:rPr>
-        <w:tab/>
-        <w:t/>
+      </w:r>
+      <w:r>
+        <w:rPr>
+          <w:rFonts w:hint="default"/>
+          <w:lang w:eastAsia="zh-Hans"/>
+        </w:rPr>
+        <w:tab/>
+      </w:r>
+      <w:r>
+        <w:rPr>
+          <w:rFonts w:hint="default"/>
+          <w:lang w:eastAsia="zh-Hans"/>
+        </w:rPr>
+        <w:tab/>
+      </w:r>
+      <w:r>
+        <w:rPr>
+          <w:rFonts w:hint="default"/>
+          <w:lang w:eastAsia="zh-Hans"/>
+        </w:rPr>
+        <w:tab/>
+      </w:r>
+      <w:r>
+        <w:rPr>
+          <w:rFonts w:hint="default"/>
+          <w:lang w:eastAsia="zh-Hans"/>
+        </w:rPr>
+        <w:tab/>
+      </w:r>
+      <w:r>
+        <w:rPr>
+          <w:rFonts w:hint="default"/>
+          <w:lang w:eastAsia="zh-Hans"/>
+        </w:rPr>
+        <w:tab/>
       </w:r>
       <w:r>
         <w:rPr>
@@ -8162,47 +8157,41 @@
           <w:lang w:eastAsia="zh-Hans"/>
         </w:rPr>
         <w:tab/>
-        <w:t/>
-      </w:r>
-      <w:r>
-        <w:rPr>
-          <w:rFonts w:hint="default"/>
-          <w:lang w:eastAsia="zh-Hans"/>
-        </w:rPr>
-        <w:tab/>
-        <w:t/>
-      </w:r>
-      <w:r>
-        <w:rPr>
-          <w:rFonts w:hint="default"/>
-          <w:lang w:eastAsia="zh-Hans"/>
-        </w:rPr>
-        <w:tab/>
-        <w:t/>
-      </w:r>
-      <w:r>
-        <w:rPr>
-          <w:rFonts w:hint="default"/>
-          <w:lang w:eastAsia="zh-Hans"/>
-        </w:rPr>
-        <w:tab/>
-        <w:t/>
-      </w:r>
-      <w:r>
-        <w:rPr>
-          <w:rFonts w:hint="default"/>
-          <w:lang w:eastAsia="zh-Hans"/>
-        </w:rPr>
-        <w:tab/>
-        <w:t/>
-      </w:r>
-      <w:r>
-        <w:rPr>
-          <w:rFonts w:hint="default"/>
-          <w:lang w:eastAsia="zh-Hans"/>
-        </w:rPr>
-        <w:tab/>
-        <w:t/>
+      </w:r>
+      <w:r>
+        <w:rPr>
+          <w:rFonts w:hint="default"/>
+          <w:lang w:eastAsia="zh-Hans"/>
+        </w:rPr>
+        <w:tab/>
+      </w:r>
+      <w:r>
+        <w:rPr>
+          <w:rFonts w:hint="default"/>
+          <w:lang w:eastAsia="zh-Hans"/>
+        </w:rPr>
+        <w:tab/>
+      </w:r>
+      <w:r>
+        <w:rPr>
+          <w:rFonts w:hint="default"/>
+          <w:lang w:eastAsia="zh-Hans"/>
+        </w:rPr>
+        <w:tab/>
+      </w:r>
+      <w:r>
+        <w:rPr>
+          <w:rFonts w:hint="default"/>
+          <w:lang w:eastAsia="zh-Hans"/>
+        </w:rPr>
+        <w:tab/>
+      </w:r>
+      <w:r>
+        <w:rPr>
+          <w:rFonts w:hint="default"/>
+          <w:lang w:eastAsia="zh-Hans"/>
+        </w:rPr>
+        <w:tab/>
       </w:r>
       <w:r>
         <w:rPr>
@@ -8244,39 +8233,34 @@
           <w:lang w:eastAsia="zh-Hans"/>
         </w:rPr>
         <w:tab/>
-        <w:t/>
-      </w:r>
-      <w:r>
-        <w:rPr>
-          <w:rFonts w:hint="default"/>
-          <w:lang w:eastAsia="zh-Hans"/>
-        </w:rPr>
-        <w:tab/>
-        <w:t/>
-      </w:r>
-      <w:r>
-        <w:rPr>
-          <w:rFonts w:hint="default"/>
-          <w:lang w:eastAsia="zh-Hans"/>
-        </w:rPr>
-        <w:tab/>
-        <w:t/>
-      </w:r>
-      <w:r>
-        <w:rPr>
-          <w:rFonts w:hint="default"/>
-          <w:lang w:eastAsia="zh-Hans"/>
-        </w:rPr>
-        <w:tab/>
-        <w:t/>
-      </w:r>
-      <w:r>
-        <w:rPr>
-          <w:rFonts w:hint="default"/>
-          <w:lang w:eastAsia="zh-Hans"/>
-        </w:rPr>
-        <w:tab/>
-        <w:t/>
+      </w:r>
+      <w:r>
+        <w:rPr>
+          <w:rFonts w:hint="default"/>
+          <w:lang w:eastAsia="zh-Hans"/>
+        </w:rPr>
+        <w:tab/>
+      </w:r>
+      <w:r>
+        <w:rPr>
+          <w:rFonts w:hint="default"/>
+          <w:lang w:eastAsia="zh-Hans"/>
+        </w:rPr>
+        <w:tab/>
+      </w:r>
+      <w:r>
+        <w:rPr>
+          <w:rFonts w:hint="default"/>
+          <w:lang w:eastAsia="zh-Hans"/>
+        </w:rPr>
+        <w:tab/>
+      </w:r>
+      <w:r>
+        <w:rPr>
+          <w:rFonts w:hint="default"/>
+          <w:lang w:eastAsia="zh-Hans"/>
+        </w:rPr>
+        <w:tab/>
       </w:r>
       <w:r>
         <w:rPr>
@@ -8318,39 +8302,34 @@
           <w:lang w:eastAsia="zh-Hans"/>
         </w:rPr>
         <w:tab/>
-        <w:t/>
-      </w:r>
-      <w:r>
-        <w:rPr>
-          <w:rFonts w:hint="default"/>
-          <w:lang w:eastAsia="zh-Hans"/>
-        </w:rPr>
-        <w:tab/>
-        <w:t/>
-      </w:r>
-      <w:r>
-        <w:rPr>
-          <w:rFonts w:hint="default"/>
-          <w:lang w:eastAsia="zh-Hans"/>
-        </w:rPr>
-        <w:tab/>
-        <w:t/>
-      </w:r>
-      <w:r>
-        <w:rPr>
-          <w:rFonts w:hint="default"/>
-          <w:lang w:eastAsia="zh-Hans"/>
-        </w:rPr>
-        <w:tab/>
-        <w:t/>
-      </w:r>
-      <w:r>
-        <w:rPr>
-          <w:rFonts w:hint="default"/>
-          <w:lang w:eastAsia="zh-Hans"/>
-        </w:rPr>
-        <w:tab/>
-        <w:t/>
+      </w:r>
+      <w:r>
+        <w:rPr>
+          <w:rFonts w:hint="default"/>
+          <w:lang w:eastAsia="zh-Hans"/>
+        </w:rPr>
+        <w:tab/>
+      </w:r>
+      <w:r>
+        <w:rPr>
+          <w:rFonts w:hint="default"/>
+          <w:lang w:eastAsia="zh-Hans"/>
+        </w:rPr>
+        <w:tab/>
+      </w:r>
+      <w:r>
+        <w:rPr>
+          <w:rFonts w:hint="default"/>
+          <w:lang w:eastAsia="zh-Hans"/>
+        </w:rPr>
+        <w:tab/>
+      </w:r>
+      <w:r>
+        <w:rPr>
+          <w:rFonts w:hint="default"/>
+          <w:lang w:eastAsia="zh-Hans"/>
+        </w:rPr>
+        <w:tab/>
       </w:r>
       <w:r>
         <w:rPr>
@@ -8375,7 +8354,7 @@
         </w:numPr>
         <w:ind w:left="420" w:leftChars="0" w:firstLine="420" w:firstLineChars="0"/>
         <w:rPr>
-          <w:rFonts w:hint="default"/>
+          <w:rFonts w:hint="eastAsia"/>
           <w:lang w:val="en-US" w:eastAsia="zh-Hans"/>
         </w:rPr>
       </w:pPr>
@@ -8392,39 +8371,34 @@
           <w:lang w:eastAsia="zh-Hans"/>
         </w:rPr>
         <w:tab/>
-        <w:t/>
-      </w:r>
-      <w:r>
-        <w:rPr>
-          <w:rFonts w:hint="default"/>
-          <w:lang w:eastAsia="zh-Hans"/>
-        </w:rPr>
-        <w:tab/>
-        <w:t/>
-      </w:r>
-      <w:r>
-        <w:rPr>
-          <w:rFonts w:hint="default"/>
-          <w:lang w:eastAsia="zh-Hans"/>
-        </w:rPr>
-        <w:tab/>
-        <w:t/>
-      </w:r>
-      <w:r>
-        <w:rPr>
-          <w:rFonts w:hint="default"/>
-          <w:lang w:eastAsia="zh-Hans"/>
-        </w:rPr>
-        <w:tab/>
-        <w:t/>
-      </w:r>
-      <w:r>
-        <w:rPr>
-          <w:rFonts w:hint="default"/>
-          <w:lang w:eastAsia="zh-Hans"/>
-        </w:rPr>
-        <w:tab/>
-        <w:t/>
+      </w:r>
+      <w:r>
+        <w:rPr>
+          <w:rFonts w:hint="default"/>
+          <w:lang w:eastAsia="zh-Hans"/>
+        </w:rPr>
+        <w:tab/>
+      </w:r>
+      <w:r>
+        <w:rPr>
+          <w:rFonts w:hint="default"/>
+          <w:lang w:eastAsia="zh-Hans"/>
+        </w:rPr>
+        <w:tab/>
+      </w:r>
+      <w:r>
+        <w:rPr>
+          <w:rFonts w:hint="default"/>
+          <w:lang w:eastAsia="zh-Hans"/>
+        </w:rPr>
+        <w:tab/>
+      </w:r>
+      <w:r>
+        <w:rPr>
+          <w:rFonts w:hint="default"/>
+          <w:lang w:eastAsia="zh-Hans"/>
+        </w:rPr>
+        <w:tab/>
       </w:r>
       <w:r>
         <w:rPr>
@@ -8439,6 +8413,115 @@
           <w:lang w:val="en-US" w:eastAsia="zh-Hans"/>
         </w:rPr>
         <w:t>距离目标</w:t>
+      </w:r>
+    </w:p>
+    <w:p>
+      <w:pPr>
+        <w:numPr>
+          <w:ilvl w:val="1"/>
+          <w:numId w:val="0"/>
+        </w:numPr>
+        <w:rPr>
+          <w:rFonts w:hint="default"/>
+          <w:lang w:val="en-US" w:eastAsia="zh-Hans"/>
+        </w:rPr>
+      </w:pPr>
+      <w:r>
+        <w:rPr>
+          <w:rFonts w:hint="eastAsia"/>
+          <w:lang w:val="en-US" w:eastAsia="zh-Hans"/>
+        </w:rPr>
+        <w:t>C</w:t>
+      </w:r>
+      <w:r>
+        <w:rPr>
+          <w:rFonts w:hint="default"/>
+          <w:lang w:eastAsia="zh-Hans"/>
+        </w:rPr>
+        <w:t>lass functionDetail_screenType</w:t>
+      </w:r>
+      <w:r>
+        <w:rPr>
+          <w:rFonts w:hint="default"/>
+          <w:lang w:val="en-US" w:eastAsia="zh-Hans"/>
+        </w:rPr>
+        <w:t>:NSObject</w:t>
+      </w:r>
+    </w:p>
+    <w:p>
+      <w:pPr>
+        <w:numPr>
+          <w:ilvl w:val="1"/>
+          <w:numId w:val="0"/>
+        </w:numPr>
+        <w:ind w:left="420" w:leftChars="0" w:firstLine="420" w:firstLineChars="0"/>
+        <w:rPr>
+          <w:rFonts w:hint="default"/>
+          <w:lang w:eastAsia="zh-Hans"/>
+        </w:rPr>
+      </w:pPr>
+      <w:r>
+        <w:rPr>
+          <w:rFonts w:hint="default"/>
+          <w:lang w:eastAsia="zh-Hans"/>
+        </w:rPr>
+        <w:t>supportType:Int</w:t>
+      </w:r>
+      <w:r>
+        <w:rPr>
+          <w:rFonts w:hint="default"/>
+          <w:lang w:eastAsia="zh-Hans"/>
+        </w:rPr>
+        <w:tab/>
+      </w:r>
+      <w:r>
+        <w:rPr>
+          <w:rFonts w:hint="default"/>
+          <w:lang w:eastAsia="zh-Hans"/>
+        </w:rPr>
+        <w:tab/>
+      </w:r>
+      <w:r>
+        <w:rPr>
+          <w:rFonts w:hint="default"/>
+          <w:lang w:eastAsia="zh-Hans"/>
+        </w:rPr>
+        <w:tab/>
+      </w:r>
+      <w:r>
+        <w:rPr>
+          <w:rFonts w:hint="default"/>
+          <w:lang w:eastAsia="zh-Hans"/>
+        </w:rPr>
+        <w:tab/>
+      </w:r>
+      <w:r>
+        <w:rPr>
+          <w:rFonts w:hint="default"/>
+          <w:lang w:eastAsia="zh-Hans"/>
+        </w:rPr>
+        <w:tab/>
+      </w:r>
+      <w:r>
+        <w:rPr>
+          <w:rFonts w:hint="default"/>
+          <w:lang w:eastAsia="zh-Hans"/>
+        </w:rPr>
+        <w:tab/>
+      </w:r>
+      <w:r>
+        <w:rPr>
+          <w:rFonts w:hint="default"/>
+          <w:lang w:eastAsia="zh-Hans"/>
+        </w:rPr>
+        <w:tab/>
+      </w:r>
+      <w:r>
+        <w:rPr>
+          <w:rFonts w:hint="default"/>
+          <w:lang w:eastAsia="zh-Hans"/>
+        </w:rPr>
+        <w:t>0:方 1:圆 2:圆角</w:t>
       </w:r>
     </w:p>
     <w:p>
@@ -8475,10 +8558,17 @@
       </w:pPr>
       <w:r>
         <w:rPr>
-          <w:rFonts w:hint="eastAsia"/>
-          <w:lang w:val="en-US" w:eastAsia="zh-Hans"/>
-        </w:rPr>
-        <w:t>GetDeviceSupportList(_ success:@escaping((AntFunctionListModel?,AntError)-&gt;Void))</w:t>
+          <w:rFonts w:hint="default"/>
+          <w:lang w:eastAsia="zh-Hans"/>
+        </w:rPr>
+        <w:t>g</w:t>
+      </w:r>
+      <w:r>
+        <w:rPr>
+          <w:rFonts w:hint="eastAsia"/>
+          <w:lang w:val="en-US" w:eastAsia="zh-Hans"/>
+        </w:rPr>
+        <w:t>etDeviceSupportList(_ success:@escaping((AntFunctionListModel?,AntError)-&gt;Void))</w:t>
       </w:r>
     </w:p>
     <w:p>
@@ -8497,6 +8587,7 @@
     <w:p>
       <w:pPr>
         <w:numPr>
+          <w:ilvl w:val="1"/>
           <w:numId w:val="0"/>
         </w:numPr>
         <w:ind w:left="397" w:leftChars="0"/>
@@ -8700,10 +8791,17 @@
       </w:pPr>
       <w:r>
         <w:rPr>
-          <w:rFonts w:hint="eastAsia"/>
-          <w:lang w:val="en-US" w:eastAsia="zh-Hans"/>
-        </w:rPr>
-        <w:t>GetPersonalInformation(_ success:@escaping((AntPersonalModel?,AntError) -&gt; Void))</w:t>
+          <w:rFonts w:hint="default"/>
+          <w:lang w:eastAsia="zh-Hans"/>
+        </w:rPr>
+        <w:t>g</w:t>
+      </w:r>
+      <w:r>
+        <w:rPr>
+          <w:rFonts w:hint="eastAsia"/>
+          <w:lang w:val="en-US" w:eastAsia="zh-Hans"/>
+        </w:rPr>
+        <w:t>etPersonalInformation(_ success:@escaping((AntPersonalModel?,AntError) -&gt; Void))</w:t>
       </w:r>
     </w:p>
     <w:p>
@@ -8758,10 +8856,17 @@
       </w:pPr>
       <w:r>
         <w:rPr>
-          <w:rFonts w:hint="eastAsia"/>
-          <w:lang w:val="en-US" w:eastAsia="zh-Hans"/>
-        </w:rPr>
-        <w:t>SetPersonalInformation(model:AntPersonalModel,success:@escaping((AntError) -&gt; Void))</w:t>
+          <w:rFonts w:hint="default"/>
+          <w:lang w:eastAsia="zh-Hans"/>
+        </w:rPr>
+        <w:t>s</w:t>
+      </w:r>
+      <w:r>
+        <w:rPr>
+          <w:rFonts w:hint="eastAsia"/>
+          <w:lang w:val="en-US" w:eastAsia="zh-Hans"/>
+        </w:rPr>
+        <w:t>etPersonalInformation(model:AntPersonalModel,success:@escaping((AntError) -&gt; Void))</w:t>
       </w:r>
     </w:p>
     <w:p>
@@ -8830,10 +8935,17 @@
       </w:pPr>
       <w:r>
         <w:rPr>
-          <w:rFonts w:hint="eastAsia"/>
-          <w:lang w:val="en-US" w:eastAsia="zh-Hans"/>
-        </w:rPr>
-        <w:t>GetTimeFormat(_ success:@escaping((Int,AntError) -&gt; Void))</w:t>
+          <w:rFonts w:hint="default"/>
+          <w:lang w:eastAsia="zh-Hans"/>
+        </w:rPr>
+        <w:t>g</w:t>
+      </w:r>
+      <w:r>
+        <w:rPr>
+          <w:rFonts w:hint="eastAsia"/>
+          <w:lang w:val="en-US" w:eastAsia="zh-Hans"/>
+        </w:rPr>
+        <w:t>etTimeFormat(_ success:@escaping((Int,AntError) -&gt; Void))</w:t>
       </w:r>
     </w:p>
     <w:p>
@@ -8971,10 +9083,17 @@
       </w:pPr>
       <w:r>
         <w:rPr>
-          <w:rFonts w:hint="eastAsia"/>
-          <w:lang w:val="en-US" w:eastAsia="zh-Hans"/>
-        </w:rPr>
-        <w:t>SetTimeFormat(format:Int,success:@escaping((AntError) -&gt; Void))</w:t>
+          <w:rFonts w:hint="default"/>
+          <w:lang w:eastAsia="zh-Hans"/>
+        </w:rPr>
+        <w:t>s</w:t>
+      </w:r>
+      <w:r>
+        <w:rPr>
+          <w:rFonts w:hint="eastAsia"/>
+          <w:lang w:val="en-US" w:eastAsia="zh-Hans"/>
+        </w:rPr>
+        <w:t>etTimeFormat(format:Int,success:@escaping((AntError) -&gt; Void))</w:t>
       </w:r>
     </w:p>
     <w:p>
@@ -9029,10 +9148,17 @@
       </w:pPr>
       <w:r>
         <w:rPr>
-          <w:rFonts w:hint="eastAsia"/>
-          <w:lang w:val="en-US" w:eastAsia="zh-Hans"/>
-        </w:rPr>
-        <w:t>GetMetricSystem(_ success:@escaping((Int,AntError) -&gt; Void))</w:t>
+          <w:rFonts w:hint="default"/>
+          <w:lang w:eastAsia="zh-Hans"/>
+        </w:rPr>
+        <w:t>g</w:t>
+      </w:r>
+      <w:r>
+        <w:rPr>
+          <w:rFonts w:hint="eastAsia"/>
+          <w:lang w:val="en-US" w:eastAsia="zh-Hans"/>
+        </w:rPr>
+        <w:t>etMetricSystem(_ success:@escaping((Int,AntError) -&gt; Void))</w:t>
       </w:r>
     </w:p>
     <w:p>
@@ -9149,10 +9275,17 @@
       </w:pPr>
       <w:r>
         <w:rPr>
-          <w:rFonts w:hint="eastAsia"/>
-          <w:lang w:val="en-US" w:eastAsia="zh-Hans"/>
-        </w:rPr>
-        <w:t>SetMetricSystem(metric:Int,success:@escaping((AntError) -&gt; Void))</w:t>
+          <w:rFonts w:hint="default"/>
+          <w:lang w:eastAsia="zh-Hans"/>
+        </w:rPr>
+        <w:t>s</w:t>
+      </w:r>
+      <w:r>
+        <w:rPr>
+          <w:rFonts w:hint="eastAsia"/>
+          <w:lang w:val="en-US" w:eastAsia="zh-Hans"/>
+        </w:rPr>
+        <w:t>etMetricSystem(metric:Int,success:@escaping((AntError) -&gt; Void))</w:t>
       </w:r>
     </w:p>
     <w:p>
@@ -9965,10 +10098,17 @@
       </w:pPr>
       <w:r>
         <w:rPr>
-          <w:rFonts w:hint="eastAsia"/>
-          <w:lang w:val="en-US" w:eastAsia="zh-Hans"/>
-        </w:rPr>
-        <w:t>SetWeather(model:AntWeatherModel,success:@escaping((AntError) -&gt; Void))</w:t>
+          <w:rFonts w:hint="default"/>
+          <w:lang w:eastAsia="zh-Hans"/>
+        </w:rPr>
+        <w:t>s</w:t>
+      </w:r>
+      <w:r>
+        <w:rPr>
+          <w:rFonts w:hint="eastAsia"/>
+          <w:lang w:val="en-US" w:eastAsia="zh-Hans"/>
+        </w:rPr>
+        <w:t>etWeather(model:AntWeatherModel,success:@escaping((AntError) -&gt; Void))</w:t>
       </w:r>
     </w:p>
     <w:p>
@@ -10023,10 +10163,17 @@
       </w:pPr>
       <w:r>
         <w:rPr>
-          <w:rFonts w:hint="eastAsia"/>
-          <w:lang w:val="en-US" w:eastAsia="zh-Hans"/>
-        </w:rPr>
-        <w:t>SetInterCamera(success:@escaping((AntError) -&gt; Void))</w:t>
+          <w:rFonts w:hint="default"/>
+          <w:lang w:eastAsia="zh-Hans"/>
+        </w:rPr>
+        <w:t>s</w:t>
+      </w:r>
+      <w:r>
+        <w:rPr>
+          <w:rFonts w:hint="eastAsia"/>
+          <w:lang w:val="en-US" w:eastAsia="zh-Hans"/>
+        </w:rPr>
+        <w:t>etInterCamera(success:@escaping((AntError) -&gt; Void))</w:t>
       </w:r>
     </w:p>
     <w:p>
@@ -10081,10 +10228,17 @@
       </w:pPr>
       <w:r>
         <w:rPr>
-          <w:rFonts w:hint="eastAsia"/>
-          <w:lang w:val="en-US" w:eastAsia="zh-Hans"/>
-        </w:rPr>
-        <w:t>SetFindDevice(success:@escaping((AntError) -&gt; Void))</w:t>
+          <w:rFonts w:hint="default"/>
+          <w:lang w:eastAsia="zh-Hans"/>
+        </w:rPr>
+        <w:t>s</w:t>
+      </w:r>
+      <w:r>
+        <w:rPr>
+          <w:rFonts w:hint="eastAsia"/>
+          <w:lang w:val="en-US" w:eastAsia="zh-Hans"/>
+        </w:rPr>
+        <w:t>etFindDevice(success:@escaping((AntError) -&gt; Void))</w:t>
       </w:r>
     </w:p>
     <w:p>
@@ -10139,10 +10293,17 @@
       </w:pPr>
       <w:r>
         <w:rPr>
-          <w:rFonts w:hint="eastAsia"/>
-          <w:lang w:val="en-US" w:eastAsia="zh-Hans"/>
-        </w:rPr>
-        <w:t>GetLightScreen(_ success:@escaping((Int,AntError) -&gt; Void))</w:t>
+          <w:rFonts w:hint="default"/>
+          <w:lang w:eastAsia="zh-Hans"/>
+        </w:rPr>
+        <w:t>g</w:t>
+      </w:r>
+      <w:r>
+        <w:rPr>
+          <w:rFonts w:hint="eastAsia"/>
+          <w:lang w:val="en-US" w:eastAsia="zh-Hans"/>
+        </w:rPr>
+        <w:t>etLightScreen(_ success:@escaping((Int,AntError) -&gt; Void))</w:t>
       </w:r>
     </w:p>
     <w:p>
@@ -10238,10 +10399,17 @@
       </w:pPr>
       <w:r>
         <w:rPr>
-          <w:rFonts w:hint="eastAsia"/>
-          <w:lang w:val="en-US" w:eastAsia="zh-Hans"/>
-        </w:rPr>
-        <w:t>SetLightScreen(isOpen:Int,success:@escaping((AntError) -&gt; Void))</w:t>
+          <w:rFonts w:hint="default"/>
+          <w:lang w:eastAsia="zh-Hans"/>
+        </w:rPr>
+        <w:t>s</w:t>
+      </w:r>
+      <w:r>
+        <w:rPr>
+          <w:rFonts w:hint="eastAsia"/>
+          <w:lang w:val="en-US" w:eastAsia="zh-Hans"/>
+        </w:rPr>
+        <w:t>etLightScreen(isOpen:Int,success:@escaping((AntError) -&gt; Void))</w:t>
       </w:r>
     </w:p>
     <w:p>
@@ -10374,10 +10542,17 @@
       </w:pPr>
       <w:r>
         <w:rPr>
-          <w:rFonts w:hint="eastAsia"/>
-          <w:lang w:val="en-US" w:eastAsia="zh-Hans"/>
-        </w:rPr>
-        <w:t>SetScreenLevel(value:Int,success:@escaping((AntError) -&gt; Void))</w:t>
+          <w:rFonts w:hint="default"/>
+          <w:lang w:eastAsia="zh-Hans"/>
+        </w:rPr>
+        <w:t>s</w:t>
+      </w:r>
+      <w:r>
+        <w:rPr>
+          <w:rFonts w:hint="eastAsia"/>
+          <w:lang w:val="en-US" w:eastAsia="zh-Hans"/>
+        </w:rPr>
+        <w:t>etScreenLevel(value:Int,success:@escaping((AntError) -&gt; Void))</w:t>
       </w:r>
     </w:p>
     <w:p>
@@ -10430,10 +10605,17 @@
       </w:pPr>
       <w:r>
         <w:rPr>
-          <w:rFonts w:hint="eastAsia"/>
-          <w:lang w:val="en-US" w:eastAsia="zh-Hans"/>
-        </w:rPr>
-        <w:t>GetScreenTimeLong(_ success:@escaping((Int,AntError) -&gt; Void))</w:t>
+          <w:rFonts w:hint="default"/>
+          <w:lang w:eastAsia="zh-Hans"/>
+        </w:rPr>
+        <w:t>g</w:t>
+      </w:r>
+      <w:r>
+        <w:rPr>
+          <w:rFonts w:hint="eastAsia"/>
+          <w:lang w:val="en-US" w:eastAsia="zh-Hans"/>
+        </w:rPr>
+        <w:t>etScreenTimeLong(_ success:@escaping((Int,AntError) -&gt; Void))</w:t>
       </w:r>
     </w:p>
     <w:p>
@@ -10506,10 +10688,17 @@
       </w:pPr>
       <w:r>
         <w:rPr>
-          <w:rFonts w:hint="eastAsia"/>
-          <w:lang w:val="en-US" w:eastAsia="zh-Hans"/>
-        </w:rPr>
-        <w:t>SetScreenTimeLong(value:Int,success:@escaping((AntError) -&gt; Void))</w:t>
+          <w:rFonts w:hint="default"/>
+          <w:lang w:eastAsia="zh-Hans"/>
+        </w:rPr>
+        <w:t>s</w:t>
+      </w:r>
+      <w:r>
+        <w:rPr>
+          <w:rFonts w:hint="eastAsia"/>
+          <w:lang w:val="en-US" w:eastAsia="zh-Hans"/>
+        </w:rPr>
+        <w:t>etScreenTimeLong(value:Int,success:@escaping((AntError) -&gt; Void))</w:t>
       </w:r>
     </w:p>
     <w:p>
@@ -10538,7 +10727,7 @@
           <w:rFonts w:hint="eastAsia"/>
           <w:lang w:val="en-US" w:eastAsia="zh-Hans"/>
         </w:rPr>
-        <w:t>获取本地表盘</w:t>
+        <w:t>获取本地表盘序号</w:t>
       </w:r>
     </w:p>
     <w:p>
@@ -10564,10 +10753,17 @@
       </w:pPr>
       <w:r>
         <w:rPr>
-          <w:rFonts w:hint="eastAsia"/>
-          <w:lang w:val="en-US" w:eastAsia="zh-Hans"/>
-        </w:rPr>
-        <w:t>GetLocalDial(_ success:@escaping((Int,AntError) -&gt; Void))</w:t>
+          <w:rFonts w:hint="default"/>
+          <w:lang w:eastAsia="zh-Hans"/>
+        </w:rPr>
+        <w:t>g</w:t>
+      </w:r>
+      <w:r>
+        <w:rPr>
+          <w:rFonts w:hint="eastAsia"/>
+          <w:lang w:val="en-US" w:eastAsia="zh-Hans"/>
+        </w:rPr>
+        <w:t>etLocalDial(_ success:@escaping((Int,AntError) -&gt; Void))</w:t>
       </w:r>
     </w:p>
     <w:p>
@@ -10596,7 +10792,7 @@
           <w:rFonts w:hint="eastAsia"/>
           <w:lang w:val="en-US" w:eastAsia="zh-Hans"/>
         </w:rPr>
-        <w:t>设置本地表盘</w:t>
+        <w:t>设置本地表盘序号</w:t>
       </w:r>
     </w:p>
     <w:p>
@@ -10622,10 +10818,17 @@
       </w:pPr>
       <w:r>
         <w:rPr>
-          <w:rFonts w:hint="eastAsia"/>
-          <w:lang w:val="en-US" w:eastAsia="zh-Hans"/>
-        </w:rPr>
-        <w:t>SetLocalDial(index:Int,success:@escaping((AntError) -&gt; Void))</w:t>
+          <w:rFonts w:hint="default"/>
+          <w:lang w:eastAsia="zh-Hans"/>
+        </w:rPr>
+        <w:t>s</w:t>
+      </w:r>
+      <w:r>
+        <w:rPr>
+          <w:rFonts w:hint="eastAsia"/>
+          <w:lang w:val="en-US" w:eastAsia="zh-Hans"/>
+        </w:rPr>
+        <w:t>etLocalDial(index:Int,success:@escaping((AntError) -&gt; Void))</w:t>
       </w:r>
     </w:p>
     <w:p>
@@ -10635,6 +10838,114 @@
           <w:numId w:val="0"/>
         </w:numPr>
         <w:ind w:left="397" w:leftChars="0"/>
+        <w:rPr>
+          <w:rFonts w:hint="eastAsia"/>
+          <w:lang w:val="en-US" w:eastAsia="zh-Hans"/>
+        </w:rPr>
+      </w:pPr>
+    </w:p>
+    <w:p>
+      <w:pPr>
+        <w:outlineLvl w:val="1"/>
+        <w:rPr>
+          <w:rFonts w:hint="eastAsia"/>
+          <w:lang w:val="en-US" w:eastAsia="zh-Hans"/>
+        </w:rPr>
+      </w:pPr>
+      <w:r>
+        <w:rPr>
+          <w:rFonts w:hint="eastAsia"/>
+          <w:lang w:val="en-US" w:eastAsia="zh-Hans"/>
+        </w:rPr>
+        <w:t>获取本地表盘图片</w:t>
+      </w:r>
+    </w:p>
+    <w:p>
+      <w:pPr>
+        <w:widowControl w:val="0"/>
+        <w:numPr>
+          <w:ilvl w:val="1"/>
+          <w:numId w:val="0"/>
+        </w:numPr>
+        <w:pBdr>
+          <w:top w:val="single" w:color="auto" w:sz="4" w:space="10"/>
+          <w:left w:val="single" w:color="auto" w:sz="4" w:space="10"/>
+          <w:bottom w:val="single" w:color="auto" w:sz="4" w:space="10"/>
+          <w:right w:val="single" w:color="auto" w:sz="4" w:space="10"/>
+          <w:between w:val="none" w:color="auto" w:sz="0" w:space="0"/>
+        </w:pBdr>
+        <w:bidi w:val="0"/>
+        <w:ind w:left="397" w:leftChars="0" w:firstLine="0" w:firstLineChars="0"/>
+        <w:jc w:val="both"/>
+        <w:rPr>
+          <w:rFonts w:hint="default"/>
+          <w:lang w:eastAsia="zh-Hans"/>
+        </w:rPr>
+      </w:pPr>
+      <w:r>
+        <w:rPr>
+          <w:rFonts w:hint="default"/>
+          <w:lang w:eastAsia="zh-Hans"/>
+        </w:rPr>
+        <w:t>g</w:t>
+      </w:r>
+      <w:r>
+        <w:rPr>
+          <w:rFonts w:hint="default"/>
+          <w:lang w:eastAsia="zh-Hans"/>
+        </w:rPr>
+        <w:t>etLocalDialImageServerInfo(success:@escaping(([Dictionary&lt;String,Any&gt;]?,AntError)-&gt;Void))</w:t>
+      </w:r>
+    </w:p>
+    <w:p>
+      <w:pPr>
+        <w:outlineLvl w:val="1"/>
+        <w:rPr>
+          <w:rFonts w:hint="eastAsia"/>
+          <w:lang w:val="en-US" w:eastAsia="zh-Hans"/>
+        </w:rPr>
+      </w:pPr>
+      <w:r>
+        <w:rPr>
+          <w:rFonts w:hint="eastAsia"/>
+          <w:lang w:val="en-US" w:eastAsia="zh-Hans"/>
+        </w:rPr>
+        <w:t>获取自定义表盘图片</w:t>
+      </w:r>
+    </w:p>
+    <w:p>
+      <w:pPr>
+        <w:widowControl w:val="0"/>
+        <w:numPr>
+          <w:ilvl w:val="1"/>
+          <w:numId w:val="0"/>
+        </w:numPr>
+        <w:pBdr>
+          <w:top w:val="single" w:color="auto" w:sz="4" w:space="10"/>
+          <w:left w:val="single" w:color="auto" w:sz="4" w:space="10"/>
+          <w:bottom w:val="single" w:color="auto" w:sz="4" w:space="10"/>
+          <w:right w:val="single" w:color="auto" w:sz="4" w:space="10"/>
+          <w:between w:val="none" w:color="auto" w:sz="0" w:space="0"/>
+        </w:pBdr>
+        <w:bidi w:val="0"/>
+        <w:ind w:left="397" w:leftChars="0" w:firstLine="0" w:firstLineChars="0"/>
+        <w:jc w:val="both"/>
+        <w:rPr>
+          <w:rFonts w:hint="eastAsia"/>
+          <w:lang w:val="en-US" w:eastAsia="zh-Hans"/>
+        </w:rPr>
+      </w:pPr>
+      <w:r>
+        <w:rPr>
+          <w:rFonts w:hint="eastAsia"/>
+          <w:lang w:val="en-US" w:eastAsia="zh-Hans"/>
+        </w:rPr>
+        <w:t>getCustomDialImageServerInfo(success:@escaping(([String:Any]?,AntError)-&gt;Void))</w:t>
+      </w:r>
+    </w:p>
+    <w:p>
+      <w:pPr>
+        <w:bidi w:val="0"/>
         <w:rPr>
           <w:rFonts w:hint="eastAsia"/>
           <w:lang w:val="en-US" w:eastAsia="zh-Hans"/>
@@ -10976,6 +11287,7 @@
           <w:ilvl w:val="1"/>
           <w:numId w:val="0"/>
         </w:numPr>
+        <w:bidi w:val="0"/>
         <w:ind w:left="397" w:leftChars="0"/>
         <w:rPr>
           <w:rFonts w:hint="eastAsia"/>
@@ -11022,10 +11334,17 @@
       </w:pPr>
       <w:r>
         <w:rPr>
-          <w:rFonts w:hint="eastAsia"/>
-          <w:lang w:val="en-US" w:eastAsia="zh-Hans"/>
-        </w:rPr>
-        <w:t>GetAlarm(index:Int,success:@escaping((AntAlarmModel?,AntError) -&gt; Void))</w:t>
+          <w:rFonts w:hint="default"/>
+          <w:lang w:eastAsia="zh-Hans"/>
+        </w:rPr>
+        <w:t>g</w:t>
+      </w:r>
+      <w:r>
+        <w:rPr>
+          <w:rFonts w:hint="eastAsia"/>
+          <w:lang w:val="en-US" w:eastAsia="zh-Hans"/>
+        </w:rPr>
+        <w:t>etAlarm(index:Int,success:@escaping((AntAlarmModel?,AntError) -&gt; Void))</w:t>
       </w:r>
     </w:p>
     <w:p>
@@ -11080,10 +11399,17 @@
       </w:pPr>
       <w:r>
         <w:rPr>
-          <w:rFonts w:hint="eastAsia"/>
-          <w:lang w:val="en-US" w:eastAsia="zh-Hans"/>
-        </w:rPr>
-        <w:t>SetAlarm(index:String,repeatCount:String,hour:String,minute:String,success:@escaping((AntError) -&gt; Void))</w:t>
+          <w:rFonts w:hint="default"/>
+          <w:lang w:eastAsia="zh-Hans"/>
+        </w:rPr>
+        <w:t>s</w:t>
+      </w:r>
+      <w:r>
+        <w:rPr>
+          <w:rFonts w:hint="eastAsia"/>
+          <w:lang w:val="en-US" w:eastAsia="zh-Hans"/>
+        </w:rPr>
+        <w:t>etAlarm(index:String,repeatCount:String,hour:String,minute:String,success:@escaping((AntError) -&gt; Void))</w:t>
       </w:r>
     </w:p>
     <w:p>
@@ -11626,10 +11952,17 @@
       </w:pPr>
       <w:r>
         <w:rPr>
-          <w:rFonts w:hint="eastAsia"/>
-          <w:lang w:val="en-US" w:eastAsia="zh-Hans"/>
-        </w:rPr>
-        <w:t>SetAlarmModel(model:AntAlarmModel,success:@escaping((AntError) -&gt; Void))</w:t>
+          <w:rFonts w:hint="default"/>
+          <w:lang w:eastAsia="zh-Hans"/>
+        </w:rPr>
+        <w:t>s</w:t>
+      </w:r>
+      <w:r>
+        <w:rPr>
+          <w:rFonts w:hint="eastAsia"/>
+          <w:lang w:val="en-US" w:eastAsia="zh-Hans"/>
+        </w:rPr>
+        <w:t>etAlarmModel(model:AntAlarmModel,success:@escaping((AntError) -&gt; Void))</w:t>
       </w:r>
     </w:p>
     <w:p>
@@ -11684,10 +12017,17 @@
       </w:pPr>
       <w:r>
         <w:rPr>
-          <w:rFonts w:hint="eastAsia"/>
-          <w:lang w:val="en-US" w:eastAsia="zh-Hans"/>
-        </w:rPr>
-        <w:t>GetDeviceLanguage(_ success:@escaping((Int,AntError) -&gt; Void))</w:t>
+          <w:rFonts w:hint="default"/>
+          <w:lang w:eastAsia="zh-Hans"/>
+        </w:rPr>
+        <w:t>g</w:t>
+      </w:r>
+      <w:r>
+        <w:rPr>
+          <w:rFonts w:hint="eastAsia"/>
+          <w:lang w:val="en-US" w:eastAsia="zh-Hans"/>
+        </w:rPr>
+        <w:t>etDeviceLanguage(_ success:@escaping((Int,AntError) -&gt; Void))</w:t>
       </w:r>
     </w:p>
     <w:p>
@@ -12049,10 +12389,17 @@
       </w:pPr>
       <w:r>
         <w:rPr>
-          <w:rFonts w:hint="eastAsia"/>
-          <w:lang w:val="en-US" w:eastAsia="zh-Hans"/>
-        </w:rPr>
-        <w:t>SetDeviceLanguage(index:Int,success:@escaping((AntError) -&gt; Void))</w:t>
+          <w:rFonts w:hint="default"/>
+          <w:lang w:eastAsia="zh-Hans"/>
+        </w:rPr>
+        <w:t>s</w:t>
+      </w:r>
+      <w:r>
+        <w:rPr>
+          <w:rFonts w:hint="eastAsia"/>
+          <w:lang w:val="en-US" w:eastAsia="zh-Hans"/>
+        </w:rPr>
+        <w:t>etDeviceLanguage(index:Int,success:@escaping((AntError) -&gt; Void))</w:t>
       </w:r>
     </w:p>
     <w:p>
@@ -12107,10 +12454,17 @@
       </w:pPr>
       <w:r>
         <w:rPr>
-          <w:rFonts w:hint="eastAsia"/>
-          <w:lang w:val="en-US" w:eastAsia="zh-Hans"/>
-        </w:rPr>
-        <w:t>GetStepGoal(_ success:@escaping((Int,AntError) -&gt; Void))</w:t>
+          <w:rFonts w:hint="default"/>
+          <w:lang w:eastAsia="zh-Hans"/>
+        </w:rPr>
+        <w:t>g</w:t>
+      </w:r>
+      <w:r>
+        <w:rPr>
+          <w:rFonts w:hint="eastAsia"/>
+          <w:lang w:val="en-US" w:eastAsia="zh-Hans"/>
+        </w:rPr>
+        <w:t>etStepGoal(_ success:@escaping((Int,AntError) -&gt; Void))</w:t>
       </w:r>
     </w:p>
     <w:p>
@@ -12165,10 +12519,17 @@
       </w:pPr>
       <w:r>
         <w:rPr>
-          <w:rFonts w:hint="eastAsia"/>
-          <w:lang w:val="en-US" w:eastAsia="zh-Hans"/>
-        </w:rPr>
-        <w:t>SetStepGoal(target:Int,success:@escaping((AntError) -&gt; Void))</w:t>
+          <w:rFonts w:hint="default"/>
+          <w:lang w:eastAsia="zh-Hans"/>
+        </w:rPr>
+        <w:t>s</w:t>
+      </w:r>
+      <w:r>
+        <w:rPr>
+          <w:rFonts w:hint="eastAsia"/>
+          <w:lang w:val="en-US" w:eastAsia="zh-Hans"/>
+        </w:rPr>
+        <w:t>etStepGoal(target:Int,success:@escaping((AntError) -&gt; Void))</w:t>
       </w:r>
     </w:p>
     <w:p>
@@ -12382,10 +12743,17 @@
       </w:pPr>
       <w:r>
         <w:rPr>
-          <w:rFonts w:hint="eastAsia"/>
-          <w:lang w:val="en-US" w:eastAsia="zh-Hans"/>
-        </w:rPr>
-        <w:t>SetSingleMeasurement(type:Int,isOpen:Int,success:@escaping((AntError) -&gt; Void))</w:t>
+          <w:rFonts w:hint="default"/>
+          <w:lang w:eastAsia="zh-Hans"/>
+        </w:rPr>
+        <w:t>s</w:t>
+      </w:r>
+      <w:r>
+        <w:rPr>
+          <w:rFonts w:hint="eastAsia"/>
+          <w:lang w:val="en-US" w:eastAsia="zh-Hans"/>
+        </w:rPr>
+        <w:t>etSingleMeasurement(type:Int,isOpen:Int,success:@escaping((AntError) -&gt; Void))</w:t>
       </w:r>
     </w:p>
     <w:p>
@@ -12438,10 +12806,17 @@
       </w:pPr>
       <w:r>
         <w:rPr>
-          <w:rFonts w:hint="eastAsia"/>
-          <w:lang w:val="en-US" w:eastAsia="zh-Hans"/>
-        </w:rPr>
-        <w:t>GetExerciseMode(_ success:@escaping((Int,AntError) -&gt; Void))</w:t>
+          <w:rFonts w:hint="default"/>
+          <w:lang w:eastAsia="zh-Hans"/>
+        </w:rPr>
+        <w:t>g</w:t>
+      </w:r>
+      <w:r>
+        <w:rPr>
+          <w:rFonts w:hint="eastAsia"/>
+          <w:lang w:val="en-US" w:eastAsia="zh-Hans"/>
+        </w:rPr>
+        <w:t>etExerciseMode(_ success:@escaping((Int,AntError) -&gt; Void))</w:t>
       </w:r>
     </w:p>
     <w:p>
@@ -12592,10 +12967,17 @@
       </w:pPr>
       <w:r>
         <w:rPr>
-          <w:rFonts w:hint="eastAsia"/>
-          <w:lang w:val="en-US" w:eastAsia="zh-Hans"/>
-        </w:rPr>
-        <w:t>SetExerciseMode(type:Int,isOpen:Int,success:@escaping((AntError) -&gt; Void))</w:t>
+          <w:rFonts w:hint="default"/>
+          <w:lang w:eastAsia="zh-Hans"/>
+        </w:rPr>
+        <w:t>s</w:t>
+      </w:r>
+      <w:r>
+        <w:rPr>
+          <w:rFonts w:hint="eastAsia"/>
+          <w:lang w:val="en-US" w:eastAsia="zh-Hans"/>
+        </w:rPr>
+        <w:t>etExerciseMode(type:Int,isOpen:Int,success:@escaping((AntError) -&gt; Void))</w:t>
       </w:r>
     </w:p>
     <w:p>
@@ -12648,10 +13030,17 @@
       </w:pPr>
       <w:r>
         <w:rPr>
-          <w:rFonts w:hint="eastAsia"/>
-          <w:lang w:val="en-US" w:eastAsia="zh-Hans"/>
-        </w:rPr>
-        <w:t>GetWeatherUnit(_ success:@escaping((Int,AntError) -&gt; Void))</w:t>
+          <w:rFonts w:hint="default"/>
+          <w:lang w:eastAsia="zh-Hans"/>
+        </w:rPr>
+        <w:t>g</w:t>
+      </w:r>
+      <w:r>
+        <w:rPr>
+          <w:rFonts w:hint="eastAsia"/>
+          <w:lang w:val="en-US" w:eastAsia="zh-Hans"/>
+        </w:rPr>
+        <w:t>etWeatherUnit(_ success:@escaping((Int,AntError) -&gt; Void))</w:t>
       </w:r>
     </w:p>
     <w:p>
@@ -12745,10 +13134,17 @@
       </w:pPr>
       <w:r>
         <w:rPr>
-          <w:rFonts w:hint="eastAsia"/>
-          <w:lang w:val="en-US" w:eastAsia="zh-Hans"/>
-        </w:rPr>
-        <w:t>SetWeatherUnit(type:Int,success:@escaping((AntError) -&gt; Void))</w:t>
+          <w:rFonts w:hint="default"/>
+          <w:lang w:eastAsia="zh-Hans"/>
+        </w:rPr>
+        <w:t>s</w:t>
+      </w:r>
+      <w:r>
+        <w:rPr>
+          <w:rFonts w:hint="eastAsia"/>
+          <w:lang w:val="en-US" w:eastAsia="zh-Hans"/>
+        </w:rPr>
+        <w:t>etWeatherUnit(type:Int,success:@escaping((AntError) -&gt; Void))</w:t>
       </w:r>
     </w:p>
     <w:p>
@@ -12870,10 +13266,17 @@
       </w:pPr>
       <w:r>
         <w:rPr>
-          <w:rFonts w:hint="eastAsia"/>
-          <w:lang w:val="en-US" w:eastAsia="zh-Hans"/>
-        </w:rPr>
-        <w:t>SetReportRealtimeData(isOpen:Int,success:@escaping((AntError) -&gt; Void))</w:t>
+          <w:rFonts w:hint="default"/>
+          <w:lang w:eastAsia="zh-Hans"/>
+        </w:rPr>
+        <w:t>s</w:t>
+      </w:r>
+      <w:r>
+        <w:rPr>
+          <w:rFonts w:hint="eastAsia"/>
+          <w:lang w:val="en-US" w:eastAsia="zh-Hans"/>
+        </w:rPr>
+        <w:t>etReportRealtimeData(isOpen:Int,success:@escaping((AntError) -&gt; Void))</w:t>
       </w:r>
     </w:p>
     <w:p>
@@ -12926,10 +13329,17 @@
       </w:pPr>
       <w:r>
         <w:rPr>
-          <w:rFonts w:hint="eastAsia"/>
-          <w:lang w:val="en-US" w:eastAsia="zh-Hans"/>
-        </w:rPr>
-        <w:t>GetCustomDialEdit(_ success:@escaping((AntCustomDialModel?,AntError) -&gt; Void))</w:t>
+          <w:rFonts w:hint="default"/>
+          <w:lang w:eastAsia="zh-Hans"/>
+        </w:rPr>
+        <w:t>g</w:t>
+      </w:r>
+      <w:r>
+        <w:rPr>
+          <w:rFonts w:hint="eastAsia"/>
+          <w:lang w:val="en-US" w:eastAsia="zh-Hans"/>
+        </w:rPr>
+        <w:t>etCustomDialEdit(_ success:@escaping((AntCustomDialModel?,AntError) -&gt; Void))</w:t>
       </w:r>
     </w:p>
     <w:p>
@@ -12982,10 +13392,17 @@
       </w:pPr>
       <w:r>
         <w:rPr>
-          <w:rFonts w:hint="eastAsia"/>
-          <w:lang w:val="en-US" w:eastAsia="zh-Hans"/>
-        </w:rPr>
-        <w:t>SetCustomDialEdit(color:UIColor,positionType:String,timeUpType:String,timeDownType:String,success:@escaping((AntError) -&gt; Void))</w:t>
+          <w:rFonts w:hint="default"/>
+          <w:lang w:eastAsia="zh-Hans"/>
+        </w:rPr>
+        <w:t>s</w:t>
+      </w:r>
+      <w:r>
+        <w:rPr>
+          <w:rFonts w:hint="eastAsia"/>
+          <w:lang w:val="en-US" w:eastAsia="zh-Hans"/>
+        </w:rPr>
+        <w:t>etCustomDialEdit(color:UIColor,positionType:String,timeUpType:String,timeDownType:String,success:@escaping((AntError) -&gt; Void))</w:t>
       </w:r>
     </w:p>
     <w:p>
@@ -13452,10 +13869,17 @@
       </w:pPr>
       <w:r>
         <w:rPr>
-          <w:rFonts w:hint="eastAsia"/>
-          <w:lang w:val="en-US" w:eastAsia="zh-Hans"/>
-        </w:rPr>
-        <w:t>SetCustomDialEdit(model:AntCustomDialModel,success:@escaping((AntError) -&gt; Void))</w:t>
+          <w:rFonts w:hint="default"/>
+          <w:lang w:eastAsia="zh-Hans"/>
+        </w:rPr>
+        <w:t>s</w:t>
+      </w:r>
+      <w:r>
+        <w:rPr>
+          <w:rFonts w:hint="eastAsia"/>
+          <w:lang w:val="en-US" w:eastAsia="zh-Hans"/>
+        </w:rPr>
+        <w:t>etCustomDialEdit(model:AntCustomDialModel,success:@escaping((AntError) -&gt; Void))</w:t>
       </w:r>
     </w:p>
     <w:p>
@@ -13608,10 +14032,17 @@
       </w:pPr>
       <w:r>
         <w:rPr>
-          <w:rFonts w:hint="eastAsia"/>
-          <w:lang w:val="en-US" w:eastAsia="zh-Hans"/>
-        </w:rPr>
-        <w:t>GetCustonDialFrameSize(_</w:t>
+          <w:rFonts w:hint="default"/>
+          <w:lang w:eastAsia="zh-Hans"/>
+        </w:rPr>
+        <w:t>g</w:t>
+      </w:r>
+      <w:r>
+        <w:rPr>
+          <w:rFonts w:hint="eastAsia"/>
+          <w:lang w:val="en-US" w:eastAsia="zh-Hans"/>
+        </w:rPr>
+        <w:t>etCustonDialFrameSize(_</w:t>
       </w:r>
       <w:r>
         <w:rPr>
@@ -13677,10 +14108,17 @@
       </w:pPr>
       <w:r>
         <w:rPr>
-          <w:rFonts w:hint="eastAsia"/>
-          <w:lang w:val="en-US" w:eastAsia="zh-Hans"/>
-        </w:rPr>
-        <w:t>SetCustomDialEdit(image:UIImage,progress:@escaping((Float)-&gt;Void),success:@escaping((AntError) -&gt; Void))</w:t>
+          <w:rFonts w:hint="default"/>
+          <w:lang w:eastAsia="zh-Hans"/>
+        </w:rPr>
+        <w:t>s</w:t>
+      </w:r>
+      <w:r>
+        <w:rPr>
+          <w:rFonts w:hint="eastAsia"/>
+          <w:lang w:val="en-US" w:eastAsia="zh-Hans"/>
+        </w:rPr>
+        <w:t>etCustomDialEdit(image:UIImage,progress:@escaping((Float)-&gt;Void),success:@escaping((AntError) -&gt; Void))</w:t>
       </w:r>
     </w:p>
     <w:p>
@@ -13747,10 +14185,17 @@
       </w:pPr>
       <w:r>
         <w:rPr>
-          <w:rFonts w:hint="eastAsia"/>
-          <w:lang w:val="en-US" w:eastAsia="zh-Hans"/>
-        </w:rPr>
-        <w:t>Get24HrMonitor(_ success:@escaping((Int,AntError) -&gt; Void))</w:t>
+          <w:rFonts w:hint="default"/>
+          <w:lang w:eastAsia="zh-Hans"/>
+        </w:rPr>
+        <w:t>g</w:t>
+      </w:r>
+      <w:r>
+        <w:rPr>
+          <w:rFonts w:hint="eastAsia"/>
+          <w:lang w:val="en-US" w:eastAsia="zh-Hans"/>
+        </w:rPr>
+        <w:t>et24HrMonitor(_ success:@escaping((Int,AntError) -&gt; Void))</w:t>
       </w:r>
     </w:p>
     <w:p>
@@ -13858,10 +14303,17 @@
       </w:pPr>
       <w:r>
         <w:rPr>
-          <w:rFonts w:hint="eastAsia"/>
-          <w:lang w:val="en-US" w:eastAsia="zh-Hans"/>
-        </w:rPr>
-        <w:t>Set24HrMonitor(isOpen:Int,success:@escaping((AntError) -&gt; Void))</w:t>
+          <w:rFonts w:hint="default"/>
+          <w:lang w:eastAsia="zh-Hans"/>
+        </w:rPr>
+        <w:t>s</w:t>
+      </w:r>
+      <w:r>
+        <w:rPr>
+          <w:rFonts w:hint="eastAsia"/>
+          <w:lang w:val="en-US" w:eastAsia="zh-Hans"/>
+        </w:rPr>
+        <w:t>et24HrMonitor(isOpen:Int,success:@escaping((AntError) -&gt; Void))</w:t>
       </w:r>
     </w:p>
     <w:p>
@@ -13914,10 +14366,17 @@
       </w:pPr>
       <w:r>
         <w:rPr>
-          <w:rFonts w:hint="eastAsia"/>
-          <w:lang w:val="en-US" w:eastAsia="zh-Hans"/>
-        </w:rPr>
-        <w:t>GetNotificationRemind(_ success:@escaping(([Int],AntError) -&gt; Void))</w:t>
+          <w:rFonts w:hint="default"/>
+          <w:lang w:eastAsia="zh-Hans"/>
+        </w:rPr>
+        <w:t>g</w:t>
+      </w:r>
+      <w:r>
+        <w:rPr>
+          <w:rFonts w:hint="eastAsia"/>
+          <w:lang w:val="en-US" w:eastAsia="zh-Hans"/>
+        </w:rPr>
+        <w:t>etNotificationRemind(_ success:@escaping(([Int],AntError) -&gt; Void))</w:t>
       </w:r>
     </w:p>
     <w:p>
@@ -14270,10 +14729,17 @@
       </w:pPr>
       <w:r>
         <w:rPr>
-          <w:rFonts w:hint="eastAsia"/>
-          <w:lang w:val="en-US" w:eastAsia="zh-Hans"/>
-        </w:rPr>
-        <w:t>SetNotificationRemind(isOpen:String,success:@escaping((AntError) -&gt; Void))</w:t>
+          <w:rFonts w:hint="default"/>
+          <w:lang w:eastAsia="zh-Hans"/>
+        </w:rPr>
+        <w:t>s</w:t>
+      </w:r>
+      <w:r>
+        <w:rPr>
+          <w:rFonts w:hint="eastAsia"/>
+          <w:lang w:val="en-US" w:eastAsia="zh-Hans"/>
+        </w:rPr>
+        <w:t>etNotificationRemind(isOpen:String,success:@escaping((AntError) -&gt; Void))</w:t>
       </w:r>
     </w:p>
     <w:p>
@@ -14326,10 +14792,17 @@
       </w:pPr>
       <w:r>
         <w:rPr>
-          <w:rFonts w:hint="eastAsia"/>
-          <w:lang w:val="en-US" w:eastAsia="zh-Hans"/>
-        </w:rPr>
-        <w:t>GetSedentary(_ success:@escaping((AntSedentaryModel?,AntError) -&gt; Void))</w:t>
+          <w:rFonts w:hint="default"/>
+          <w:lang w:eastAsia="zh-Hans"/>
+        </w:rPr>
+        <w:t>g</w:t>
+      </w:r>
+      <w:r>
+        <w:rPr>
+          <w:rFonts w:hint="eastAsia"/>
+          <w:lang w:val="en-US" w:eastAsia="zh-Hans"/>
+        </w:rPr>
+        <w:t>etSedentary(_ success:@escaping((AntSedentaryModel?,AntError) -&gt; Void))</w:t>
       </w:r>
     </w:p>
     <w:p>
@@ -14382,10 +14855,17 @@
       </w:pPr>
       <w:r>
         <w:rPr>
-          <w:rFonts w:hint="eastAsia"/>
-          <w:lang w:val="en-US" w:eastAsia="zh-Hans"/>
-        </w:rPr>
-        <w:t>SetSedentary(isOpen:String,timeLong:String,startHour:String,startMinute:String,endHour:String,endMinute:String,success:@escaping((AntError) -&gt; Void))</w:t>
+          <w:rFonts w:hint="default"/>
+          <w:lang w:eastAsia="zh-Hans"/>
+        </w:rPr>
+        <w:t>s</w:t>
+      </w:r>
+      <w:r>
+        <w:rPr>
+          <w:rFonts w:hint="eastAsia"/>
+          <w:lang w:val="en-US" w:eastAsia="zh-Hans"/>
+        </w:rPr>
+        <w:t>etSedentary(isOpen:String,timeLong:String,startHour:String,startMinute:String,endHour:String,endMinute:String,success:@escaping((AntError) -&gt; Void))</w:t>
       </w:r>
     </w:p>
     <w:p>
@@ -14589,10 +15069,17 @@
       </w:pPr>
       <w:r>
         <w:rPr>
-          <w:rFonts w:hint="eastAsia"/>
-          <w:lang w:val="en-US" w:eastAsia="zh-Hans"/>
-        </w:rPr>
-        <w:t>SetSedentary(model:AntSedentaryModel,success:@escaping((AntError) -&gt; Void))</w:t>
+          <w:rFonts w:hint="default"/>
+          <w:lang w:eastAsia="zh-Hans"/>
+        </w:rPr>
+        <w:t>s</w:t>
+      </w:r>
+      <w:r>
+        <w:rPr>
+          <w:rFonts w:hint="eastAsia"/>
+          <w:lang w:val="en-US" w:eastAsia="zh-Hans"/>
+        </w:rPr>
+        <w:t>etSedentary(model:AntSedentaryModel,success:@escaping((AntError) -&gt; Void))</w:t>
       </w:r>
     </w:p>
     <w:p>
@@ -14645,10 +15132,17 @@
       </w:pPr>
       <w:r>
         <w:rPr>
-          <w:rFonts w:hint="eastAsia"/>
-          <w:lang w:val="en-US" w:eastAsia="zh-Hans"/>
-        </w:rPr>
-        <w:t>GetLost(_ success:@escaping((Int,AntError) -&gt; Void))</w:t>
+          <w:rFonts w:hint="default"/>
+          <w:lang w:eastAsia="zh-Hans"/>
+        </w:rPr>
+        <w:t>g</w:t>
+      </w:r>
+      <w:r>
+        <w:rPr>
+          <w:rFonts w:hint="eastAsia"/>
+          <w:lang w:val="en-US" w:eastAsia="zh-Hans"/>
+        </w:rPr>
+        <w:t>etLost(_ success:@escaping((Int,AntError) -&gt; Void))</w:t>
       </w:r>
     </w:p>
     <w:p>
@@ -14744,10 +15238,17 @@
       </w:pPr>
       <w:r>
         <w:rPr>
-          <w:rFonts w:hint="eastAsia"/>
-          <w:lang w:val="en-US" w:eastAsia="zh-Hans"/>
-        </w:rPr>
-        <w:t>SetLost(isOpen:String,success:@escaping((AntError) -&gt; Void))</w:t>
+          <w:rFonts w:hint="default"/>
+          <w:lang w:eastAsia="zh-Hans"/>
+        </w:rPr>
+        <w:t>s</w:t>
+      </w:r>
+      <w:r>
+        <w:rPr>
+          <w:rFonts w:hint="eastAsia"/>
+          <w:lang w:val="en-US" w:eastAsia="zh-Hans"/>
+        </w:rPr>
+        <w:t>etLost(isOpen:String,success:@escaping((AntError) -&gt; Void))</w:t>
       </w:r>
     </w:p>
     <w:p>
@@ -14801,10 +15302,17 @@
       </w:pPr>
       <w:r>
         <w:rPr>
-          <w:rFonts w:hint="eastAsia"/>
-          <w:lang w:val="en-US" w:eastAsia="zh-Hans"/>
-        </w:rPr>
-        <w:t>GetDoNotDisturb(_ success:@escaping((AntDoNotDisturbModel?,AntError) -&gt; Void))</w:t>
+          <w:rFonts w:hint="default"/>
+          <w:lang w:eastAsia="zh-Hans"/>
+        </w:rPr>
+        <w:t>g</w:t>
+      </w:r>
+      <w:r>
+        <w:rPr>
+          <w:rFonts w:hint="eastAsia"/>
+          <w:lang w:val="en-US" w:eastAsia="zh-Hans"/>
+        </w:rPr>
+        <w:t>etDoNotDisturb(_ success:@escaping((AntDoNotDisturbModel?,AntError) -&gt; Void))</w:t>
       </w:r>
     </w:p>
     <w:p>
@@ -14917,10 +15425,17 @@
       </w:pPr>
       <w:r>
         <w:rPr>
-          <w:rFonts w:hint="eastAsia"/>
-          <w:lang w:val="en-US" w:eastAsia="zh-Hans"/>
-        </w:rPr>
-        <w:t>SetDoNotDisturb(model:AntDoNotDisturbModel,success:@escaping((AntError) -&gt; Void))</w:t>
+          <w:rFonts w:hint="default"/>
+          <w:lang w:eastAsia="zh-Hans"/>
+        </w:rPr>
+        <w:t>s</w:t>
+      </w:r>
+      <w:r>
+        <w:rPr>
+          <w:rFonts w:hint="eastAsia"/>
+          <w:lang w:val="en-US" w:eastAsia="zh-Hans"/>
+        </w:rPr>
+        <w:t>etDoNotDisturb(model:AntDoNotDisturbModel,success:@escaping((AntError) -&gt; Void))</w:t>
       </w:r>
     </w:p>
     <w:p>
@@ -14973,10 +15488,17 @@
       </w:pPr>
       <w:r>
         <w:rPr>
-          <w:rFonts w:hint="eastAsia"/>
-          <w:lang w:val="en-US" w:eastAsia="zh-Hans"/>
-        </w:rPr>
-        <w:t>GetHrWaring(_ success:@escaping((AntHrWaringModel?,AntError) -&gt; Void))</w:t>
+          <w:rFonts w:hint="default"/>
+          <w:lang w:eastAsia="zh-Hans"/>
+        </w:rPr>
+        <w:t>g</w:t>
+      </w:r>
+      <w:r>
+        <w:rPr>
+          <w:rFonts w:hint="eastAsia"/>
+          <w:lang w:val="en-US" w:eastAsia="zh-Hans"/>
+        </w:rPr>
+        <w:t>etHrWaring(_ success:@escaping((AntHrWaringModel?,AntError) -&gt; Void))</w:t>
       </w:r>
     </w:p>
     <w:p>
@@ -15109,10 +15631,17 @@
       </w:pPr>
       <w:r>
         <w:rPr>
-          <w:rFonts w:hint="eastAsia"/>
-          <w:lang w:val="en-US" w:eastAsia="zh-Hans"/>
-        </w:rPr>
-        <w:t>SetHrWaring(model:AntHrWaringModel,success:@escaping((AntError) -&gt; Void))</w:t>
+          <w:rFonts w:hint="default"/>
+          <w:lang w:eastAsia="zh-Hans"/>
+        </w:rPr>
+        <w:t>s</w:t>
+      </w:r>
+      <w:r>
+        <w:rPr>
+          <w:rFonts w:hint="eastAsia"/>
+          <w:lang w:val="en-US" w:eastAsia="zh-Hans"/>
+        </w:rPr>
+        <w:t>etHrWaring(model:AntHrWaringModel,success:@escaping((AntError) -&gt; Void))</w:t>
       </w:r>
     </w:p>
     <w:p>
@@ -15141,6 +15670,234 @@
           <w:rFonts w:hint="eastAsia"/>
           <w:lang w:val="en-US" w:eastAsia="zh-Hans"/>
         </w:rPr>
+        <w:t>同步联系人</w:t>
+      </w:r>
+    </w:p>
+    <w:p>
+      <w:pPr>
+        <w:numPr>
+          <w:ilvl w:val="1"/>
+          <w:numId w:val="0"/>
+        </w:numPr>
+        <w:bidi w:val="0"/>
+        <w:ind w:left="397" w:leftChars="0"/>
+        <w:rPr>
+          <w:rFonts w:hint="eastAsia"/>
+          <w:lang w:val="en-US" w:eastAsia="zh-Hans"/>
+        </w:rPr>
+      </w:pPr>
+      <w:r>
+        <w:rPr>
+          <w:rFonts w:hint="eastAsia"/>
+          <w:lang w:val="en-US" w:eastAsia="zh-Hans"/>
+        </w:rPr>
+        <w:t>class AntAddressBookModel:NSObject</w:t>
+      </w:r>
+    </w:p>
+    <w:p>
+      <w:pPr>
+        <w:numPr>
+          <w:ilvl w:val="1"/>
+          <w:numId w:val="0"/>
+        </w:numPr>
+        <w:bidi w:val="0"/>
+        <w:ind w:left="397" w:leftChars="0" w:firstLine="416" w:firstLineChars="0"/>
+        <w:rPr>
+          <w:rFonts w:hint="default"/>
+          <w:lang w:val="en-US" w:eastAsia="zh-Hans"/>
+        </w:rPr>
+      </w:pPr>
+      <w:r>
+        <w:rPr>
+          <w:rFonts w:hint="eastAsia"/>
+          <w:lang w:val="en-US" w:eastAsia="zh-Hans"/>
+        </w:rPr>
+        <w:t>name</w:t>
+      </w:r>
+      <w:r>
+        <w:rPr>
+          <w:rFonts w:hint="default"/>
+          <w:lang w:eastAsia="zh-Hans"/>
+        </w:rPr>
+        <w:t>:String</w:t>
+      </w:r>
+      <w:r>
+        <w:rPr>
+          <w:rFonts w:hint="default"/>
+          <w:lang w:eastAsia="zh-Hans"/>
+        </w:rPr>
+        <w:tab/>
+      </w:r>
+      <w:r>
+        <w:rPr>
+          <w:rFonts w:hint="default"/>
+          <w:lang w:eastAsia="zh-Hans"/>
+        </w:rPr>
+        <w:tab/>
+      </w:r>
+      <w:r>
+        <w:rPr>
+          <w:rFonts w:hint="default"/>
+          <w:lang w:eastAsia="zh-Hans"/>
+        </w:rPr>
+        <w:tab/>
+      </w:r>
+      <w:r>
+        <w:rPr>
+          <w:rFonts w:hint="default"/>
+          <w:lang w:eastAsia="zh-Hans"/>
+        </w:rPr>
+        <w:tab/>
+      </w:r>
+      <w:r>
+        <w:rPr>
+          <w:rFonts w:hint="default"/>
+          <w:lang w:eastAsia="zh-Hans"/>
+        </w:rPr>
+        <w:tab/>
+      </w:r>
+      <w:r>
+        <w:rPr>
+          <w:rFonts w:hint="eastAsia"/>
+          <w:lang w:val="en-US" w:eastAsia="zh-Hans"/>
+        </w:rPr>
+        <w:t>名字，长度</w:t>
+      </w:r>
+      <w:r>
+        <w:rPr>
+          <w:rFonts w:hint="default"/>
+          <w:lang w:eastAsia="zh-Hans"/>
+        </w:rPr>
+        <w:t>&lt;=64</w:t>
+      </w:r>
+      <w:r>
+        <w:rPr>
+          <w:rFonts w:hint="eastAsia"/>
+          <w:lang w:val="en-US" w:eastAsia="zh-Hans"/>
+        </w:rPr>
+        <w:t>字节</w:t>
+      </w:r>
+    </w:p>
+    <w:p>
+      <w:pPr>
+        <w:numPr>
+          <w:ilvl w:val="1"/>
+          <w:numId w:val="0"/>
+        </w:numPr>
+        <w:bidi w:val="0"/>
+        <w:ind w:left="397" w:leftChars="0" w:firstLine="416" w:firstLineChars="0"/>
+        <w:rPr>
+          <w:rFonts w:hint="eastAsia"/>
+          <w:lang w:val="en-US" w:eastAsia="zh-Hans"/>
+        </w:rPr>
+      </w:pPr>
+      <w:r>
+        <w:rPr>
+          <w:rFonts w:hint="default"/>
+          <w:lang w:eastAsia="zh-Hans"/>
+        </w:rPr>
+        <w:t>phoneNumber:String</w:t>
+      </w:r>
+      <w:r>
+        <w:rPr>
+          <w:rFonts w:hint="default"/>
+          <w:lang w:eastAsia="zh-Hans"/>
+        </w:rPr>
+        <w:tab/>
+      </w:r>
+      <w:r>
+        <w:rPr>
+          <w:rFonts w:hint="default"/>
+          <w:lang w:eastAsia="zh-Hans"/>
+        </w:rPr>
+        <w:tab/>
+      </w:r>
+      <w:r>
+        <w:rPr>
+          <w:rFonts w:hint="default"/>
+          <w:lang w:eastAsia="zh-Hans"/>
+        </w:rPr>
+        <w:tab/>
+      </w:r>
+      <w:r>
+        <w:rPr>
+          <w:rFonts w:hint="default"/>
+          <w:lang w:eastAsia="zh-Hans"/>
+        </w:rPr>
+        <w:tab/>
+      </w:r>
+      <w:r>
+        <w:rPr>
+          <w:rFonts w:hint="eastAsia"/>
+          <w:lang w:val="en-US" w:eastAsia="zh-Hans"/>
+        </w:rPr>
+        <w:t>号码，长度</w:t>
+      </w:r>
+      <w:r>
+        <w:rPr>
+          <w:rFonts w:hint="default"/>
+          <w:lang w:eastAsia="zh-Hans"/>
+        </w:rPr>
+        <w:t>&lt;=32</w:t>
+      </w:r>
+      <w:r>
+        <w:rPr>
+          <w:rFonts w:hint="eastAsia"/>
+          <w:lang w:val="en-US" w:eastAsia="zh-Hans"/>
+        </w:rPr>
+        <w:t>字节</w:t>
+      </w:r>
+    </w:p>
+    <w:p>
+      <w:pPr>
+        <w:widowControl w:val="0"/>
+        <w:numPr>
+          <w:ilvl w:val="1"/>
+          <w:numId w:val="0"/>
+        </w:numPr>
+        <w:pBdr>
+          <w:top w:val="single" w:color="auto" w:sz="4" w:space="10"/>
+          <w:left w:val="single" w:color="auto" w:sz="4" w:space="10"/>
+          <w:bottom w:val="single" w:color="auto" w:sz="4" w:space="10"/>
+          <w:right w:val="single" w:color="auto" w:sz="4" w:space="10"/>
+          <w:between w:val="none" w:color="auto" w:sz="0" w:space="0"/>
+        </w:pBdr>
+        <w:bidi w:val="0"/>
+        <w:ind w:left="397" w:leftChars="0" w:firstLine="0" w:firstLineChars="0"/>
+        <w:jc w:val="both"/>
+        <w:rPr>
+          <w:rFonts w:hint="eastAsia"/>
+          <w:lang w:val="en-US" w:eastAsia="zh-Hans"/>
+        </w:rPr>
+      </w:pPr>
+      <w:r>
+        <w:rPr>
+          <w:rFonts w:hint="default"/>
+          <w:lang w:eastAsia="zh-Hans"/>
+        </w:rPr>
+        <w:t>s</w:t>
+      </w:r>
+      <w:r>
+        <w:rPr>
+          <w:rFonts w:hint="eastAsia"/>
+          <w:lang w:val="en-US" w:eastAsia="zh-Hans"/>
+        </w:rPr>
+        <w:t>etAddressBook(modelArray:[AntAddressBookModel],success:@escaping((AntError) -&gt; Void))</w:t>
+      </w:r>
+    </w:p>
+    <w:p>
+      <w:pPr>
+        <w:outlineLvl w:val="1"/>
+        <w:rPr>
+          <w:rFonts w:hint="eastAsia"/>
+          <w:lang w:val="en-US" w:eastAsia="zh-Hans"/>
+        </w:rPr>
+      </w:pPr>
+      <w:r>
+        <w:rPr>
+          <w:rFonts w:hint="eastAsia"/>
+          <w:lang w:val="en-US" w:eastAsia="zh-Hans"/>
+        </w:rPr>
         <w:t>同步健康数据</w:t>
       </w:r>
     </w:p>
@@ -15701,14 +16458,7 @@
           <w:rFonts w:hint="default"/>
           <w:lang w:eastAsia="zh-Hans"/>
         </w:rPr>
-        <w:t>)</w:t>
-      </w:r>
-      <w:r>
-        <w:rPr>
-          <w:rFonts w:hint="default"/>
-          <w:lang w:eastAsia="zh-Hans"/>
-        </w:rPr>
-        <w:t>,"type":0清醒1浅睡2深睡3无效数据]</w:t>
+        <w:t>),"type":0清醒1浅睡2深睡3无效数据]</w:t>
       </w:r>
     </w:p>
     <w:p>
@@ -15732,10 +16482,17 @@
       </w:pPr>
       <w:r>
         <w:rPr>
-          <w:rFonts w:hint="eastAsia"/>
-          <w:lang w:val="en-US" w:eastAsia="zh-Hans"/>
-        </w:rPr>
-        <w:t>SetSyncHealthData(type:String,dayCount:String,success:@escaping((Any?,AntError) -&gt; Void))</w:t>
+          <w:rFonts w:hint="default"/>
+          <w:lang w:eastAsia="zh-Hans"/>
+        </w:rPr>
+        <w:t>s</w:t>
+      </w:r>
+      <w:r>
+        <w:rPr>
+          <w:rFonts w:hint="eastAsia"/>
+          <w:lang w:val="en-US" w:eastAsia="zh-Hans"/>
+        </w:rPr>
+        <w:t>etSyncHealthData(type:String,dayCount:String,success:@escaping((Any?,AntError) -&gt; Void))</w:t>
       </w:r>
     </w:p>
     <w:p>
@@ -16190,10 +16947,17 @@
       </w:pPr>
       <w:r>
         <w:rPr>
-          <w:rFonts w:hint="eastAsia"/>
-          <w:lang w:val="en-US" w:eastAsia="zh-Hans"/>
-        </w:rPr>
-        <w:t>SetSyncExerciseData(type:String,numberCount:String,success:@escaping((AntExerciseModel?,AntError) -&gt; Void))</w:t>
+          <w:rFonts w:hint="default"/>
+          <w:lang w:eastAsia="zh-Hans"/>
+        </w:rPr>
+        <w:t>s</w:t>
+      </w:r>
+      <w:r>
+        <w:rPr>
+          <w:rFonts w:hint="eastAsia"/>
+          <w:lang w:val="en-US" w:eastAsia="zh-Hans"/>
+        </w:rPr>
+        <w:t>etSyncExerciseData(type:String,numberCount:String,success:@escaping((AntExerciseModel?,AntError) -&gt; Void))</w:t>
       </w:r>
     </w:p>
     <w:p>
@@ -16246,10 +17010,17 @@
       </w:pPr>
       <w:r>
         <w:rPr>
-          <w:rFonts w:hint="eastAsia"/>
-          <w:lang w:val="en-US" w:eastAsia="zh-Hans"/>
-        </w:rPr>
-        <w:t>SetPowerTurnOff(success:@escaping((AntError) -&gt; Void))</w:t>
+          <w:rFonts w:hint="default"/>
+          <w:lang w:eastAsia="zh-Hans"/>
+        </w:rPr>
+        <w:t>s</w:t>
+      </w:r>
+      <w:r>
+        <w:rPr>
+          <w:rFonts w:hint="eastAsia"/>
+          <w:lang w:val="en-US" w:eastAsia="zh-Hans"/>
+        </w:rPr>
+        <w:t>etPowerTurnOff(success:@escaping((AntError) -&gt; Void))</w:t>
       </w:r>
     </w:p>
     <w:p>
@@ -16302,10 +17073,17 @@
       </w:pPr>
       <w:r>
         <w:rPr>
-          <w:rFonts w:hint="eastAsia"/>
-          <w:lang w:val="en-US" w:eastAsia="zh-Hans"/>
-        </w:rPr>
-        <w:t>SetFactoryDataReset(success:@escaping((AntError) -&gt; Void))</w:t>
+          <w:rFonts w:hint="default"/>
+          <w:lang w:eastAsia="zh-Hans"/>
+        </w:rPr>
+        <w:t>s</w:t>
+      </w:r>
+      <w:r>
+        <w:rPr>
+          <w:rFonts w:hint="eastAsia"/>
+          <w:lang w:val="en-US" w:eastAsia="zh-Hans"/>
+        </w:rPr>
+        <w:t>etFactoryDataReset(success:@escaping((AntError) -&gt; Void))</w:t>
       </w:r>
     </w:p>
     <w:p>
@@ -16434,10 +17212,17 @@
       </w:pPr>
       <w:r>
         <w:rPr>
-          <w:rFonts w:hint="eastAsia"/>
-          <w:lang w:val="en-US" w:eastAsia="zh-Hans"/>
-        </w:rPr>
-        <w:t>ReportRealTimeStep(success:@escaping((AntStepModel?,AntError) -&gt; Void))</w:t>
+          <w:rFonts w:hint="default"/>
+          <w:lang w:eastAsia="zh-Hans"/>
+        </w:rPr>
+        <w:t>r</w:t>
+      </w:r>
+      <w:r>
+        <w:rPr>
+          <w:rFonts w:hint="eastAsia"/>
+          <w:lang w:val="en-US" w:eastAsia="zh-Hans"/>
+        </w:rPr>
+        <w:t>eportRealTimeStep(success:@escaping((AntStepModel?,AntError) -&gt; Void))</w:t>
       </w:r>
     </w:p>
     <w:p>
@@ -16580,10 +17365,17 @@
       </w:pPr>
       <w:r>
         <w:rPr>
-          <w:rFonts w:hint="eastAsia"/>
-          <w:lang w:val="en-US" w:eastAsia="zh-Hans"/>
-        </w:rPr>
-        <w:t>ReportSingleMeasurementResult(success:@escaping(([String:Any],AntError) -&gt; Void))</w:t>
+          <w:rFonts w:hint="default"/>
+          <w:lang w:eastAsia="zh-Hans"/>
+        </w:rPr>
+        <w:t>r</w:t>
+      </w:r>
+      <w:r>
+        <w:rPr>
+          <w:rFonts w:hint="eastAsia"/>
+          <w:lang w:val="en-US" w:eastAsia="zh-Hans"/>
+        </w:rPr>
+        <w:t>eportSingleMeasurementResult(success:@escaping(([String:Any],AntError) -&gt; Void))</w:t>
       </w:r>
     </w:p>
     <w:p>
@@ -16636,10 +17428,17 @@
       </w:pPr>
       <w:r>
         <w:rPr>
-          <w:rFonts w:hint="eastAsia"/>
-          <w:lang w:val="en-US" w:eastAsia="zh-Hans"/>
-        </w:rPr>
-        <w:t>ReportSingleExerciseEnd(success:@escaping((AntError) -&gt; Void))</w:t>
+          <w:rFonts w:hint="default"/>
+          <w:lang w:eastAsia="zh-Hans"/>
+        </w:rPr>
+        <w:t>r</w:t>
+      </w:r>
+      <w:r>
+        <w:rPr>
+          <w:rFonts w:hint="eastAsia"/>
+          <w:lang w:val="en-US" w:eastAsia="zh-Hans"/>
+        </w:rPr>
+        <w:t>eportSingleExerciseEnd(success:@escaping((AntError) -&gt; Void))</w:t>
       </w:r>
     </w:p>
     <w:p>
@@ -16692,10 +17491,17 @@
       </w:pPr>
       <w:r>
         <w:rPr>
-          <w:rFonts w:hint="eastAsia"/>
-          <w:lang w:val="en-US" w:eastAsia="zh-Hans"/>
-        </w:rPr>
-        <w:t>ReportFindPhone(success:@escaping((AntError) -&gt; Void))</w:t>
+          <w:rFonts w:hint="default"/>
+          <w:lang w:eastAsia="zh-Hans"/>
+        </w:rPr>
+        <w:t>r</w:t>
+      </w:r>
+      <w:r>
+        <w:rPr>
+          <w:rFonts w:hint="eastAsia"/>
+          <w:lang w:val="en-US" w:eastAsia="zh-Hans"/>
+        </w:rPr>
+        <w:t>eportFindPhone(success:@escaping((AntError) -&gt; Void))</w:t>
       </w:r>
     </w:p>
     <w:p>
@@ -16748,10 +17554,17 @@
       </w:pPr>
       <w:r>
         <w:rPr>
-          <w:rFonts w:hint="eastAsia"/>
-          <w:lang w:val="en-US" w:eastAsia="zh-Hans"/>
-        </w:rPr>
-        <w:t>ReportEndFindPhone(success:@escaping((AntError) -&gt; Void))</w:t>
+          <w:rFonts w:hint="default"/>
+          <w:lang w:eastAsia="zh-Hans"/>
+        </w:rPr>
+        <w:t>r</w:t>
+      </w:r>
+      <w:r>
+        <w:rPr>
+          <w:rFonts w:hint="eastAsia"/>
+          <w:lang w:val="en-US" w:eastAsia="zh-Hans"/>
+        </w:rPr>
+        <w:t>eportEndFindPhone(success:@escaping((AntError) -&gt; Void))</w:t>
       </w:r>
     </w:p>
     <w:p>
@@ -16804,10 +17617,17 @@
       </w:pPr>
       <w:r>
         <w:rPr>
-          <w:rFonts w:hint="eastAsia"/>
-          <w:lang w:val="en-US" w:eastAsia="zh-Hans"/>
-        </w:rPr>
-        <w:t>ReportTakePictures(success:@escaping((AntError) -&gt; Void))</w:t>
+          <w:rFonts w:hint="default"/>
+          <w:lang w:eastAsia="zh-Hans"/>
+        </w:rPr>
+        <w:t>r</w:t>
+      </w:r>
+      <w:r>
+        <w:rPr>
+          <w:rFonts w:hint="eastAsia"/>
+          <w:lang w:val="en-US" w:eastAsia="zh-Hans"/>
+        </w:rPr>
+        <w:t>eportTakePictures(success:@escaping((AntError) -&gt; Void))</w:t>
       </w:r>
     </w:p>
     <w:p>
@@ -16860,10 +17680,17 @@
       </w:pPr>
       <w:r>
         <w:rPr>
-          <w:rFonts w:hint="eastAsia"/>
-          <w:lang w:val="en-US" w:eastAsia="zh-Hans"/>
-        </w:rPr>
-        <w:t>ReportScreenLevel(success:@escaping((Int,AntError) -&gt; Void))</w:t>
+          <w:rFonts w:hint="default"/>
+          <w:lang w:eastAsia="zh-Hans"/>
+        </w:rPr>
+        <w:t>r</w:t>
+      </w:r>
+      <w:r>
+        <w:rPr>
+          <w:rFonts w:hint="eastAsia"/>
+          <w:lang w:val="en-US" w:eastAsia="zh-Hans"/>
+        </w:rPr>
+        <w:t>eportScreenLevel(success:@escaping((Int,AntError) -&gt; Void))</w:t>
       </w:r>
     </w:p>
     <w:p>
@@ -16916,10 +17743,17 @@
       </w:pPr>
       <w:r>
         <w:rPr>
-          <w:rFonts w:hint="eastAsia"/>
-          <w:lang w:val="en-US" w:eastAsia="zh-Hans"/>
-        </w:rPr>
-        <w:t>ReportScreenTimeLong(success:@escaping((Int,AntError) -&gt; Void))</w:t>
+          <w:rFonts w:hint="default"/>
+          <w:lang w:eastAsia="zh-Hans"/>
+        </w:rPr>
+        <w:t>r</w:t>
+      </w:r>
+      <w:r>
+        <w:rPr>
+          <w:rFonts w:hint="eastAsia"/>
+          <w:lang w:val="en-US" w:eastAsia="zh-Hans"/>
+        </w:rPr>
+        <w:t>eportScreenTimeLong(success:@escaping((Int,AntError) -&gt; Void))</w:t>
       </w:r>
     </w:p>
     <w:p>
@@ -16972,10 +17806,17 @@
       </w:pPr>
       <w:r>
         <w:rPr>
-          <w:rFonts w:hint="eastAsia"/>
-          <w:lang w:val="en-US" w:eastAsia="zh-Hans"/>
-        </w:rPr>
-        <w:t>ReportLightScreen(success:@escaping((Int,AntError) -&gt; Void))</w:t>
+          <w:rFonts w:hint="default"/>
+          <w:lang w:eastAsia="zh-Hans"/>
+        </w:rPr>
+        <w:t>r</w:t>
+      </w:r>
+      <w:r>
+        <w:rPr>
+          <w:rFonts w:hint="eastAsia"/>
+          <w:lang w:val="en-US" w:eastAsia="zh-Hans"/>
+        </w:rPr>
+        <w:t>eportLightScreen(success:@escaping((Int,AntError) -&gt; Void))</w:t>
       </w:r>
     </w:p>
     <w:p>
@@ -17028,10 +17869,19 @@
       </w:pPr>
       <w:r>
         <w:rPr>
-          <w:rFonts w:hint="eastAsia"/>
-          <w:lang w:val="en-US" w:eastAsia="zh-Hans"/>
-        </w:rPr>
-        <w:t>ReportDeviceVibration(success:@escaping((Int,AntError) -&gt; Void))</w:t>
+          <w:rFonts w:hint="default"/>
+          <w:lang w:eastAsia="zh-Hans"/>
+        </w:rPr>
+        <w:t>r</w:t>
+      </w:r>
+      <w:bookmarkStart w:id="27" w:name="_GoBack"/>
+      <w:bookmarkEnd w:id="27"/>
+      <w:r>
+        <w:rPr>
+          <w:rFonts w:hint="eastAsia"/>
+          <w:lang w:val="en-US" w:eastAsia="zh-Hans"/>
+        </w:rPr>
+        <w:t>eportDeviceVibration(success:@escaping((Int,AntError) -&gt; Void))</w:t>
       </w:r>
     </w:p>
     <w:p>
@@ -17602,8 +18452,6 @@
           <w:lang w:val="en-US" w:eastAsia="zh-Hans"/>
         </w:rPr>
       </w:pPr>
-      <w:bookmarkStart w:id="27" w:name="_GoBack"/>
-      <w:bookmarkEnd w:id="27"/>
     </w:p>
     <w:sectPr>
       <w:pgSz w:w="11906" w:h="16838"/>
@@ -19074,7 +19922,6 @@
 
 <file path=word/glossary/settings.xml><?xml version="1.0" encoding="utf-8"?>
 <w:settings xmlns:mc="http://schemas.openxmlformats.org/markup-compatibility/2006" xmlns:o="urn:schemas-microsoft-com:office:office" xmlns:r="http://schemas.openxmlformats.org/officeDocument/2006/relationships" xmlns:m="http://schemas.openxmlformats.org/officeDocument/2006/math" xmlns:v="urn:schemas-microsoft-com:vml" xmlns:w10="urn:schemas-microsoft-com:office:word" xmlns:w="http://schemas.openxmlformats.org/wordprocessingml/2006/main" xmlns:w14="http://schemas.microsoft.com/office/word/2010/wordml" xmlns:sl="http://schemas.openxmlformats.org/schemaLibrary/2006/main" xmlns:wpsCustomData="http://www.wps.cn/officeDocument/2013/wpsCustomData" mc:Ignorable="w14">
-  <w:doNotDisplayPageBoundaries w:val="1"/>
   <w:compat>
     <w:useFELayout/>
     <w:splitPgBreakAndParaMark/>

--- a/AntSDK开发指南.docx
+++ b/AntSDK开发指南.docx
@@ -61,6 +61,15 @@
               <w:docPartUnique/>
             </w:docPartObj>
           </w:sdtPr>
+          <w:sdtEndPr>
+            <w:rPr>
+              <w:rFonts w:ascii="宋体" w:hAnsi="宋体" w:eastAsia="宋体" w:cstheme="minorBidi"/>
+              <w:kern w:val="2"/>
+              <w:sz w:val="21"/>
+              <w:szCs w:val="24"/>
+              <w:lang w:val="en-US" w:eastAsia="zh-CN" w:bidi="ar-SA"/>
+            </w:rPr>
+          </w:sdtEndPr>
           <w:sdtContent>
             <w:p>
               <w:pPr>
@@ -9944,23 +9953,20 @@
           <w:lang w:eastAsia="zh-Hans"/>
         </w:rPr>
         <w:tab/>
-        <w:t/>
-      </w:r>
-      <w:r>
-        <w:rPr>
-          <w:rFonts w:hint="default"/>
-          <w:lang w:eastAsia="zh-Hans"/>
-        </w:rPr>
-        <w:tab/>
-        <w:t/>
-      </w:r>
-      <w:r>
-        <w:rPr>
-          <w:rFonts w:hint="default"/>
-          <w:lang w:eastAsia="zh-Hans"/>
-        </w:rPr>
-        <w:tab/>
-        <w:t/>
+      </w:r>
+      <w:r>
+        <w:rPr>
+          <w:rFonts w:hint="default"/>
+          <w:lang w:eastAsia="zh-Hans"/>
+        </w:rPr>
+        <w:tab/>
+      </w:r>
+      <w:r>
+        <w:rPr>
+          <w:rFonts w:hint="default"/>
+          <w:lang w:eastAsia="zh-Hans"/>
+        </w:rPr>
+        <w:tab/>
       </w:r>
       <w:r>
         <w:rPr>
@@ -10009,15 +10015,13 @@
           <w:lang w:eastAsia="zh-Hans"/>
         </w:rPr>
         <w:tab/>
-        <w:t/>
-      </w:r>
-      <w:r>
-        <w:rPr>
-          <w:rFonts w:hint="default"/>
-          <w:lang w:eastAsia="zh-Hans"/>
-        </w:rPr>
-        <w:tab/>
-        <w:t/>
+      </w:r>
+      <w:r>
+        <w:rPr>
+          <w:rFonts w:hint="default"/>
+          <w:lang w:eastAsia="zh-Hans"/>
+        </w:rPr>
+        <w:tab/>
       </w:r>
       <w:r>
         <w:rPr>
@@ -10066,23 +10070,20 @@
           <w:lang w:eastAsia="zh-Hans"/>
         </w:rPr>
         <w:tab/>
-        <w:t/>
-      </w:r>
-      <w:r>
-        <w:rPr>
-          <w:rFonts w:hint="default"/>
-          <w:lang w:eastAsia="zh-Hans"/>
-        </w:rPr>
-        <w:tab/>
-        <w:t/>
-      </w:r>
-      <w:r>
-        <w:rPr>
-          <w:rFonts w:hint="default"/>
-          <w:lang w:eastAsia="zh-Hans"/>
-        </w:rPr>
-        <w:tab/>
-        <w:t/>
+      </w:r>
+      <w:r>
+        <w:rPr>
+          <w:rFonts w:hint="default"/>
+          <w:lang w:eastAsia="zh-Hans"/>
+        </w:rPr>
+        <w:tab/>
+      </w:r>
+      <w:r>
+        <w:rPr>
+          <w:rFonts w:hint="default"/>
+          <w:lang w:eastAsia="zh-Hans"/>
+        </w:rPr>
+        <w:tab/>
       </w:r>
       <w:r>
         <w:rPr>
@@ -10131,7 +10132,6 @@
           <w:lang w:eastAsia="zh-Hans"/>
         </w:rPr>
         <w:tab/>
-        <w:t/>
       </w:r>
       <w:r>
         <w:rPr>
@@ -10180,23 +10180,20 @@
           <w:lang w:eastAsia="zh-Hans"/>
         </w:rPr>
         <w:tab/>
-        <w:t/>
-      </w:r>
-      <w:r>
-        <w:rPr>
-          <w:rFonts w:hint="default"/>
-          <w:lang w:eastAsia="zh-Hans"/>
-        </w:rPr>
-        <w:tab/>
-        <w:t/>
-      </w:r>
-      <w:r>
-        <w:rPr>
-          <w:rFonts w:hint="default"/>
-          <w:lang w:eastAsia="zh-Hans"/>
-        </w:rPr>
-        <w:tab/>
-        <w:t/>
+      </w:r>
+      <w:r>
+        <w:rPr>
+          <w:rFonts w:hint="default"/>
+          <w:lang w:eastAsia="zh-Hans"/>
+        </w:rPr>
+        <w:tab/>
+      </w:r>
+      <w:r>
+        <w:rPr>
+          <w:rFonts w:hint="default"/>
+          <w:lang w:eastAsia="zh-Hans"/>
+        </w:rPr>
+        <w:tab/>
       </w:r>
       <w:r>
         <w:rPr>
@@ -10245,31 +10242,27 @@
           <w:lang w:eastAsia="zh-Hans"/>
         </w:rPr>
         <w:tab/>
-        <w:t/>
-      </w:r>
-      <w:r>
-        <w:rPr>
-          <w:rFonts w:hint="default"/>
-          <w:lang w:eastAsia="zh-Hans"/>
-        </w:rPr>
-        <w:tab/>
-        <w:t/>
-      </w:r>
-      <w:r>
-        <w:rPr>
-          <w:rFonts w:hint="default"/>
-          <w:lang w:eastAsia="zh-Hans"/>
-        </w:rPr>
-        <w:tab/>
-        <w:t/>
-      </w:r>
-      <w:r>
-        <w:rPr>
-          <w:rFonts w:hint="default"/>
-          <w:lang w:eastAsia="zh-Hans"/>
-        </w:rPr>
-        <w:tab/>
-        <w:t/>
+      </w:r>
+      <w:r>
+        <w:rPr>
+          <w:rFonts w:hint="default"/>
+          <w:lang w:eastAsia="zh-Hans"/>
+        </w:rPr>
+        <w:tab/>
+      </w:r>
+      <w:r>
+        <w:rPr>
+          <w:rFonts w:hint="default"/>
+          <w:lang w:eastAsia="zh-Hans"/>
+        </w:rPr>
+        <w:tab/>
+      </w:r>
+      <w:r>
+        <w:rPr>
+          <w:rFonts w:hint="default"/>
+          <w:lang w:eastAsia="zh-Hans"/>
+        </w:rPr>
+        <w:tab/>
       </w:r>
       <w:r>
         <w:rPr>
@@ -10318,15 +10311,13 @@
           <w:lang w:eastAsia="zh-Hans"/>
         </w:rPr>
         <w:tab/>
-        <w:t/>
-      </w:r>
-      <w:r>
-        <w:rPr>
-          <w:rFonts w:hint="default"/>
-          <w:lang w:eastAsia="zh-Hans"/>
-        </w:rPr>
-        <w:tab/>
-        <w:t/>
+      </w:r>
+      <w:r>
+        <w:rPr>
+          <w:rFonts w:hint="default"/>
+          <w:lang w:eastAsia="zh-Hans"/>
+        </w:rPr>
+        <w:tab/>
       </w:r>
       <w:r>
         <w:rPr>
@@ -10375,23 +10366,20 @@
           <w:lang w:eastAsia="zh-Hans"/>
         </w:rPr>
         <w:tab/>
-        <w:t/>
-      </w:r>
-      <w:r>
-        <w:rPr>
-          <w:rFonts w:hint="default"/>
-          <w:lang w:eastAsia="zh-Hans"/>
-        </w:rPr>
-        <w:tab/>
-        <w:t/>
-      </w:r>
-      <w:r>
-        <w:rPr>
-          <w:rFonts w:hint="default"/>
-          <w:lang w:eastAsia="zh-Hans"/>
-        </w:rPr>
-        <w:tab/>
-        <w:t/>
+      </w:r>
+      <w:r>
+        <w:rPr>
+          <w:rFonts w:hint="default"/>
+          <w:lang w:eastAsia="zh-Hans"/>
+        </w:rPr>
+        <w:tab/>
+      </w:r>
+      <w:r>
+        <w:rPr>
+          <w:rFonts w:hint="default"/>
+          <w:lang w:eastAsia="zh-Hans"/>
+        </w:rPr>
+        <w:tab/>
       </w:r>
       <w:r>
         <w:rPr>
@@ -10440,23 +10428,20 @@
           <w:lang w:eastAsia="zh-Hans"/>
         </w:rPr>
         <w:tab/>
-        <w:t/>
-      </w:r>
-      <w:r>
-        <w:rPr>
-          <w:rFonts w:hint="default"/>
-          <w:lang w:eastAsia="zh-Hans"/>
-        </w:rPr>
-        <w:tab/>
-        <w:t/>
-      </w:r>
-      <w:r>
-        <w:rPr>
-          <w:rFonts w:hint="default"/>
-          <w:lang w:eastAsia="zh-Hans"/>
-        </w:rPr>
-        <w:tab/>
-        <w:t/>
+      </w:r>
+      <w:r>
+        <w:rPr>
+          <w:rFonts w:hint="default"/>
+          <w:lang w:eastAsia="zh-Hans"/>
+        </w:rPr>
+        <w:tab/>
+      </w:r>
+      <w:r>
+        <w:rPr>
+          <w:rFonts w:hint="default"/>
+          <w:lang w:eastAsia="zh-Hans"/>
+        </w:rPr>
+        <w:tab/>
       </w:r>
       <w:r>
         <w:rPr>
@@ -10784,23 +10769,20 @@
           <w:lang w:eastAsia="zh-Hans"/>
         </w:rPr>
         <w:tab/>
-        <w:t/>
-      </w:r>
-      <w:r>
-        <w:rPr>
-          <w:rFonts w:hint="default"/>
-          <w:lang w:eastAsia="zh-Hans"/>
-        </w:rPr>
-        <w:tab/>
-        <w:t/>
-      </w:r>
-      <w:r>
-        <w:rPr>
-          <w:rFonts w:hint="default"/>
-          <w:lang w:eastAsia="zh-Hans"/>
-        </w:rPr>
-        <w:tab/>
-        <w:t/>
+      </w:r>
+      <w:r>
+        <w:rPr>
+          <w:rFonts w:hint="default"/>
+          <w:lang w:eastAsia="zh-Hans"/>
+        </w:rPr>
+        <w:tab/>
+      </w:r>
+      <w:r>
+        <w:rPr>
+          <w:rFonts w:hint="default"/>
+          <w:lang w:eastAsia="zh-Hans"/>
+        </w:rPr>
+        <w:tab/>
       </w:r>
       <w:r>
         <w:rPr>
@@ -10842,39 +10824,34 @@
           <w:lang w:eastAsia="zh-Hans"/>
         </w:rPr>
         <w:tab/>
-        <w:t/>
-      </w:r>
-      <w:r>
-        <w:rPr>
-          <w:rFonts w:hint="default"/>
-          <w:lang w:eastAsia="zh-Hans"/>
-        </w:rPr>
-        <w:tab/>
-        <w:t/>
-      </w:r>
-      <w:r>
-        <w:rPr>
-          <w:rFonts w:hint="default"/>
-          <w:lang w:eastAsia="zh-Hans"/>
-        </w:rPr>
-        <w:tab/>
-        <w:t/>
-      </w:r>
-      <w:r>
-        <w:rPr>
-          <w:rFonts w:hint="default"/>
-          <w:lang w:eastAsia="zh-Hans"/>
-        </w:rPr>
-        <w:tab/>
-        <w:t/>
-      </w:r>
-      <w:r>
-        <w:rPr>
-          <w:rFonts w:hint="default"/>
-          <w:lang w:eastAsia="zh-Hans"/>
-        </w:rPr>
-        <w:tab/>
-        <w:t/>
+      </w:r>
+      <w:r>
+        <w:rPr>
+          <w:rFonts w:hint="default"/>
+          <w:lang w:eastAsia="zh-Hans"/>
+        </w:rPr>
+        <w:tab/>
+      </w:r>
+      <w:r>
+        <w:rPr>
+          <w:rFonts w:hint="default"/>
+          <w:lang w:eastAsia="zh-Hans"/>
+        </w:rPr>
+        <w:tab/>
+      </w:r>
+      <w:r>
+        <w:rPr>
+          <w:rFonts w:hint="default"/>
+          <w:lang w:eastAsia="zh-Hans"/>
+        </w:rPr>
+        <w:tab/>
+      </w:r>
+      <w:r>
+        <w:rPr>
+          <w:rFonts w:hint="default"/>
+          <w:lang w:eastAsia="zh-Hans"/>
+        </w:rPr>
+        <w:tab/>
       </w:r>
       <w:r>
         <w:rPr>
@@ -10916,31 +10893,27 @@
           <w:lang w:eastAsia="zh-Hans"/>
         </w:rPr>
         <w:tab/>
-        <w:t/>
-      </w:r>
-      <w:r>
-        <w:rPr>
-          <w:rFonts w:hint="default"/>
-          <w:lang w:eastAsia="zh-Hans"/>
-        </w:rPr>
-        <w:tab/>
-        <w:t/>
-      </w:r>
-      <w:r>
-        <w:rPr>
-          <w:rFonts w:hint="default"/>
-          <w:lang w:eastAsia="zh-Hans"/>
-        </w:rPr>
-        <w:tab/>
-        <w:t/>
-      </w:r>
-      <w:r>
-        <w:rPr>
-          <w:rFonts w:hint="default"/>
-          <w:lang w:eastAsia="zh-Hans"/>
-        </w:rPr>
-        <w:tab/>
-        <w:t/>
+      </w:r>
+      <w:r>
+        <w:rPr>
+          <w:rFonts w:hint="default"/>
+          <w:lang w:eastAsia="zh-Hans"/>
+        </w:rPr>
+        <w:tab/>
+      </w:r>
+      <w:r>
+        <w:rPr>
+          <w:rFonts w:hint="default"/>
+          <w:lang w:eastAsia="zh-Hans"/>
+        </w:rPr>
+        <w:tab/>
+      </w:r>
+      <w:r>
+        <w:rPr>
+          <w:rFonts w:hint="default"/>
+          <w:lang w:eastAsia="zh-Hans"/>
+        </w:rPr>
+        <w:tab/>
       </w:r>
       <w:r>
         <w:rPr>
@@ -10982,31 +10955,27 @@
           <w:lang w:eastAsia="zh-Hans"/>
         </w:rPr>
         <w:tab/>
-        <w:t/>
-      </w:r>
-      <w:r>
-        <w:rPr>
-          <w:rFonts w:hint="default"/>
-          <w:lang w:eastAsia="zh-Hans"/>
-        </w:rPr>
-        <w:tab/>
-        <w:t/>
-      </w:r>
-      <w:r>
-        <w:rPr>
-          <w:rFonts w:hint="default"/>
-          <w:lang w:eastAsia="zh-Hans"/>
-        </w:rPr>
-        <w:tab/>
-        <w:t/>
-      </w:r>
-      <w:r>
-        <w:rPr>
-          <w:rFonts w:hint="default"/>
-          <w:lang w:eastAsia="zh-Hans"/>
-        </w:rPr>
-        <w:tab/>
-        <w:t/>
+      </w:r>
+      <w:r>
+        <w:rPr>
+          <w:rFonts w:hint="default"/>
+          <w:lang w:eastAsia="zh-Hans"/>
+        </w:rPr>
+        <w:tab/>
+      </w:r>
+      <w:r>
+        <w:rPr>
+          <w:rFonts w:hint="default"/>
+          <w:lang w:eastAsia="zh-Hans"/>
+        </w:rPr>
+        <w:tab/>
+      </w:r>
+      <w:r>
+        <w:rPr>
+          <w:rFonts w:hint="default"/>
+          <w:lang w:eastAsia="zh-Hans"/>
+        </w:rPr>
+        <w:tab/>
       </w:r>
       <w:r>
         <w:rPr>
@@ -11048,31 +11017,27 @@
           <w:lang w:eastAsia="zh-Hans"/>
         </w:rPr>
         <w:tab/>
-        <w:t/>
-      </w:r>
-      <w:r>
-        <w:rPr>
-          <w:rFonts w:hint="default"/>
-          <w:lang w:eastAsia="zh-Hans"/>
-        </w:rPr>
-        <w:tab/>
-        <w:t/>
-      </w:r>
-      <w:r>
-        <w:rPr>
-          <w:rFonts w:hint="default"/>
-          <w:lang w:eastAsia="zh-Hans"/>
-        </w:rPr>
-        <w:tab/>
-        <w:t/>
-      </w:r>
-      <w:r>
-        <w:rPr>
-          <w:rFonts w:hint="default"/>
-          <w:lang w:eastAsia="zh-Hans"/>
-        </w:rPr>
-        <w:tab/>
-        <w:t/>
+      </w:r>
+      <w:r>
+        <w:rPr>
+          <w:rFonts w:hint="default"/>
+          <w:lang w:eastAsia="zh-Hans"/>
+        </w:rPr>
+        <w:tab/>
+      </w:r>
+      <w:r>
+        <w:rPr>
+          <w:rFonts w:hint="default"/>
+          <w:lang w:eastAsia="zh-Hans"/>
+        </w:rPr>
+        <w:tab/>
+      </w:r>
+      <w:r>
+        <w:rPr>
+          <w:rFonts w:hint="default"/>
+          <w:lang w:eastAsia="zh-Hans"/>
+        </w:rPr>
+        <w:tab/>
       </w:r>
       <w:r>
         <w:rPr>
@@ -11114,31 +11079,27 @@
           <w:lang w:eastAsia="zh-Hans"/>
         </w:rPr>
         <w:tab/>
-        <w:t/>
-      </w:r>
-      <w:r>
-        <w:rPr>
-          <w:rFonts w:hint="default"/>
-          <w:lang w:eastAsia="zh-Hans"/>
-        </w:rPr>
-        <w:tab/>
-        <w:t/>
-      </w:r>
-      <w:r>
-        <w:rPr>
-          <w:rFonts w:hint="default"/>
-          <w:lang w:eastAsia="zh-Hans"/>
-        </w:rPr>
-        <w:tab/>
-        <w:t/>
-      </w:r>
-      <w:r>
-        <w:rPr>
-          <w:rFonts w:hint="default"/>
-          <w:lang w:eastAsia="zh-Hans"/>
-        </w:rPr>
-        <w:tab/>
-        <w:t/>
+      </w:r>
+      <w:r>
+        <w:rPr>
+          <w:rFonts w:hint="default"/>
+          <w:lang w:eastAsia="zh-Hans"/>
+        </w:rPr>
+        <w:tab/>
+      </w:r>
+      <w:r>
+        <w:rPr>
+          <w:rFonts w:hint="default"/>
+          <w:lang w:eastAsia="zh-Hans"/>
+        </w:rPr>
+        <w:tab/>
+      </w:r>
+      <w:r>
+        <w:rPr>
+          <w:rFonts w:hint="default"/>
+          <w:lang w:eastAsia="zh-Hans"/>
+        </w:rPr>
+        <w:tab/>
       </w:r>
       <w:r>
         <w:rPr>
@@ -11180,31 +11141,27 @@
           <w:lang w:eastAsia="zh-Hans"/>
         </w:rPr>
         <w:tab/>
-        <w:t/>
-      </w:r>
-      <w:r>
-        <w:rPr>
-          <w:rFonts w:hint="default"/>
-          <w:lang w:eastAsia="zh-Hans"/>
-        </w:rPr>
-        <w:tab/>
-        <w:t/>
-      </w:r>
-      <w:r>
-        <w:rPr>
-          <w:rFonts w:hint="default"/>
-          <w:lang w:eastAsia="zh-Hans"/>
-        </w:rPr>
-        <w:tab/>
-        <w:t/>
-      </w:r>
-      <w:r>
-        <w:rPr>
-          <w:rFonts w:hint="default"/>
-          <w:lang w:eastAsia="zh-Hans"/>
-        </w:rPr>
-        <w:tab/>
-        <w:t/>
+      </w:r>
+      <w:r>
+        <w:rPr>
+          <w:rFonts w:hint="default"/>
+          <w:lang w:eastAsia="zh-Hans"/>
+        </w:rPr>
+        <w:tab/>
+      </w:r>
+      <w:r>
+        <w:rPr>
+          <w:rFonts w:hint="default"/>
+          <w:lang w:eastAsia="zh-Hans"/>
+        </w:rPr>
+        <w:tab/>
+      </w:r>
+      <w:r>
+        <w:rPr>
+          <w:rFonts w:hint="default"/>
+          <w:lang w:eastAsia="zh-Hans"/>
+        </w:rPr>
+        <w:tab/>
       </w:r>
       <w:r>
         <w:rPr>
@@ -11246,31 +11203,27 @@
           <w:lang w:eastAsia="zh-Hans"/>
         </w:rPr>
         <w:tab/>
-        <w:t/>
-      </w:r>
-      <w:r>
-        <w:rPr>
-          <w:rFonts w:hint="default"/>
-          <w:lang w:eastAsia="zh-Hans"/>
-        </w:rPr>
-        <w:tab/>
-        <w:t/>
-      </w:r>
-      <w:r>
-        <w:rPr>
-          <w:rFonts w:hint="default"/>
-          <w:lang w:eastAsia="zh-Hans"/>
-        </w:rPr>
-        <w:tab/>
-        <w:t/>
-      </w:r>
-      <w:r>
-        <w:rPr>
-          <w:rFonts w:hint="default"/>
-          <w:lang w:eastAsia="zh-Hans"/>
-        </w:rPr>
-        <w:tab/>
-        <w:t/>
+      </w:r>
+      <w:r>
+        <w:rPr>
+          <w:rFonts w:hint="default"/>
+          <w:lang w:eastAsia="zh-Hans"/>
+        </w:rPr>
+        <w:tab/>
+      </w:r>
+      <w:r>
+        <w:rPr>
+          <w:rFonts w:hint="default"/>
+          <w:lang w:eastAsia="zh-Hans"/>
+        </w:rPr>
+        <w:tab/>
+      </w:r>
+      <w:r>
+        <w:rPr>
+          <w:rFonts w:hint="default"/>
+          <w:lang w:eastAsia="zh-Hans"/>
+        </w:rPr>
+        <w:tab/>
       </w:r>
       <w:r>
         <w:rPr>
@@ -11312,31 +11265,27 @@
           <w:lang w:eastAsia="zh-Hans"/>
         </w:rPr>
         <w:tab/>
-        <w:t/>
-      </w:r>
-      <w:r>
-        <w:rPr>
-          <w:rFonts w:hint="default"/>
-          <w:lang w:eastAsia="zh-Hans"/>
-        </w:rPr>
-        <w:tab/>
-        <w:t/>
-      </w:r>
-      <w:r>
-        <w:rPr>
-          <w:rFonts w:hint="default"/>
-          <w:lang w:eastAsia="zh-Hans"/>
-        </w:rPr>
-        <w:tab/>
-        <w:t/>
-      </w:r>
-      <w:r>
-        <w:rPr>
-          <w:rFonts w:hint="default"/>
-          <w:lang w:eastAsia="zh-Hans"/>
-        </w:rPr>
-        <w:tab/>
-        <w:t/>
+      </w:r>
+      <w:r>
+        <w:rPr>
+          <w:rFonts w:hint="default"/>
+          <w:lang w:eastAsia="zh-Hans"/>
+        </w:rPr>
+        <w:tab/>
+      </w:r>
+      <w:r>
+        <w:rPr>
+          <w:rFonts w:hint="default"/>
+          <w:lang w:eastAsia="zh-Hans"/>
+        </w:rPr>
+        <w:tab/>
+      </w:r>
+      <w:r>
+        <w:rPr>
+          <w:rFonts w:hint="default"/>
+          <w:lang w:eastAsia="zh-Hans"/>
+        </w:rPr>
+        <w:tab/>
       </w:r>
       <w:r>
         <w:rPr>
@@ -11378,31 +11327,27 @@
           <w:lang w:eastAsia="zh-Hans"/>
         </w:rPr>
         <w:tab/>
-        <w:t/>
-      </w:r>
-      <w:r>
-        <w:rPr>
-          <w:rFonts w:hint="default"/>
-          <w:lang w:eastAsia="zh-Hans"/>
-        </w:rPr>
-        <w:tab/>
-        <w:t/>
-      </w:r>
-      <w:r>
-        <w:rPr>
-          <w:rFonts w:hint="default"/>
-          <w:lang w:eastAsia="zh-Hans"/>
-        </w:rPr>
-        <w:tab/>
-        <w:t/>
-      </w:r>
-      <w:r>
-        <w:rPr>
-          <w:rFonts w:hint="default"/>
-          <w:lang w:eastAsia="zh-Hans"/>
-        </w:rPr>
-        <w:tab/>
-        <w:t/>
+      </w:r>
+      <w:r>
+        <w:rPr>
+          <w:rFonts w:hint="default"/>
+          <w:lang w:eastAsia="zh-Hans"/>
+        </w:rPr>
+        <w:tab/>
+      </w:r>
+      <w:r>
+        <w:rPr>
+          <w:rFonts w:hint="default"/>
+          <w:lang w:eastAsia="zh-Hans"/>
+        </w:rPr>
+        <w:tab/>
+      </w:r>
+      <w:r>
+        <w:rPr>
+          <w:rFonts w:hint="default"/>
+          <w:lang w:eastAsia="zh-Hans"/>
+        </w:rPr>
+        <w:tab/>
       </w:r>
       <w:r>
         <w:rPr>
@@ -11444,31 +11389,27 @@
           <w:lang w:eastAsia="zh-Hans"/>
         </w:rPr>
         <w:tab/>
-        <w:t/>
-      </w:r>
-      <w:r>
-        <w:rPr>
-          <w:rFonts w:hint="default"/>
-          <w:lang w:eastAsia="zh-Hans"/>
-        </w:rPr>
-        <w:tab/>
-        <w:t/>
-      </w:r>
-      <w:r>
-        <w:rPr>
-          <w:rFonts w:hint="default"/>
-          <w:lang w:eastAsia="zh-Hans"/>
-        </w:rPr>
-        <w:tab/>
-        <w:t/>
-      </w:r>
-      <w:r>
-        <w:rPr>
-          <w:rFonts w:hint="default"/>
-          <w:lang w:eastAsia="zh-Hans"/>
-        </w:rPr>
-        <w:tab/>
-        <w:t/>
+      </w:r>
+      <w:r>
+        <w:rPr>
+          <w:rFonts w:hint="default"/>
+          <w:lang w:eastAsia="zh-Hans"/>
+        </w:rPr>
+        <w:tab/>
+      </w:r>
+      <w:r>
+        <w:rPr>
+          <w:rFonts w:hint="default"/>
+          <w:lang w:eastAsia="zh-Hans"/>
+        </w:rPr>
+        <w:tab/>
+      </w:r>
+      <w:r>
+        <w:rPr>
+          <w:rFonts w:hint="default"/>
+          <w:lang w:eastAsia="zh-Hans"/>
+        </w:rPr>
+        <w:tab/>
       </w:r>
       <w:r>
         <w:rPr>
@@ -11510,31 +11451,27 @@
           <w:lang w:eastAsia="zh-Hans"/>
         </w:rPr>
         <w:tab/>
-        <w:t/>
-      </w:r>
-      <w:r>
-        <w:rPr>
-          <w:rFonts w:hint="default"/>
-          <w:lang w:eastAsia="zh-Hans"/>
-        </w:rPr>
-        <w:tab/>
-        <w:t/>
-      </w:r>
-      <w:r>
-        <w:rPr>
-          <w:rFonts w:hint="default"/>
-          <w:lang w:eastAsia="zh-Hans"/>
-        </w:rPr>
-        <w:tab/>
-        <w:t/>
-      </w:r>
-      <w:r>
-        <w:rPr>
-          <w:rFonts w:hint="default"/>
-          <w:lang w:eastAsia="zh-Hans"/>
-        </w:rPr>
-        <w:tab/>
-        <w:t/>
+      </w:r>
+      <w:r>
+        <w:rPr>
+          <w:rFonts w:hint="default"/>
+          <w:lang w:eastAsia="zh-Hans"/>
+        </w:rPr>
+        <w:tab/>
+      </w:r>
+      <w:r>
+        <w:rPr>
+          <w:rFonts w:hint="default"/>
+          <w:lang w:eastAsia="zh-Hans"/>
+        </w:rPr>
+        <w:tab/>
+      </w:r>
+      <w:r>
+        <w:rPr>
+          <w:rFonts w:hint="default"/>
+          <w:lang w:eastAsia="zh-Hans"/>
+        </w:rPr>
+        <w:tab/>
       </w:r>
       <w:r>
         <w:rPr>
@@ -11576,31 +11513,27 @@
           <w:lang w:eastAsia="zh-Hans"/>
         </w:rPr>
         <w:tab/>
-        <w:t/>
-      </w:r>
-      <w:r>
-        <w:rPr>
-          <w:rFonts w:hint="default"/>
-          <w:lang w:eastAsia="zh-Hans"/>
-        </w:rPr>
-        <w:tab/>
-        <w:t/>
-      </w:r>
-      <w:r>
-        <w:rPr>
-          <w:rFonts w:hint="default"/>
-          <w:lang w:eastAsia="zh-Hans"/>
-        </w:rPr>
-        <w:tab/>
-        <w:t/>
-      </w:r>
-      <w:r>
-        <w:rPr>
-          <w:rFonts w:hint="default"/>
-          <w:lang w:eastAsia="zh-Hans"/>
-        </w:rPr>
-        <w:tab/>
-        <w:t/>
+      </w:r>
+      <w:r>
+        <w:rPr>
+          <w:rFonts w:hint="default"/>
+          <w:lang w:eastAsia="zh-Hans"/>
+        </w:rPr>
+        <w:tab/>
+      </w:r>
+      <w:r>
+        <w:rPr>
+          <w:rFonts w:hint="default"/>
+          <w:lang w:eastAsia="zh-Hans"/>
+        </w:rPr>
+        <w:tab/>
+      </w:r>
+      <w:r>
+        <w:rPr>
+          <w:rFonts w:hint="default"/>
+          <w:lang w:eastAsia="zh-Hans"/>
+        </w:rPr>
+        <w:tab/>
       </w:r>
       <w:r>
         <w:rPr>
@@ -11642,15 +11575,13 @@
           <w:lang w:eastAsia="zh-Hans"/>
         </w:rPr>
         <w:tab/>
-        <w:t/>
-      </w:r>
-      <w:r>
-        <w:rPr>
-          <w:rFonts w:hint="default"/>
-          <w:lang w:eastAsia="zh-Hans"/>
-        </w:rPr>
-        <w:tab/>
-        <w:t/>
+      </w:r>
+      <w:r>
+        <w:rPr>
+          <w:rFonts w:hint="default"/>
+          <w:lang w:eastAsia="zh-Hans"/>
+        </w:rPr>
+        <w:tab/>
       </w:r>
       <w:r>
         <w:rPr>
@@ -11692,39 +11623,34 @@
           <w:lang w:eastAsia="zh-Hans"/>
         </w:rPr>
         <w:tab/>
-        <w:t/>
-      </w:r>
-      <w:r>
-        <w:rPr>
-          <w:rFonts w:hint="default"/>
-          <w:lang w:eastAsia="zh-Hans"/>
-        </w:rPr>
-        <w:tab/>
-        <w:t/>
-      </w:r>
-      <w:r>
-        <w:rPr>
-          <w:rFonts w:hint="default"/>
-          <w:lang w:eastAsia="zh-Hans"/>
-        </w:rPr>
-        <w:tab/>
-        <w:t/>
-      </w:r>
-      <w:r>
-        <w:rPr>
-          <w:rFonts w:hint="default"/>
-          <w:lang w:eastAsia="zh-Hans"/>
-        </w:rPr>
-        <w:tab/>
-        <w:t/>
-      </w:r>
-      <w:r>
-        <w:rPr>
-          <w:rFonts w:hint="default"/>
-          <w:lang w:eastAsia="zh-Hans"/>
-        </w:rPr>
-        <w:tab/>
-        <w:t/>
+      </w:r>
+      <w:r>
+        <w:rPr>
+          <w:rFonts w:hint="default"/>
+          <w:lang w:eastAsia="zh-Hans"/>
+        </w:rPr>
+        <w:tab/>
+      </w:r>
+      <w:r>
+        <w:rPr>
+          <w:rFonts w:hint="default"/>
+          <w:lang w:eastAsia="zh-Hans"/>
+        </w:rPr>
+        <w:tab/>
+      </w:r>
+      <w:r>
+        <w:rPr>
+          <w:rFonts w:hint="default"/>
+          <w:lang w:eastAsia="zh-Hans"/>
+        </w:rPr>
+        <w:tab/>
+      </w:r>
+      <w:r>
+        <w:rPr>
+          <w:rFonts w:hint="default"/>
+          <w:lang w:eastAsia="zh-Hans"/>
+        </w:rPr>
+        <w:tab/>
       </w:r>
       <w:r>
         <w:rPr>
@@ -11766,31 +11692,27 @@
           <w:lang w:eastAsia="zh-Hans"/>
         </w:rPr>
         <w:tab/>
-        <w:t/>
-      </w:r>
-      <w:r>
-        <w:rPr>
-          <w:rFonts w:hint="default"/>
-          <w:lang w:eastAsia="zh-Hans"/>
-        </w:rPr>
-        <w:tab/>
-        <w:t/>
-      </w:r>
-      <w:r>
-        <w:rPr>
-          <w:rFonts w:hint="default"/>
-          <w:lang w:eastAsia="zh-Hans"/>
-        </w:rPr>
-        <w:tab/>
-        <w:t/>
-      </w:r>
-      <w:r>
-        <w:rPr>
-          <w:rFonts w:hint="default"/>
-          <w:lang w:eastAsia="zh-Hans"/>
-        </w:rPr>
-        <w:tab/>
-        <w:t/>
+      </w:r>
+      <w:r>
+        <w:rPr>
+          <w:rFonts w:hint="default"/>
+          <w:lang w:eastAsia="zh-Hans"/>
+        </w:rPr>
+        <w:tab/>
+      </w:r>
+      <w:r>
+        <w:rPr>
+          <w:rFonts w:hint="default"/>
+          <w:lang w:eastAsia="zh-Hans"/>
+        </w:rPr>
+        <w:tab/>
+      </w:r>
+      <w:r>
+        <w:rPr>
+          <w:rFonts w:hint="default"/>
+          <w:lang w:eastAsia="zh-Hans"/>
+        </w:rPr>
+        <w:tab/>
       </w:r>
       <w:r>
         <w:rPr>
@@ -11832,23 +11754,20 @@
           <w:lang w:eastAsia="zh-Hans"/>
         </w:rPr>
         <w:tab/>
-        <w:t/>
-      </w:r>
-      <w:r>
-        <w:rPr>
-          <w:rFonts w:hint="default"/>
-          <w:lang w:eastAsia="zh-Hans"/>
-        </w:rPr>
-        <w:tab/>
-        <w:t/>
-      </w:r>
-      <w:r>
-        <w:rPr>
-          <w:rFonts w:hint="default"/>
-          <w:lang w:eastAsia="zh-Hans"/>
-        </w:rPr>
-        <w:tab/>
-        <w:t/>
+      </w:r>
+      <w:r>
+        <w:rPr>
+          <w:rFonts w:hint="default"/>
+          <w:lang w:eastAsia="zh-Hans"/>
+        </w:rPr>
+        <w:tab/>
+      </w:r>
+      <w:r>
+        <w:rPr>
+          <w:rFonts w:hint="default"/>
+          <w:lang w:eastAsia="zh-Hans"/>
+        </w:rPr>
+        <w:tab/>
       </w:r>
       <w:r>
         <w:rPr>
@@ -11890,23 +11809,20 @@
           <w:lang w:eastAsia="zh-Hans"/>
         </w:rPr>
         <w:tab/>
-        <w:t/>
-      </w:r>
-      <w:r>
-        <w:rPr>
-          <w:rFonts w:hint="default"/>
-          <w:lang w:eastAsia="zh-Hans"/>
-        </w:rPr>
-        <w:tab/>
-        <w:t/>
-      </w:r>
-      <w:r>
-        <w:rPr>
-          <w:rFonts w:hint="default"/>
-          <w:lang w:eastAsia="zh-Hans"/>
-        </w:rPr>
-        <w:tab/>
-        <w:t/>
+      </w:r>
+      <w:r>
+        <w:rPr>
+          <w:rFonts w:hint="default"/>
+          <w:lang w:eastAsia="zh-Hans"/>
+        </w:rPr>
+        <w:tab/>
+      </w:r>
+      <w:r>
+        <w:rPr>
+          <w:rFonts w:hint="default"/>
+          <w:lang w:eastAsia="zh-Hans"/>
+        </w:rPr>
+        <w:tab/>
       </w:r>
       <w:r>
         <w:rPr>
@@ -11948,31 +11864,27 @@
           <w:lang w:eastAsia="zh-Hans"/>
         </w:rPr>
         <w:tab/>
-        <w:t/>
-      </w:r>
-      <w:r>
-        <w:rPr>
-          <w:rFonts w:hint="default"/>
-          <w:lang w:eastAsia="zh-Hans"/>
-        </w:rPr>
-        <w:tab/>
-        <w:t/>
-      </w:r>
-      <w:r>
-        <w:rPr>
-          <w:rFonts w:hint="default"/>
-          <w:lang w:eastAsia="zh-Hans"/>
-        </w:rPr>
-        <w:tab/>
-        <w:t/>
-      </w:r>
-      <w:r>
-        <w:rPr>
-          <w:rFonts w:hint="default"/>
-          <w:lang w:eastAsia="zh-Hans"/>
-        </w:rPr>
-        <w:tab/>
-        <w:t/>
+      </w:r>
+      <w:r>
+        <w:rPr>
+          <w:rFonts w:hint="default"/>
+          <w:lang w:eastAsia="zh-Hans"/>
+        </w:rPr>
+        <w:tab/>
+      </w:r>
+      <w:r>
+        <w:rPr>
+          <w:rFonts w:hint="default"/>
+          <w:lang w:eastAsia="zh-Hans"/>
+        </w:rPr>
+        <w:tab/>
+      </w:r>
+      <w:r>
+        <w:rPr>
+          <w:rFonts w:hint="default"/>
+          <w:lang w:eastAsia="zh-Hans"/>
+        </w:rPr>
+        <w:tab/>
       </w:r>
       <w:r>
         <w:rPr>
@@ -12014,31 +11926,27 @@
           <w:lang w:eastAsia="zh-Hans"/>
         </w:rPr>
         <w:tab/>
-        <w:t/>
-      </w:r>
-      <w:r>
-        <w:rPr>
-          <w:rFonts w:hint="default"/>
-          <w:lang w:eastAsia="zh-Hans"/>
-        </w:rPr>
-        <w:tab/>
-        <w:t/>
-      </w:r>
-      <w:r>
-        <w:rPr>
-          <w:rFonts w:hint="default"/>
-          <w:lang w:eastAsia="zh-Hans"/>
-        </w:rPr>
-        <w:tab/>
-        <w:t/>
-      </w:r>
-      <w:r>
-        <w:rPr>
-          <w:rFonts w:hint="default"/>
-          <w:lang w:eastAsia="zh-Hans"/>
-        </w:rPr>
-        <w:tab/>
-        <w:t/>
+      </w:r>
+      <w:r>
+        <w:rPr>
+          <w:rFonts w:hint="default"/>
+          <w:lang w:eastAsia="zh-Hans"/>
+        </w:rPr>
+        <w:tab/>
+      </w:r>
+      <w:r>
+        <w:rPr>
+          <w:rFonts w:hint="default"/>
+          <w:lang w:eastAsia="zh-Hans"/>
+        </w:rPr>
+        <w:tab/>
+      </w:r>
+      <w:r>
+        <w:rPr>
+          <w:rFonts w:hint="default"/>
+          <w:lang w:eastAsia="zh-Hans"/>
+        </w:rPr>
+        <w:tab/>
       </w:r>
       <w:r>
         <w:rPr>
@@ -12080,31 +11988,27 @@
           <w:lang w:eastAsia="zh-Hans"/>
         </w:rPr>
         <w:tab/>
-        <w:t/>
-      </w:r>
-      <w:r>
-        <w:rPr>
-          <w:rFonts w:hint="default"/>
-          <w:lang w:eastAsia="zh-Hans"/>
-        </w:rPr>
-        <w:tab/>
-        <w:t/>
-      </w:r>
-      <w:r>
-        <w:rPr>
-          <w:rFonts w:hint="default"/>
-          <w:lang w:eastAsia="zh-Hans"/>
-        </w:rPr>
-        <w:tab/>
-        <w:t/>
-      </w:r>
-      <w:r>
-        <w:rPr>
-          <w:rFonts w:hint="default"/>
-          <w:lang w:eastAsia="zh-Hans"/>
-        </w:rPr>
-        <w:tab/>
-        <w:t/>
+      </w:r>
+      <w:r>
+        <w:rPr>
+          <w:rFonts w:hint="default"/>
+          <w:lang w:eastAsia="zh-Hans"/>
+        </w:rPr>
+        <w:tab/>
+      </w:r>
+      <w:r>
+        <w:rPr>
+          <w:rFonts w:hint="default"/>
+          <w:lang w:eastAsia="zh-Hans"/>
+        </w:rPr>
+        <w:tab/>
+      </w:r>
+      <w:r>
+        <w:rPr>
+          <w:rFonts w:hint="default"/>
+          <w:lang w:eastAsia="zh-Hans"/>
+        </w:rPr>
+        <w:tab/>
       </w:r>
       <w:r>
         <w:rPr>
@@ -12146,31 +12050,27 @@
           <w:lang w:eastAsia="zh-Hans"/>
         </w:rPr>
         <w:tab/>
-        <w:t/>
-      </w:r>
-      <w:r>
-        <w:rPr>
-          <w:rFonts w:hint="default"/>
-          <w:lang w:eastAsia="zh-Hans"/>
-        </w:rPr>
-        <w:tab/>
-        <w:t/>
-      </w:r>
-      <w:r>
-        <w:rPr>
-          <w:rFonts w:hint="default"/>
-          <w:lang w:eastAsia="zh-Hans"/>
-        </w:rPr>
-        <w:tab/>
-        <w:t/>
-      </w:r>
-      <w:r>
-        <w:rPr>
-          <w:rFonts w:hint="default"/>
-          <w:lang w:eastAsia="zh-Hans"/>
-        </w:rPr>
-        <w:tab/>
-        <w:t/>
+      </w:r>
+      <w:r>
+        <w:rPr>
+          <w:rFonts w:hint="default"/>
+          <w:lang w:eastAsia="zh-Hans"/>
+        </w:rPr>
+        <w:tab/>
+      </w:r>
+      <w:r>
+        <w:rPr>
+          <w:rFonts w:hint="default"/>
+          <w:lang w:eastAsia="zh-Hans"/>
+        </w:rPr>
+        <w:tab/>
+      </w:r>
+      <w:r>
+        <w:rPr>
+          <w:rFonts w:hint="default"/>
+          <w:lang w:eastAsia="zh-Hans"/>
+        </w:rPr>
+        <w:tab/>
       </w:r>
       <w:r>
         <w:rPr>
@@ -12212,23 +12112,20 @@
           <w:lang w:eastAsia="zh-Hans"/>
         </w:rPr>
         <w:tab/>
-        <w:t/>
-      </w:r>
-      <w:r>
-        <w:rPr>
-          <w:rFonts w:hint="default"/>
-          <w:lang w:eastAsia="zh-Hans"/>
-        </w:rPr>
-        <w:tab/>
-        <w:t/>
-      </w:r>
-      <w:r>
-        <w:rPr>
-          <w:rFonts w:hint="default"/>
-          <w:lang w:eastAsia="zh-Hans"/>
-        </w:rPr>
-        <w:tab/>
-        <w:t/>
+      </w:r>
+      <w:r>
+        <w:rPr>
+          <w:rFonts w:hint="default"/>
+          <w:lang w:eastAsia="zh-Hans"/>
+        </w:rPr>
+        <w:tab/>
+      </w:r>
+      <w:r>
+        <w:rPr>
+          <w:rFonts w:hint="default"/>
+          <w:lang w:eastAsia="zh-Hans"/>
+        </w:rPr>
+        <w:tab/>
       </w:r>
       <w:r>
         <w:rPr>
@@ -12270,31 +12167,27 @@
           <w:lang w:eastAsia="zh-Hans"/>
         </w:rPr>
         <w:tab/>
-        <w:t/>
-      </w:r>
-      <w:r>
-        <w:rPr>
-          <w:rFonts w:hint="default"/>
-          <w:lang w:eastAsia="zh-Hans"/>
-        </w:rPr>
-        <w:tab/>
-        <w:t/>
-      </w:r>
-      <w:r>
-        <w:rPr>
-          <w:rFonts w:hint="default"/>
-          <w:lang w:eastAsia="zh-Hans"/>
-        </w:rPr>
-        <w:tab/>
-        <w:t/>
-      </w:r>
-      <w:r>
-        <w:rPr>
-          <w:rFonts w:hint="default"/>
-          <w:lang w:eastAsia="zh-Hans"/>
-        </w:rPr>
-        <w:tab/>
-        <w:t/>
+      </w:r>
+      <w:r>
+        <w:rPr>
+          <w:rFonts w:hint="default"/>
+          <w:lang w:eastAsia="zh-Hans"/>
+        </w:rPr>
+        <w:tab/>
+      </w:r>
+      <w:r>
+        <w:rPr>
+          <w:rFonts w:hint="default"/>
+          <w:lang w:eastAsia="zh-Hans"/>
+        </w:rPr>
+        <w:tab/>
+      </w:r>
+      <w:r>
+        <w:rPr>
+          <w:rFonts w:hint="default"/>
+          <w:lang w:eastAsia="zh-Hans"/>
+        </w:rPr>
+        <w:tab/>
       </w:r>
       <w:r>
         <w:rPr>
@@ -12336,31 +12229,27 @@
           <w:lang w:eastAsia="zh-Hans"/>
         </w:rPr>
         <w:tab/>
-        <w:t/>
-      </w:r>
-      <w:r>
-        <w:rPr>
-          <w:rFonts w:hint="default"/>
-          <w:lang w:eastAsia="zh-Hans"/>
-        </w:rPr>
-        <w:tab/>
-        <w:t/>
-      </w:r>
-      <w:r>
-        <w:rPr>
-          <w:rFonts w:hint="default"/>
-          <w:lang w:eastAsia="zh-Hans"/>
-        </w:rPr>
-        <w:tab/>
-        <w:t/>
-      </w:r>
-      <w:r>
-        <w:rPr>
-          <w:rFonts w:hint="default"/>
-          <w:lang w:eastAsia="zh-Hans"/>
-        </w:rPr>
-        <w:tab/>
-        <w:t/>
+      </w:r>
+      <w:r>
+        <w:rPr>
+          <w:rFonts w:hint="default"/>
+          <w:lang w:eastAsia="zh-Hans"/>
+        </w:rPr>
+        <w:tab/>
+      </w:r>
+      <w:r>
+        <w:rPr>
+          <w:rFonts w:hint="default"/>
+          <w:lang w:eastAsia="zh-Hans"/>
+        </w:rPr>
+        <w:tab/>
+      </w:r>
+      <w:r>
+        <w:rPr>
+          <w:rFonts w:hint="default"/>
+          <w:lang w:eastAsia="zh-Hans"/>
+        </w:rPr>
+        <w:tab/>
       </w:r>
       <w:r>
         <w:rPr>
@@ -14106,39 +13995,34 @@
           <w:lang w:eastAsia="zh-Hans"/>
         </w:rPr>
         <w:tab/>
-        <w:t/>
-      </w:r>
-      <w:r>
-        <w:rPr>
-          <w:rFonts w:hint="default"/>
-          <w:lang w:eastAsia="zh-Hans"/>
-        </w:rPr>
-        <w:tab/>
-        <w:t/>
-      </w:r>
-      <w:r>
-        <w:rPr>
-          <w:rFonts w:hint="default"/>
-          <w:lang w:eastAsia="zh-Hans"/>
-        </w:rPr>
-        <w:tab/>
-        <w:t/>
-      </w:r>
-      <w:r>
-        <w:rPr>
-          <w:rFonts w:hint="default"/>
-          <w:lang w:eastAsia="zh-Hans"/>
-        </w:rPr>
-        <w:tab/>
-        <w:t/>
-      </w:r>
-      <w:r>
-        <w:rPr>
-          <w:rFonts w:hint="default"/>
-          <w:lang w:eastAsia="zh-Hans"/>
-        </w:rPr>
-        <w:tab/>
-        <w:t/>
+      </w:r>
+      <w:r>
+        <w:rPr>
+          <w:rFonts w:hint="default"/>
+          <w:lang w:eastAsia="zh-Hans"/>
+        </w:rPr>
+        <w:tab/>
+      </w:r>
+      <w:r>
+        <w:rPr>
+          <w:rFonts w:hint="default"/>
+          <w:lang w:eastAsia="zh-Hans"/>
+        </w:rPr>
+        <w:tab/>
+      </w:r>
+      <w:r>
+        <w:rPr>
+          <w:rFonts w:hint="default"/>
+          <w:lang w:eastAsia="zh-Hans"/>
+        </w:rPr>
+        <w:tab/>
+      </w:r>
+      <w:r>
+        <w:rPr>
+          <w:rFonts w:hint="default"/>
+          <w:lang w:eastAsia="zh-Hans"/>
+        </w:rPr>
+        <w:tab/>
       </w:r>
       <w:r>
         <w:rPr>
@@ -14439,23 +14323,20 @@
           <w:lang w:eastAsia="zh-Hans"/>
         </w:rPr>
         <w:tab/>
-        <w:t/>
-      </w:r>
-      <w:r>
-        <w:rPr>
-          <w:rFonts w:hint="default"/>
-          <w:lang w:eastAsia="zh-Hans"/>
-        </w:rPr>
-        <w:tab/>
-        <w:t/>
-      </w:r>
-      <w:r>
-        <w:rPr>
-          <w:rFonts w:hint="default"/>
-          <w:lang w:eastAsia="zh-Hans"/>
-        </w:rPr>
-        <w:tab/>
-        <w:t/>
+      </w:r>
+      <w:r>
+        <w:rPr>
+          <w:rFonts w:hint="default"/>
+          <w:lang w:eastAsia="zh-Hans"/>
+        </w:rPr>
+        <w:tab/>
+      </w:r>
+      <w:r>
+        <w:rPr>
+          <w:rFonts w:hint="default"/>
+          <w:lang w:eastAsia="zh-Hans"/>
+        </w:rPr>
+        <w:tab/>
       </w:r>
       <w:r>
         <w:rPr>
@@ -15371,39 +15252,34 @@
           <w:lang w:eastAsia="zh-Hans"/>
         </w:rPr>
         <w:tab/>
-        <w:t/>
-      </w:r>
-      <w:r>
-        <w:rPr>
-          <w:rFonts w:hint="default"/>
-          <w:lang w:eastAsia="zh-Hans"/>
-        </w:rPr>
-        <w:tab/>
-        <w:t/>
-      </w:r>
-      <w:r>
-        <w:rPr>
-          <w:rFonts w:hint="default"/>
-          <w:lang w:eastAsia="zh-Hans"/>
-        </w:rPr>
-        <w:tab/>
-        <w:t/>
-      </w:r>
-      <w:r>
-        <w:rPr>
-          <w:rFonts w:hint="default"/>
-          <w:lang w:eastAsia="zh-Hans"/>
-        </w:rPr>
-        <w:tab/>
-        <w:t/>
-      </w:r>
-      <w:r>
-        <w:rPr>
-          <w:rFonts w:hint="default"/>
-          <w:lang w:eastAsia="zh-Hans"/>
-        </w:rPr>
-        <w:tab/>
-        <w:t/>
+      </w:r>
+      <w:r>
+        <w:rPr>
+          <w:rFonts w:hint="default"/>
+          <w:lang w:eastAsia="zh-Hans"/>
+        </w:rPr>
+        <w:tab/>
+      </w:r>
+      <w:r>
+        <w:rPr>
+          <w:rFonts w:hint="default"/>
+          <w:lang w:eastAsia="zh-Hans"/>
+        </w:rPr>
+        <w:tab/>
+      </w:r>
+      <w:r>
+        <w:rPr>
+          <w:rFonts w:hint="default"/>
+          <w:lang w:eastAsia="zh-Hans"/>
+        </w:rPr>
+        <w:tab/>
+      </w:r>
+      <w:r>
+        <w:rPr>
+          <w:rFonts w:hint="default"/>
+          <w:lang w:eastAsia="zh-Hans"/>
+        </w:rPr>
+        <w:tab/>
       </w:r>
       <w:r>
         <w:rPr>
@@ -17010,14 +16886,7 @@
           <w:rFonts w:hint="default"/>
           <w:lang w:eastAsia="zh-Hans"/>
         </w:rPr>
-        <w:t>updateTime</w:t>
-      </w:r>
-      <w:r>
-        <w:rPr>
-          <w:rFonts w:hint="default"/>
-          <w:lang w:eastAsia="zh-Hans"/>
-        </w:rPr>
-        <w:t>:"yyyy-MM-dd HH:mm:ss"</w:t>
+        <w:t>updateTime:"yyyy-MM-dd HH:mm:ss"</w:t>
       </w:r>
     </w:p>
     <w:p>
@@ -18379,6 +18248,7 @@
     <w:p>
       <w:pPr>
         <w:numPr>
+          <w:ilvl w:val="1"/>
           <w:numId w:val="0"/>
         </w:numPr>
         <w:bidi w:val="0"/>
@@ -20130,6 +20000,12 @@
           <w:lang w:eastAsia="zh-Hans"/>
         </w:rPr>
         <w:tab/>
+      </w:r>
+      <w:r>
+        <w:rPr>
+          <w:rFonts w:hint="default"/>
+          <w:lang w:eastAsia="zh-Hans"/>
+        </w:rPr>
         <w:t xml:space="preserve"> </w:t>
       </w:r>
       <w:r>
@@ -24627,9 +24503,8 @@
           <w:rFonts w:hint="eastAsia"/>
           <w:lang w:val="en-US" w:eastAsia="zh-Hans"/>
         </w:rPr>
-        <w:t>新协议同步数据</w:t>
-      </w:r>
-      <w:bookmarkEnd w:id="77"/>
+        <w:t>同步测量数据</w:t>
+      </w:r>
     </w:p>
     <w:p>
       <w:pPr>
@@ -24639,79 +24514,40 @@
         <w:bidi w:val="0"/>
         <w:ind w:left="397" w:leftChars="0"/>
         <w:rPr>
-          <w:rFonts w:hint="eastAsia"/>
-          <w:lang w:val="en-US" w:eastAsia="zh-Hans"/>
-        </w:rPr>
-      </w:pPr>
-      <w:r>
-        <w:rPr>
-          <w:rFonts w:hint="eastAsia"/>
-          <w:lang w:val="en-US" w:eastAsia="zh-Hans"/>
-        </w:rPr>
-        <w:t>type</w:t>
-      </w:r>
-      <w:r>
-        <w:rPr>
-          <w:rFonts w:hint="default"/>
-          <w:lang w:eastAsia="zh-Hans"/>
-        </w:rPr>
-        <w:t xml:space="preserve">  </w:t>
-      </w:r>
-      <w:r>
-        <w:rPr>
-          <w:rFonts w:hint="default"/>
-          <w:lang w:eastAsia="zh-Hans"/>
-        </w:rPr>
-        <w:tab/>
-      </w:r>
-      <w:r>
-        <w:rPr>
-          <w:rFonts w:hint="default"/>
-          <w:lang w:eastAsia="zh-Hans"/>
-        </w:rPr>
-        <w:tab/>
-      </w:r>
-      <w:r>
-        <w:rPr>
-          <w:rFonts w:hint="default"/>
-          <w:lang w:eastAsia="zh-Hans"/>
-        </w:rPr>
-        <w:t>1</w:t>
-      </w:r>
-      <w:r>
-        <w:rPr>
-          <w:rFonts w:hint="eastAsia"/>
-          <w:lang w:val="en-US" w:eastAsia="zh-Hans"/>
-        </w:rPr>
-        <w:t>步数</w:t>
-      </w:r>
-      <w:r>
-        <w:rPr>
-          <w:rFonts w:hint="default"/>
-          <w:lang w:eastAsia="zh-Hans"/>
-        </w:rPr>
-        <w:t>2</w:t>
-      </w:r>
-      <w:r>
-        <w:rPr>
-          <w:rFonts w:hint="eastAsia"/>
-          <w:lang w:val="en-US" w:eastAsia="zh-Hans"/>
-        </w:rPr>
-        <w:t>心率</w:t>
-      </w:r>
-      <w:r>
-        <w:rPr>
-          <w:rFonts w:hint="default"/>
-          <w:lang w:eastAsia="zh-Hans"/>
-        </w:rPr>
-        <w:t>3</w:t>
-      </w:r>
-      <w:r>
-        <w:rPr>
-          <w:rFonts w:hint="eastAsia"/>
-          <w:lang w:val="en-US" w:eastAsia="zh-Hans"/>
-        </w:rPr>
-        <w:t>睡眠</w:t>
+          <w:rFonts w:hint="default"/>
+          <w:lang w:eastAsia="zh-Hans"/>
+        </w:rPr>
+      </w:pPr>
+      <w:r>
+        <w:rPr>
+          <w:rFonts w:hint="eastAsia"/>
+          <w:lang w:val="en-US" w:eastAsia="zh-Hans"/>
+        </w:rPr>
+        <w:t>dataType</w:t>
+      </w:r>
+      <w:r>
+        <w:rPr>
+          <w:rFonts w:hint="default"/>
+          <w:lang w:eastAsia="zh-Hans"/>
+        </w:rPr>
+        <w:tab/>
+        <w:t/>
+      </w:r>
+      <w:r>
+        <w:rPr>
+          <w:rFonts w:hint="default"/>
+          <w:lang w:eastAsia="zh-Hans"/>
+        </w:rPr>
+        <w:tab/>
+        <w:t/>
+      </w:r>
+      <w:r>
+        <w:rPr>
+          <w:rFonts w:hint="default"/>
+          <w:lang w:eastAsia="zh-Hans"/>
+        </w:rPr>
+        <w:tab/>
+        <w:t>1：心率，2：血氧，3：血压，4：血糖，5：压力，6.体温，7：心电</w:t>
       </w:r>
     </w:p>
     <w:p>
@@ -24731,6 +24567,42 @@
           <w:rFonts w:hint="eastAsia"/>
           <w:lang w:val="en-US" w:eastAsia="zh-Hans"/>
         </w:rPr>
+        <w:t>measureType</w:t>
+      </w:r>
+      <w:r>
+        <w:rPr>
+          <w:rFonts w:hint="default"/>
+          <w:lang w:eastAsia="zh-Hans"/>
+        </w:rPr>
+        <w:tab/>
+        <w:t/>
+      </w:r>
+      <w:r>
+        <w:rPr>
+          <w:rFonts w:hint="default"/>
+          <w:lang w:eastAsia="zh-Hans"/>
+        </w:rPr>
+        <w:tab/>
+        <w:t>1：全天测量 ，2：点击测量</w:t>
+      </w:r>
+    </w:p>
+    <w:p>
+      <w:pPr>
+        <w:numPr>
+          <w:numId w:val="0"/>
+        </w:numPr>
+        <w:bidi w:val="0"/>
+        <w:ind w:left="397" w:leftChars="0"/>
+        <w:rPr>
+          <w:rFonts w:hint="eastAsia"/>
+          <w:lang w:val="en-US" w:eastAsia="zh-Hans"/>
+        </w:rPr>
+      </w:pPr>
+      <w:r>
+        <w:rPr>
+          <w:rFonts w:hint="eastAsia"/>
+          <w:lang w:val="en-US" w:eastAsia="zh-Hans"/>
+        </w:rPr>
         <w:t>indexArray</w:t>
       </w:r>
       <w:r>
@@ -24739,6 +24611,137 @@
           <w:lang w:eastAsia="zh-Hans"/>
         </w:rPr>
         <w:tab/>
+      </w:r>
+      <w:r>
+        <w:rPr>
+          <w:rFonts w:hint="default"/>
+          <w:lang w:eastAsia="zh-Hans"/>
+        </w:rPr>
+        <w:tab/>
+      </w:r>
+      <w:r>
+        <w:rPr>
+          <w:rFonts w:hint="default"/>
+          <w:lang w:eastAsia="zh-Hans"/>
+        </w:rPr>
+        <w:tab/>
+      </w:r>
+      <w:r>
+        <w:rPr>
+          <w:rFonts w:hint="eastAsia"/>
+          <w:lang w:eastAsia="zh-Hans"/>
+        </w:rPr>
+        <w:t>【</w:t>
+      </w:r>
+      <w:r>
+        <w:rPr>
+          <w:rFonts w:hint="default"/>
+          <w:lang w:eastAsia="zh-Hans"/>
+        </w:rPr>
+        <w:t>0</w:t>
+      </w:r>
+      <w:r>
+        <w:rPr>
+          <w:rFonts w:hint="eastAsia"/>
+          <w:lang w:eastAsia="zh-Hans"/>
+        </w:rPr>
+        <w:t>，</w:t>
+      </w:r>
+      <w:r>
+        <w:rPr>
+          <w:rFonts w:hint="default"/>
+          <w:lang w:eastAsia="zh-Hans"/>
+        </w:rPr>
+        <w:t>1</w:t>
+      </w:r>
+      <w:r>
+        <w:rPr>
+          <w:rFonts w:hint="eastAsia"/>
+          <w:lang w:eastAsia="zh-Hans"/>
+        </w:rPr>
+        <w:t>，</w:t>
+      </w:r>
+      <w:r>
+        <w:rPr>
+          <w:rFonts w:hint="default"/>
+          <w:lang w:eastAsia="zh-Hans"/>
+        </w:rPr>
+        <w:t>6</w:t>
+      </w:r>
+      <w:r>
+        <w:rPr>
+          <w:rFonts w:hint="eastAsia"/>
+          <w:lang w:eastAsia="zh-Hans"/>
+        </w:rPr>
+        <w:t>】</w:t>
+      </w:r>
+      <w:r>
+        <w:rPr>
+          <w:rFonts w:hint="eastAsia"/>
+          <w:lang w:val="en-US" w:eastAsia="zh-Hans"/>
+        </w:rPr>
+        <w:t>获取第</w:t>
+      </w:r>
+      <w:r>
+        <w:rPr>
+          <w:rFonts w:hint="default"/>
+          <w:lang w:eastAsia="zh-Hans"/>
+        </w:rPr>
+        <w:t>X</w:t>
+      </w:r>
+      <w:r>
+        <w:rPr>
+          <w:rFonts w:hint="eastAsia"/>
+          <w:lang w:val="en-US" w:eastAsia="zh-Hans"/>
+        </w:rPr>
+        <w:t>天（条）的数据</w:t>
+      </w:r>
+    </w:p>
+    <w:p>
+      <w:pPr>
+        <w:numPr>
+          <w:numId w:val="0"/>
+        </w:numPr>
+        <w:bidi w:val="0"/>
+        <w:ind w:left="397" w:leftChars="0"/>
+        <w:rPr>
+          <w:rFonts w:hint="eastAsia"/>
+          <w:lang w:val="en-US" w:eastAsia="zh-Hans"/>
+        </w:rPr>
+      </w:pPr>
+      <w:r>
+        <w:rPr>
+          <w:rFonts w:hint="eastAsia"/>
+          <w:lang w:val="en-US" w:eastAsia="zh-Hans"/>
+        </w:rPr>
+        <w:t>enum AntMeasurementType : Int</w:t>
+      </w:r>
+    </w:p>
+    <w:p>
+      <w:pPr>
+        <w:numPr>
+          <w:numId w:val="0"/>
+        </w:numPr>
+        <w:bidi w:val="0"/>
+        <w:ind w:left="397" w:leftChars="0" w:firstLine="416" w:firstLineChars="0"/>
+        <w:rPr>
+          <w:rFonts w:hint="eastAsia"/>
+          <w:lang w:val="en-US" w:eastAsia="zh-Hans"/>
+        </w:rPr>
+      </w:pPr>
+      <w:r>
+        <w:rPr>
+          <w:rFonts w:hint="eastAsia"/>
+          <w:lang w:val="en-US" w:eastAsia="zh-Hans"/>
+        </w:rPr>
+        <w:t>case heartrate = 1</w:t>
+      </w:r>
+      <w:r>
+        <w:rPr>
+          <w:rFonts w:hint="default"/>
+          <w:lang w:eastAsia="zh-Hans"/>
+        </w:rPr>
+        <w:tab/>
         <w:t/>
       </w:r>
       <w:r>
@@ -24747,48 +24750,585 @@
           <w:lang w:eastAsia="zh-Hans"/>
         </w:rPr>
         <w:tab/>
-      </w:r>
-      <w:r>
-        <w:rPr>
-          <w:rFonts w:hint="eastAsia"/>
-          <w:lang w:val="en-US" w:eastAsia="zh-Hans"/>
-        </w:rPr>
-        <w:t>需要同步的天（条）数</w:t>
-      </w:r>
-      <w:r>
-        <w:rPr>
-          <w:rFonts w:hint="default"/>
-          <w:lang w:eastAsia="zh-Hans"/>
-        </w:rPr>
-        <w:t>,</w:t>
-      </w:r>
-      <w:r>
-        <w:rPr>
-          <w:rFonts w:hint="eastAsia"/>
-          <w:lang w:val="en-US" w:eastAsia="zh-Hans"/>
-        </w:rPr>
-        <w:t>如当天、昨天、第</w:t>
-      </w:r>
-      <w:r>
-        <w:rPr>
-          <w:rFonts w:hint="default"/>
-          <w:lang w:eastAsia="zh-Hans"/>
-        </w:rPr>
-        <w:t>4</w:t>
-      </w:r>
-      <w:r>
-        <w:rPr>
-          <w:rFonts w:hint="eastAsia"/>
-          <w:lang w:val="en-US" w:eastAsia="zh-Hans"/>
-        </w:rPr>
-        <w:t>天</w:t>
-      </w:r>
-      <w:r>
-        <w:rPr>
-          <w:rFonts w:hint="default"/>
-          <w:lang w:eastAsia="zh-Hans"/>
-        </w:rPr>
-        <w:t xml:space="preserve"> [0,1,3]</w:t>
+        <w:t/>
+      </w:r>
+      <w:r>
+        <w:rPr>
+          <w:rFonts w:hint="default"/>
+          <w:lang w:eastAsia="zh-Hans"/>
+        </w:rPr>
+        <w:tab/>
+        <w:t/>
+      </w:r>
+      <w:r>
+        <w:rPr>
+          <w:rFonts w:hint="default"/>
+          <w:lang w:eastAsia="zh-Hans"/>
+        </w:rPr>
+        <w:tab/>
+        <w:t/>
+      </w:r>
+      <w:r>
+        <w:rPr>
+          <w:rFonts w:hint="default"/>
+          <w:lang w:eastAsia="zh-Hans"/>
+        </w:rPr>
+        <w:tab/>
+      </w:r>
+      <w:r>
+        <w:rPr>
+          <w:rFonts w:hint="eastAsia"/>
+          <w:lang w:val="en-US" w:eastAsia="zh-Hans"/>
+        </w:rPr>
+        <w:t>//心率</w:t>
+      </w:r>
+    </w:p>
+    <w:p>
+      <w:pPr>
+        <w:numPr>
+          <w:numId w:val="0"/>
+        </w:numPr>
+        <w:bidi w:val="0"/>
+        <w:ind w:left="397" w:leftChars="0" w:firstLine="416" w:firstLineChars="0"/>
+        <w:rPr>
+          <w:rFonts w:hint="eastAsia"/>
+          <w:lang w:val="en-US" w:eastAsia="zh-Hans"/>
+        </w:rPr>
+      </w:pPr>
+      <w:r>
+        <w:rPr>
+          <w:rFonts w:hint="eastAsia"/>
+          <w:lang w:val="en-US" w:eastAsia="zh-Hans"/>
+        </w:rPr>
+        <w:t>case bloodOxygen</w:t>
+      </w:r>
+      <w:r>
+        <w:rPr>
+          <w:rFonts w:hint="default"/>
+          <w:lang w:eastAsia="zh-Hans"/>
+        </w:rPr>
+        <w:tab/>
+        <w:t/>
+      </w:r>
+      <w:r>
+        <w:rPr>
+          <w:rFonts w:hint="default"/>
+          <w:lang w:eastAsia="zh-Hans"/>
+        </w:rPr>
+        <w:tab/>
+        <w:t/>
+      </w:r>
+      <w:r>
+        <w:rPr>
+          <w:rFonts w:hint="default"/>
+          <w:lang w:eastAsia="zh-Hans"/>
+        </w:rPr>
+        <w:tab/>
+        <w:t/>
+      </w:r>
+      <w:r>
+        <w:rPr>
+          <w:rFonts w:hint="default"/>
+          <w:lang w:eastAsia="zh-Hans"/>
+        </w:rPr>
+        <w:tab/>
+        <w:t/>
+      </w:r>
+      <w:r>
+        <w:rPr>
+          <w:rFonts w:hint="default"/>
+          <w:lang w:eastAsia="zh-Hans"/>
+        </w:rPr>
+        <w:tab/>
+      </w:r>
+      <w:r>
+        <w:rPr>
+          <w:rFonts w:hint="eastAsia"/>
+          <w:lang w:val="en-US" w:eastAsia="zh-Hans"/>
+        </w:rPr>
+        <w:t>//血氧</w:t>
+      </w:r>
+    </w:p>
+    <w:p>
+      <w:pPr>
+        <w:numPr>
+          <w:numId w:val="0"/>
+        </w:numPr>
+        <w:bidi w:val="0"/>
+        <w:ind w:left="397" w:leftChars="0" w:firstLine="416" w:firstLineChars="0"/>
+        <w:rPr>
+          <w:rFonts w:hint="eastAsia"/>
+          <w:lang w:val="en-US" w:eastAsia="zh-Hans"/>
+        </w:rPr>
+      </w:pPr>
+      <w:r>
+        <w:rPr>
+          <w:rFonts w:hint="eastAsia"/>
+          <w:lang w:val="en-US" w:eastAsia="zh-Hans"/>
+        </w:rPr>
+        <w:t>case bloodPressure</w:t>
+      </w:r>
+      <w:r>
+        <w:rPr>
+          <w:rFonts w:hint="default"/>
+          <w:lang w:eastAsia="zh-Hans"/>
+        </w:rPr>
+        <w:tab/>
+        <w:t/>
+      </w:r>
+      <w:r>
+        <w:rPr>
+          <w:rFonts w:hint="default"/>
+          <w:lang w:eastAsia="zh-Hans"/>
+        </w:rPr>
+        <w:tab/>
+        <w:t/>
+      </w:r>
+      <w:r>
+        <w:rPr>
+          <w:rFonts w:hint="default"/>
+          <w:lang w:eastAsia="zh-Hans"/>
+        </w:rPr>
+        <w:tab/>
+        <w:t/>
+      </w:r>
+      <w:r>
+        <w:rPr>
+          <w:rFonts w:hint="default"/>
+          <w:lang w:eastAsia="zh-Hans"/>
+        </w:rPr>
+        <w:tab/>
+        <w:t/>
+      </w:r>
+      <w:r>
+        <w:rPr>
+          <w:rFonts w:hint="default"/>
+          <w:lang w:eastAsia="zh-Hans"/>
+        </w:rPr>
+        <w:tab/>
+      </w:r>
+      <w:r>
+        <w:rPr>
+          <w:rFonts w:hint="eastAsia"/>
+          <w:lang w:val="en-US" w:eastAsia="zh-Hans"/>
+        </w:rPr>
+        <w:t>//血压</w:t>
+      </w:r>
+    </w:p>
+    <w:p>
+      <w:pPr>
+        <w:numPr>
+          <w:numId w:val="0"/>
+        </w:numPr>
+        <w:bidi w:val="0"/>
+        <w:ind w:left="397" w:leftChars="0" w:firstLine="416" w:firstLineChars="0"/>
+        <w:rPr>
+          <w:rFonts w:hint="eastAsia"/>
+          <w:lang w:val="en-US" w:eastAsia="zh-Hans"/>
+        </w:rPr>
+      </w:pPr>
+      <w:r>
+        <w:rPr>
+          <w:rFonts w:hint="eastAsia"/>
+          <w:lang w:val="en-US" w:eastAsia="zh-Hans"/>
+        </w:rPr>
+        <w:t>case bloodSugar</w:t>
+      </w:r>
+      <w:r>
+        <w:rPr>
+          <w:rFonts w:hint="default"/>
+          <w:lang w:eastAsia="zh-Hans"/>
+        </w:rPr>
+        <w:tab/>
+        <w:t/>
+      </w:r>
+      <w:r>
+        <w:rPr>
+          <w:rFonts w:hint="default"/>
+          <w:lang w:eastAsia="zh-Hans"/>
+        </w:rPr>
+        <w:tab/>
+        <w:t/>
+      </w:r>
+      <w:r>
+        <w:rPr>
+          <w:rFonts w:hint="default"/>
+          <w:lang w:eastAsia="zh-Hans"/>
+        </w:rPr>
+        <w:tab/>
+        <w:t/>
+      </w:r>
+      <w:r>
+        <w:rPr>
+          <w:rFonts w:hint="default"/>
+          <w:lang w:eastAsia="zh-Hans"/>
+        </w:rPr>
+        <w:tab/>
+        <w:t/>
+      </w:r>
+      <w:r>
+        <w:rPr>
+          <w:rFonts w:hint="default"/>
+          <w:lang w:eastAsia="zh-Hans"/>
+        </w:rPr>
+        <w:tab/>
+      </w:r>
+      <w:r>
+        <w:rPr>
+          <w:rFonts w:hint="eastAsia"/>
+          <w:lang w:val="en-US" w:eastAsia="zh-Hans"/>
+        </w:rPr>
+        <w:t>//血糖</w:t>
+      </w:r>
+    </w:p>
+    <w:p>
+      <w:pPr>
+        <w:numPr>
+          <w:numId w:val="0"/>
+        </w:numPr>
+        <w:bidi w:val="0"/>
+        <w:ind w:left="397" w:leftChars="0" w:firstLine="416" w:firstLineChars="0"/>
+        <w:rPr>
+          <w:rFonts w:hint="eastAsia"/>
+          <w:lang w:val="en-US" w:eastAsia="zh-Hans"/>
+        </w:rPr>
+      </w:pPr>
+      <w:r>
+        <w:rPr>
+          <w:rFonts w:hint="eastAsia"/>
+          <w:lang w:val="en-US" w:eastAsia="zh-Hans"/>
+        </w:rPr>
+        <w:t>case pressure</w:t>
+      </w:r>
+      <w:r>
+        <w:rPr>
+          <w:rFonts w:hint="default"/>
+          <w:lang w:eastAsia="zh-Hans"/>
+        </w:rPr>
+        <w:tab/>
+        <w:t/>
+      </w:r>
+      <w:r>
+        <w:rPr>
+          <w:rFonts w:hint="default"/>
+          <w:lang w:eastAsia="zh-Hans"/>
+        </w:rPr>
+        <w:tab/>
+        <w:t/>
+      </w:r>
+      <w:r>
+        <w:rPr>
+          <w:rFonts w:hint="default"/>
+          <w:lang w:eastAsia="zh-Hans"/>
+        </w:rPr>
+        <w:tab/>
+        <w:t/>
+      </w:r>
+      <w:r>
+        <w:rPr>
+          <w:rFonts w:hint="default"/>
+          <w:lang w:eastAsia="zh-Hans"/>
+        </w:rPr>
+        <w:tab/>
+        <w:t/>
+      </w:r>
+      <w:r>
+        <w:rPr>
+          <w:rFonts w:hint="default"/>
+          <w:lang w:eastAsia="zh-Hans"/>
+        </w:rPr>
+        <w:tab/>
+        <w:t/>
+      </w:r>
+      <w:r>
+        <w:rPr>
+          <w:rFonts w:hint="default"/>
+          <w:lang w:eastAsia="zh-Hans"/>
+        </w:rPr>
+        <w:tab/>
+      </w:r>
+      <w:r>
+        <w:rPr>
+          <w:rFonts w:hint="eastAsia"/>
+          <w:lang w:val="en-US" w:eastAsia="zh-Hans"/>
+        </w:rPr>
+        <w:t>//压力</w:t>
+      </w:r>
+    </w:p>
+    <w:p>
+      <w:pPr>
+        <w:numPr>
+          <w:numId w:val="0"/>
+        </w:numPr>
+        <w:bidi w:val="0"/>
+        <w:ind w:left="397" w:leftChars="0" w:firstLine="416" w:firstLineChars="0"/>
+        <w:rPr>
+          <w:rFonts w:hint="eastAsia"/>
+          <w:lang w:val="en-US" w:eastAsia="zh-Hans"/>
+        </w:rPr>
+      </w:pPr>
+      <w:r>
+        <w:rPr>
+          <w:rFonts w:hint="eastAsia"/>
+          <w:lang w:val="en-US" w:eastAsia="zh-Hans"/>
+        </w:rPr>
+        <w:t>case bodyTemperature</w:t>
+      </w:r>
+      <w:r>
+        <w:rPr>
+          <w:rFonts w:hint="default"/>
+          <w:lang w:eastAsia="zh-Hans"/>
+        </w:rPr>
+        <w:tab/>
+        <w:t/>
+      </w:r>
+      <w:r>
+        <w:rPr>
+          <w:rFonts w:hint="default"/>
+          <w:lang w:eastAsia="zh-Hans"/>
+        </w:rPr>
+        <w:tab/>
+        <w:t/>
+      </w:r>
+      <w:r>
+        <w:rPr>
+          <w:rFonts w:hint="default"/>
+          <w:lang w:eastAsia="zh-Hans"/>
+        </w:rPr>
+        <w:tab/>
+        <w:t/>
+      </w:r>
+      <w:r>
+        <w:rPr>
+          <w:rFonts w:hint="default"/>
+          <w:lang w:eastAsia="zh-Hans"/>
+        </w:rPr>
+        <w:tab/>
+      </w:r>
+      <w:r>
+        <w:rPr>
+          <w:rFonts w:hint="eastAsia"/>
+          <w:lang w:val="en-US" w:eastAsia="zh-Hans"/>
+        </w:rPr>
+        <w:t>//体温</w:t>
+      </w:r>
+    </w:p>
+    <w:p>
+      <w:pPr>
+        <w:numPr>
+          <w:numId w:val="0"/>
+        </w:numPr>
+        <w:bidi w:val="0"/>
+        <w:ind w:left="397" w:leftChars="0" w:firstLine="416" w:firstLineChars="0"/>
+        <w:rPr>
+          <w:rFonts w:hint="eastAsia"/>
+          <w:lang w:val="en-US" w:eastAsia="zh-Hans"/>
+        </w:rPr>
+      </w:pPr>
+      <w:r>
+        <w:rPr>
+          <w:rFonts w:hint="eastAsia"/>
+          <w:lang w:val="en-US" w:eastAsia="zh-Hans"/>
+        </w:rPr>
+        <w:t>case electrocardiogram</w:t>
+      </w:r>
+      <w:r>
+        <w:rPr>
+          <w:rFonts w:hint="default"/>
+          <w:lang w:eastAsia="zh-Hans"/>
+        </w:rPr>
+        <w:tab/>
+        <w:t/>
+      </w:r>
+      <w:r>
+        <w:rPr>
+          <w:rFonts w:hint="default"/>
+          <w:lang w:eastAsia="zh-Hans"/>
+        </w:rPr>
+        <w:tab/>
+        <w:t/>
+      </w:r>
+      <w:r>
+        <w:rPr>
+          <w:rFonts w:hint="default"/>
+          <w:lang w:eastAsia="zh-Hans"/>
+        </w:rPr>
+        <w:tab/>
+        <w:t/>
+      </w:r>
+      <w:r>
+        <w:rPr>
+          <w:rFonts w:hint="default"/>
+          <w:lang w:eastAsia="zh-Hans"/>
+        </w:rPr>
+        <w:tab/>
+      </w:r>
+      <w:r>
+        <w:rPr>
+          <w:rFonts w:hint="eastAsia"/>
+          <w:lang w:val="en-US" w:eastAsia="zh-Hans"/>
+        </w:rPr>
+        <w:t>//心电</w:t>
+      </w:r>
+    </w:p>
+    <w:p>
+      <w:pPr>
+        <w:numPr>
+          <w:numId w:val="0"/>
+        </w:numPr>
+        <w:bidi w:val="0"/>
+        <w:ind w:left="397" w:leftChars="0"/>
+        <w:rPr>
+          <w:rFonts w:hint="default"/>
+          <w:lang w:eastAsia="zh-Hans"/>
+        </w:rPr>
+      </w:pPr>
+      <w:r>
+        <w:rPr>
+          <w:rFonts w:hint="default"/>
+          <w:lang w:eastAsia="zh-Hans"/>
+        </w:rPr>
+        <w:t>class AntMeasurementModel:NSObject</w:t>
+      </w:r>
+    </w:p>
+    <w:p>
+      <w:pPr>
+        <w:numPr>
+          <w:numId w:val="0"/>
+        </w:numPr>
+        <w:bidi w:val="0"/>
+        <w:ind w:left="397" w:leftChars="0" w:firstLine="416" w:firstLineChars="0"/>
+        <w:rPr>
+          <w:rFonts w:hint="default"/>
+          <w:lang w:eastAsia="zh-Hans"/>
+        </w:rPr>
+      </w:pPr>
+      <w:r>
+        <w:rPr>
+          <w:rFonts w:hint="default"/>
+          <w:lang w:eastAsia="zh-Hans"/>
+        </w:rPr>
+        <w:t>type:AntMeasurementType</w:t>
+      </w:r>
+    </w:p>
+    <w:p>
+      <w:pPr>
+        <w:numPr>
+          <w:numId w:val="0"/>
+        </w:numPr>
+        <w:bidi w:val="0"/>
+        <w:ind w:left="397" w:leftChars="0" w:firstLine="416" w:firstLineChars="0"/>
+        <w:rPr>
+          <w:rFonts w:hint="default"/>
+          <w:lang w:eastAsia="zh-Hans"/>
+        </w:rPr>
+      </w:pPr>
+      <w:r>
+        <w:rPr>
+          <w:rFonts w:hint="default"/>
+          <w:lang w:eastAsia="zh-Hans"/>
+        </w:rPr>
+        <w:t xml:space="preserve">timeInterval:Int </w:t>
+      </w:r>
+    </w:p>
+    <w:p>
+      <w:pPr>
+        <w:numPr>
+          <w:numId w:val="0"/>
+        </w:numPr>
+        <w:bidi w:val="0"/>
+        <w:ind w:left="397" w:leftChars="0" w:firstLine="416" w:firstLineChars="0"/>
+        <w:rPr>
+          <w:rFonts w:hint="default"/>
+          <w:lang w:eastAsia="zh-Hans"/>
+        </w:rPr>
+      </w:pPr>
+      <w:r>
+        <w:rPr>
+          <w:rFonts w:hint="default"/>
+          <w:lang w:eastAsia="zh-Hans"/>
+        </w:rPr>
+        <w:t>listArray:[AntMeasurementValueModel]</w:t>
+      </w:r>
+    </w:p>
+    <w:p>
+      <w:pPr>
+        <w:numPr>
+          <w:numId w:val="0"/>
+        </w:numPr>
+        <w:bidi w:val="0"/>
+        <w:ind w:firstLine="420" w:firstLineChars="0"/>
+        <w:rPr>
+          <w:rFonts w:hint="default"/>
+          <w:lang w:eastAsia="zh-Hans"/>
+        </w:rPr>
+      </w:pPr>
+      <w:r>
+        <w:rPr>
+          <w:rFonts w:hint="default"/>
+          <w:lang w:eastAsia="zh-Hans"/>
+        </w:rPr>
+        <w:t>class AntMeasurementValueModel:NSObject</w:t>
+      </w:r>
+    </w:p>
+    <w:p>
+      <w:pPr>
+        <w:numPr>
+          <w:numId w:val="0"/>
+        </w:numPr>
+        <w:bidi w:val="0"/>
+        <w:ind w:left="420" w:leftChars="0" w:firstLine="420" w:firstLineChars="0"/>
+        <w:rPr>
+          <w:rFonts w:hint="default"/>
+          <w:lang w:eastAsia="zh-Hans"/>
+        </w:rPr>
+      </w:pPr>
+      <w:r>
+        <w:rPr>
+          <w:rFonts w:hint="default"/>
+          <w:lang w:eastAsia="zh-Hans"/>
+        </w:rPr>
+        <w:t>time:String</w:t>
+      </w:r>
+    </w:p>
+    <w:p>
+      <w:pPr>
+        <w:numPr>
+          <w:numId w:val="0"/>
+        </w:numPr>
+        <w:bidi w:val="0"/>
+        <w:ind w:left="420" w:leftChars="0" w:firstLine="420" w:firstLineChars="0"/>
+        <w:rPr>
+          <w:rFonts w:hint="default"/>
+          <w:lang w:eastAsia="zh-Hans"/>
+        </w:rPr>
+      </w:pPr>
+      <w:r>
+        <w:rPr>
+          <w:rFonts w:hint="default"/>
+          <w:lang w:eastAsia="zh-Hans"/>
+        </w:rPr>
+        <w:t xml:space="preserve">value_1:Int </w:t>
+      </w:r>
+    </w:p>
+    <w:p>
+      <w:pPr>
+        <w:numPr>
+          <w:numId w:val="0"/>
+        </w:numPr>
+        <w:bidi w:val="0"/>
+        <w:ind w:left="420" w:leftChars="0" w:firstLine="420" w:firstLineChars="0"/>
+        <w:rPr>
+          <w:rFonts w:hint="default"/>
+          <w:lang w:eastAsia="zh-Hans"/>
+        </w:rPr>
+      </w:pPr>
+      <w:r>
+        <w:rPr>
+          <w:rFonts w:hint="default"/>
+          <w:lang w:eastAsia="zh-Hans"/>
+        </w:rPr>
+        <w:t xml:space="preserve">value_2:Int </w:t>
       </w:r>
     </w:p>
     <w:p>
@@ -24818,7 +25358,7 @@
           <w:rFonts w:hint="eastAsia"/>
           <w:lang w:val="en-US" w:eastAsia="zh-Hans"/>
         </w:rPr>
-        <w:t>setNewSyncHealthData(type:Int,indexArray:[Int],success:@escaping((Any?,AntError) -&gt; Void))</w:t>
+        <w:t>setSyncMeasurementData(dataType:Int,measureType:Int,indexArray:[Int],success:@escaping((Any?,AntError) -&gt; Void))</w:t>
       </w:r>
     </w:p>
     <w:p>
@@ -24830,905 +25370,175 @@
           <w:lang w:val="en-US" w:eastAsia="zh-Hans"/>
         </w:rPr>
       </w:pPr>
-      <w:bookmarkStart w:id="78" w:name="_Toc56863817"/>
-      <w:r>
-        <w:rPr>
-          <w:rFonts w:hint="eastAsia"/>
-          <w:lang w:val="en-US" w:eastAsia="zh-Hans"/>
-        </w:rPr>
-        <w:t>关机</w:t>
-      </w:r>
-      <w:bookmarkEnd w:id="78"/>
-    </w:p>
-    <w:p>
-      <w:pPr>
-        <w:numPr>
-          <w:ilvl w:val="1"/>
-          <w:numId w:val="0"/>
-        </w:numPr>
-        <w:pBdr>
-          <w:top w:val="single" w:color="auto" w:sz="4" w:space="0"/>
-          <w:left w:val="single" w:color="auto" w:sz="4" w:space="0"/>
-          <w:bottom w:val="single" w:color="auto" w:sz="4" w:space="0"/>
-          <w:right w:val="single" w:color="auto" w:sz="4" w:space="0"/>
-        </w:pBdr>
-        <w:spacing w:line="480" w:lineRule="auto"/>
-        <w:ind w:left="197" w:leftChars="0" w:right="-180" w:rightChars="-100" w:firstLine="199" w:firstLineChars="111"/>
-        <w:rPr>
-          <w:rFonts w:hint="eastAsia"/>
-          <w:lang w:val="en-US" w:eastAsia="zh-Hans"/>
-        </w:rPr>
-      </w:pPr>
-      <w:r>
-        <w:rPr>
-          <w:rFonts w:hint="default"/>
-          <w:lang w:eastAsia="zh-Hans"/>
-        </w:rPr>
-        <w:t>s</w:t>
-      </w:r>
-      <w:r>
-        <w:rPr>
-          <w:rFonts w:hint="eastAsia"/>
-          <w:lang w:val="en-US" w:eastAsia="zh-Hans"/>
-        </w:rPr>
-        <w:t>etPowerTurnOff(success:@escaping((AntError) -&gt; Void))</w:t>
-      </w:r>
-    </w:p>
-    <w:p>
-      <w:pPr>
-        <w:numPr>
-          <w:ilvl w:val="1"/>
-          <w:numId w:val="0"/>
-        </w:numPr>
+      <w:r>
+        <w:rPr>
+          <w:rFonts w:hint="eastAsia"/>
+          <w:lang w:val="en-US" w:eastAsia="zh-Hans"/>
+        </w:rPr>
+        <w:t>新协议同步数据</w:t>
+      </w:r>
+      <w:bookmarkEnd w:id="77"/>
+    </w:p>
+    <w:p>
+      <w:pPr>
+        <w:numPr>
+          <w:ilvl w:val="1"/>
+          <w:numId w:val="0"/>
+        </w:numPr>
+        <w:bidi w:val="0"/>
         <w:ind w:left="397" w:leftChars="0"/>
         <w:rPr>
           <w:rFonts w:hint="eastAsia"/>
           <w:lang w:val="en-US" w:eastAsia="zh-Hans"/>
         </w:rPr>
       </w:pPr>
-    </w:p>
-    <w:p>
-      <w:pPr>
-        <w:ind w:left="813" w:leftChars="0" w:firstLineChars="0"/>
-        <w:outlineLvl w:val="1"/>
-        <w:rPr>
-          <w:rFonts w:hint="eastAsia"/>
-          <w:lang w:val="en-US" w:eastAsia="zh-Hans"/>
-        </w:rPr>
-      </w:pPr>
-      <w:bookmarkStart w:id="79" w:name="_Toc79949404"/>
-      <w:r>
-        <w:rPr>
-          <w:rFonts w:hint="eastAsia"/>
-          <w:lang w:val="en-US" w:eastAsia="zh-Hans"/>
-        </w:rPr>
-        <w:t>恢复出厂设置</w:t>
-      </w:r>
-      <w:bookmarkEnd w:id="79"/>
-    </w:p>
-    <w:p>
-      <w:pPr>
-        <w:numPr>
-          <w:ilvl w:val="1"/>
-          <w:numId w:val="0"/>
-        </w:numPr>
-        <w:pBdr>
-          <w:top w:val="single" w:color="auto" w:sz="4" w:space="0"/>
-          <w:left w:val="single" w:color="auto" w:sz="4" w:space="0"/>
-          <w:bottom w:val="single" w:color="auto" w:sz="4" w:space="0"/>
-          <w:right w:val="single" w:color="auto" w:sz="4" w:space="0"/>
-        </w:pBdr>
-        <w:spacing w:line="480" w:lineRule="auto"/>
-        <w:ind w:left="197" w:leftChars="0" w:right="-180" w:rightChars="-100" w:firstLine="199" w:firstLineChars="111"/>
-        <w:rPr>
-          <w:rFonts w:hint="eastAsia"/>
-          <w:lang w:val="en-US" w:eastAsia="zh-Hans"/>
-        </w:rPr>
-      </w:pPr>
-      <w:r>
-        <w:rPr>
-          <w:rFonts w:hint="default"/>
-          <w:lang w:eastAsia="zh-Hans"/>
-        </w:rPr>
-        <w:t>s</w:t>
-      </w:r>
-      <w:r>
-        <w:rPr>
-          <w:rFonts w:hint="eastAsia"/>
-          <w:lang w:val="en-US" w:eastAsia="zh-Hans"/>
-        </w:rPr>
-        <w:t>etFactoryDataReset(success:@escaping((AntError) -&gt; Void))</w:t>
-      </w:r>
-    </w:p>
-    <w:p>
-      <w:pPr>
-        <w:numPr>
-          <w:ilvl w:val="1"/>
-          <w:numId w:val="0"/>
-        </w:numPr>
+      <w:r>
+        <w:rPr>
+          <w:rFonts w:hint="eastAsia"/>
+          <w:lang w:val="en-US" w:eastAsia="zh-Hans"/>
+        </w:rPr>
+        <w:t>type</w:t>
+      </w:r>
+      <w:r>
+        <w:rPr>
+          <w:rFonts w:hint="default"/>
+          <w:lang w:eastAsia="zh-Hans"/>
+        </w:rPr>
+        <w:t xml:space="preserve">  </w:t>
+      </w:r>
+      <w:r>
+        <w:rPr>
+          <w:rFonts w:hint="default"/>
+          <w:lang w:eastAsia="zh-Hans"/>
+        </w:rPr>
+        <w:tab/>
+      </w:r>
+      <w:r>
+        <w:rPr>
+          <w:rFonts w:hint="default"/>
+          <w:lang w:eastAsia="zh-Hans"/>
+        </w:rPr>
+        <w:tab/>
+      </w:r>
+      <w:r>
+        <w:rPr>
+          <w:rFonts w:hint="default"/>
+          <w:lang w:eastAsia="zh-Hans"/>
+        </w:rPr>
+        <w:t>1</w:t>
+      </w:r>
+      <w:r>
+        <w:rPr>
+          <w:rFonts w:hint="eastAsia"/>
+          <w:lang w:val="en-US" w:eastAsia="zh-Hans"/>
+        </w:rPr>
+        <w:t>步数</w:t>
+      </w:r>
+      <w:r>
+        <w:rPr>
+          <w:rFonts w:hint="default"/>
+          <w:lang w:eastAsia="zh-Hans"/>
+        </w:rPr>
+        <w:t>2</w:t>
+      </w:r>
+      <w:r>
+        <w:rPr>
+          <w:rFonts w:hint="eastAsia"/>
+          <w:lang w:val="en-US" w:eastAsia="zh-Hans"/>
+        </w:rPr>
+        <w:t>心率</w:t>
+      </w:r>
+      <w:r>
+        <w:rPr>
+          <w:rFonts w:hint="default"/>
+          <w:lang w:eastAsia="zh-Hans"/>
+        </w:rPr>
+        <w:t>3</w:t>
+      </w:r>
+      <w:r>
+        <w:rPr>
+          <w:rFonts w:hint="eastAsia"/>
+          <w:lang w:val="en-US" w:eastAsia="zh-Hans"/>
+        </w:rPr>
+        <w:t>睡眠</w:t>
+      </w:r>
+    </w:p>
+    <w:p>
+      <w:pPr>
+        <w:numPr>
+          <w:ilvl w:val="1"/>
+          <w:numId w:val="0"/>
+        </w:numPr>
+        <w:bidi w:val="0"/>
         <w:ind w:left="397" w:leftChars="0"/>
         <w:rPr>
-          <w:rFonts w:hint="eastAsia"/>
-          <w:lang w:val="en-US" w:eastAsia="zh-Hans"/>
-        </w:rPr>
-      </w:pPr>
-    </w:p>
-    <w:p>
-      <w:pPr>
-        <w:ind w:left="813" w:leftChars="0" w:firstLineChars="0"/>
-        <w:outlineLvl w:val="1"/>
-        <w:rPr>
-          <w:rFonts w:hint="eastAsia"/>
-          <w:lang w:val="en-US" w:eastAsia="zh-Hans"/>
-        </w:rPr>
-      </w:pPr>
-      <w:bookmarkStart w:id="80" w:name="_Toc1532353653"/>
-      <w:r>
-        <w:rPr>
-          <w:rFonts w:hint="eastAsia"/>
-          <w:lang w:val="en-US" w:eastAsia="zh-Hans"/>
-        </w:rPr>
-        <w:t>重启</w:t>
-      </w:r>
-      <w:bookmarkEnd w:id="80"/>
-    </w:p>
-    <w:p>
-      <w:pPr>
-        <w:numPr>
-          <w:ilvl w:val="1"/>
-          <w:numId w:val="0"/>
-        </w:numPr>
-        <w:pBdr>
-          <w:top w:val="single" w:color="auto" w:sz="4" w:space="0"/>
-          <w:left w:val="single" w:color="auto" w:sz="4" w:space="0"/>
-          <w:bottom w:val="single" w:color="auto" w:sz="4" w:space="0"/>
-          <w:right w:val="single" w:color="auto" w:sz="4" w:space="0"/>
-        </w:pBdr>
-        <w:spacing w:line="480" w:lineRule="auto"/>
-        <w:ind w:left="197" w:leftChars="0" w:right="-180" w:rightChars="-100" w:firstLine="199" w:firstLineChars="111"/>
-        <w:rPr>
-          <w:rFonts w:hint="eastAsia"/>
-          <w:lang w:val="en-US" w:eastAsia="zh-Hans"/>
-        </w:rPr>
-      </w:pPr>
-      <w:r>
-        <w:rPr>
-          <w:rFonts w:hint="eastAsia"/>
-          <w:lang w:val="en-US" w:eastAsia="zh-Hans"/>
-        </w:rPr>
-        <w:t>setRestart(success:@escaping((AntError) -&gt; Void))</w:t>
-      </w:r>
-    </w:p>
-    <w:p>
-      <w:pPr>
-        <w:numPr>
-          <w:ilvl w:val="1"/>
-          <w:numId w:val="0"/>
-        </w:numPr>
-        <w:ind w:left="397" w:leftChars="0"/>
-        <w:rPr>
-          <w:rFonts w:hint="eastAsia"/>
-          <w:lang w:val="en-US" w:eastAsia="zh-Hans"/>
-        </w:rPr>
-      </w:pPr>
-    </w:p>
-    <w:p>
-      <w:pPr>
-        <w:ind w:left="813" w:leftChars="0" w:firstLineChars="0"/>
-        <w:outlineLvl w:val="1"/>
-        <w:rPr>
-          <w:rFonts w:hint="eastAsia"/>
-          <w:lang w:val="en-US" w:eastAsia="zh-Hans"/>
-        </w:rPr>
-      </w:pPr>
-      <w:bookmarkStart w:id="81" w:name="_Toc1643951147"/>
-      <w:r>
-        <w:rPr>
-          <w:rFonts w:hint="eastAsia"/>
-          <w:lang w:val="en-US" w:eastAsia="zh-Hans"/>
-        </w:rPr>
-        <w:t>实时步数</w:t>
-      </w:r>
-      <w:bookmarkEnd w:id="81"/>
-    </w:p>
-    <w:p>
-      <w:pPr>
-        <w:numPr>
-          <w:ilvl w:val="1"/>
-          <w:numId w:val="0"/>
-        </w:numPr>
-        <w:ind w:left="397" w:leftChars="0"/>
-        <w:rPr>
-          <w:rFonts w:hint="eastAsia"/>
-          <w:lang w:val="en-US" w:eastAsia="zh-Hans"/>
-        </w:rPr>
-      </w:pPr>
-      <w:r>
-        <w:rPr>
-          <w:rFonts w:hint="eastAsia"/>
-          <w:lang w:val="en-US" w:eastAsia="zh-Hans"/>
-        </w:rPr>
-        <w:t>参考AntStepModel</w:t>
-      </w:r>
-    </w:p>
-    <w:p>
-      <w:pPr>
-        <w:numPr>
-          <w:ilvl w:val="1"/>
-          <w:numId w:val="0"/>
-        </w:numPr>
-        <w:pBdr>
-          <w:top w:val="single" w:color="auto" w:sz="4" w:space="0"/>
-          <w:left w:val="single" w:color="auto" w:sz="4" w:space="0"/>
-          <w:bottom w:val="single" w:color="auto" w:sz="4" w:space="0"/>
-          <w:right w:val="single" w:color="auto" w:sz="4" w:space="0"/>
-        </w:pBdr>
-        <w:spacing w:line="480" w:lineRule="auto"/>
-        <w:ind w:left="197" w:leftChars="0" w:right="-180" w:rightChars="-100" w:firstLine="199" w:firstLineChars="111"/>
-        <w:rPr>
-          <w:rFonts w:hint="eastAsia"/>
-          <w:lang w:val="en-US" w:eastAsia="zh-Hans"/>
-        </w:rPr>
-      </w:pPr>
-      <w:r>
-        <w:rPr>
-          <w:rFonts w:hint="default"/>
-          <w:lang w:eastAsia="zh-Hans"/>
-        </w:rPr>
-        <w:t>r</w:t>
-      </w:r>
-      <w:r>
-        <w:rPr>
-          <w:rFonts w:hint="eastAsia"/>
-          <w:lang w:val="en-US" w:eastAsia="zh-Hans"/>
-        </w:rPr>
-        <w:t>eportRealTimeStep(success:@escaping((AntStepModel?,AntError) -&gt; Void))</w:t>
-      </w:r>
-    </w:p>
-    <w:p>
-      <w:pPr>
-        <w:numPr>
-          <w:ilvl w:val="1"/>
-          <w:numId w:val="0"/>
-        </w:numPr>
-        <w:ind w:left="397" w:leftChars="0"/>
-        <w:rPr>
-          <w:rFonts w:hint="eastAsia"/>
-          <w:lang w:val="en-US" w:eastAsia="zh-Hans"/>
-        </w:rPr>
-      </w:pPr>
-    </w:p>
-    <w:p>
-      <w:pPr>
-        <w:ind w:left="813" w:leftChars="0" w:firstLineChars="0"/>
-        <w:outlineLvl w:val="1"/>
-        <w:rPr>
-          <w:rFonts w:hint="eastAsia"/>
-          <w:lang w:val="en-US" w:eastAsia="zh-Hans"/>
-        </w:rPr>
-      </w:pPr>
-      <w:bookmarkStart w:id="82" w:name="_Toc362325327"/>
-      <w:r>
-        <w:rPr>
-          <w:rFonts w:hint="eastAsia"/>
-          <w:lang w:val="en-US" w:eastAsia="zh-Hans"/>
-        </w:rPr>
-        <w:t>单次测量结果</w:t>
-      </w:r>
-      <w:bookmarkEnd w:id="82"/>
-    </w:p>
-    <w:p>
-      <w:pPr>
-        <w:numPr>
-          <w:ilvl w:val="1"/>
-          <w:numId w:val="0"/>
-        </w:numPr>
-        <w:ind w:left="397" w:leftChars="0"/>
-        <w:rPr>
-          <w:rFonts w:hint="eastAsia"/>
-          <w:lang w:val="en-US" w:eastAsia="zh-Hans"/>
-        </w:rPr>
-      </w:pPr>
-      <w:r>
-        <w:rPr>
-          <w:rFonts w:hint="eastAsia"/>
-          <w:lang w:val="en-US" w:eastAsia="zh-Hans"/>
-        </w:rPr>
-        <w:t>["type":"</w:t>
-      </w:r>
-      <w:r>
-        <w:rPr>
-          <w:rFonts w:hint="default"/>
-          <w:lang w:eastAsia="zh-Hans"/>
-        </w:rPr>
-        <w:t>0</w:t>
-      </w:r>
-      <w:r>
-        <w:rPr>
-          <w:rFonts w:hint="eastAsia"/>
-          <w:lang w:val="en-US" w:eastAsia="zh-Hans"/>
-        </w:rPr>
-        <w:t>心率</w:t>
-      </w:r>
-      <w:r>
-        <w:rPr>
-          <w:rFonts w:hint="default"/>
-          <w:lang w:eastAsia="zh-Hans"/>
-        </w:rPr>
-        <w:t>1</w:t>
-      </w:r>
-      <w:r>
-        <w:rPr>
-          <w:rFonts w:hint="eastAsia"/>
-          <w:lang w:val="en-US" w:eastAsia="zh-Hans"/>
-        </w:rPr>
-        <w:t>血压</w:t>
-      </w:r>
-      <w:r>
-        <w:rPr>
-          <w:rFonts w:hint="default"/>
-          <w:lang w:eastAsia="zh-Hans"/>
-        </w:rPr>
-        <w:t>2</w:t>
-      </w:r>
-      <w:r>
-        <w:rPr>
-          <w:rFonts w:hint="eastAsia"/>
-          <w:lang w:val="en-US" w:eastAsia="zh-Hans"/>
-        </w:rPr>
-        <w:t>血氧","value1":"</w:t>
-      </w:r>
-      <w:r>
-        <w:rPr>
-          <w:rFonts w:hint="default"/>
-          <w:lang w:eastAsia="zh-Hans"/>
-        </w:rPr>
-        <w:t>xxx</w:t>
-      </w:r>
-      <w:r>
-        <w:rPr>
-          <w:rFonts w:hint="eastAsia"/>
-          <w:lang w:val="en-US" w:eastAsia="zh-Hans"/>
-        </w:rPr>
-        <w:t>","value2":"</w:t>
-      </w:r>
-      <w:r>
-        <w:rPr>
-          <w:rFonts w:hint="default"/>
-          <w:lang w:eastAsia="zh-Hans"/>
-        </w:rPr>
-        <w:t>xxx</w:t>
-      </w:r>
-      <w:r>
-        <w:rPr>
-          <w:rFonts w:hint="eastAsia"/>
-          <w:lang w:val="en-US" w:eastAsia="zh-Hans"/>
-        </w:rPr>
-        <w:t>"]</w:t>
-      </w:r>
-    </w:p>
-    <w:p>
-      <w:pPr>
-        <w:numPr>
-          <w:ilvl w:val="1"/>
-          <w:numId w:val="0"/>
-        </w:numPr>
-        <w:pBdr>
-          <w:top w:val="single" w:color="auto" w:sz="4" w:space="0"/>
-          <w:left w:val="single" w:color="auto" w:sz="4" w:space="0"/>
-          <w:bottom w:val="single" w:color="auto" w:sz="4" w:space="0"/>
-          <w:right w:val="single" w:color="auto" w:sz="4" w:space="0"/>
-        </w:pBdr>
-        <w:spacing w:line="480" w:lineRule="auto"/>
-        <w:ind w:left="197" w:leftChars="0" w:right="-180" w:rightChars="-100" w:firstLine="199" w:firstLineChars="111"/>
-        <w:rPr>
-          <w:rFonts w:hint="eastAsia"/>
-          <w:lang w:val="en-US" w:eastAsia="zh-Hans"/>
-        </w:rPr>
-      </w:pPr>
-      <w:r>
-        <w:rPr>
-          <w:rFonts w:hint="default"/>
-          <w:lang w:eastAsia="zh-Hans"/>
-        </w:rPr>
-        <w:t>r</w:t>
-      </w:r>
-      <w:r>
-        <w:rPr>
-          <w:rFonts w:hint="eastAsia"/>
-          <w:lang w:val="en-US" w:eastAsia="zh-Hans"/>
-        </w:rPr>
-        <w:t>eportSingleMeasurementResult(success:@escaping(([String:Any],AntError) -&gt; Void))</w:t>
-      </w:r>
-    </w:p>
-    <w:p>
-      <w:pPr>
-        <w:numPr>
-          <w:ilvl w:val="1"/>
-          <w:numId w:val="0"/>
-        </w:numPr>
-        <w:ind w:left="397" w:leftChars="0"/>
-        <w:rPr>
-          <w:rFonts w:hint="eastAsia"/>
-          <w:lang w:val="en-US" w:eastAsia="zh-Hans"/>
-        </w:rPr>
-      </w:pPr>
-    </w:p>
-    <w:p>
-      <w:pPr>
-        <w:ind w:left="813" w:leftChars="0" w:firstLineChars="0"/>
-        <w:outlineLvl w:val="1"/>
-        <w:rPr>
-          <w:rFonts w:hint="eastAsia"/>
-          <w:lang w:val="en-US" w:eastAsia="zh-Hans"/>
-        </w:rPr>
-      </w:pPr>
-      <w:bookmarkStart w:id="83" w:name="_Toc1485631644"/>
-      <w:r>
-        <w:rPr>
-          <w:rFonts w:hint="eastAsia"/>
-          <w:lang w:val="en-US" w:eastAsia="zh-Hans"/>
-        </w:rPr>
-        <w:t>上报锻炼状态</w:t>
-      </w:r>
-      <w:bookmarkEnd w:id="83"/>
-    </w:p>
-    <w:p>
-      <w:pPr>
-        <w:numPr>
-          <w:ilvl w:val="1"/>
-          <w:numId w:val="0"/>
-        </w:numPr>
-        <w:pBdr>
-          <w:top w:val="single" w:color="auto" w:sz="4" w:space="0"/>
-          <w:left w:val="single" w:color="auto" w:sz="4" w:space="0"/>
-          <w:bottom w:val="single" w:color="auto" w:sz="4" w:space="0"/>
-          <w:right w:val="single" w:color="auto" w:sz="4" w:space="0"/>
-        </w:pBdr>
-        <w:spacing w:line="480" w:lineRule="auto"/>
-        <w:ind w:left="197" w:leftChars="0" w:right="-180" w:rightChars="-100" w:firstLine="199" w:firstLineChars="111"/>
-        <w:rPr>
-          <w:rFonts w:hint="eastAsia"/>
-          <w:lang w:val="en-US" w:eastAsia="zh-Hans"/>
-        </w:rPr>
-      </w:pPr>
-      <w:r>
-        <w:rPr>
-          <w:rFonts w:hint="eastAsia"/>
-          <w:lang w:val="en-US" w:eastAsia="zh-Hans"/>
-        </w:rPr>
-        <w:t>reportExerciseState(success:@escaping((AntExerciseState,AntError) -&gt; Void))</w:t>
-      </w:r>
-    </w:p>
-    <w:p>
-      <w:pPr>
-        <w:numPr>
-          <w:ilvl w:val="1"/>
-          <w:numId w:val="0"/>
-        </w:numPr>
-        <w:ind w:left="397" w:leftChars="0"/>
-        <w:rPr>
-          <w:rFonts w:hint="eastAsia"/>
-          <w:lang w:val="en-US" w:eastAsia="zh-Hans"/>
-        </w:rPr>
-      </w:pPr>
-    </w:p>
-    <w:p>
-      <w:pPr>
-        <w:ind w:left="813" w:leftChars="0" w:firstLineChars="0"/>
-        <w:outlineLvl w:val="1"/>
-        <w:rPr>
-          <w:rFonts w:hint="eastAsia"/>
-          <w:lang w:val="en-US" w:eastAsia="zh-Hans"/>
-        </w:rPr>
-      </w:pPr>
-      <w:bookmarkStart w:id="84" w:name="_Toc218677039"/>
-      <w:r>
-        <w:rPr>
-          <w:rFonts w:hint="eastAsia"/>
-          <w:lang w:val="en-US" w:eastAsia="zh-Hans"/>
-        </w:rPr>
-        <w:t>找手机</w:t>
-      </w:r>
-      <w:bookmarkEnd w:id="84"/>
-    </w:p>
-    <w:p>
-      <w:pPr>
-        <w:numPr>
-          <w:ilvl w:val="1"/>
-          <w:numId w:val="0"/>
-        </w:numPr>
-        <w:pBdr>
-          <w:top w:val="single" w:color="auto" w:sz="4" w:space="0"/>
-          <w:left w:val="single" w:color="auto" w:sz="4" w:space="0"/>
-          <w:bottom w:val="single" w:color="auto" w:sz="4" w:space="0"/>
-          <w:right w:val="single" w:color="auto" w:sz="4" w:space="0"/>
-        </w:pBdr>
-        <w:spacing w:line="480" w:lineRule="auto"/>
-        <w:ind w:left="197" w:leftChars="0" w:right="-180" w:rightChars="-100" w:firstLine="199" w:firstLineChars="111"/>
-        <w:rPr>
-          <w:rFonts w:hint="eastAsia"/>
-          <w:lang w:val="en-US" w:eastAsia="zh-Hans"/>
-        </w:rPr>
-      </w:pPr>
-      <w:r>
-        <w:rPr>
-          <w:rFonts w:hint="default"/>
-          <w:lang w:eastAsia="zh-Hans"/>
-        </w:rPr>
-        <w:t>r</w:t>
-      </w:r>
-      <w:r>
-        <w:rPr>
-          <w:rFonts w:hint="eastAsia"/>
-          <w:lang w:val="en-US" w:eastAsia="zh-Hans"/>
-        </w:rPr>
-        <w:t>eportFindPhone(success:@escaping((AntError) -&gt; Void))</w:t>
-      </w:r>
-    </w:p>
-    <w:p>
-      <w:pPr>
-        <w:numPr>
-          <w:ilvl w:val="1"/>
-          <w:numId w:val="0"/>
-        </w:numPr>
-        <w:ind w:left="397" w:leftChars="0"/>
-        <w:rPr>
-          <w:rFonts w:hint="eastAsia"/>
-          <w:lang w:val="en-US" w:eastAsia="zh-Hans"/>
-        </w:rPr>
-      </w:pPr>
-    </w:p>
-    <w:p>
-      <w:pPr>
-        <w:ind w:left="813" w:leftChars="0" w:firstLineChars="0"/>
-        <w:outlineLvl w:val="1"/>
-        <w:rPr>
-          <w:rFonts w:hint="eastAsia"/>
-          <w:lang w:val="en-US" w:eastAsia="zh-Hans"/>
-        </w:rPr>
-      </w:pPr>
-      <w:bookmarkStart w:id="85" w:name="_Toc960474456"/>
-      <w:r>
-        <w:rPr>
-          <w:rFonts w:hint="eastAsia"/>
-          <w:lang w:val="en-US" w:eastAsia="zh-Hans"/>
-        </w:rPr>
-        <w:t>结束找手机</w:t>
-      </w:r>
-      <w:bookmarkEnd w:id="85"/>
-    </w:p>
-    <w:p>
-      <w:pPr>
-        <w:numPr>
-          <w:ilvl w:val="1"/>
-          <w:numId w:val="0"/>
-        </w:numPr>
-        <w:pBdr>
-          <w:top w:val="single" w:color="auto" w:sz="4" w:space="0"/>
-          <w:left w:val="single" w:color="auto" w:sz="4" w:space="0"/>
-          <w:bottom w:val="single" w:color="auto" w:sz="4" w:space="0"/>
-          <w:right w:val="single" w:color="auto" w:sz="4" w:space="0"/>
-        </w:pBdr>
-        <w:spacing w:line="480" w:lineRule="auto"/>
-        <w:ind w:left="197" w:leftChars="0" w:right="-180" w:rightChars="-100" w:firstLine="199" w:firstLineChars="111"/>
-        <w:rPr>
-          <w:rFonts w:hint="eastAsia"/>
-          <w:lang w:val="en-US" w:eastAsia="zh-Hans"/>
-        </w:rPr>
-      </w:pPr>
-      <w:r>
-        <w:rPr>
-          <w:rFonts w:hint="default"/>
-          <w:lang w:eastAsia="zh-Hans"/>
-        </w:rPr>
-        <w:t>r</w:t>
-      </w:r>
-      <w:r>
-        <w:rPr>
-          <w:rFonts w:hint="eastAsia"/>
-          <w:lang w:val="en-US" w:eastAsia="zh-Hans"/>
-        </w:rPr>
-        <w:t>eportEndFindPhone(success:@escaping((AntError) -&gt; Void))</w:t>
-      </w:r>
-    </w:p>
-    <w:p>
-      <w:pPr>
-        <w:numPr>
-          <w:ilvl w:val="1"/>
-          <w:numId w:val="0"/>
-        </w:numPr>
-        <w:ind w:left="397" w:leftChars="0"/>
-        <w:rPr>
-          <w:rFonts w:hint="eastAsia"/>
-          <w:lang w:val="en-US" w:eastAsia="zh-Hans"/>
-        </w:rPr>
-      </w:pPr>
-    </w:p>
-    <w:p>
-      <w:pPr>
-        <w:ind w:left="813" w:leftChars="0" w:firstLineChars="0"/>
-        <w:outlineLvl w:val="1"/>
-        <w:rPr>
-          <w:rFonts w:hint="eastAsia"/>
-          <w:lang w:val="en-US" w:eastAsia="zh-Hans"/>
-        </w:rPr>
-      </w:pPr>
-      <w:bookmarkStart w:id="86" w:name="_Toc59607493"/>
-      <w:r>
-        <w:rPr>
-          <w:rFonts w:hint="eastAsia"/>
-          <w:lang w:val="en-US" w:eastAsia="zh-Hans"/>
-        </w:rPr>
-        <w:t>拍照</w:t>
-      </w:r>
-      <w:bookmarkEnd w:id="86"/>
-    </w:p>
-    <w:p>
-      <w:pPr>
-        <w:numPr>
-          <w:ilvl w:val="1"/>
-          <w:numId w:val="0"/>
-        </w:numPr>
-        <w:pBdr>
-          <w:top w:val="single" w:color="auto" w:sz="4" w:space="0"/>
-          <w:left w:val="single" w:color="auto" w:sz="4" w:space="0"/>
-          <w:bottom w:val="single" w:color="auto" w:sz="4" w:space="0"/>
-          <w:right w:val="single" w:color="auto" w:sz="4" w:space="0"/>
-        </w:pBdr>
-        <w:spacing w:line="480" w:lineRule="auto"/>
-        <w:ind w:left="197" w:leftChars="0" w:right="-180" w:rightChars="-100" w:firstLine="199" w:firstLineChars="111"/>
-        <w:rPr>
-          <w:rFonts w:hint="eastAsia"/>
-          <w:lang w:val="en-US" w:eastAsia="zh-Hans"/>
-        </w:rPr>
-      </w:pPr>
-      <w:r>
-        <w:rPr>
-          <w:rFonts w:hint="default"/>
-          <w:lang w:eastAsia="zh-Hans"/>
-        </w:rPr>
-        <w:t>r</w:t>
-      </w:r>
-      <w:r>
-        <w:rPr>
-          <w:rFonts w:hint="eastAsia"/>
-          <w:lang w:val="en-US" w:eastAsia="zh-Hans"/>
-        </w:rPr>
-        <w:t>eportTakePictures(success:@escaping((AntError) -&gt; Void))</w:t>
-      </w:r>
-    </w:p>
-    <w:p>
-      <w:pPr>
-        <w:numPr>
-          <w:ilvl w:val="1"/>
-          <w:numId w:val="0"/>
-        </w:numPr>
-        <w:ind w:left="397" w:leftChars="0"/>
-        <w:rPr>
-          <w:rFonts w:hint="eastAsia"/>
-          <w:lang w:val="en-US" w:eastAsia="zh-Hans"/>
-        </w:rPr>
-      </w:pPr>
-    </w:p>
-    <w:p>
-      <w:pPr>
-        <w:ind w:left="813" w:leftChars="0" w:firstLineChars="0"/>
-        <w:outlineLvl w:val="1"/>
-        <w:rPr>
-          <w:rFonts w:hint="eastAsia"/>
-          <w:lang w:val="en-US" w:eastAsia="zh-Hans"/>
-        </w:rPr>
-      </w:pPr>
-      <w:bookmarkStart w:id="87" w:name="_Toc1095755349"/>
-      <w:r>
-        <w:rPr>
-          <w:rFonts w:hint="eastAsia"/>
-          <w:lang w:val="en-US" w:eastAsia="zh-Hans"/>
-        </w:rPr>
-        <w:t>上报屏幕亮度</w:t>
-      </w:r>
-      <w:bookmarkEnd w:id="87"/>
-    </w:p>
-    <w:p>
-      <w:pPr>
-        <w:numPr>
-          <w:ilvl w:val="1"/>
-          <w:numId w:val="0"/>
-        </w:numPr>
-        <w:pBdr>
-          <w:top w:val="single" w:color="auto" w:sz="4" w:space="0"/>
-          <w:left w:val="single" w:color="auto" w:sz="4" w:space="0"/>
-          <w:bottom w:val="single" w:color="auto" w:sz="4" w:space="0"/>
-          <w:right w:val="single" w:color="auto" w:sz="4" w:space="0"/>
-        </w:pBdr>
-        <w:spacing w:line="480" w:lineRule="auto"/>
-        <w:ind w:left="197" w:leftChars="0" w:right="-180" w:rightChars="-100" w:firstLine="198" w:firstLineChars="110"/>
-        <w:rPr>
-          <w:rFonts w:hint="eastAsia"/>
-          <w:lang w:val="en-US" w:eastAsia="zh-Hans"/>
-        </w:rPr>
-      </w:pPr>
-      <w:r>
-        <w:rPr>
-          <w:rFonts w:hint="default"/>
-          <w:lang w:eastAsia="zh-Hans"/>
-        </w:rPr>
-        <w:t>r</w:t>
-      </w:r>
-      <w:r>
-        <w:rPr>
-          <w:rFonts w:hint="eastAsia"/>
-          <w:lang w:val="en-US" w:eastAsia="zh-Hans"/>
-        </w:rPr>
-        <w:t>eportScreenLevel(success:@escaping((Int,AntError) -&gt; Void))</w:t>
-      </w:r>
-    </w:p>
-    <w:p>
-      <w:pPr>
-        <w:numPr>
-          <w:ilvl w:val="1"/>
-          <w:numId w:val="0"/>
-        </w:numPr>
-        <w:ind w:left="397" w:leftChars="0"/>
-        <w:rPr>
-          <w:rFonts w:hint="eastAsia"/>
-          <w:lang w:val="en-US" w:eastAsia="zh-Hans"/>
-        </w:rPr>
-      </w:pPr>
-    </w:p>
-    <w:p>
-      <w:pPr>
-        <w:ind w:left="813" w:leftChars="0" w:firstLineChars="0"/>
-        <w:outlineLvl w:val="1"/>
-        <w:rPr>
-          <w:rFonts w:hint="eastAsia"/>
-          <w:lang w:val="en-US" w:eastAsia="zh-Hans"/>
-        </w:rPr>
-      </w:pPr>
-      <w:bookmarkStart w:id="88" w:name="_Toc1687877618"/>
-      <w:r>
-        <w:rPr>
-          <w:rFonts w:hint="eastAsia"/>
-          <w:lang w:val="en-US" w:eastAsia="zh-Hans"/>
-        </w:rPr>
-        <w:t>上报亮屏时长</w:t>
-      </w:r>
-      <w:bookmarkEnd w:id="88"/>
-    </w:p>
-    <w:p>
-      <w:pPr>
-        <w:numPr>
-          <w:ilvl w:val="1"/>
-          <w:numId w:val="0"/>
-        </w:numPr>
-        <w:pBdr>
-          <w:top w:val="single" w:color="auto" w:sz="4" w:space="0"/>
-          <w:left w:val="single" w:color="auto" w:sz="4" w:space="0"/>
-          <w:bottom w:val="single" w:color="auto" w:sz="4" w:space="0"/>
-          <w:right w:val="single" w:color="auto" w:sz="4" w:space="0"/>
-        </w:pBdr>
-        <w:spacing w:line="480" w:lineRule="auto"/>
-        <w:ind w:left="197" w:leftChars="0" w:firstLine="199" w:firstLineChars="111"/>
-        <w:rPr>
-          <w:rFonts w:hint="eastAsia"/>
-          <w:lang w:val="en-US" w:eastAsia="zh-Hans"/>
-        </w:rPr>
-      </w:pPr>
-      <w:r>
-        <w:rPr>
-          <w:rFonts w:hint="default"/>
-          <w:lang w:eastAsia="zh-Hans"/>
-        </w:rPr>
-        <w:t>r</w:t>
-      </w:r>
-      <w:r>
-        <w:rPr>
-          <w:rFonts w:hint="eastAsia"/>
-          <w:lang w:val="en-US" w:eastAsia="zh-Hans"/>
-        </w:rPr>
-        <w:t>eportScreenTimeLong(success:@escaping((Int,AntError) -&gt; Void))</w:t>
-      </w:r>
-    </w:p>
-    <w:p>
-      <w:pPr>
-        <w:numPr>
-          <w:ilvl w:val="1"/>
-          <w:numId w:val="0"/>
-        </w:numPr>
-        <w:ind w:left="397" w:leftChars="0"/>
-        <w:rPr>
-          <w:rFonts w:hint="eastAsia"/>
-          <w:lang w:val="en-US" w:eastAsia="zh-Hans"/>
-        </w:rPr>
-      </w:pPr>
-      <w:bookmarkStart w:id="95" w:name="_GoBack"/>
-    </w:p>
-    <w:bookmarkEnd w:id="95"/>
-    <w:p>
-      <w:pPr>
-        <w:ind w:left="813" w:leftChars="0" w:firstLineChars="0"/>
-        <w:outlineLvl w:val="1"/>
-        <w:rPr>
-          <w:rFonts w:hint="eastAsia"/>
-          <w:lang w:val="en-US" w:eastAsia="zh-Hans"/>
-        </w:rPr>
-      </w:pPr>
-      <w:bookmarkStart w:id="89" w:name="_Toc2047632503"/>
-      <w:r>
-        <w:rPr>
-          <w:rFonts w:hint="eastAsia"/>
-          <w:lang w:val="en-US" w:eastAsia="zh-Hans"/>
-        </w:rPr>
-        <w:t>上报抬腕亮屏</w:t>
-      </w:r>
-      <w:bookmarkEnd w:id="89"/>
-    </w:p>
-    <w:p>
-      <w:pPr>
-        <w:numPr>
-          <w:ilvl w:val="1"/>
-          <w:numId w:val="0"/>
-        </w:numPr>
-        <w:pBdr>
-          <w:top w:val="single" w:color="auto" w:sz="4" w:space="0"/>
-          <w:left w:val="single" w:color="auto" w:sz="4" w:space="0"/>
-          <w:bottom w:val="single" w:color="auto" w:sz="4" w:space="0"/>
-          <w:right w:val="single" w:color="auto" w:sz="4" w:space="0"/>
-        </w:pBdr>
-        <w:spacing w:line="480" w:lineRule="auto"/>
-        <w:ind w:left="197" w:leftChars="0" w:right="-180" w:rightChars="-100" w:firstLine="199" w:firstLineChars="111"/>
-        <w:rPr>
-          <w:rFonts w:hint="eastAsia"/>
-          <w:lang w:val="en-US" w:eastAsia="zh-Hans"/>
-        </w:rPr>
-      </w:pPr>
-      <w:r>
-        <w:rPr>
-          <w:rFonts w:hint="default"/>
-          <w:lang w:eastAsia="zh-Hans"/>
-        </w:rPr>
-        <w:t>r</w:t>
-      </w:r>
-      <w:r>
-        <w:rPr>
-          <w:rFonts w:hint="eastAsia"/>
-          <w:lang w:val="en-US" w:eastAsia="zh-Hans"/>
-        </w:rPr>
-        <w:t>eportLightScreen(success:@escaping((Int,AntError) -&gt; Void))</w:t>
-      </w:r>
-    </w:p>
-    <w:p>
-      <w:pPr>
-        <w:numPr>
-          <w:ilvl w:val="1"/>
-          <w:numId w:val="0"/>
-        </w:numPr>
-        <w:ind w:left="397" w:leftChars="0"/>
-        <w:rPr>
-          <w:rFonts w:hint="eastAsia"/>
-          <w:lang w:val="en-US" w:eastAsia="zh-Hans"/>
-        </w:rPr>
-      </w:pPr>
-    </w:p>
-    <w:p>
-      <w:pPr>
-        <w:ind w:left="813" w:leftChars="0" w:firstLineChars="0"/>
-        <w:outlineLvl w:val="1"/>
-        <w:rPr>
-          <w:rFonts w:hint="eastAsia"/>
-          <w:lang w:val="en-US" w:eastAsia="zh-Hans"/>
-        </w:rPr>
-      </w:pPr>
-      <w:bookmarkStart w:id="90" w:name="_Toc1134034746"/>
-      <w:r>
-        <w:rPr>
-          <w:rFonts w:hint="eastAsia"/>
-          <w:lang w:val="en-US" w:eastAsia="zh-Hans"/>
-        </w:rPr>
-        <w:t>上报设备振动开关</w:t>
-      </w:r>
-      <w:bookmarkEnd w:id="90"/>
+          <w:rFonts w:hint="default"/>
+          <w:lang w:eastAsia="zh-Hans"/>
+        </w:rPr>
+      </w:pPr>
+      <w:r>
+        <w:rPr>
+          <w:rFonts w:hint="eastAsia"/>
+          <w:lang w:val="en-US" w:eastAsia="zh-Hans"/>
+        </w:rPr>
+        <w:t>indexArray</w:t>
+      </w:r>
+      <w:r>
+        <w:rPr>
+          <w:rFonts w:hint="default"/>
+          <w:lang w:eastAsia="zh-Hans"/>
+        </w:rPr>
+        <w:tab/>
+      </w:r>
+      <w:r>
+        <w:rPr>
+          <w:rFonts w:hint="default"/>
+          <w:lang w:eastAsia="zh-Hans"/>
+        </w:rPr>
+        <w:tab/>
+      </w:r>
+      <w:r>
+        <w:rPr>
+          <w:rFonts w:hint="eastAsia"/>
+          <w:lang w:val="en-US" w:eastAsia="zh-Hans"/>
+        </w:rPr>
+        <w:t>需要同步的天（条）数</w:t>
+      </w:r>
+      <w:r>
+        <w:rPr>
+          <w:rFonts w:hint="default"/>
+          <w:lang w:eastAsia="zh-Hans"/>
+        </w:rPr>
+        <w:t>,</w:t>
+      </w:r>
+      <w:r>
+        <w:rPr>
+          <w:rFonts w:hint="eastAsia"/>
+          <w:lang w:val="en-US" w:eastAsia="zh-Hans"/>
+        </w:rPr>
+        <w:t>如当天、昨天、第</w:t>
+      </w:r>
+      <w:r>
+        <w:rPr>
+          <w:rFonts w:hint="default"/>
+          <w:lang w:eastAsia="zh-Hans"/>
+        </w:rPr>
+        <w:t>4</w:t>
+      </w:r>
+      <w:r>
+        <w:rPr>
+          <w:rFonts w:hint="eastAsia"/>
+          <w:lang w:val="en-US" w:eastAsia="zh-Hans"/>
+        </w:rPr>
+        <w:t>天</w:t>
+      </w:r>
+      <w:r>
+        <w:rPr>
+          <w:rFonts w:hint="default"/>
+          <w:lang w:eastAsia="zh-Hans"/>
+        </w:rPr>
+        <w:t xml:space="preserve"> [0,1,3]</w:t>
+      </w:r>
     </w:p>
     <w:p>
       <w:pPr>
@@ -25754,17 +25564,10 @@
       </w:pPr>
       <w:r>
         <w:rPr>
-          <w:rFonts w:hint="default"/>
-          <w:lang w:eastAsia="zh-Hans"/>
-        </w:rPr>
-        <w:t>r</w:t>
-      </w:r>
-      <w:r>
-        <w:rPr>
-          <w:rFonts w:hint="eastAsia"/>
-          <w:lang w:val="en-US" w:eastAsia="zh-Hans"/>
-        </w:rPr>
-        <w:t>eportDeviceVibration(success:@escaping((Int,AntError) -&gt; Void))</w:t>
+          <w:rFonts w:hint="eastAsia"/>
+          <w:lang w:val="en-US" w:eastAsia="zh-Hans"/>
+        </w:rPr>
+        <w:t>setNewSyncHealthData(type:Int,indexArray:[Int],success:@escaping((Any?,AntError) -&gt; Void))</w:t>
       </w:r>
     </w:p>
     <w:p>
@@ -25776,13 +25579,202 @@
           <w:lang w:val="en-US" w:eastAsia="zh-Hans"/>
         </w:rPr>
       </w:pPr>
-      <w:r>
-        <w:rPr>
-          <w:rFonts w:hint="eastAsia"/>
-          <w:lang w:val="en-US" w:eastAsia="zh-Hans"/>
-        </w:rPr>
-        <w:t>上报运动数据交互</w:t>
-      </w:r>
+      <w:bookmarkStart w:id="78" w:name="_Toc56863817"/>
+      <w:r>
+        <w:rPr>
+          <w:rFonts w:hint="eastAsia"/>
+          <w:lang w:val="en-US" w:eastAsia="zh-Hans"/>
+        </w:rPr>
+        <w:t>新协议 设置睡眠目标</w:t>
+      </w:r>
+    </w:p>
+    <w:p>
+      <w:pPr>
+        <w:numPr>
+          <w:numId w:val="0"/>
+        </w:numPr>
+        <w:bidi w:val="0"/>
+        <w:ind w:left="397" w:leftChars="0"/>
+        <w:rPr>
+          <w:rFonts w:hint="default"/>
+          <w:lang w:val="en-US" w:eastAsia="zh-Hans"/>
+        </w:rPr>
+      </w:pPr>
+      <w:r>
+        <w:rPr>
+          <w:rFonts w:hint="eastAsia"/>
+          <w:lang w:val="en-US" w:eastAsia="zh-Hans"/>
+        </w:rPr>
+        <w:t>target</w:t>
+      </w:r>
+      <w:r>
+        <w:rPr>
+          <w:rFonts w:hint="default"/>
+          <w:lang w:eastAsia="zh-Hans"/>
+        </w:rPr>
+        <w:tab/>
+        <w:t/>
+      </w:r>
+      <w:r>
+        <w:rPr>
+          <w:rFonts w:hint="default"/>
+          <w:lang w:eastAsia="zh-Hans"/>
+        </w:rPr>
+        <w:tab/>
+      </w:r>
+      <w:r>
+        <w:rPr>
+          <w:rFonts w:hint="eastAsia"/>
+          <w:lang w:val="en-US" w:eastAsia="zh-Hans"/>
+        </w:rPr>
+        <w:t>睡眠时长</w:t>
+      </w:r>
+      <w:r>
+        <w:rPr>
+          <w:rFonts w:hint="default"/>
+          <w:lang w:eastAsia="zh-Hans"/>
+        </w:rPr>
+        <w:t>(</w:t>
+      </w:r>
+      <w:r>
+        <w:rPr>
+          <w:rFonts w:hint="eastAsia"/>
+          <w:lang w:val="en-US" w:eastAsia="zh-Hans"/>
+        </w:rPr>
+        <w:t>分钟</w:t>
+      </w:r>
+      <w:r>
+        <w:rPr>
+          <w:rFonts w:hint="default"/>
+          <w:lang w:eastAsia="zh-Hans"/>
+        </w:rPr>
+        <w:t>)</w:t>
+      </w:r>
+      <w:r>
+        <w:rPr>
+          <w:rFonts w:hint="eastAsia"/>
+          <w:lang w:eastAsia="zh-Hans"/>
+        </w:rPr>
+        <w:t>，</w:t>
+      </w:r>
+      <w:r>
+        <w:rPr>
+          <w:rFonts w:hint="eastAsia"/>
+          <w:lang w:val="en-US" w:eastAsia="zh-Hans"/>
+        </w:rPr>
+        <w:t>不超过</w:t>
+      </w:r>
+      <w:r>
+        <w:rPr>
+          <w:rFonts w:hint="default"/>
+          <w:lang w:eastAsia="zh-Hans"/>
+        </w:rPr>
+        <w:t>1440</w:t>
+      </w:r>
+      <w:r>
+        <w:rPr>
+          <w:rFonts w:hint="eastAsia"/>
+          <w:lang w:val="en-US" w:eastAsia="zh-Hans"/>
+        </w:rPr>
+        <w:t>分钟</w:t>
+      </w:r>
+    </w:p>
+    <w:p>
+      <w:pPr>
+        <w:widowControl w:val="0"/>
+        <w:numPr>
+          <w:ilvl w:val="1"/>
+          <w:numId w:val="0"/>
+        </w:numPr>
+        <w:pBdr>
+          <w:top w:val="single" w:color="auto" w:sz="4" w:space="10"/>
+          <w:left w:val="single" w:color="auto" w:sz="4" w:space="10"/>
+          <w:bottom w:val="single" w:color="auto" w:sz="4" w:space="10"/>
+          <w:right w:val="single" w:color="auto" w:sz="4" w:space="10"/>
+          <w:between w:val="none" w:color="auto" w:sz="0" w:space="0"/>
+        </w:pBdr>
+        <w:bidi w:val="0"/>
+        <w:ind w:left="397" w:leftChars="0" w:firstLine="0" w:firstLineChars="0"/>
+        <w:jc w:val="both"/>
+        <w:rPr>
+          <w:rFonts w:hint="eastAsia"/>
+          <w:lang w:val="en-US" w:eastAsia="zh-Hans"/>
+        </w:rPr>
+      </w:pPr>
+      <w:r>
+        <w:rPr>
+          <w:rFonts w:hint="eastAsia"/>
+          <w:lang w:val="en-US" w:eastAsia="zh-Hans"/>
+        </w:rPr>
+        <w:t>setSleepGoal(target:Int,success:@escaping((AntError) -&gt; Void))</w:t>
+      </w:r>
+    </w:p>
+    <w:p>
+      <w:pPr>
+        <w:ind w:left="813" w:leftChars="0" w:firstLineChars="0"/>
+        <w:outlineLvl w:val="1"/>
+        <w:rPr>
+          <w:rFonts w:hint="eastAsia"/>
+          <w:lang w:val="en-US" w:eastAsia="zh-Hans"/>
+        </w:rPr>
+      </w:pPr>
+      <w:r>
+        <w:rPr>
+          <w:rFonts w:hint="eastAsia"/>
+          <w:lang w:val="en-US" w:eastAsia="zh-Hans"/>
+        </w:rPr>
+        <w:t>新协议 获取睡眠目标</w:t>
+      </w:r>
+    </w:p>
+    <w:p>
+      <w:pPr>
+        <w:widowControl w:val="0"/>
+        <w:numPr>
+          <w:ilvl w:val="1"/>
+          <w:numId w:val="0"/>
+        </w:numPr>
+        <w:pBdr>
+          <w:top w:val="single" w:color="auto" w:sz="4" w:space="10"/>
+          <w:left w:val="single" w:color="auto" w:sz="4" w:space="10"/>
+          <w:bottom w:val="single" w:color="auto" w:sz="4" w:space="10"/>
+          <w:right w:val="single" w:color="auto" w:sz="4" w:space="10"/>
+          <w:between w:val="none" w:color="auto" w:sz="0" w:space="0"/>
+        </w:pBdr>
+        <w:bidi w:val="0"/>
+        <w:ind w:left="397" w:leftChars="0" w:firstLine="0" w:firstLineChars="0"/>
+        <w:jc w:val="both"/>
+        <w:rPr>
+          <w:rFonts w:hint="eastAsia"/>
+          <w:lang w:val="en-US" w:eastAsia="zh-Hans"/>
+        </w:rPr>
+      </w:pPr>
+      <w:r>
+        <w:rPr>
+          <w:rFonts w:hint="eastAsia"/>
+          <w:lang w:val="en-US" w:eastAsia="zh-Hans"/>
+        </w:rPr>
+        <w:t>getSleepGoal(_ success:@escaping((Int,AntError) -&gt; Void))</w:t>
+      </w:r>
+      <w:bookmarkStart w:id="94" w:name="_GoBack"/>
+      <w:bookmarkEnd w:id="94"/>
+    </w:p>
+    <w:p>
+      <w:pPr>
+        <w:ind w:left="813" w:leftChars="0" w:firstLineChars="0"/>
+        <w:outlineLvl w:val="1"/>
+        <w:rPr>
+          <w:rFonts w:hint="eastAsia"/>
+          <w:lang w:val="en-US" w:eastAsia="zh-Hans"/>
+        </w:rPr>
+      </w:pPr>
+      <w:r>
+        <w:rPr>
+          <w:rFonts w:hint="eastAsia"/>
+          <w:lang w:val="en-US" w:eastAsia="zh-Hans"/>
+        </w:rPr>
+        <w:t>关机</w:t>
+      </w:r>
+      <w:bookmarkEnd w:id="78"/>
     </w:p>
     <w:p>
       <w:pPr>
@@ -25805,24 +25797,18 @@
       </w:pPr>
       <w:r>
         <w:rPr>
-          <w:rFonts w:hint="eastAsia"/>
-          <w:lang w:val="en-US" w:eastAsia="zh-Hans"/>
-        </w:rPr>
-        <w:t>reportExerciseInteractionData(success:@escaping((_ timestamp:Int,_ step:Int,_ hr:Int,AntError) -&gt; Void))</w:t>
-      </w:r>
-    </w:p>
-    <w:p>
-      <w:pPr>
-        <w:numPr>
-          <w:ilvl w:val="1"/>
-          <w:numId w:val="0"/>
-        </w:numPr>
-        <w:ind w:left="397" w:leftChars="0"/>
-        <w:rPr>
-          <w:rFonts w:hint="eastAsia"/>
-          <w:lang w:val="en-US" w:eastAsia="zh-Hans"/>
-        </w:rPr>
-      </w:pPr>
+          <w:rFonts w:hint="default"/>
+          <w:lang w:eastAsia="zh-Hans"/>
+        </w:rPr>
+        <w:t>s</w:t>
+      </w:r>
+      <w:r>
+        <w:rPr>
+          <w:rFonts w:hint="eastAsia"/>
+          <w:lang w:val="en-US" w:eastAsia="zh-Hans"/>
+        </w:rPr>
+        <w:t>etPowerTurnOff(success:@escaping((AntError) -&gt; Void))</w:t>
+      </w:r>
     </w:p>
     <w:p>
       <w:pPr>
@@ -25846,411 +25832,15 @@
           <w:lang w:val="en-US" w:eastAsia="zh-Hans"/>
         </w:rPr>
       </w:pPr>
-      <w:bookmarkStart w:id="91" w:name="_Toc804608897"/>
-      <w:r>
-        <w:rPr>
-          <w:rFonts w:hint="eastAsia"/>
-          <w:lang w:val="en-US" w:eastAsia="zh-Hans"/>
-        </w:rPr>
-        <w:t>本地</w:t>
-      </w:r>
-      <w:r>
-        <w:rPr>
-          <w:rFonts w:hint="default"/>
-          <w:lang w:eastAsia="zh-Hans"/>
-        </w:rPr>
-        <w:t>OTA</w:t>
-      </w:r>
-      <w:r>
-        <w:rPr>
-          <w:rFonts w:hint="eastAsia"/>
-          <w:lang w:val="en-US" w:eastAsia="zh-Hans"/>
-        </w:rPr>
-        <w:t>升级</w:t>
-      </w:r>
-      <w:bookmarkEnd w:id="91"/>
-    </w:p>
-    <w:p>
-      <w:pPr>
-        <w:numPr>
-          <w:ilvl w:val="1"/>
-          <w:numId w:val="0"/>
-        </w:numPr>
-        <w:ind w:left="397" w:leftChars="0"/>
-        <w:rPr>
-          <w:rFonts w:hint="eastAsia"/>
-          <w:lang w:val="en-US" w:eastAsia="zh-Hans"/>
-        </w:rPr>
-      </w:pPr>
-      <w:r>
-        <w:rPr>
-          <w:rFonts w:hint="eastAsia"/>
-          <w:lang w:val="en-US" w:eastAsia="zh-Hans"/>
-        </w:rPr>
-        <w:t>type</w:t>
-      </w:r>
-      <w:r>
-        <w:rPr>
-          <w:rFonts w:hint="default"/>
-          <w:lang w:eastAsia="zh-Hans"/>
-        </w:rPr>
-        <w:t xml:space="preserve"> </w:t>
-      </w:r>
-      <w:r>
-        <w:rPr>
-          <w:rFonts w:hint="default"/>
-          <w:lang w:eastAsia="zh-Hans"/>
-        </w:rPr>
-        <w:tab/>
-      </w:r>
-      <w:r>
-        <w:rPr>
-          <w:rFonts w:hint="default"/>
-          <w:lang w:eastAsia="zh-Hans"/>
-        </w:rPr>
-        <w:tab/>
-      </w:r>
-      <w:r>
-        <w:rPr>
-          <w:rFonts w:hint="default"/>
-          <w:lang w:eastAsia="zh-Hans"/>
-        </w:rPr>
-        <w:tab/>
-      </w:r>
-      <w:r>
-        <w:rPr>
-          <w:rFonts w:hint="default"/>
-          <w:lang w:eastAsia="zh-Hans"/>
-        </w:rPr>
-        <w:t>0</w:t>
-      </w:r>
-      <w:r>
-        <w:rPr>
-          <w:rFonts w:hint="eastAsia"/>
-          <w:lang w:val="en-US" w:eastAsia="zh-Hans"/>
-        </w:rPr>
-        <w:t>引导</w:t>
-      </w:r>
-      <w:r>
-        <w:rPr>
-          <w:rFonts w:hint="default"/>
-          <w:lang w:eastAsia="zh-Hans"/>
-        </w:rPr>
-        <w:t>1</w:t>
-      </w:r>
-      <w:r>
-        <w:rPr>
-          <w:rFonts w:hint="eastAsia"/>
-          <w:lang w:val="en-US" w:eastAsia="zh-Hans"/>
-        </w:rPr>
-        <w:t>固件</w:t>
-      </w:r>
-      <w:r>
-        <w:rPr>
-          <w:rFonts w:hint="default"/>
-          <w:lang w:eastAsia="zh-Hans"/>
-        </w:rPr>
-        <w:t>2</w:t>
-      </w:r>
-      <w:r>
-        <w:rPr>
-          <w:rFonts w:hint="eastAsia"/>
-          <w:lang w:val="en-US" w:eastAsia="zh-Hans"/>
-        </w:rPr>
-        <w:t>图库</w:t>
-      </w:r>
-      <w:r>
-        <w:rPr>
-          <w:rFonts w:hint="default"/>
-          <w:lang w:eastAsia="zh-Hans"/>
-        </w:rPr>
-        <w:t>3</w:t>
-      </w:r>
-      <w:r>
-        <w:rPr>
-          <w:rFonts w:hint="eastAsia"/>
-          <w:lang w:val="en-US" w:eastAsia="zh-Hans"/>
-        </w:rPr>
-        <w:t>字库</w:t>
-      </w:r>
-      <w:r>
-        <w:rPr>
-          <w:rFonts w:hint="default"/>
-          <w:lang w:eastAsia="zh-Hans"/>
-        </w:rPr>
-        <w:t>4</w:t>
-      </w:r>
-      <w:r>
-        <w:rPr>
-          <w:rFonts w:hint="eastAsia"/>
-          <w:lang w:val="en-US" w:eastAsia="zh-Hans"/>
-        </w:rPr>
-        <w:t>在线表盘</w:t>
-      </w:r>
-      <w:r>
-        <w:rPr>
-          <w:rFonts w:hint="default"/>
-          <w:lang w:eastAsia="zh-Hans"/>
-        </w:rPr>
-        <w:t>5</w:t>
-      </w:r>
-      <w:r>
-        <w:rPr>
-          <w:rFonts w:hint="eastAsia"/>
-          <w:lang w:val="en-US" w:eastAsia="zh-Hans"/>
-        </w:rPr>
-        <w:t>自定义表盘</w:t>
-      </w:r>
-    </w:p>
-    <w:p>
-      <w:pPr>
-        <w:numPr>
-          <w:ilvl w:val="1"/>
-          <w:numId w:val="0"/>
-        </w:numPr>
-        <w:ind w:left="397" w:leftChars="0"/>
-        <w:rPr>
-          <w:rFonts w:hint="eastAsia"/>
-          <w:lang w:val="en-US" w:eastAsia="zh-Hans"/>
-        </w:rPr>
-      </w:pPr>
-      <w:r>
-        <w:rPr>
-          <w:rFonts w:hint="eastAsia"/>
-          <w:lang w:val="en-US" w:eastAsia="zh-Hans"/>
-        </w:rPr>
-        <w:t>localFile</w:t>
-      </w:r>
-      <w:r>
-        <w:rPr>
-          <w:rFonts w:hint="default"/>
-          <w:lang w:eastAsia="zh-Hans"/>
-        </w:rPr>
-        <w:tab/>
-      </w:r>
-      <w:r>
-        <w:rPr>
-          <w:rFonts w:hint="default"/>
-          <w:lang w:eastAsia="zh-Hans"/>
-        </w:rPr>
-        <w:tab/>
-      </w:r>
-      <w:r>
-        <w:rPr>
-          <w:rFonts w:hint="eastAsia"/>
-          <w:lang w:val="en-US" w:eastAsia="zh-Hans"/>
-        </w:rPr>
-        <w:t>支持本地文件url、本地文件url</w:t>
-      </w:r>
-      <w:r>
-        <w:rPr>
-          <w:rFonts w:hint="default"/>
-          <w:lang w:eastAsia="zh-Hans"/>
-        </w:rPr>
-        <w:t>String</w:t>
-      </w:r>
-      <w:r>
-        <w:rPr>
-          <w:rFonts w:hint="eastAsia"/>
-          <w:lang w:eastAsia="zh-Hans"/>
-        </w:rPr>
-        <w:t>、</w:t>
-      </w:r>
-      <w:r>
-        <w:rPr>
-          <w:rFonts w:hint="default"/>
-          <w:lang w:eastAsia="zh-Hans"/>
-        </w:rPr>
-        <w:t>D</w:t>
-      </w:r>
-      <w:r>
-        <w:rPr>
-          <w:rFonts w:hint="eastAsia"/>
-          <w:lang w:val="en-US" w:eastAsia="zh-Hans"/>
-        </w:rPr>
-        <w:t>ata</w:t>
-      </w:r>
-    </w:p>
-    <w:p>
-      <w:pPr>
-        <w:numPr>
-          <w:ilvl w:val="1"/>
-          <w:numId w:val="0"/>
-        </w:numPr>
-        <w:ind w:left="397" w:leftChars="0"/>
-        <w:rPr>
-          <w:rFonts w:hint="eastAsia"/>
-          <w:lang w:val="en-US" w:eastAsia="zh-Hans"/>
-        </w:rPr>
-      </w:pPr>
-      <w:r>
-        <w:rPr>
-          <w:rFonts w:hint="eastAsia"/>
-          <w:lang w:val="en-US" w:eastAsia="zh-Hans"/>
-        </w:rPr>
-        <w:t>isContinue</w:t>
-      </w:r>
-      <w:r>
-        <w:rPr>
-          <w:rFonts w:hint="default"/>
-          <w:lang w:eastAsia="zh-Hans"/>
-        </w:rPr>
-        <w:tab/>
-      </w:r>
-      <w:r>
-        <w:rPr>
-          <w:rFonts w:hint="default"/>
-          <w:lang w:eastAsia="zh-Hans"/>
-        </w:rPr>
-        <w:tab/>
-      </w:r>
-      <w:r>
-        <w:rPr>
-          <w:rFonts w:hint="eastAsia"/>
-          <w:lang w:val="en-US" w:eastAsia="zh-Hans"/>
-        </w:rPr>
-        <w:t>是否继续升级、此方法在检测升级方法设置true其他地方false</w:t>
-      </w:r>
-    </w:p>
-    <w:p>
-      <w:pPr>
-        <w:numPr>
-          <w:ilvl w:val="1"/>
-          <w:numId w:val="0"/>
-        </w:numPr>
-        <w:ind w:left="397" w:leftChars="0"/>
-        <w:rPr>
-          <w:rFonts w:hint="eastAsia"/>
-          <w:lang w:val="en-US" w:eastAsia="zh-Hans"/>
-        </w:rPr>
-      </w:pPr>
-      <w:r>
-        <w:rPr>
-          <w:rFonts w:hint="eastAsia"/>
-          <w:lang w:val="en-US" w:eastAsia="zh-Hans"/>
-        </w:rPr>
-        <w:t>此方法在设备未退出升级模式</w:t>
-      </w:r>
-      <w:r>
-        <w:rPr>
-          <w:rFonts w:hint="default"/>
-          <w:lang w:eastAsia="zh-Hans"/>
-        </w:rPr>
-        <w:t>(</w:t>
-      </w:r>
-      <w:r>
-        <w:rPr>
-          <w:rFonts w:hint="eastAsia"/>
-          <w:lang w:val="en-US" w:eastAsia="zh-Hans"/>
-        </w:rPr>
-        <w:t>不操作</w:t>
-      </w:r>
-      <w:r>
-        <w:rPr>
-          <w:rFonts w:hint="default"/>
-          <w:lang w:eastAsia="zh-Hans"/>
-        </w:rPr>
-        <w:t>2</w:t>
-      </w:r>
-      <w:r>
-        <w:rPr>
-          <w:rFonts w:hint="eastAsia"/>
-          <w:lang w:val="en-US" w:eastAsia="zh-Hans"/>
-        </w:rPr>
-        <w:t>min后设备退出升级模式</w:t>
-      </w:r>
-      <w:r>
-        <w:rPr>
-          <w:rFonts w:hint="default"/>
-          <w:lang w:eastAsia="zh-Hans"/>
-        </w:rPr>
-        <w:t>)</w:t>
-      </w:r>
-      <w:r>
-        <w:rPr>
-          <w:rFonts w:hint="eastAsia"/>
-          <w:lang w:val="en-US" w:eastAsia="zh-Hans"/>
-        </w:rPr>
-        <w:t>，异常断开都可以继续升级。使用check方法的继续升级要把isContinue设为true，其他异常断开在自动重连之后会继续升级</w:t>
-      </w:r>
-    </w:p>
-    <w:p>
-      <w:pPr>
-        <w:numPr>
-          <w:ilvl w:val="1"/>
-          <w:numId w:val="0"/>
-        </w:numPr>
-        <w:pBdr>
-          <w:top w:val="single" w:color="auto" w:sz="4" w:space="0"/>
-          <w:left w:val="single" w:color="auto" w:sz="4" w:space="0"/>
-          <w:bottom w:val="single" w:color="auto" w:sz="4" w:space="0"/>
-          <w:right w:val="single" w:color="auto" w:sz="4" w:space="0"/>
-        </w:pBdr>
-        <w:ind w:left="197" w:leftChars="0" w:right="-180" w:rightChars="-100" w:firstLine="199" w:firstLineChars="111"/>
-        <w:rPr>
-          <w:rFonts w:hint="eastAsia"/>
-          <w:lang w:val="en-US" w:eastAsia="zh-Hans"/>
-        </w:rPr>
-      </w:pPr>
-      <w:r>
-        <w:rPr>
-          <w:rFonts w:hint="eastAsia"/>
-          <w:lang w:val="en-US" w:eastAsia="zh-Hans"/>
-        </w:rPr>
-        <w:t>setOtaStartUpgrade(type:Int,localFile:Any,isContinue:Bool,progress:@escaping((Float)-&gt;Void),success:@escaping((AntError) -&gt; Void))</w:t>
-      </w:r>
-    </w:p>
-    <w:p>
-      <w:pPr>
-        <w:numPr>
-          <w:ilvl w:val="1"/>
-          <w:numId w:val="0"/>
-        </w:numPr>
-        <w:ind w:left="397" w:leftChars="0"/>
-        <w:rPr>
-          <w:rFonts w:hint="eastAsia"/>
-          <w:lang w:val="en-US" w:eastAsia="zh-Hans"/>
-        </w:rPr>
-      </w:pPr>
-    </w:p>
-    <w:p>
-      <w:pPr>
-        <w:ind w:left="813" w:leftChars="0" w:firstLineChars="0"/>
-        <w:outlineLvl w:val="1"/>
-        <w:rPr>
-          <w:rFonts w:hint="eastAsia"/>
-          <w:lang w:val="en-US" w:eastAsia="zh-Hans"/>
-        </w:rPr>
-      </w:pPr>
-      <w:bookmarkStart w:id="92" w:name="_Toc357206720"/>
-      <w:r>
-        <w:rPr>
-          <w:rFonts w:hint="eastAsia"/>
-          <w:lang w:val="en-US" w:eastAsia="zh-Hans"/>
-        </w:rPr>
-        <w:t>停止升级</w:t>
-      </w:r>
-      <w:bookmarkEnd w:id="92"/>
-    </w:p>
-    <w:p>
-      <w:pPr>
-        <w:numPr>
-          <w:ilvl w:val="1"/>
-          <w:numId w:val="0"/>
-        </w:numPr>
-        <w:ind w:left="397" w:leftChars="0"/>
-        <w:rPr>
-          <w:rFonts w:hint="eastAsia"/>
-          <w:lang w:val="en-US" w:eastAsia="zh-Hans"/>
-        </w:rPr>
-      </w:pPr>
-      <w:r>
-        <w:rPr>
-          <w:rFonts w:hint="eastAsia"/>
-          <w:lang w:val="en-US" w:eastAsia="zh-Hans"/>
-        </w:rPr>
-        <w:t>使用此方法之后设备直接退出升级模式</w:t>
-      </w:r>
+      <w:bookmarkStart w:id="79" w:name="_Toc79949404"/>
+      <w:r>
+        <w:rPr>
+          <w:rFonts w:hint="eastAsia"/>
+          <w:lang w:val="en-US" w:eastAsia="zh-Hans"/>
+        </w:rPr>
+        <w:t>恢复出厂设置</w:t>
+      </w:r>
+      <w:bookmarkEnd w:id="79"/>
     </w:p>
     <w:p>
       <w:pPr>
@@ -26273,10 +25863,17 @@
       </w:pPr>
       <w:r>
         <w:rPr>
-          <w:rFonts w:hint="eastAsia"/>
-          <w:lang w:val="en-US" w:eastAsia="zh-Hans"/>
-        </w:rPr>
-        <w:t>setStopUpgrade(success:@escaping((AntError) -&gt; Void))</w:t>
+          <w:rFonts w:hint="default"/>
+          <w:lang w:eastAsia="zh-Hans"/>
+        </w:rPr>
+        <w:t>s</w:t>
+      </w:r>
+      <w:r>
+        <w:rPr>
+          <w:rFonts w:hint="eastAsia"/>
+          <w:lang w:val="en-US" w:eastAsia="zh-Hans"/>
+        </w:rPr>
+        <w:t>etFactoryDataReset(success:@escaping((AntError) -&gt; Void))</w:t>
       </w:r>
     </w:p>
     <w:p>
@@ -26301,15 +25898,15 @@
           <w:lang w:val="en-US" w:eastAsia="zh-Hans"/>
         </w:rPr>
       </w:pPr>
-      <w:bookmarkStart w:id="93" w:name="_Toc1356549675"/>
-      <w:r>
-        <w:rPr>
-          <w:rFonts w:hint="eastAsia"/>
-          <w:lang w:val="en-US" w:eastAsia="zh-Hans"/>
-        </w:rPr>
-        <w:t>获取服务器升级状态</w:t>
-      </w:r>
-      <w:bookmarkEnd w:id="93"/>
+      <w:bookmarkStart w:id="80" w:name="_Toc1532353653"/>
+      <w:r>
+        <w:rPr>
+          <w:rFonts w:hint="eastAsia"/>
+          <w:lang w:val="en-US" w:eastAsia="zh-Hans"/>
+        </w:rPr>
+        <w:t>重启</w:t>
+      </w:r>
+      <w:bookmarkEnd w:id="80"/>
     </w:p>
     <w:p>
       <w:pPr>
@@ -26335,7 +25932,7 @@
           <w:rFonts w:hint="eastAsia"/>
           <w:lang w:val="en-US" w:eastAsia="zh-Hans"/>
         </w:rPr>
-        <w:t>getServerOtaDeviceInfo(success:@escaping(([String:Any],AntError) -&gt; Void))</w:t>
+        <w:t>setRestart(success:@escaping((AntError) -&gt; Void))</w:t>
       </w:r>
     </w:p>
     <w:p>
@@ -26360,7 +25957,1490 @@
           <w:lang w:val="en-US" w:eastAsia="zh-Hans"/>
         </w:rPr>
       </w:pPr>
-      <w:bookmarkStart w:id="94" w:name="_Toc1843991173"/>
+      <w:r>
+        <w:rPr>
+          <w:rFonts w:hint="eastAsia"/>
+          <w:lang w:val="en-US" w:eastAsia="zh-Hans"/>
+        </w:rPr>
+        <w:t>恢复出厂并关机</w:t>
+      </w:r>
+      <w:r>
+        <w:rPr>
+          <w:rFonts w:hint="default"/>
+          <w:lang w:eastAsia="zh-Hans"/>
+        </w:rPr>
+        <w:t xml:space="preserve"> </w:t>
+      </w:r>
+    </w:p>
+    <w:p>
+      <w:pPr>
+        <w:widowControl w:val="0"/>
+        <w:numPr>
+          <w:ilvl w:val="1"/>
+          <w:numId w:val="0"/>
+        </w:numPr>
+        <w:pBdr>
+          <w:top w:val="single" w:color="auto" w:sz="4" w:space="10"/>
+          <w:left w:val="single" w:color="auto" w:sz="4" w:space="10"/>
+          <w:bottom w:val="single" w:color="auto" w:sz="4" w:space="10"/>
+          <w:right w:val="single" w:color="auto" w:sz="4" w:space="10"/>
+          <w:between w:val="none" w:color="auto" w:sz="0" w:space="0"/>
+        </w:pBdr>
+        <w:bidi w:val="0"/>
+        <w:ind w:left="397" w:leftChars="0" w:firstLine="0" w:firstLineChars="0"/>
+        <w:jc w:val="both"/>
+        <w:rPr>
+          <w:rFonts w:hint="eastAsia"/>
+          <w:lang w:val="en-US" w:eastAsia="zh-Hans"/>
+        </w:rPr>
+      </w:pPr>
+      <w:r>
+        <w:rPr>
+          <w:rFonts w:hint="eastAsia"/>
+          <w:lang w:val="en-US" w:eastAsia="zh-Hans"/>
+        </w:rPr>
+        <w:t>setFactoryAndPowerOff(success:@escaping((AntError) -&gt; Void))</w:t>
+      </w:r>
+    </w:p>
+    <w:p>
+      <w:pPr>
+        <w:ind w:left="813" w:leftChars="0" w:firstLineChars="0"/>
+        <w:outlineLvl w:val="1"/>
+        <w:rPr>
+          <w:rFonts w:hint="eastAsia"/>
+          <w:lang w:val="en-US" w:eastAsia="zh-Hans"/>
+        </w:rPr>
+      </w:pPr>
+      <w:r>
+        <w:rPr>
+          <w:rFonts w:hint="eastAsia"/>
+          <w:lang w:val="en-US" w:eastAsia="zh-Hans"/>
+        </w:rPr>
+        <w:t>实时步数</w:t>
+      </w:r>
+    </w:p>
+    <w:p>
+      <w:pPr>
+        <w:numPr>
+          <w:ilvl w:val="1"/>
+          <w:numId w:val="0"/>
+        </w:numPr>
+        <w:ind w:left="397" w:leftChars="0"/>
+        <w:rPr>
+          <w:rFonts w:hint="eastAsia"/>
+          <w:lang w:val="en-US" w:eastAsia="zh-Hans"/>
+        </w:rPr>
+      </w:pPr>
+      <w:r>
+        <w:rPr>
+          <w:rFonts w:hint="eastAsia"/>
+          <w:lang w:val="en-US" w:eastAsia="zh-Hans"/>
+        </w:rPr>
+        <w:t>参考AntStepModel</w:t>
+      </w:r>
+    </w:p>
+    <w:p>
+      <w:pPr>
+        <w:numPr>
+          <w:ilvl w:val="1"/>
+          <w:numId w:val="0"/>
+        </w:numPr>
+        <w:pBdr>
+          <w:top w:val="single" w:color="auto" w:sz="4" w:space="0"/>
+          <w:left w:val="single" w:color="auto" w:sz="4" w:space="0"/>
+          <w:bottom w:val="single" w:color="auto" w:sz="4" w:space="0"/>
+          <w:right w:val="single" w:color="auto" w:sz="4" w:space="0"/>
+        </w:pBdr>
+        <w:spacing w:line="480" w:lineRule="auto"/>
+        <w:ind w:left="197" w:leftChars="0" w:right="-180" w:rightChars="-100" w:firstLine="199" w:firstLineChars="111"/>
+        <w:rPr>
+          <w:rFonts w:hint="eastAsia"/>
+          <w:lang w:val="en-US" w:eastAsia="zh-Hans"/>
+        </w:rPr>
+      </w:pPr>
+      <w:r>
+        <w:rPr>
+          <w:rFonts w:hint="default"/>
+          <w:lang w:eastAsia="zh-Hans"/>
+        </w:rPr>
+        <w:t>r</w:t>
+      </w:r>
+      <w:r>
+        <w:rPr>
+          <w:rFonts w:hint="eastAsia"/>
+          <w:lang w:val="en-US" w:eastAsia="zh-Hans"/>
+        </w:rPr>
+        <w:t>eportRealTimeStep(success:@escaping((AntStepModel?,AntError) -&gt; Void))</w:t>
+      </w:r>
+    </w:p>
+    <w:p>
+      <w:pPr>
+        <w:numPr>
+          <w:ilvl w:val="1"/>
+          <w:numId w:val="0"/>
+        </w:numPr>
+        <w:ind w:left="397" w:leftChars="0"/>
+        <w:rPr>
+          <w:rFonts w:hint="eastAsia"/>
+          <w:lang w:val="en-US" w:eastAsia="zh-Hans"/>
+        </w:rPr>
+      </w:pPr>
+    </w:p>
+    <w:p>
+      <w:pPr>
+        <w:ind w:left="813" w:leftChars="0" w:firstLineChars="0"/>
+        <w:outlineLvl w:val="1"/>
+        <w:rPr>
+          <w:rFonts w:hint="eastAsia"/>
+          <w:lang w:val="en-US" w:eastAsia="zh-Hans"/>
+        </w:rPr>
+      </w:pPr>
+      <w:bookmarkStart w:id="81" w:name="_Toc362325327"/>
+      <w:r>
+        <w:rPr>
+          <w:rFonts w:hint="eastAsia"/>
+          <w:lang w:val="en-US" w:eastAsia="zh-Hans"/>
+        </w:rPr>
+        <w:t>单次测量结果</w:t>
+      </w:r>
+      <w:bookmarkEnd w:id="81"/>
+    </w:p>
+    <w:p>
+      <w:pPr>
+        <w:numPr>
+          <w:ilvl w:val="1"/>
+          <w:numId w:val="0"/>
+        </w:numPr>
+        <w:ind w:left="397" w:leftChars="0"/>
+        <w:rPr>
+          <w:rFonts w:hint="eastAsia"/>
+          <w:lang w:val="en-US" w:eastAsia="zh-Hans"/>
+        </w:rPr>
+      </w:pPr>
+      <w:r>
+        <w:rPr>
+          <w:rFonts w:hint="eastAsia"/>
+          <w:lang w:val="en-US" w:eastAsia="zh-Hans"/>
+        </w:rPr>
+        <w:t>["type":"</w:t>
+      </w:r>
+      <w:r>
+        <w:rPr>
+          <w:rFonts w:hint="default"/>
+          <w:lang w:eastAsia="zh-Hans"/>
+        </w:rPr>
+        <w:t>0</w:t>
+      </w:r>
+      <w:r>
+        <w:rPr>
+          <w:rFonts w:hint="eastAsia"/>
+          <w:lang w:val="en-US" w:eastAsia="zh-Hans"/>
+        </w:rPr>
+        <w:t>心率</w:t>
+      </w:r>
+      <w:r>
+        <w:rPr>
+          <w:rFonts w:hint="default"/>
+          <w:lang w:eastAsia="zh-Hans"/>
+        </w:rPr>
+        <w:t>1</w:t>
+      </w:r>
+      <w:r>
+        <w:rPr>
+          <w:rFonts w:hint="eastAsia"/>
+          <w:lang w:val="en-US" w:eastAsia="zh-Hans"/>
+        </w:rPr>
+        <w:t>血压</w:t>
+      </w:r>
+      <w:r>
+        <w:rPr>
+          <w:rFonts w:hint="default"/>
+          <w:lang w:eastAsia="zh-Hans"/>
+        </w:rPr>
+        <w:t>2</w:t>
+      </w:r>
+      <w:r>
+        <w:rPr>
+          <w:rFonts w:hint="eastAsia"/>
+          <w:lang w:val="en-US" w:eastAsia="zh-Hans"/>
+        </w:rPr>
+        <w:t>血氧","value1":"</w:t>
+      </w:r>
+      <w:r>
+        <w:rPr>
+          <w:rFonts w:hint="default"/>
+          <w:lang w:eastAsia="zh-Hans"/>
+        </w:rPr>
+        <w:t>xxx</w:t>
+      </w:r>
+      <w:r>
+        <w:rPr>
+          <w:rFonts w:hint="eastAsia"/>
+          <w:lang w:val="en-US" w:eastAsia="zh-Hans"/>
+        </w:rPr>
+        <w:t>","value2":"</w:t>
+      </w:r>
+      <w:r>
+        <w:rPr>
+          <w:rFonts w:hint="default"/>
+          <w:lang w:eastAsia="zh-Hans"/>
+        </w:rPr>
+        <w:t>xxx</w:t>
+      </w:r>
+      <w:r>
+        <w:rPr>
+          <w:rFonts w:hint="eastAsia"/>
+          <w:lang w:val="en-US" w:eastAsia="zh-Hans"/>
+        </w:rPr>
+        <w:t>"]</w:t>
+      </w:r>
+    </w:p>
+    <w:p>
+      <w:pPr>
+        <w:numPr>
+          <w:ilvl w:val="1"/>
+          <w:numId w:val="0"/>
+        </w:numPr>
+        <w:pBdr>
+          <w:top w:val="single" w:color="auto" w:sz="4" w:space="0"/>
+          <w:left w:val="single" w:color="auto" w:sz="4" w:space="0"/>
+          <w:bottom w:val="single" w:color="auto" w:sz="4" w:space="0"/>
+          <w:right w:val="single" w:color="auto" w:sz="4" w:space="0"/>
+        </w:pBdr>
+        <w:spacing w:line="480" w:lineRule="auto"/>
+        <w:ind w:left="197" w:leftChars="0" w:right="-180" w:rightChars="-100" w:firstLine="199" w:firstLineChars="111"/>
+        <w:rPr>
+          <w:rFonts w:hint="eastAsia"/>
+          <w:lang w:val="en-US" w:eastAsia="zh-Hans"/>
+        </w:rPr>
+      </w:pPr>
+      <w:r>
+        <w:rPr>
+          <w:rFonts w:hint="default"/>
+          <w:lang w:eastAsia="zh-Hans"/>
+        </w:rPr>
+        <w:t>r</w:t>
+      </w:r>
+      <w:r>
+        <w:rPr>
+          <w:rFonts w:hint="eastAsia"/>
+          <w:lang w:val="en-US" w:eastAsia="zh-Hans"/>
+        </w:rPr>
+        <w:t>eportSingleMeasurementResult(success:@escaping(([String:Any],AntError) -&gt; Void))</w:t>
+      </w:r>
+    </w:p>
+    <w:p>
+      <w:pPr>
+        <w:numPr>
+          <w:ilvl w:val="1"/>
+          <w:numId w:val="0"/>
+        </w:numPr>
+        <w:ind w:left="397" w:leftChars="0"/>
+        <w:rPr>
+          <w:rFonts w:hint="eastAsia"/>
+          <w:lang w:val="en-US" w:eastAsia="zh-Hans"/>
+        </w:rPr>
+      </w:pPr>
+    </w:p>
+    <w:p>
+      <w:pPr>
+        <w:ind w:left="813" w:leftChars="0" w:firstLineChars="0"/>
+        <w:outlineLvl w:val="1"/>
+        <w:rPr>
+          <w:rFonts w:hint="eastAsia"/>
+          <w:lang w:val="en-US" w:eastAsia="zh-Hans"/>
+        </w:rPr>
+      </w:pPr>
+      <w:bookmarkStart w:id="82" w:name="_Toc1485631644"/>
+      <w:r>
+        <w:rPr>
+          <w:rFonts w:hint="eastAsia"/>
+          <w:lang w:val="en-US" w:eastAsia="zh-Hans"/>
+        </w:rPr>
+        <w:t>上报锻炼状态</w:t>
+      </w:r>
+      <w:bookmarkEnd w:id="82"/>
+    </w:p>
+    <w:p>
+      <w:pPr>
+        <w:numPr>
+          <w:ilvl w:val="1"/>
+          <w:numId w:val="0"/>
+        </w:numPr>
+        <w:pBdr>
+          <w:top w:val="single" w:color="auto" w:sz="4" w:space="0"/>
+          <w:left w:val="single" w:color="auto" w:sz="4" w:space="0"/>
+          <w:bottom w:val="single" w:color="auto" w:sz="4" w:space="0"/>
+          <w:right w:val="single" w:color="auto" w:sz="4" w:space="0"/>
+        </w:pBdr>
+        <w:spacing w:line="480" w:lineRule="auto"/>
+        <w:ind w:left="197" w:leftChars="0" w:right="-180" w:rightChars="-100" w:firstLine="199" w:firstLineChars="111"/>
+        <w:rPr>
+          <w:rFonts w:hint="eastAsia"/>
+          <w:lang w:val="en-US" w:eastAsia="zh-Hans"/>
+        </w:rPr>
+      </w:pPr>
+      <w:r>
+        <w:rPr>
+          <w:rFonts w:hint="eastAsia"/>
+          <w:lang w:val="en-US" w:eastAsia="zh-Hans"/>
+        </w:rPr>
+        <w:t>reportExerciseState(success:@escaping((AntExerciseState,AntError) -&gt; Void))</w:t>
+      </w:r>
+    </w:p>
+    <w:p>
+      <w:pPr>
+        <w:numPr>
+          <w:ilvl w:val="1"/>
+          <w:numId w:val="0"/>
+        </w:numPr>
+        <w:ind w:left="397" w:leftChars="0"/>
+        <w:rPr>
+          <w:rFonts w:hint="eastAsia"/>
+          <w:lang w:val="en-US" w:eastAsia="zh-Hans"/>
+        </w:rPr>
+      </w:pPr>
+    </w:p>
+    <w:p>
+      <w:pPr>
+        <w:ind w:left="813" w:leftChars="0" w:firstLineChars="0"/>
+        <w:outlineLvl w:val="1"/>
+        <w:rPr>
+          <w:rFonts w:hint="eastAsia"/>
+          <w:lang w:val="en-US" w:eastAsia="zh-Hans"/>
+        </w:rPr>
+      </w:pPr>
+      <w:bookmarkStart w:id="83" w:name="_Toc218677039"/>
+      <w:r>
+        <w:rPr>
+          <w:rFonts w:hint="eastAsia"/>
+          <w:lang w:val="en-US" w:eastAsia="zh-Hans"/>
+        </w:rPr>
+        <w:t>找手机</w:t>
+      </w:r>
+      <w:bookmarkEnd w:id="83"/>
+    </w:p>
+    <w:p>
+      <w:pPr>
+        <w:numPr>
+          <w:ilvl w:val="1"/>
+          <w:numId w:val="0"/>
+        </w:numPr>
+        <w:pBdr>
+          <w:top w:val="single" w:color="auto" w:sz="4" w:space="0"/>
+          <w:left w:val="single" w:color="auto" w:sz="4" w:space="0"/>
+          <w:bottom w:val="single" w:color="auto" w:sz="4" w:space="0"/>
+          <w:right w:val="single" w:color="auto" w:sz="4" w:space="0"/>
+        </w:pBdr>
+        <w:spacing w:line="480" w:lineRule="auto"/>
+        <w:ind w:left="197" w:leftChars="0" w:right="-180" w:rightChars="-100" w:firstLine="199" w:firstLineChars="111"/>
+        <w:rPr>
+          <w:rFonts w:hint="eastAsia"/>
+          <w:lang w:val="en-US" w:eastAsia="zh-Hans"/>
+        </w:rPr>
+      </w:pPr>
+      <w:r>
+        <w:rPr>
+          <w:rFonts w:hint="default"/>
+          <w:lang w:eastAsia="zh-Hans"/>
+        </w:rPr>
+        <w:t>r</w:t>
+      </w:r>
+      <w:r>
+        <w:rPr>
+          <w:rFonts w:hint="eastAsia"/>
+          <w:lang w:val="en-US" w:eastAsia="zh-Hans"/>
+        </w:rPr>
+        <w:t>eportFindPhone(success:@escaping((AntError) -&gt; Void))</w:t>
+      </w:r>
+    </w:p>
+    <w:p>
+      <w:pPr>
+        <w:numPr>
+          <w:ilvl w:val="1"/>
+          <w:numId w:val="0"/>
+        </w:numPr>
+        <w:ind w:left="397" w:leftChars="0"/>
+        <w:rPr>
+          <w:rFonts w:hint="eastAsia"/>
+          <w:lang w:val="en-US" w:eastAsia="zh-Hans"/>
+        </w:rPr>
+      </w:pPr>
+    </w:p>
+    <w:p>
+      <w:pPr>
+        <w:ind w:left="813" w:leftChars="0" w:firstLineChars="0"/>
+        <w:outlineLvl w:val="1"/>
+        <w:rPr>
+          <w:rFonts w:hint="eastAsia"/>
+          <w:lang w:val="en-US" w:eastAsia="zh-Hans"/>
+        </w:rPr>
+      </w:pPr>
+      <w:bookmarkStart w:id="84" w:name="_Toc960474456"/>
+      <w:r>
+        <w:rPr>
+          <w:rFonts w:hint="eastAsia"/>
+          <w:lang w:val="en-US" w:eastAsia="zh-Hans"/>
+        </w:rPr>
+        <w:t>结束找手机</w:t>
+      </w:r>
+      <w:bookmarkEnd w:id="84"/>
+    </w:p>
+    <w:p>
+      <w:pPr>
+        <w:numPr>
+          <w:ilvl w:val="1"/>
+          <w:numId w:val="0"/>
+        </w:numPr>
+        <w:pBdr>
+          <w:top w:val="single" w:color="auto" w:sz="4" w:space="0"/>
+          <w:left w:val="single" w:color="auto" w:sz="4" w:space="0"/>
+          <w:bottom w:val="single" w:color="auto" w:sz="4" w:space="0"/>
+          <w:right w:val="single" w:color="auto" w:sz="4" w:space="0"/>
+        </w:pBdr>
+        <w:spacing w:line="480" w:lineRule="auto"/>
+        <w:ind w:left="197" w:leftChars="0" w:right="-180" w:rightChars="-100" w:firstLine="199" w:firstLineChars="111"/>
+        <w:rPr>
+          <w:rFonts w:hint="eastAsia"/>
+          <w:lang w:val="en-US" w:eastAsia="zh-Hans"/>
+        </w:rPr>
+      </w:pPr>
+      <w:r>
+        <w:rPr>
+          <w:rFonts w:hint="default"/>
+          <w:lang w:eastAsia="zh-Hans"/>
+        </w:rPr>
+        <w:t>r</w:t>
+      </w:r>
+      <w:r>
+        <w:rPr>
+          <w:rFonts w:hint="eastAsia"/>
+          <w:lang w:val="en-US" w:eastAsia="zh-Hans"/>
+        </w:rPr>
+        <w:t>eportEndFindPhone(success:@escaping((AntError) -&gt; Void))</w:t>
+      </w:r>
+    </w:p>
+    <w:p>
+      <w:pPr>
+        <w:numPr>
+          <w:ilvl w:val="1"/>
+          <w:numId w:val="0"/>
+        </w:numPr>
+        <w:ind w:left="397" w:leftChars="0"/>
+        <w:rPr>
+          <w:rFonts w:hint="eastAsia"/>
+          <w:lang w:val="en-US" w:eastAsia="zh-Hans"/>
+        </w:rPr>
+      </w:pPr>
+    </w:p>
+    <w:p>
+      <w:pPr>
+        <w:ind w:left="813" w:leftChars="0" w:firstLineChars="0"/>
+        <w:outlineLvl w:val="1"/>
+        <w:rPr>
+          <w:rFonts w:hint="eastAsia"/>
+          <w:lang w:val="en-US" w:eastAsia="zh-Hans"/>
+        </w:rPr>
+      </w:pPr>
+      <w:bookmarkStart w:id="85" w:name="_Toc59607493"/>
+      <w:r>
+        <w:rPr>
+          <w:rFonts w:hint="eastAsia"/>
+          <w:lang w:val="en-US" w:eastAsia="zh-Hans"/>
+        </w:rPr>
+        <w:t>拍照</w:t>
+      </w:r>
+      <w:bookmarkEnd w:id="85"/>
+    </w:p>
+    <w:p>
+      <w:pPr>
+        <w:numPr>
+          <w:ilvl w:val="1"/>
+          <w:numId w:val="0"/>
+        </w:numPr>
+        <w:pBdr>
+          <w:top w:val="single" w:color="auto" w:sz="4" w:space="0"/>
+          <w:left w:val="single" w:color="auto" w:sz="4" w:space="0"/>
+          <w:bottom w:val="single" w:color="auto" w:sz="4" w:space="0"/>
+          <w:right w:val="single" w:color="auto" w:sz="4" w:space="0"/>
+        </w:pBdr>
+        <w:spacing w:line="480" w:lineRule="auto"/>
+        <w:ind w:left="197" w:leftChars="0" w:right="-180" w:rightChars="-100" w:firstLine="199" w:firstLineChars="111"/>
+        <w:rPr>
+          <w:rFonts w:hint="eastAsia"/>
+          <w:lang w:val="en-US" w:eastAsia="zh-Hans"/>
+        </w:rPr>
+      </w:pPr>
+      <w:r>
+        <w:rPr>
+          <w:rFonts w:hint="default"/>
+          <w:lang w:eastAsia="zh-Hans"/>
+        </w:rPr>
+        <w:t>r</w:t>
+      </w:r>
+      <w:r>
+        <w:rPr>
+          <w:rFonts w:hint="eastAsia"/>
+          <w:lang w:val="en-US" w:eastAsia="zh-Hans"/>
+        </w:rPr>
+        <w:t>eportTakePictures(success:@escaping((AntError) -&gt; Void))</w:t>
+      </w:r>
+    </w:p>
+    <w:p>
+      <w:pPr>
+        <w:numPr>
+          <w:ilvl w:val="1"/>
+          <w:numId w:val="0"/>
+        </w:numPr>
+        <w:ind w:left="397" w:leftChars="0"/>
+        <w:rPr>
+          <w:rFonts w:hint="eastAsia"/>
+          <w:lang w:val="en-US" w:eastAsia="zh-Hans"/>
+        </w:rPr>
+      </w:pPr>
+    </w:p>
+    <w:p>
+      <w:pPr>
+        <w:ind w:left="813" w:leftChars="0" w:firstLineChars="0"/>
+        <w:outlineLvl w:val="1"/>
+        <w:rPr>
+          <w:rFonts w:hint="eastAsia"/>
+          <w:lang w:val="en-US" w:eastAsia="zh-Hans"/>
+        </w:rPr>
+      </w:pPr>
+      <w:bookmarkStart w:id="86" w:name="_Toc1095755349"/>
+      <w:r>
+        <w:rPr>
+          <w:rFonts w:hint="eastAsia"/>
+          <w:lang w:val="en-US" w:eastAsia="zh-Hans"/>
+        </w:rPr>
+        <w:t>上报屏幕亮度</w:t>
+      </w:r>
+      <w:bookmarkEnd w:id="86"/>
+    </w:p>
+    <w:p>
+      <w:pPr>
+        <w:numPr>
+          <w:ilvl w:val="1"/>
+          <w:numId w:val="0"/>
+        </w:numPr>
+        <w:pBdr>
+          <w:top w:val="single" w:color="auto" w:sz="4" w:space="0"/>
+          <w:left w:val="single" w:color="auto" w:sz="4" w:space="0"/>
+          <w:bottom w:val="single" w:color="auto" w:sz="4" w:space="0"/>
+          <w:right w:val="single" w:color="auto" w:sz="4" w:space="0"/>
+        </w:pBdr>
+        <w:spacing w:line="480" w:lineRule="auto"/>
+        <w:ind w:left="197" w:leftChars="0" w:right="-180" w:rightChars="-100" w:firstLine="198" w:firstLineChars="110"/>
+        <w:rPr>
+          <w:rFonts w:hint="eastAsia"/>
+          <w:lang w:val="en-US" w:eastAsia="zh-Hans"/>
+        </w:rPr>
+      </w:pPr>
+      <w:r>
+        <w:rPr>
+          <w:rFonts w:hint="default"/>
+          <w:lang w:eastAsia="zh-Hans"/>
+        </w:rPr>
+        <w:t>r</w:t>
+      </w:r>
+      <w:r>
+        <w:rPr>
+          <w:rFonts w:hint="eastAsia"/>
+          <w:lang w:val="en-US" w:eastAsia="zh-Hans"/>
+        </w:rPr>
+        <w:t>eportScreenLevel(success:@escaping((Int,AntError) -&gt; Void))</w:t>
+      </w:r>
+    </w:p>
+    <w:p>
+      <w:pPr>
+        <w:numPr>
+          <w:ilvl w:val="1"/>
+          <w:numId w:val="0"/>
+        </w:numPr>
+        <w:ind w:left="397" w:leftChars="0"/>
+        <w:rPr>
+          <w:rFonts w:hint="eastAsia"/>
+          <w:lang w:val="en-US" w:eastAsia="zh-Hans"/>
+        </w:rPr>
+      </w:pPr>
+    </w:p>
+    <w:p>
+      <w:pPr>
+        <w:ind w:left="813" w:leftChars="0" w:firstLineChars="0"/>
+        <w:outlineLvl w:val="1"/>
+        <w:rPr>
+          <w:rFonts w:hint="eastAsia"/>
+          <w:lang w:val="en-US" w:eastAsia="zh-Hans"/>
+        </w:rPr>
+      </w:pPr>
+      <w:bookmarkStart w:id="87" w:name="_Toc1687877618"/>
+      <w:r>
+        <w:rPr>
+          <w:rFonts w:hint="eastAsia"/>
+          <w:lang w:val="en-US" w:eastAsia="zh-Hans"/>
+        </w:rPr>
+        <w:t>上报亮屏时长</w:t>
+      </w:r>
+      <w:bookmarkEnd w:id="87"/>
+    </w:p>
+    <w:p>
+      <w:pPr>
+        <w:numPr>
+          <w:ilvl w:val="1"/>
+          <w:numId w:val="0"/>
+        </w:numPr>
+        <w:pBdr>
+          <w:top w:val="single" w:color="auto" w:sz="4" w:space="0"/>
+          <w:left w:val="single" w:color="auto" w:sz="4" w:space="0"/>
+          <w:bottom w:val="single" w:color="auto" w:sz="4" w:space="0"/>
+          <w:right w:val="single" w:color="auto" w:sz="4" w:space="0"/>
+        </w:pBdr>
+        <w:spacing w:line="480" w:lineRule="auto"/>
+        <w:ind w:left="197" w:leftChars="0" w:firstLine="199" w:firstLineChars="111"/>
+        <w:rPr>
+          <w:rFonts w:hint="eastAsia"/>
+          <w:lang w:val="en-US" w:eastAsia="zh-Hans"/>
+        </w:rPr>
+      </w:pPr>
+      <w:r>
+        <w:rPr>
+          <w:rFonts w:hint="default"/>
+          <w:lang w:eastAsia="zh-Hans"/>
+        </w:rPr>
+        <w:t>r</w:t>
+      </w:r>
+      <w:r>
+        <w:rPr>
+          <w:rFonts w:hint="eastAsia"/>
+          <w:lang w:val="en-US" w:eastAsia="zh-Hans"/>
+        </w:rPr>
+        <w:t>eportScreenTimeLong(success:@escaping((Int,AntError) -&gt; Void))</w:t>
+      </w:r>
+    </w:p>
+    <w:p>
+      <w:pPr>
+        <w:numPr>
+          <w:ilvl w:val="1"/>
+          <w:numId w:val="0"/>
+        </w:numPr>
+        <w:ind w:left="397" w:leftChars="0"/>
+        <w:rPr>
+          <w:rFonts w:hint="eastAsia"/>
+          <w:lang w:val="en-US" w:eastAsia="zh-Hans"/>
+        </w:rPr>
+      </w:pPr>
+    </w:p>
+    <w:p>
+      <w:pPr>
+        <w:ind w:left="813" w:leftChars="0" w:firstLineChars="0"/>
+        <w:outlineLvl w:val="1"/>
+        <w:rPr>
+          <w:rFonts w:hint="eastAsia"/>
+          <w:lang w:val="en-US" w:eastAsia="zh-Hans"/>
+        </w:rPr>
+      </w:pPr>
+      <w:bookmarkStart w:id="88" w:name="_Toc2047632503"/>
+      <w:r>
+        <w:rPr>
+          <w:rFonts w:hint="eastAsia"/>
+          <w:lang w:val="en-US" w:eastAsia="zh-Hans"/>
+        </w:rPr>
+        <w:t>上报抬腕亮屏</w:t>
+      </w:r>
+      <w:bookmarkEnd w:id="88"/>
+    </w:p>
+    <w:p>
+      <w:pPr>
+        <w:numPr>
+          <w:ilvl w:val="1"/>
+          <w:numId w:val="0"/>
+        </w:numPr>
+        <w:pBdr>
+          <w:top w:val="single" w:color="auto" w:sz="4" w:space="0"/>
+          <w:left w:val="single" w:color="auto" w:sz="4" w:space="0"/>
+          <w:bottom w:val="single" w:color="auto" w:sz="4" w:space="0"/>
+          <w:right w:val="single" w:color="auto" w:sz="4" w:space="0"/>
+        </w:pBdr>
+        <w:spacing w:line="480" w:lineRule="auto"/>
+        <w:ind w:left="197" w:leftChars="0" w:right="-180" w:rightChars="-100" w:firstLine="199" w:firstLineChars="111"/>
+        <w:rPr>
+          <w:rFonts w:hint="eastAsia"/>
+          <w:lang w:val="en-US" w:eastAsia="zh-Hans"/>
+        </w:rPr>
+      </w:pPr>
+      <w:r>
+        <w:rPr>
+          <w:rFonts w:hint="default"/>
+          <w:lang w:eastAsia="zh-Hans"/>
+        </w:rPr>
+        <w:t>r</w:t>
+      </w:r>
+      <w:r>
+        <w:rPr>
+          <w:rFonts w:hint="eastAsia"/>
+          <w:lang w:val="en-US" w:eastAsia="zh-Hans"/>
+        </w:rPr>
+        <w:t>eportLightScreen(success:@escaping((Int,AntError) -&gt; Void))</w:t>
+      </w:r>
+    </w:p>
+    <w:p>
+      <w:pPr>
+        <w:numPr>
+          <w:ilvl w:val="1"/>
+          <w:numId w:val="0"/>
+        </w:numPr>
+        <w:ind w:left="397" w:leftChars="0"/>
+        <w:rPr>
+          <w:rFonts w:hint="eastAsia"/>
+          <w:lang w:val="en-US" w:eastAsia="zh-Hans"/>
+        </w:rPr>
+      </w:pPr>
+    </w:p>
+    <w:p>
+      <w:pPr>
+        <w:ind w:left="813" w:leftChars="0" w:firstLineChars="0"/>
+        <w:outlineLvl w:val="1"/>
+        <w:rPr>
+          <w:rFonts w:hint="eastAsia"/>
+          <w:lang w:val="en-US" w:eastAsia="zh-Hans"/>
+        </w:rPr>
+      </w:pPr>
+      <w:bookmarkStart w:id="89" w:name="_Toc1134034746"/>
+      <w:r>
+        <w:rPr>
+          <w:rFonts w:hint="eastAsia"/>
+          <w:lang w:val="en-US" w:eastAsia="zh-Hans"/>
+        </w:rPr>
+        <w:t>上报设备振动开关</w:t>
+      </w:r>
+      <w:bookmarkEnd w:id="89"/>
+    </w:p>
+    <w:p>
+      <w:pPr>
+        <w:widowControl w:val="0"/>
+        <w:numPr>
+          <w:ilvl w:val="1"/>
+          <w:numId w:val="0"/>
+        </w:numPr>
+        <w:pBdr>
+          <w:top w:val="single" w:color="auto" w:sz="4" w:space="10"/>
+          <w:left w:val="single" w:color="auto" w:sz="4" w:space="10"/>
+          <w:bottom w:val="single" w:color="auto" w:sz="4" w:space="10"/>
+          <w:right w:val="single" w:color="auto" w:sz="4" w:space="10"/>
+          <w:between w:val="none" w:color="auto" w:sz="0" w:space="0"/>
+        </w:pBdr>
+        <w:bidi w:val="0"/>
+        <w:ind w:left="397" w:leftChars="0" w:firstLine="0" w:firstLineChars="0"/>
+        <w:jc w:val="both"/>
+        <w:rPr>
+          <w:rFonts w:hint="eastAsia"/>
+          <w:lang w:val="en-US" w:eastAsia="zh-Hans"/>
+        </w:rPr>
+      </w:pPr>
+      <w:r>
+        <w:rPr>
+          <w:rFonts w:hint="default"/>
+          <w:lang w:eastAsia="zh-Hans"/>
+        </w:rPr>
+        <w:t>r</w:t>
+      </w:r>
+      <w:r>
+        <w:rPr>
+          <w:rFonts w:hint="eastAsia"/>
+          <w:lang w:val="en-US" w:eastAsia="zh-Hans"/>
+        </w:rPr>
+        <w:t>eportDeviceVibration(success:@escaping((Int,AntError) -&gt; Void))</w:t>
+      </w:r>
+    </w:p>
+    <w:p>
+      <w:pPr>
+        <w:ind w:left="813" w:leftChars="0" w:firstLineChars="0"/>
+        <w:outlineLvl w:val="1"/>
+        <w:rPr>
+          <w:rFonts w:hint="eastAsia"/>
+          <w:lang w:val="en-US" w:eastAsia="zh-Hans"/>
+        </w:rPr>
+      </w:pPr>
+      <w:r>
+        <w:rPr>
+          <w:rFonts w:hint="eastAsia"/>
+          <w:lang w:val="en-US" w:eastAsia="zh-Hans"/>
+        </w:rPr>
+        <w:t>上报进入或退出拍照模式</w:t>
+      </w:r>
+    </w:p>
+    <w:p>
+      <w:pPr>
+        <w:widowControl w:val="0"/>
+        <w:numPr>
+          <w:ilvl w:val="1"/>
+          <w:numId w:val="0"/>
+        </w:numPr>
+        <w:pBdr>
+          <w:top w:val="single" w:color="auto" w:sz="4" w:space="10"/>
+          <w:left w:val="single" w:color="auto" w:sz="4" w:space="10"/>
+          <w:bottom w:val="single" w:color="auto" w:sz="4" w:space="10"/>
+          <w:right w:val="single" w:color="auto" w:sz="4" w:space="10"/>
+          <w:between w:val="none" w:color="auto" w:sz="0" w:space="0"/>
+        </w:pBdr>
+        <w:bidi w:val="0"/>
+        <w:ind w:left="397" w:leftChars="0" w:firstLine="0" w:firstLineChars="0"/>
+        <w:jc w:val="both"/>
+        <w:rPr>
+          <w:rFonts w:hint="eastAsia"/>
+          <w:lang w:val="en-US" w:eastAsia="zh-Hans"/>
+        </w:rPr>
+      </w:pPr>
+      <w:r>
+        <w:rPr>
+          <w:rFonts w:hint="eastAsia"/>
+          <w:lang w:val="en-US" w:eastAsia="zh-Hans"/>
+        </w:rPr>
+        <w:t>reportEnterOrExitCamera(success:@escaping((Int,AntError) -&gt; Void))</w:t>
+      </w:r>
+    </w:p>
+    <w:p>
+      <w:pPr>
+        <w:ind w:left="813" w:leftChars="0" w:firstLineChars="0"/>
+        <w:outlineLvl w:val="1"/>
+        <w:rPr>
+          <w:rFonts w:hint="eastAsia"/>
+          <w:lang w:val="en-US" w:eastAsia="zh-Hans"/>
+        </w:rPr>
+      </w:pPr>
+      <w:r>
+        <w:rPr>
+          <w:rFonts w:hint="eastAsia"/>
+          <w:lang w:val="en-US" w:eastAsia="zh-Hans"/>
+        </w:rPr>
+        <w:t>上报勿扰设置</w:t>
+      </w:r>
+    </w:p>
+    <w:p>
+      <w:pPr>
+        <w:widowControl w:val="0"/>
+        <w:numPr>
+          <w:ilvl w:val="1"/>
+          <w:numId w:val="0"/>
+        </w:numPr>
+        <w:pBdr>
+          <w:top w:val="single" w:color="auto" w:sz="4" w:space="10"/>
+          <w:left w:val="single" w:color="auto" w:sz="4" w:space="10"/>
+          <w:bottom w:val="single" w:color="auto" w:sz="4" w:space="10"/>
+          <w:right w:val="single" w:color="auto" w:sz="4" w:space="10"/>
+          <w:between w:val="none" w:color="auto" w:sz="0" w:space="0"/>
+        </w:pBdr>
+        <w:bidi w:val="0"/>
+        <w:ind w:left="397" w:leftChars="0" w:firstLine="0" w:firstLineChars="0"/>
+        <w:jc w:val="both"/>
+        <w:rPr>
+          <w:rFonts w:hint="eastAsia"/>
+          <w:lang w:val="en-US" w:eastAsia="zh-Hans"/>
+        </w:rPr>
+      </w:pPr>
+      <w:r>
+        <w:rPr>
+          <w:rFonts w:hint="eastAsia"/>
+          <w:lang w:val="en-US" w:eastAsia="zh-Hans"/>
+        </w:rPr>
+        <w:t>reportDoNotDisturb(success:@escaping((AntDoNotDisturbModel?,AntError) -&gt; Void))</w:t>
+      </w:r>
+    </w:p>
+    <w:p>
+      <w:pPr>
+        <w:ind w:left="813" w:leftChars="0" w:firstLineChars="0"/>
+        <w:outlineLvl w:val="1"/>
+        <w:rPr>
+          <w:rFonts w:hint="eastAsia"/>
+          <w:lang w:val="en-US" w:eastAsia="zh-Hans"/>
+        </w:rPr>
+      </w:pPr>
+      <w:r>
+        <w:rPr>
+          <w:rFonts w:hint="eastAsia"/>
+          <w:lang w:val="en-US" w:eastAsia="zh-Hans"/>
+        </w:rPr>
+        <w:t>上报运动数据交互</w:t>
+      </w:r>
+    </w:p>
+    <w:p>
+      <w:pPr>
+        <w:numPr>
+          <w:ilvl w:val="1"/>
+          <w:numId w:val="0"/>
+        </w:numPr>
+        <w:pBdr>
+          <w:top w:val="single" w:color="auto" w:sz="4" w:space="0"/>
+          <w:left w:val="single" w:color="auto" w:sz="4" w:space="0"/>
+          <w:bottom w:val="single" w:color="auto" w:sz="4" w:space="0"/>
+          <w:right w:val="single" w:color="auto" w:sz="4" w:space="0"/>
+        </w:pBdr>
+        <w:spacing w:line="480" w:lineRule="auto"/>
+        <w:ind w:left="197" w:leftChars="0" w:right="-180" w:rightChars="-100" w:firstLine="199" w:firstLineChars="111"/>
+        <w:rPr>
+          <w:rFonts w:hint="eastAsia"/>
+          <w:lang w:val="en-US" w:eastAsia="zh-Hans"/>
+        </w:rPr>
+      </w:pPr>
+      <w:r>
+        <w:rPr>
+          <w:rFonts w:hint="eastAsia"/>
+          <w:lang w:val="en-US" w:eastAsia="zh-Hans"/>
+        </w:rPr>
+        <w:t>reportExerciseInteractionData(success:@escaping((_ timestamp:Int,_ step:Int,_ hr:Int,AntError) -&gt; Void))</w:t>
+      </w:r>
+    </w:p>
+    <w:p>
+      <w:pPr>
+        <w:numPr>
+          <w:ilvl w:val="1"/>
+          <w:numId w:val="0"/>
+        </w:numPr>
+        <w:ind w:left="397" w:leftChars="0"/>
+        <w:rPr>
+          <w:rFonts w:hint="eastAsia"/>
+          <w:lang w:val="en-US" w:eastAsia="zh-Hans"/>
+        </w:rPr>
+      </w:pPr>
+    </w:p>
+    <w:p>
+      <w:pPr>
+        <w:numPr>
+          <w:ilvl w:val="1"/>
+          <w:numId w:val="0"/>
+        </w:numPr>
+        <w:ind w:left="397" w:leftChars="0"/>
+        <w:rPr>
+          <w:rFonts w:hint="eastAsia"/>
+          <w:lang w:val="en-US" w:eastAsia="zh-Hans"/>
+        </w:rPr>
+      </w:pPr>
+    </w:p>
+    <w:p>
+      <w:pPr>
+        <w:ind w:left="813" w:leftChars="0" w:firstLineChars="0"/>
+        <w:outlineLvl w:val="1"/>
+        <w:rPr>
+          <w:rFonts w:hint="eastAsia"/>
+          <w:lang w:val="en-US" w:eastAsia="zh-Hans"/>
+        </w:rPr>
+      </w:pPr>
+      <w:bookmarkStart w:id="90" w:name="_Toc804608897"/>
+      <w:r>
+        <w:rPr>
+          <w:rFonts w:hint="eastAsia"/>
+          <w:lang w:val="en-US" w:eastAsia="zh-Hans"/>
+        </w:rPr>
+        <w:t>本地</w:t>
+      </w:r>
+      <w:r>
+        <w:rPr>
+          <w:rFonts w:hint="default"/>
+          <w:lang w:eastAsia="zh-Hans"/>
+        </w:rPr>
+        <w:t>OTA</w:t>
+      </w:r>
+      <w:r>
+        <w:rPr>
+          <w:rFonts w:hint="eastAsia"/>
+          <w:lang w:val="en-US" w:eastAsia="zh-Hans"/>
+        </w:rPr>
+        <w:t>升级</w:t>
+      </w:r>
+      <w:bookmarkEnd w:id="90"/>
+    </w:p>
+    <w:p>
+      <w:pPr>
+        <w:numPr>
+          <w:ilvl w:val="1"/>
+          <w:numId w:val="0"/>
+        </w:numPr>
+        <w:ind w:left="397" w:leftChars="0"/>
+        <w:rPr>
+          <w:rFonts w:hint="eastAsia"/>
+          <w:lang w:val="en-US" w:eastAsia="zh-Hans"/>
+        </w:rPr>
+      </w:pPr>
+      <w:r>
+        <w:rPr>
+          <w:rFonts w:hint="eastAsia"/>
+          <w:lang w:val="en-US" w:eastAsia="zh-Hans"/>
+        </w:rPr>
+        <w:t>type</w:t>
+      </w:r>
+      <w:r>
+        <w:rPr>
+          <w:rFonts w:hint="default"/>
+          <w:lang w:eastAsia="zh-Hans"/>
+        </w:rPr>
+        <w:t xml:space="preserve"> </w:t>
+      </w:r>
+      <w:r>
+        <w:rPr>
+          <w:rFonts w:hint="default"/>
+          <w:lang w:eastAsia="zh-Hans"/>
+        </w:rPr>
+        <w:tab/>
+      </w:r>
+      <w:r>
+        <w:rPr>
+          <w:rFonts w:hint="default"/>
+          <w:lang w:eastAsia="zh-Hans"/>
+        </w:rPr>
+        <w:tab/>
+      </w:r>
+      <w:r>
+        <w:rPr>
+          <w:rFonts w:hint="default"/>
+          <w:lang w:eastAsia="zh-Hans"/>
+        </w:rPr>
+        <w:tab/>
+      </w:r>
+      <w:r>
+        <w:rPr>
+          <w:rFonts w:hint="default"/>
+          <w:lang w:eastAsia="zh-Hans"/>
+        </w:rPr>
+        <w:t>0</w:t>
+      </w:r>
+      <w:r>
+        <w:rPr>
+          <w:rFonts w:hint="eastAsia"/>
+          <w:lang w:val="en-US" w:eastAsia="zh-Hans"/>
+        </w:rPr>
+        <w:t>引导</w:t>
+      </w:r>
+      <w:r>
+        <w:rPr>
+          <w:rFonts w:hint="default"/>
+          <w:lang w:eastAsia="zh-Hans"/>
+        </w:rPr>
+        <w:t>1</w:t>
+      </w:r>
+      <w:r>
+        <w:rPr>
+          <w:rFonts w:hint="eastAsia"/>
+          <w:lang w:val="en-US" w:eastAsia="zh-Hans"/>
+        </w:rPr>
+        <w:t>固件</w:t>
+      </w:r>
+      <w:r>
+        <w:rPr>
+          <w:rFonts w:hint="default"/>
+          <w:lang w:eastAsia="zh-Hans"/>
+        </w:rPr>
+        <w:t>2</w:t>
+      </w:r>
+      <w:r>
+        <w:rPr>
+          <w:rFonts w:hint="eastAsia"/>
+          <w:lang w:val="en-US" w:eastAsia="zh-Hans"/>
+        </w:rPr>
+        <w:t>图库</w:t>
+      </w:r>
+      <w:r>
+        <w:rPr>
+          <w:rFonts w:hint="default"/>
+          <w:lang w:eastAsia="zh-Hans"/>
+        </w:rPr>
+        <w:t>3</w:t>
+      </w:r>
+      <w:r>
+        <w:rPr>
+          <w:rFonts w:hint="eastAsia"/>
+          <w:lang w:val="en-US" w:eastAsia="zh-Hans"/>
+        </w:rPr>
+        <w:t>字库</w:t>
+      </w:r>
+      <w:r>
+        <w:rPr>
+          <w:rFonts w:hint="default"/>
+          <w:lang w:eastAsia="zh-Hans"/>
+        </w:rPr>
+        <w:t>4</w:t>
+      </w:r>
+      <w:r>
+        <w:rPr>
+          <w:rFonts w:hint="eastAsia"/>
+          <w:lang w:val="en-US" w:eastAsia="zh-Hans"/>
+        </w:rPr>
+        <w:t>在线表盘</w:t>
+      </w:r>
+      <w:r>
+        <w:rPr>
+          <w:rFonts w:hint="default"/>
+          <w:lang w:eastAsia="zh-Hans"/>
+        </w:rPr>
+        <w:t>5</w:t>
+      </w:r>
+      <w:r>
+        <w:rPr>
+          <w:rFonts w:hint="eastAsia"/>
+          <w:lang w:val="en-US" w:eastAsia="zh-Hans"/>
+        </w:rPr>
+        <w:t>自定义表盘</w:t>
+      </w:r>
+    </w:p>
+    <w:p>
+      <w:pPr>
+        <w:numPr>
+          <w:ilvl w:val="1"/>
+          <w:numId w:val="0"/>
+        </w:numPr>
+        <w:ind w:left="397" w:leftChars="0"/>
+        <w:rPr>
+          <w:rFonts w:hint="eastAsia"/>
+          <w:lang w:val="en-US" w:eastAsia="zh-Hans"/>
+        </w:rPr>
+      </w:pPr>
+      <w:r>
+        <w:rPr>
+          <w:rFonts w:hint="eastAsia"/>
+          <w:lang w:val="en-US" w:eastAsia="zh-Hans"/>
+        </w:rPr>
+        <w:t>localFile</w:t>
+      </w:r>
+      <w:r>
+        <w:rPr>
+          <w:rFonts w:hint="default"/>
+          <w:lang w:eastAsia="zh-Hans"/>
+        </w:rPr>
+        <w:tab/>
+      </w:r>
+      <w:r>
+        <w:rPr>
+          <w:rFonts w:hint="default"/>
+          <w:lang w:eastAsia="zh-Hans"/>
+        </w:rPr>
+        <w:tab/>
+      </w:r>
+      <w:r>
+        <w:rPr>
+          <w:rFonts w:hint="eastAsia"/>
+          <w:lang w:val="en-US" w:eastAsia="zh-Hans"/>
+        </w:rPr>
+        <w:t>支持本地文件url、本地文件url</w:t>
+      </w:r>
+      <w:r>
+        <w:rPr>
+          <w:rFonts w:hint="default"/>
+          <w:lang w:eastAsia="zh-Hans"/>
+        </w:rPr>
+        <w:t>String</w:t>
+      </w:r>
+      <w:r>
+        <w:rPr>
+          <w:rFonts w:hint="eastAsia"/>
+          <w:lang w:eastAsia="zh-Hans"/>
+        </w:rPr>
+        <w:t>、</w:t>
+      </w:r>
+      <w:r>
+        <w:rPr>
+          <w:rFonts w:hint="default"/>
+          <w:lang w:eastAsia="zh-Hans"/>
+        </w:rPr>
+        <w:t>D</w:t>
+      </w:r>
+      <w:r>
+        <w:rPr>
+          <w:rFonts w:hint="eastAsia"/>
+          <w:lang w:val="en-US" w:eastAsia="zh-Hans"/>
+        </w:rPr>
+        <w:t>ata</w:t>
+      </w:r>
+    </w:p>
+    <w:p>
+      <w:pPr>
+        <w:numPr>
+          <w:ilvl w:val="1"/>
+          <w:numId w:val="0"/>
+        </w:numPr>
+        <w:ind w:left="397" w:leftChars="0"/>
+        <w:rPr>
+          <w:rFonts w:hint="eastAsia"/>
+          <w:lang w:val="en-US" w:eastAsia="zh-Hans"/>
+        </w:rPr>
+      </w:pPr>
+      <w:r>
+        <w:rPr>
+          <w:rFonts w:hint="eastAsia"/>
+          <w:lang w:val="en-US" w:eastAsia="zh-Hans"/>
+        </w:rPr>
+        <w:t>isContinue</w:t>
+      </w:r>
+      <w:r>
+        <w:rPr>
+          <w:rFonts w:hint="default"/>
+          <w:lang w:eastAsia="zh-Hans"/>
+        </w:rPr>
+        <w:tab/>
+      </w:r>
+      <w:r>
+        <w:rPr>
+          <w:rFonts w:hint="default"/>
+          <w:lang w:eastAsia="zh-Hans"/>
+        </w:rPr>
+        <w:tab/>
+      </w:r>
+      <w:r>
+        <w:rPr>
+          <w:rFonts w:hint="eastAsia"/>
+          <w:lang w:val="en-US" w:eastAsia="zh-Hans"/>
+        </w:rPr>
+        <w:t>是否继续升级、此方法在检测升级方法设置true其他地方false</w:t>
+      </w:r>
+    </w:p>
+    <w:p>
+      <w:pPr>
+        <w:numPr>
+          <w:ilvl w:val="1"/>
+          <w:numId w:val="0"/>
+        </w:numPr>
+        <w:ind w:left="397" w:leftChars="0"/>
+        <w:rPr>
+          <w:rFonts w:hint="eastAsia"/>
+          <w:lang w:val="en-US" w:eastAsia="zh-Hans"/>
+        </w:rPr>
+      </w:pPr>
+      <w:r>
+        <w:rPr>
+          <w:rFonts w:hint="eastAsia"/>
+          <w:lang w:val="en-US" w:eastAsia="zh-Hans"/>
+        </w:rPr>
+        <w:t>此方法在设备未退出升级模式</w:t>
+      </w:r>
+      <w:r>
+        <w:rPr>
+          <w:rFonts w:hint="default"/>
+          <w:lang w:eastAsia="zh-Hans"/>
+        </w:rPr>
+        <w:t>(</w:t>
+      </w:r>
+      <w:r>
+        <w:rPr>
+          <w:rFonts w:hint="eastAsia"/>
+          <w:lang w:val="en-US" w:eastAsia="zh-Hans"/>
+        </w:rPr>
+        <w:t>不操作</w:t>
+      </w:r>
+      <w:r>
+        <w:rPr>
+          <w:rFonts w:hint="default"/>
+          <w:lang w:eastAsia="zh-Hans"/>
+        </w:rPr>
+        <w:t>2</w:t>
+      </w:r>
+      <w:r>
+        <w:rPr>
+          <w:rFonts w:hint="eastAsia"/>
+          <w:lang w:val="en-US" w:eastAsia="zh-Hans"/>
+        </w:rPr>
+        <w:t>min后设备退出升级模式</w:t>
+      </w:r>
+      <w:r>
+        <w:rPr>
+          <w:rFonts w:hint="default"/>
+          <w:lang w:eastAsia="zh-Hans"/>
+        </w:rPr>
+        <w:t>)</w:t>
+      </w:r>
+      <w:r>
+        <w:rPr>
+          <w:rFonts w:hint="eastAsia"/>
+          <w:lang w:val="en-US" w:eastAsia="zh-Hans"/>
+        </w:rPr>
+        <w:t>，异常断开都可以继续升级。使用check方法的继续升级要把isContinue设为true，其他异常断开在自动重连之后会继续升级</w:t>
+      </w:r>
+    </w:p>
+    <w:p>
+      <w:pPr>
+        <w:numPr>
+          <w:ilvl w:val="1"/>
+          <w:numId w:val="0"/>
+        </w:numPr>
+        <w:pBdr>
+          <w:top w:val="single" w:color="auto" w:sz="4" w:space="0"/>
+          <w:left w:val="single" w:color="auto" w:sz="4" w:space="0"/>
+          <w:bottom w:val="single" w:color="auto" w:sz="4" w:space="0"/>
+          <w:right w:val="single" w:color="auto" w:sz="4" w:space="0"/>
+        </w:pBdr>
+        <w:ind w:left="197" w:leftChars="0" w:right="-180" w:rightChars="-100" w:firstLine="199" w:firstLineChars="111"/>
+        <w:rPr>
+          <w:rFonts w:hint="eastAsia"/>
+          <w:lang w:val="en-US" w:eastAsia="zh-Hans"/>
+        </w:rPr>
+      </w:pPr>
+      <w:r>
+        <w:rPr>
+          <w:rFonts w:hint="eastAsia"/>
+          <w:lang w:val="en-US" w:eastAsia="zh-Hans"/>
+        </w:rPr>
+        <w:t>setOtaStartUpgrade(type:Int,localFile:Any,isContinue:Bool,progress:@escaping((Float)-&gt;Void),success:@escaping((AntError) -&gt; Void))</w:t>
+      </w:r>
+    </w:p>
+    <w:p>
+      <w:pPr>
+        <w:numPr>
+          <w:ilvl w:val="1"/>
+          <w:numId w:val="0"/>
+        </w:numPr>
+        <w:ind w:left="397" w:leftChars="0"/>
+        <w:rPr>
+          <w:rFonts w:hint="eastAsia"/>
+          <w:lang w:val="en-US" w:eastAsia="zh-Hans"/>
+        </w:rPr>
+      </w:pPr>
+    </w:p>
+    <w:p>
+      <w:pPr>
+        <w:ind w:left="813" w:leftChars="0" w:firstLineChars="0"/>
+        <w:outlineLvl w:val="1"/>
+        <w:rPr>
+          <w:rFonts w:hint="eastAsia"/>
+          <w:lang w:val="en-US" w:eastAsia="zh-Hans"/>
+        </w:rPr>
+      </w:pPr>
+      <w:bookmarkStart w:id="91" w:name="_Toc357206720"/>
+      <w:r>
+        <w:rPr>
+          <w:rFonts w:hint="eastAsia"/>
+          <w:lang w:val="en-US" w:eastAsia="zh-Hans"/>
+        </w:rPr>
+        <w:t>停止升级</w:t>
+      </w:r>
+      <w:bookmarkEnd w:id="91"/>
+    </w:p>
+    <w:p>
+      <w:pPr>
+        <w:numPr>
+          <w:ilvl w:val="1"/>
+          <w:numId w:val="0"/>
+        </w:numPr>
+        <w:ind w:left="397" w:leftChars="0"/>
+        <w:rPr>
+          <w:rFonts w:hint="eastAsia"/>
+          <w:lang w:val="en-US" w:eastAsia="zh-Hans"/>
+        </w:rPr>
+      </w:pPr>
+      <w:r>
+        <w:rPr>
+          <w:rFonts w:hint="eastAsia"/>
+          <w:lang w:val="en-US" w:eastAsia="zh-Hans"/>
+        </w:rPr>
+        <w:t>使用此方法之后设备直接退出升级模式</w:t>
+      </w:r>
+    </w:p>
+    <w:p>
+      <w:pPr>
+        <w:numPr>
+          <w:ilvl w:val="1"/>
+          <w:numId w:val="0"/>
+        </w:numPr>
+        <w:pBdr>
+          <w:top w:val="single" w:color="auto" w:sz="4" w:space="0"/>
+          <w:left w:val="single" w:color="auto" w:sz="4" w:space="0"/>
+          <w:bottom w:val="single" w:color="auto" w:sz="4" w:space="0"/>
+          <w:right w:val="single" w:color="auto" w:sz="4" w:space="0"/>
+        </w:pBdr>
+        <w:spacing w:line="480" w:lineRule="auto"/>
+        <w:ind w:left="197" w:leftChars="0" w:right="-180" w:rightChars="-100" w:firstLine="199" w:firstLineChars="111"/>
+        <w:rPr>
+          <w:rFonts w:hint="eastAsia"/>
+          <w:lang w:val="en-US" w:eastAsia="zh-Hans"/>
+        </w:rPr>
+      </w:pPr>
+      <w:r>
+        <w:rPr>
+          <w:rFonts w:hint="eastAsia"/>
+          <w:lang w:val="en-US" w:eastAsia="zh-Hans"/>
+        </w:rPr>
+        <w:t>setStopUpgrade(success:@escaping((AntError) -&gt; Void))</w:t>
+      </w:r>
+    </w:p>
+    <w:p>
+      <w:pPr>
+        <w:numPr>
+          <w:ilvl w:val="1"/>
+          <w:numId w:val="0"/>
+        </w:numPr>
+        <w:ind w:left="397" w:leftChars="0"/>
+        <w:rPr>
+          <w:rFonts w:hint="eastAsia"/>
+          <w:lang w:val="en-US" w:eastAsia="zh-Hans"/>
+        </w:rPr>
+      </w:pPr>
+    </w:p>
+    <w:p>
+      <w:pPr>
+        <w:ind w:left="813" w:leftChars="0" w:firstLineChars="0"/>
+        <w:outlineLvl w:val="1"/>
+        <w:rPr>
+          <w:rFonts w:hint="eastAsia"/>
+          <w:lang w:val="en-US" w:eastAsia="zh-Hans"/>
+        </w:rPr>
+      </w:pPr>
+      <w:bookmarkStart w:id="92" w:name="_Toc1356549675"/>
+      <w:r>
+        <w:rPr>
+          <w:rFonts w:hint="eastAsia"/>
+          <w:lang w:val="en-US" w:eastAsia="zh-Hans"/>
+        </w:rPr>
+        <w:t>获取服务器升级状态</w:t>
+      </w:r>
+      <w:bookmarkEnd w:id="92"/>
+    </w:p>
+    <w:p>
+      <w:pPr>
+        <w:numPr>
+          <w:ilvl w:val="1"/>
+          <w:numId w:val="0"/>
+        </w:numPr>
+        <w:pBdr>
+          <w:top w:val="single" w:color="auto" w:sz="4" w:space="0"/>
+          <w:left w:val="single" w:color="auto" w:sz="4" w:space="0"/>
+          <w:bottom w:val="single" w:color="auto" w:sz="4" w:space="0"/>
+          <w:right w:val="single" w:color="auto" w:sz="4" w:space="0"/>
+        </w:pBdr>
+        <w:spacing w:line="480" w:lineRule="auto"/>
+        <w:ind w:left="197" w:leftChars="0" w:right="-180" w:rightChars="-100" w:firstLine="199" w:firstLineChars="111"/>
+        <w:rPr>
+          <w:rFonts w:hint="eastAsia"/>
+          <w:lang w:val="en-US" w:eastAsia="zh-Hans"/>
+        </w:rPr>
+      </w:pPr>
+      <w:r>
+        <w:rPr>
+          <w:rFonts w:hint="eastAsia"/>
+          <w:lang w:val="en-US" w:eastAsia="zh-Hans"/>
+        </w:rPr>
+        <w:t>getServerOtaDeviceInfo(success:@escaping(([String:Any],AntError) -&gt; Void))</w:t>
+      </w:r>
+    </w:p>
+    <w:p>
+      <w:pPr>
+        <w:numPr>
+          <w:ilvl w:val="1"/>
+          <w:numId w:val="0"/>
+        </w:numPr>
+        <w:ind w:left="397" w:leftChars="0"/>
+        <w:rPr>
+          <w:rFonts w:hint="eastAsia"/>
+          <w:lang w:val="en-US" w:eastAsia="zh-Hans"/>
+        </w:rPr>
+      </w:pPr>
+    </w:p>
+    <w:p>
+      <w:pPr>
+        <w:ind w:left="813" w:leftChars="0" w:firstLineChars="0"/>
+        <w:outlineLvl w:val="1"/>
+        <w:rPr>
+          <w:rFonts w:hint="eastAsia"/>
+          <w:lang w:val="en-US" w:eastAsia="zh-Hans"/>
+        </w:rPr>
+      </w:pPr>
+      <w:bookmarkStart w:id="93" w:name="_Toc1843991173"/>
       <w:r>
         <w:rPr>
           <w:rFonts w:hint="eastAsia"/>
@@ -26368,7 +27448,7 @@
         </w:rPr>
         <w:t>获取服务器信息并自动升级</w:t>
       </w:r>
-      <w:bookmarkEnd w:id="94"/>
+      <w:bookmarkEnd w:id="93"/>
     </w:p>
     <w:p>
       <w:pPr>
